--- a/DrillPluginInformationReader/Source/PluginModule/scriptReader/helpDetail/帮助数据规则.docx
+++ b/DrillPluginInformationReader/Source/PluginModule/scriptReader/helpDetail/帮助数据规则.docx
@@ -231,15 +231,27 @@
               </w:rPr>
               <w:t xml:space="preserve"> </w:t>
             </w:r>
-            <w:r>
-              <w:rPr>
-                <w:rFonts w:ascii="Tahoma" w:eastAsia="微软雅黑" w:hAnsi="Tahoma" w:hint="eastAsia"/>
-                <w:kern w:val="0"/>
-                <w:sz w:val="18"/>
-                <w:szCs w:val="18"/>
-                <w:shd w:val="pct15" w:color="auto" w:fill="FFFFFF"/>
-              </w:rPr>
-              <w:t>》插</w:t>
+            <w:proofErr w:type="gramStart"/>
+            <w:r>
+              <w:rPr>
+                <w:rFonts w:ascii="Tahoma" w:eastAsia="微软雅黑" w:hAnsi="Tahoma" w:hint="eastAsia"/>
+                <w:kern w:val="0"/>
+                <w:sz w:val="18"/>
+                <w:szCs w:val="18"/>
+                <w:shd w:val="pct15" w:color="auto" w:fill="FFFFFF"/>
+              </w:rPr>
+              <w:t>》</w:t>
+            </w:r>
+            <w:proofErr w:type="gramEnd"/>
+            <w:r>
+              <w:rPr>
+                <w:rFonts w:ascii="Tahoma" w:eastAsia="微软雅黑" w:hAnsi="Tahoma" w:hint="eastAsia"/>
+                <w:kern w:val="0"/>
+                <w:sz w:val="18"/>
+                <w:szCs w:val="18"/>
+                <w:shd w:val="pct15" w:color="auto" w:fill="FFFFFF"/>
+              </w:rPr>
+              <w:t>插</w:t>
             </w:r>
             <w:r>
               <w:rPr>
@@ -284,6 +296,7 @@
               </w:rPr>
               <w:t xml:space="preserve"> * @author </w:t>
             </w:r>
+            <w:proofErr w:type="spellStart"/>
             <w:r>
               <w:rPr>
                 <w:rFonts w:ascii="Tahoma" w:eastAsia="微软雅黑" w:hAnsi="Tahoma"/>
@@ -294,25 +307,27 @@
               </w:rPr>
               <w:t>Drill_up</w:t>
             </w:r>
-            <w:r>
-              <w:rPr>
-                <w:rFonts w:ascii="Tahoma" w:eastAsia="微软雅黑" w:hAnsi="Tahoma" w:hint="eastAsia"/>
-                <w:kern w:val="0"/>
-                <w:sz w:val="18"/>
-                <w:szCs w:val="18"/>
-              </w:rPr>
-              <w:t xml:space="preserve"> </w:t>
-            </w:r>
-            <w:r>
-              <w:rPr>
-                <w:rFonts w:ascii="Tahoma" w:eastAsia="微软雅黑" w:hAnsi="Tahoma"/>
-                <w:kern w:val="0"/>
-                <w:sz w:val="18"/>
-                <w:szCs w:val="18"/>
-                <w:shd w:val="pct15" w:color="auto" w:fill="FFFFFF"/>
-              </w:rPr>
-              <w:t xml:space="preserve"> </w:t>
-            </w:r>
+            <w:proofErr w:type="spellEnd"/>
+            <w:r>
+              <w:rPr>
+                <w:rFonts w:ascii="Tahoma" w:eastAsia="微软雅黑" w:hAnsi="Tahoma" w:hint="eastAsia"/>
+                <w:kern w:val="0"/>
+                <w:sz w:val="18"/>
+                <w:szCs w:val="18"/>
+              </w:rPr>
+              <w:t xml:space="preserve"> </w:t>
+            </w:r>
+            <w:r>
+              <w:rPr>
+                <w:rFonts w:ascii="Tahoma" w:eastAsia="微软雅黑" w:hAnsi="Tahoma"/>
+                <w:kern w:val="0"/>
+                <w:sz w:val="18"/>
+                <w:szCs w:val="18"/>
+                <w:shd w:val="pct15" w:color="auto" w:fill="FFFFFF"/>
+              </w:rPr>
+              <w:t xml:space="preserve"> </w:t>
+            </w:r>
+            <w:proofErr w:type="gramStart"/>
             <w:r>
               <w:rPr>
                 <w:rFonts w:ascii="Tahoma" w:eastAsia="微软雅黑" w:hAnsi="Tahoma" w:hint="eastAsia"/>
@@ -323,6 +338,7 @@
               </w:rPr>
               <w:t>》</w:t>
             </w:r>
+            <w:proofErr w:type="gramEnd"/>
             <w:r>
               <w:rPr>
                 <w:rFonts w:ascii="Tahoma" w:eastAsia="微软雅黑" w:hAnsi="Tahoma" w:hint="eastAsia"/>
@@ -439,6 +455,7 @@
               </w:rPr>
               <w:t xml:space="preserve"> </w:t>
             </w:r>
+            <w:proofErr w:type="gramStart"/>
             <w:r>
               <w:rPr>
                 <w:rFonts w:ascii="Tahoma" w:eastAsia="微软雅黑" w:hAnsi="Tahoma" w:hint="eastAsia"/>
@@ -449,6 +466,7 @@
               </w:rPr>
               <w:t>》</w:t>
             </w:r>
+            <w:proofErr w:type="gramEnd"/>
             <w:r>
               <w:rPr>
                 <w:rFonts w:ascii="Tahoma" w:eastAsia="微软雅黑" w:hAnsi="Tahoma" w:hint="eastAsia"/>
@@ -533,7 +551,29 @@
                 <w:szCs w:val="18"/>
                 <w:highlight w:val="green"/>
               </w:rPr>
-              <w:t>@Drill_LE_var "DrillUp.g_BVi_list_length"</w:t>
+              <w:t>@Drill_LE_var "</w:t>
+            </w:r>
+            <w:proofErr w:type="spellStart"/>
+            <w:r>
+              <w:rPr>
+                <w:rFonts w:ascii="Tahoma" w:eastAsia="微软雅黑" w:hAnsi="Tahoma"/>
+                <w:kern w:val="0"/>
+                <w:sz w:val="18"/>
+                <w:szCs w:val="18"/>
+                <w:highlight w:val="green"/>
+              </w:rPr>
+              <w:t>DrillUp.g_BVi_list_length</w:t>
+            </w:r>
+            <w:proofErr w:type="spellEnd"/>
+            <w:r>
+              <w:rPr>
+                <w:rFonts w:ascii="Tahoma" w:eastAsia="微软雅黑" w:hAnsi="Tahoma"/>
+                <w:kern w:val="0"/>
+                <w:sz w:val="18"/>
+                <w:szCs w:val="18"/>
+                <w:highlight w:val="green"/>
+              </w:rPr>
+              <w:t>"</w:t>
             </w:r>
           </w:p>
           <w:p>
@@ -648,7 +688,17 @@
                 <w:sz w:val="18"/>
                 <w:szCs w:val="18"/>
               </w:rPr>
-              <w:t xml:space="preserve"> * +++ Drill_</w:t>
+              <w:t xml:space="preserve"> * +++ </w:t>
+            </w:r>
+            <w:proofErr w:type="spellStart"/>
+            <w:r>
+              <w:rPr>
+                <w:rFonts w:ascii="Tahoma" w:eastAsia="微软雅黑" w:hAnsi="Tahoma"/>
+                <w:kern w:val="0"/>
+                <w:sz w:val="18"/>
+                <w:szCs w:val="18"/>
+              </w:rPr>
+              <w:t>Drill_</w:t>
             </w:r>
             <w:r>
               <w:rPr>
@@ -659,6 +709,7 @@
               </w:rPr>
               <w:t>XXXXXXX</w:t>
             </w:r>
+            <w:proofErr w:type="spellEnd"/>
             <w:r>
               <w:rPr>
                 <w:rFonts w:ascii="Tahoma" w:eastAsia="微软雅黑" w:hAnsi="Tahoma"/>
@@ -700,6 +751,7 @@
               </w:rPr>
               <w:t>作者：</w:t>
             </w:r>
+            <w:proofErr w:type="spellStart"/>
             <w:r>
               <w:rPr>
                 <w:rFonts w:ascii="Tahoma" w:eastAsia="微软雅黑" w:hAnsi="Tahoma"/>
@@ -709,6 +761,7 @@
               </w:rPr>
               <w:t>Drill_up</w:t>
             </w:r>
+            <w:proofErr w:type="spellEnd"/>
           </w:p>
           <w:p>
             <w:pPr>
@@ -1065,15 +1118,27 @@
               </w:rPr>
               <w:t xml:space="preserve"> </w:t>
             </w:r>
-            <w:r>
-              <w:rPr>
-                <w:rFonts w:ascii="Tahoma" w:eastAsia="微软雅黑" w:hAnsi="Tahoma" w:hint="eastAsia"/>
-                <w:kern w:val="0"/>
-                <w:sz w:val="18"/>
-                <w:szCs w:val="18"/>
-                <w:shd w:val="pct15" w:color="auto" w:fill="FFFFFF"/>
-              </w:rPr>
-              <w:t>》分段说明</w:t>
+            <w:proofErr w:type="gramStart"/>
+            <w:r>
+              <w:rPr>
+                <w:rFonts w:ascii="Tahoma" w:eastAsia="微软雅黑" w:hAnsi="Tahoma" w:hint="eastAsia"/>
+                <w:kern w:val="0"/>
+                <w:sz w:val="18"/>
+                <w:szCs w:val="18"/>
+                <w:shd w:val="pct15" w:color="auto" w:fill="FFFFFF"/>
+              </w:rPr>
+              <w:t>》</w:t>
+            </w:r>
+            <w:proofErr w:type="gramEnd"/>
+            <w:r>
+              <w:rPr>
+                <w:rFonts w:ascii="Tahoma" w:eastAsia="微软雅黑" w:hAnsi="Tahoma" w:hint="eastAsia"/>
+                <w:kern w:val="0"/>
+                <w:sz w:val="18"/>
+                <w:szCs w:val="18"/>
+                <w:shd w:val="pct15" w:color="auto" w:fill="FFFFFF"/>
+              </w:rPr>
+              <w:t>分段说明</w:t>
             </w:r>
             <w:r>
               <w:rPr>
@@ -1256,15 +1321,27 @@
               </w:rPr>
               <w:t xml:space="preserve"> </w:t>
             </w:r>
-            <w:r>
-              <w:rPr>
-                <w:rFonts w:ascii="Tahoma" w:eastAsia="微软雅黑" w:hAnsi="Tahoma" w:hint="eastAsia"/>
-                <w:kern w:val="0"/>
-                <w:sz w:val="18"/>
-                <w:szCs w:val="18"/>
-                <w:shd w:val="pct15" w:color="auto" w:fill="FFFFFF"/>
-              </w:rPr>
-              <w:t>》分段说明</w:t>
+            <w:proofErr w:type="gramStart"/>
+            <w:r>
+              <w:rPr>
+                <w:rFonts w:ascii="Tahoma" w:eastAsia="微软雅黑" w:hAnsi="Tahoma" w:hint="eastAsia"/>
+                <w:kern w:val="0"/>
+                <w:sz w:val="18"/>
+                <w:szCs w:val="18"/>
+                <w:shd w:val="pct15" w:color="auto" w:fill="FFFFFF"/>
+              </w:rPr>
+              <w:t>》</w:t>
+            </w:r>
+            <w:proofErr w:type="gramEnd"/>
+            <w:r>
+              <w:rPr>
+                <w:rFonts w:ascii="Tahoma" w:eastAsia="微软雅黑" w:hAnsi="Tahoma" w:hint="eastAsia"/>
+                <w:kern w:val="0"/>
+                <w:sz w:val="18"/>
+                <w:szCs w:val="18"/>
+                <w:shd w:val="pct15" w:color="auto" w:fill="FFFFFF"/>
+              </w:rPr>
+              <w:t>分段说明</w:t>
             </w:r>
             <w:r>
               <w:rPr>
@@ -1418,6 +1495,7 @@
               </w:rPr>
               <w:t>插件的</w:t>
             </w:r>
+            <w:proofErr w:type="gramStart"/>
             <w:r>
               <w:rPr>
                 <w:rFonts w:ascii="Segoe UI Symbol" w:eastAsia="微软雅黑" w:hAnsi="Segoe UI Symbol" w:cs="Segoe UI Symbol" w:hint="eastAsia"/>
@@ -1446,7 +1524,18 @@
                 <w:szCs w:val="18"/>
                 <w:highlight w:val="green"/>
               </w:rPr>
-              <w:t>★★</w:t>
+              <w:t>★</w:t>
+            </w:r>
+            <w:proofErr w:type="gramEnd"/>
+            <w:r>
+              <w:rPr>
+                <w:rFonts w:ascii="Segoe UI Symbol" w:eastAsia="微软雅黑" w:hAnsi="Segoe UI Symbol" w:cs="Segoe UI Symbol"/>
+                <w:kern w:val="0"/>
+                <w:sz w:val="18"/>
+                <w:szCs w:val="18"/>
+                <w:highlight w:val="green"/>
+              </w:rPr>
+              <w:t>★</w:t>
             </w:r>
             <w:r>
               <w:rPr>
@@ -1543,7 +1632,7 @@
               <w:snapToGrid w:val="0"/>
               <w:jc w:val="left"/>
               <w:rPr>
-                <w:rFonts w:ascii="Tahoma" w:eastAsia="微软雅黑" w:hAnsi="Tahoma"/>
+                <w:rFonts w:ascii="Tahoma" w:eastAsia="微软雅黑" w:hAnsi="Tahoma" w:hint="eastAsia"/>
                 <w:kern w:val="0"/>
                 <w:sz w:val="18"/>
                 <w:szCs w:val="18"/>
@@ -1564,8 +1653,107 @@
                 <w:kern w:val="0"/>
                 <w:sz w:val="18"/>
                 <w:szCs w:val="18"/>
-              </w:rPr>
-              <w:t>插件必须基于核心。</w:t>
+                <w:highlight w:val="green"/>
+              </w:rPr>
+              <w:t>插件必须基于核心</w:t>
+            </w:r>
+            <w:r>
+              <w:rPr>
+                <w:rFonts w:ascii="Tahoma" w:eastAsia="微软雅黑" w:hAnsi="Tahoma" w:hint="eastAsia"/>
+                <w:kern w:val="0"/>
+                <w:sz w:val="18"/>
+                <w:szCs w:val="18"/>
+                <w:highlight w:val="green"/>
+              </w:rPr>
+              <w:t>才能使用。</w:t>
+            </w:r>
+            <w:r>
+              <w:rPr>
+                <w:rFonts w:ascii="Tahoma" w:eastAsia="微软雅黑" w:hAnsi="Tahoma" w:hint="eastAsia"/>
+                <w:kern w:val="0"/>
+                <w:sz w:val="18"/>
+                <w:szCs w:val="18"/>
+              </w:rPr>
+              <w:t xml:space="preserve"> </w:t>
+            </w:r>
+            <w:r>
+              <w:rPr>
+                <w:rFonts w:ascii="Tahoma" w:eastAsia="微软雅黑" w:hAnsi="Tahoma"/>
+                <w:kern w:val="0"/>
+                <w:sz w:val="18"/>
+                <w:szCs w:val="18"/>
+              </w:rPr>
+              <w:t xml:space="preserve"> </w:t>
+            </w:r>
+            <w:r>
+              <w:rPr>
+                <w:rFonts w:ascii="Tahoma" w:eastAsia="微软雅黑" w:hAnsi="Tahoma"/>
+                <w:kern w:val="0"/>
+                <w:sz w:val="18"/>
+                <w:szCs w:val="18"/>
+                <w:shd w:val="pct15" w:color="auto" w:fill="FFFFFF"/>
+              </w:rPr>
+              <w:t xml:space="preserve"> </w:t>
+            </w:r>
+            <w:r>
+              <w:rPr>
+                <w:rFonts w:ascii="Tahoma" w:eastAsia="微软雅黑" w:hAnsi="Tahoma" w:hint="eastAsia"/>
+                <w:kern w:val="0"/>
+                <w:sz w:val="18"/>
+                <w:szCs w:val="18"/>
+                <w:shd w:val="pct15" w:color="auto" w:fill="FFFFFF"/>
+              </w:rPr>
+              <w:t>》</w:t>
+            </w:r>
+            <w:r>
+              <w:rPr>
+                <w:rFonts w:ascii="Tahoma" w:eastAsia="微软雅黑" w:hAnsi="Tahoma" w:hint="eastAsia"/>
+                <w:kern w:val="0"/>
+                <w:sz w:val="18"/>
+                <w:szCs w:val="18"/>
+                <w:shd w:val="pct15" w:color="auto" w:fill="FFFFFF"/>
+              </w:rPr>
+              <w:t>插件扩展</w:t>
+            </w:r>
+            <w:r>
+              <w:rPr>
+                <w:rFonts w:ascii="Tahoma" w:eastAsia="微软雅黑" w:hAnsi="Tahoma" w:hint="eastAsia"/>
+                <w:kern w:val="0"/>
+                <w:sz w:val="18"/>
+                <w:szCs w:val="18"/>
+                <w:shd w:val="pct15" w:color="auto" w:fill="FFFFFF"/>
+              </w:rPr>
+              <w:t xml:space="preserve"> </w:t>
+            </w:r>
+            <w:r>
+              <w:rPr>
+                <w:rFonts w:ascii="Tahoma" w:eastAsia="微软雅黑" w:hAnsi="Tahoma"/>
+                <w:kern w:val="0"/>
+                <w:sz w:val="18"/>
+                <w:szCs w:val="18"/>
+                <w:shd w:val="pct15" w:color="auto" w:fill="FFFFFF"/>
+              </w:rPr>
+              <w:t xml:space="preserve">&gt; </w:t>
+            </w:r>
+            <w:r>
+              <w:rPr>
+                <w:rFonts w:ascii="Tahoma" w:eastAsia="微软雅黑" w:hAnsi="Tahoma" w:hint="eastAsia"/>
+                <w:kern w:val="0"/>
+                <w:sz w:val="18"/>
+                <w:szCs w:val="18"/>
+                <w:shd w:val="pct15" w:color="auto" w:fill="FFFFFF"/>
+              </w:rPr>
+              <w:t>主内容说明</w:t>
+            </w:r>
+            <w:r>
+              <w:rPr>
+                <w:rFonts w:ascii="Tahoma" w:eastAsia="微软雅黑" w:hAnsi="Tahoma" w:hint="eastAsia"/>
+                <w:kern w:val="0"/>
+                <w:sz w:val="18"/>
+                <w:szCs w:val="18"/>
+                <w:shd w:val="pct15" w:color="auto" w:fill="FFFFFF"/>
+              </w:rPr>
+              <w:t xml:space="preserve"> </w:t>
             </w:r>
           </w:p>
           <w:p>
@@ -1596,8 +1784,109 @@
                 <w:kern w:val="0"/>
                 <w:sz w:val="18"/>
                 <w:szCs w:val="18"/>
+                <w:highlight w:val="green"/>
               </w:rPr>
               <w:t>基于：</w:t>
+            </w:r>
+            <w:r>
+              <w:rPr>
+                <w:rFonts w:ascii="Tahoma" w:eastAsia="微软雅黑" w:hAnsi="Tahoma" w:hint="eastAsia"/>
+                <w:kern w:val="0"/>
+                <w:sz w:val="18"/>
+                <w:szCs w:val="18"/>
+              </w:rPr>
+              <w:t xml:space="preserve"> </w:t>
+            </w:r>
+            <w:r>
+              <w:rPr>
+                <w:rFonts w:ascii="Tahoma" w:eastAsia="微软雅黑" w:hAnsi="Tahoma"/>
+                <w:kern w:val="0"/>
+                <w:sz w:val="18"/>
+                <w:szCs w:val="18"/>
+              </w:rPr>
+              <w:t xml:space="preserve"> </w:t>
+            </w:r>
+            <w:r>
+              <w:rPr>
+                <w:rFonts w:ascii="Tahoma" w:eastAsia="微软雅黑" w:hAnsi="Tahoma"/>
+                <w:kern w:val="0"/>
+                <w:sz w:val="18"/>
+                <w:szCs w:val="18"/>
+                <w:shd w:val="pct15" w:color="auto" w:fill="FFFFFF"/>
+              </w:rPr>
+              <w:t xml:space="preserve"> </w:t>
+            </w:r>
+            <w:r>
+              <w:rPr>
+                <w:rFonts w:ascii="Tahoma" w:eastAsia="微软雅黑" w:hAnsi="Tahoma" w:hint="eastAsia"/>
+                <w:kern w:val="0"/>
+                <w:sz w:val="18"/>
+                <w:szCs w:val="18"/>
+                <w:shd w:val="pct15" w:color="auto" w:fill="FFFFFF"/>
+              </w:rPr>
+              <w:t>》插件扩展</w:t>
+            </w:r>
+            <w:r>
+              <w:rPr>
+                <w:rFonts w:ascii="Tahoma" w:eastAsia="微软雅黑" w:hAnsi="Tahoma" w:hint="eastAsia"/>
+                <w:kern w:val="0"/>
+                <w:sz w:val="18"/>
+                <w:szCs w:val="18"/>
+                <w:shd w:val="pct15" w:color="auto" w:fill="FFFFFF"/>
+              </w:rPr>
+              <w:t xml:space="preserve"> </w:t>
+            </w:r>
+            <w:r>
+              <w:rPr>
+                <w:rFonts w:ascii="Tahoma" w:eastAsia="微软雅黑" w:hAnsi="Tahoma"/>
+                <w:kern w:val="0"/>
+                <w:sz w:val="18"/>
+                <w:szCs w:val="18"/>
+                <w:shd w:val="pct15" w:color="auto" w:fill="FFFFFF"/>
+              </w:rPr>
+              <w:t xml:space="preserve">&gt; </w:t>
+            </w:r>
+            <w:proofErr w:type="gramStart"/>
+            <w:r>
+              <w:rPr>
+                <w:rFonts w:ascii="Tahoma" w:eastAsia="微软雅黑" w:hAnsi="Tahoma" w:hint="eastAsia"/>
+                <w:kern w:val="0"/>
+                <w:sz w:val="18"/>
+                <w:szCs w:val="18"/>
+                <w:shd w:val="pct15" w:color="auto" w:fill="FFFFFF"/>
+              </w:rPr>
+              <w:t>扩展组</w:t>
+            </w:r>
+            <w:proofErr w:type="gramEnd"/>
+            <w:r>
+              <w:rPr>
+                <w:rFonts w:ascii="Tahoma" w:eastAsia="微软雅黑" w:hAnsi="Tahoma" w:hint="eastAsia"/>
+                <w:kern w:val="0"/>
+                <w:sz w:val="18"/>
+                <w:szCs w:val="18"/>
+                <w:shd w:val="pct15" w:color="auto" w:fill="FFFFFF"/>
+              </w:rPr>
+              <w:t xml:space="preserve"> </w:t>
+            </w:r>
+            <w:r>
+              <w:rPr>
+                <w:rFonts w:ascii="Tahoma" w:eastAsia="微软雅黑" w:hAnsi="Tahoma"/>
+                <w:kern w:val="0"/>
+                <w:sz w:val="18"/>
+                <w:szCs w:val="18"/>
+                <w:shd w:val="pct15" w:color="auto" w:fill="FFFFFF"/>
+              </w:rPr>
+              <w:t xml:space="preserve">&gt; </w:t>
+            </w:r>
+            <w:r>
+              <w:rPr>
+                <w:rFonts w:ascii="Tahoma" w:eastAsia="微软雅黑" w:hAnsi="Tahoma" w:hint="eastAsia"/>
+                <w:kern w:val="0"/>
+                <w:sz w:val="18"/>
+                <w:szCs w:val="18"/>
+                <w:shd w:val="pct15" w:color="auto" w:fill="FFFFFF"/>
+              </w:rPr>
+              <w:t>组标题（类型）</w:t>
             </w:r>
           </w:p>
           <w:p>
@@ -1620,14 +1909,37 @@
                 <w:sz w:val="18"/>
                 <w:szCs w:val="18"/>
               </w:rPr>
-              <w:t xml:space="preserve"> *   - Drill_CoreOfBallistics       </w:t>
-            </w:r>
-            <w:r>
-              <w:rPr>
-                <w:rFonts w:ascii="Tahoma" w:eastAsia="微软雅黑" w:hAnsi="Tahoma"/>
-                <w:kern w:val="0"/>
-                <w:sz w:val="18"/>
-                <w:szCs w:val="18"/>
+              <w:t xml:space="preserve"> *   - </w:t>
+            </w:r>
+            <w:proofErr w:type="spellStart"/>
+            <w:r>
+              <w:rPr>
+                <w:rFonts w:ascii="Tahoma" w:eastAsia="微软雅黑" w:hAnsi="Tahoma"/>
+                <w:kern w:val="0"/>
+                <w:sz w:val="18"/>
+                <w:szCs w:val="18"/>
+                <w:highlight w:val="green"/>
+              </w:rPr>
+              <w:t>Drill_CoreOfBallistics</w:t>
+            </w:r>
+            <w:proofErr w:type="spellEnd"/>
+            <w:r>
+              <w:rPr>
+                <w:rFonts w:ascii="Tahoma" w:eastAsia="微软雅黑" w:hAnsi="Tahoma"/>
+                <w:kern w:val="0"/>
+                <w:sz w:val="18"/>
+                <w:szCs w:val="18"/>
+                <w:highlight w:val="green"/>
+              </w:rPr>
+              <w:t xml:space="preserve">       </w:t>
+            </w:r>
+            <w:r>
+              <w:rPr>
+                <w:rFonts w:ascii="Tahoma" w:eastAsia="微软雅黑" w:hAnsi="Tahoma"/>
+                <w:kern w:val="0"/>
+                <w:sz w:val="18"/>
+                <w:szCs w:val="18"/>
+                <w:highlight w:val="green"/>
               </w:rPr>
               <w:t>系统</w:t>
             </w:r>
@@ -1637,6 +1949,7 @@
                 <w:kern w:val="0"/>
                 <w:sz w:val="18"/>
                 <w:szCs w:val="18"/>
+                <w:highlight w:val="green"/>
               </w:rPr>
               <w:t xml:space="preserve"> - </w:t>
             </w:r>
@@ -1646,6 +1959,7 @@
                 <w:kern w:val="0"/>
                 <w:sz w:val="18"/>
                 <w:szCs w:val="18"/>
+                <w:highlight w:val="green"/>
               </w:rPr>
               <w:t>弹道核心</w:t>
             </w:r>
@@ -1655,6 +1969,7 @@
                 <w:kern w:val="0"/>
                 <w:sz w:val="18"/>
                 <w:szCs w:val="18"/>
+                <w:highlight w:val="green"/>
               </w:rPr>
               <w:t>★★</w:t>
             </w:r>
@@ -1664,6 +1979,7 @@
                 <w:kern w:val="0"/>
                 <w:sz w:val="18"/>
                 <w:szCs w:val="18"/>
+                <w:highlight w:val="green"/>
               </w:rPr>
               <w:t>v1.7</w:t>
             </w:r>
@@ -1673,6 +1989,7 @@
                 <w:kern w:val="0"/>
                 <w:sz w:val="18"/>
                 <w:szCs w:val="18"/>
+                <w:highlight w:val="green"/>
               </w:rPr>
               <w:t>及以上</w:t>
             </w:r>
@@ -1682,8 +1999,151 @@
                 <w:kern w:val="0"/>
                 <w:sz w:val="18"/>
                 <w:szCs w:val="18"/>
+                <w:highlight w:val="green"/>
               </w:rPr>
               <w:t>★★</w:t>
+            </w:r>
+            <w:r>
+              <w:rPr>
+                <w:rFonts w:ascii="Tahoma" w:eastAsia="微软雅黑" w:hAnsi="Tahoma"/>
+                <w:kern w:val="0"/>
+                <w:sz w:val="18"/>
+                <w:szCs w:val="18"/>
+              </w:rPr>
+              <w:t xml:space="preserve"> </w:t>
+            </w:r>
+            <w:r>
+              <w:rPr>
+                <w:rFonts w:ascii="Tahoma" w:eastAsia="微软雅黑" w:hAnsi="Tahoma"/>
+                <w:kern w:val="0"/>
+                <w:sz w:val="18"/>
+                <w:szCs w:val="18"/>
+              </w:rPr>
+              <w:t xml:space="preserve"> </w:t>
+            </w:r>
+            <w:r>
+              <w:rPr>
+                <w:rFonts w:ascii="Tahoma" w:eastAsia="微软雅黑" w:hAnsi="Tahoma"/>
+                <w:kern w:val="0"/>
+                <w:sz w:val="18"/>
+                <w:szCs w:val="18"/>
+                <w:shd w:val="pct15" w:color="auto" w:fill="FFFFFF"/>
+              </w:rPr>
+              <w:t xml:space="preserve"> </w:t>
+            </w:r>
+            <w:proofErr w:type="gramStart"/>
+            <w:r>
+              <w:rPr>
+                <w:rFonts w:ascii="Tahoma" w:eastAsia="微软雅黑" w:hAnsi="Tahoma" w:hint="eastAsia"/>
+                <w:kern w:val="0"/>
+                <w:sz w:val="18"/>
+                <w:szCs w:val="18"/>
+                <w:shd w:val="pct15" w:color="auto" w:fill="FFFFFF"/>
+              </w:rPr>
+              <w:t>》</w:t>
+            </w:r>
+            <w:proofErr w:type="gramEnd"/>
+            <w:r>
+              <w:rPr>
+                <w:rFonts w:ascii="Tahoma" w:eastAsia="微软雅黑" w:hAnsi="Tahoma" w:hint="eastAsia"/>
+                <w:kern w:val="0"/>
+                <w:sz w:val="18"/>
+                <w:szCs w:val="18"/>
+                <w:shd w:val="pct15" w:color="auto" w:fill="FFFFFF"/>
+              </w:rPr>
+              <w:t>插件扩展</w:t>
+            </w:r>
+            <w:r>
+              <w:rPr>
+                <w:rFonts w:ascii="Tahoma" w:eastAsia="微软雅黑" w:hAnsi="Tahoma" w:hint="eastAsia"/>
+                <w:kern w:val="0"/>
+                <w:sz w:val="18"/>
+                <w:szCs w:val="18"/>
+                <w:shd w:val="pct15" w:color="auto" w:fill="FFFFFF"/>
+              </w:rPr>
+              <w:t xml:space="preserve"> </w:t>
+            </w:r>
+            <w:r>
+              <w:rPr>
+                <w:rFonts w:ascii="Tahoma" w:eastAsia="微软雅黑" w:hAnsi="Tahoma"/>
+                <w:kern w:val="0"/>
+                <w:sz w:val="18"/>
+                <w:szCs w:val="18"/>
+                <w:shd w:val="pct15" w:color="auto" w:fill="FFFFFF"/>
+              </w:rPr>
+              <w:t>&gt;</w:t>
+            </w:r>
+            <w:r>
+              <w:rPr>
+                <w:rFonts w:ascii="Tahoma" w:eastAsia="微软雅黑" w:hAnsi="Tahoma"/>
+                <w:kern w:val="0"/>
+                <w:sz w:val="18"/>
+                <w:szCs w:val="18"/>
+                <w:shd w:val="pct15" w:color="auto" w:fill="FFFFFF"/>
+              </w:rPr>
+              <w:t xml:space="preserve"> </w:t>
+            </w:r>
+            <w:proofErr w:type="gramStart"/>
+            <w:r>
+              <w:rPr>
+                <w:rFonts w:ascii="Tahoma" w:eastAsia="微软雅黑" w:hAnsi="Tahoma" w:hint="eastAsia"/>
+                <w:kern w:val="0"/>
+                <w:sz w:val="18"/>
+                <w:szCs w:val="18"/>
+                <w:shd w:val="pct15" w:color="auto" w:fill="FFFFFF"/>
+              </w:rPr>
+              <w:t>扩展组</w:t>
+            </w:r>
+            <w:proofErr w:type="gramEnd"/>
+            <w:r>
+              <w:rPr>
+                <w:rFonts w:ascii="Tahoma" w:eastAsia="微软雅黑" w:hAnsi="Tahoma" w:hint="eastAsia"/>
+                <w:kern w:val="0"/>
+                <w:sz w:val="18"/>
+                <w:szCs w:val="18"/>
+                <w:shd w:val="pct15" w:color="auto" w:fill="FFFFFF"/>
+              </w:rPr>
+              <w:t xml:space="preserve"> </w:t>
+            </w:r>
+            <w:r>
+              <w:rPr>
+                <w:rFonts w:ascii="Tahoma" w:eastAsia="微软雅黑" w:hAnsi="Tahoma"/>
+                <w:kern w:val="0"/>
+                <w:sz w:val="18"/>
+                <w:szCs w:val="18"/>
+                <w:shd w:val="pct15" w:color="auto" w:fill="FFFFFF"/>
+              </w:rPr>
+              <w:t xml:space="preserve">&gt; </w:t>
+            </w:r>
+            <w:r>
+              <w:rPr>
+                <w:rFonts w:ascii="Tahoma" w:eastAsia="微软雅黑" w:hAnsi="Tahoma" w:hint="eastAsia"/>
+                <w:kern w:val="0"/>
+                <w:sz w:val="18"/>
+                <w:szCs w:val="18"/>
+                <w:shd w:val="pct15" w:color="auto" w:fill="FFFFFF"/>
+              </w:rPr>
+              <w:t>插件</w:t>
+            </w:r>
+            <w:r>
+              <w:rPr>
+                <w:rFonts w:ascii="Tahoma" w:eastAsia="微软雅黑" w:hAnsi="Tahoma" w:hint="eastAsia"/>
+                <w:kern w:val="0"/>
+                <w:sz w:val="18"/>
+                <w:szCs w:val="18"/>
+                <w:shd w:val="pct15" w:color="auto" w:fill="FFFFFF"/>
+              </w:rPr>
+              <w:t>说明</w:t>
+            </w:r>
+            <w:r>
+              <w:rPr>
+                <w:rFonts w:ascii="Tahoma" w:eastAsia="微软雅黑" w:hAnsi="Tahoma"/>
+                <w:kern w:val="0"/>
+                <w:sz w:val="18"/>
+                <w:szCs w:val="18"/>
+                <w:shd w:val="pct15" w:color="auto" w:fill="FFFFFF"/>
+              </w:rPr>
+              <w:t xml:space="preserve"> </w:t>
             </w:r>
           </w:p>
           <w:p>
@@ -1706,14 +2166,37 @@
                 <w:sz w:val="18"/>
                 <w:szCs w:val="18"/>
               </w:rPr>
-              <w:t xml:space="preserve"> *   - Drill_CoreOfWindowAuxiliary  </w:t>
-            </w:r>
-            <w:r>
-              <w:rPr>
-                <w:rFonts w:ascii="Tahoma" w:eastAsia="微软雅黑" w:hAnsi="Tahoma"/>
-                <w:kern w:val="0"/>
-                <w:sz w:val="18"/>
-                <w:szCs w:val="18"/>
+              <w:t xml:space="preserve"> *   - </w:t>
+            </w:r>
+            <w:proofErr w:type="spellStart"/>
+            <w:r>
+              <w:rPr>
+                <w:rFonts w:ascii="Tahoma" w:eastAsia="微软雅黑" w:hAnsi="Tahoma"/>
+                <w:kern w:val="0"/>
+                <w:sz w:val="18"/>
+                <w:szCs w:val="18"/>
+                <w:highlight w:val="green"/>
+              </w:rPr>
+              <w:t>Drill_CoreOfWindowAuxiliary</w:t>
+            </w:r>
+            <w:proofErr w:type="spellEnd"/>
+            <w:r>
+              <w:rPr>
+                <w:rFonts w:ascii="Tahoma" w:eastAsia="微软雅黑" w:hAnsi="Tahoma"/>
+                <w:kern w:val="0"/>
+                <w:sz w:val="18"/>
+                <w:szCs w:val="18"/>
+                <w:highlight w:val="green"/>
+              </w:rPr>
+              <w:t xml:space="preserve">  </w:t>
+            </w:r>
+            <w:r>
+              <w:rPr>
+                <w:rFonts w:ascii="Tahoma" w:eastAsia="微软雅黑" w:hAnsi="Tahoma"/>
+                <w:kern w:val="0"/>
+                <w:sz w:val="18"/>
+                <w:szCs w:val="18"/>
+                <w:highlight w:val="green"/>
               </w:rPr>
               <w:t>系统</w:t>
             </w:r>
@@ -1723,6 +2206,7 @@
                 <w:kern w:val="0"/>
                 <w:sz w:val="18"/>
                 <w:szCs w:val="18"/>
+                <w:highlight w:val="green"/>
               </w:rPr>
               <w:t xml:space="preserve"> - </w:t>
             </w:r>
@@ -1732,6 +2216,7 @@
                 <w:kern w:val="0"/>
                 <w:sz w:val="18"/>
                 <w:szCs w:val="18"/>
+                <w:highlight w:val="green"/>
               </w:rPr>
               <w:t>窗口辅助核心</w:t>
             </w:r>
@@ -1764,8 +2249,119 @@
                 <w:kern w:val="0"/>
                 <w:sz w:val="18"/>
                 <w:szCs w:val="18"/>
+                <w:highlight w:val="green"/>
               </w:rPr>
               <w:t>可扩展：</w:t>
+            </w:r>
+            <w:r>
+              <w:rPr>
+                <w:rFonts w:ascii="Tahoma" w:eastAsia="微软雅黑" w:hAnsi="Tahoma" w:hint="eastAsia"/>
+                <w:kern w:val="0"/>
+                <w:sz w:val="18"/>
+                <w:szCs w:val="18"/>
+              </w:rPr>
+              <w:t xml:space="preserve"> </w:t>
+            </w:r>
+            <w:r>
+              <w:rPr>
+                <w:rFonts w:ascii="Tahoma" w:eastAsia="微软雅黑" w:hAnsi="Tahoma"/>
+                <w:kern w:val="0"/>
+                <w:sz w:val="18"/>
+                <w:szCs w:val="18"/>
+              </w:rPr>
+              <w:t xml:space="preserve"> </w:t>
+            </w:r>
+            <w:r>
+              <w:rPr>
+                <w:rFonts w:ascii="Tahoma" w:eastAsia="微软雅黑" w:hAnsi="Tahoma"/>
+                <w:kern w:val="0"/>
+                <w:sz w:val="18"/>
+                <w:szCs w:val="18"/>
+                <w:shd w:val="pct15" w:color="auto" w:fill="FFFFFF"/>
+              </w:rPr>
+              <w:t xml:space="preserve"> </w:t>
+            </w:r>
+            <w:r>
+              <w:rPr>
+                <w:rFonts w:ascii="Tahoma" w:eastAsia="微软雅黑" w:hAnsi="Tahoma" w:hint="eastAsia"/>
+                <w:kern w:val="0"/>
+                <w:sz w:val="18"/>
+                <w:szCs w:val="18"/>
+                <w:shd w:val="pct15" w:color="auto" w:fill="FFFFFF"/>
+              </w:rPr>
+              <w:t>》插件扩展</w:t>
+            </w:r>
+            <w:r>
+              <w:rPr>
+                <w:rFonts w:ascii="Tahoma" w:eastAsia="微软雅黑" w:hAnsi="Tahoma" w:hint="eastAsia"/>
+                <w:kern w:val="0"/>
+                <w:sz w:val="18"/>
+                <w:szCs w:val="18"/>
+                <w:shd w:val="pct15" w:color="auto" w:fill="FFFFFF"/>
+              </w:rPr>
+              <w:t xml:space="preserve"> </w:t>
+            </w:r>
+            <w:r>
+              <w:rPr>
+                <w:rFonts w:ascii="Tahoma" w:eastAsia="微软雅黑" w:hAnsi="Tahoma"/>
+                <w:kern w:val="0"/>
+                <w:sz w:val="18"/>
+                <w:szCs w:val="18"/>
+                <w:shd w:val="pct15" w:color="auto" w:fill="FFFFFF"/>
+              </w:rPr>
+              <w:t>&gt;</w:t>
+            </w:r>
+            <w:r>
+              <w:rPr>
+                <w:rFonts w:ascii="Tahoma" w:eastAsia="微软雅黑" w:hAnsi="Tahoma"/>
+                <w:kern w:val="0"/>
+                <w:sz w:val="18"/>
+                <w:szCs w:val="18"/>
+                <w:shd w:val="pct15" w:color="auto" w:fill="FFFFFF"/>
+              </w:rPr>
+              <w:t xml:space="preserve"> </w:t>
+            </w:r>
+            <w:proofErr w:type="gramStart"/>
+            <w:r>
+              <w:rPr>
+                <w:rFonts w:ascii="Tahoma" w:eastAsia="微软雅黑" w:hAnsi="Tahoma" w:hint="eastAsia"/>
+                <w:kern w:val="0"/>
+                <w:sz w:val="18"/>
+                <w:szCs w:val="18"/>
+                <w:shd w:val="pct15" w:color="auto" w:fill="FFFFFF"/>
+              </w:rPr>
+              <w:t>扩展组</w:t>
+            </w:r>
+            <w:proofErr w:type="gramEnd"/>
+            <w:r>
+              <w:rPr>
+                <w:rFonts w:ascii="Tahoma" w:eastAsia="微软雅黑" w:hAnsi="Tahoma" w:hint="eastAsia"/>
+                <w:kern w:val="0"/>
+                <w:sz w:val="18"/>
+                <w:szCs w:val="18"/>
+                <w:shd w:val="pct15" w:color="auto" w:fill="FFFFFF"/>
+              </w:rPr>
+              <w:t xml:space="preserve"> </w:t>
+            </w:r>
+            <w:r>
+              <w:rPr>
+                <w:rFonts w:ascii="Tahoma" w:eastAsia="微软雅黑" w:hAnsi="Tahoma"/>
+                <w:kern w:val="0"/>
+                <w:sz w:val="18"/>
+                <w:szCs w:val="18"/>
+                <w:shd w:val="pct15" w:color="auto" w:fill="FFFFFF"/>
+              </w:rPr>
+              <w:t xml:space="preserve">&gt; </w:t>
+            </w:r>
+            <w:r>
+              <w:rPr>
+                <w:rFonts w:ascii="Tahoma" w:eastAsia="微软雅黑" w:hAnsi="Tahoma" w:hint="eastAsia"/>
+                <w:kern w:val="0"/>
+                <w:sz w:val="18"/>
+                <w:szCs w:val="18"/>
+                <w:shd w:val="pct15" w:color="auto" w:fill="FFFFFF"/>
+              </w:rPr>
+              <w:t>组标题（类型）</w:t>
             </w:r>
           </w:p>
           <w:p>
@@ -1788,14 +2384,37 @@
                 <w:sz w:val="18"/>
                 <w:szCs w:val="18"/>
               </w:rPr>
-              <w:t xml:space="preserve"> *   - Drill_CoreOfString           </w:t>
-            </w:r>
-            <w:r>
-              <w:rPr>
-                <w:rFonts w:ascii="Tahoma" w:eastAsia="微软雅黑" w:hAnsi="Tahoma"/>
-                <w:kern w:val="0"/>
-                <w:sz w:val="18"/>
-                <w:szCs w:val="18"/>
+              <w:t xml:space="preserve"> *   - </w:t>
+            </w:r>
+            <w:proofErr w:type="spellStart"/>
+            <w:r>
+              <w:rPr>
+                <w:rFonts w:ascii="Tahoma" w:eastAsia="微软雅黑" w:hAnsi="Tahoma"/>
+                <w:kern w:val="0"/>
+                <w:sz w:val="18"/>
+                <w:szCs w:val="18"/>
+                <w:highlight w:val="green"/>
+              </w:rPr>
+              <w:t>Drill_CoreOfString</w:t>
+            </w:r>
+            <w:proofErr w:type="spellEnd"/>
+            <w:r>
+              <w:rPr>
+                <w:rFonts w:ascii="Tahoma" w:eastAsia="微软雅黑" w:hAnsi="Tahoma"/>
+                <w:kern w:val="0"/>
+                <w:sz w:val="18"/>
+                <w:szCs w:val="18"/>
+                <w:highlight w:val="green"/>
+              </w:rPr>
+              <w:t xml:space="preserve">           </w:t>
+            </w:r>
+            <w:r>
+              <w:rPr>
+                <w:rFonts w:ascii="Tahoma" w:eastAsia="微软雅黑" w:hAnsi="Tahoma"/>
+                <w:kern w:val="0"/>
+                <w:sz w:val="18"/>
+                <w:szCs w:val="18"/>
+                <w:highlight w:val="green"/>
               </w:rPr>
               <w:t>系统</w:t>
             </w:r>
@@ -1805,6 +2424,7 @@
                 <w:kern w:val="0"/>
                 <w:sz w:val="18"/>
                 <w:szCs w:val="18"/>
+                <w:highlight w:val="green"/>
               </w:rPr>
               <w:t xml:space="preserve"> - </w:t>
             </w:r>
@@ -1814,8 +2434,151 @@
                 <w:kern w:val="0"/>
                 <w:sz w:val="18"/>
                 <w:szCs w:val="18"/>
+                <w:highlight w:val="green"/>
               </w:rPr>
               <w:t>字符串核心</w:t>
+            </w:r>
+            <w:r>
+              <w:rPr>
+                <w:rFonts w:ascii="Tahoma" w:eastAsia="微软雅黑" w:hAnsi="Tahoma" w:hint="eastAsia"/>
+                <w:kern w:val="0"/>
+                <w:sz w:val="18"/>
+                <w:szCs w:val="18"/>
+              </w:rPr>
+              <w:t xml:space="preserve"> </w:t>
+            </w:r>
+            <w:r>
+              <w:rPr>
+                <w:rFonts w:ascii="Tahoma" w:eastAsia="微软雅黑" w:hAnsi="Tahoma"/>
+                <w:kern w:val="0"/>
+                <w:sz w:val="18"/>
+                <w:szCs w:val="18"/>
+              </w:rPr>
+              <w:t xml:space="preserve"> </w:t>
+            </w:r>
+            <w:r>
+              <w:rPr>
+                <w:rFonts w:ascii="Tahoma" w:eastAsia="微软雅黑" w:hAnsi="Tahoma"/>
+                <w:kern w:val="0"/>
+                <w:sz w:val="18"/>
+                <w:szCs w:val="18"/>
+                <w:shd w:val="pct15" w:color="auto" w:fill="FFFFFF"/>
+              </w:rPr>
+              <w:t xml:space="preserve"> </w:t>
+            </w:r>
+            <w:proofErr w:type="gramStart"/>
+            <w:r>
+              <w:rPr>
+                <w:rFonts w:ascii="Tahoma" w:eastAsia="微软雅黑" w:hAnsi="Tahoma" w:hint="eastAsia"/>
+                <w:kern w:val="0"/>
+                <w:sz w:val="18"/>
+                <w:szCs w:val="18"/>
+                <w:shd w:val="pct15" w:color="auto" w:fill="FFFFFF"/>
+              </w:rPr>
+              <w:t>》</w:t>
+            </w:r>
+            <w:proofErr w:type="gramEnd"/>
+            <w:r>
+              <w:rPr>
+                <w:rFonts w:ascii="Tahoma" w:eastAsia="微软雅黑" w:hAnsi="Tahoma" w:hint="eastAsia"/>
+                <w:kern w:val="0"/>
+                <w:sz w:val="18"/>
+                <w:szCs w:val="18"/>
+                <w:shd w:val="pct15" w:color="auto" w:fill="FFFFFF"/>
+              </w:rPr>
+              <w:t>插件扩展</w:t>
+            </w:r>
+            <w:r>
+              <w:rPr>
+                <w:rFonts w:ascii="Tahoma" w:eastAsia="微软雅黑" w:hAnsi="Tahoma" w:hint="eastAsia"/>
+                <w:kern w:val="0"/>
+                <w:sz w:val="18"/>
+                <w:szCs w:val="18"/>
+                <w:shd w:val="pct15" w:color="auto" w:fill="FFFFFF"/>
+              </w:rPr>
+              <w:t xml:space="preserve"> </w:t>
+            </w:r>
+            <w:r>
+              <w:rPr>
+                <w:rFonts w:ascii="Tahoma" w:eastAsia="微软雅黑" w:hAnsi="Tahoma"/>
+                <w:kern w:val="0"/>
+                <w:sz w:val="18"/>
+                <w:szCs w:val="18"/>
+                <w:shd w:val="pct15" w:color="auto" w:fill="FFFFFF"/>
+              </w:rPr>
+              <w:t>&gt;</w:t>
+            </w:r>
+            <w:r>
+              <w:rPr>
+                <w:rFonts w:ascii="Tahoma" w:eastAsia="微软雅黑" w:hAnsi="Tahoma"/>
+                <w:kern w:val="0"/>
+                <w:sz w:val="18"/>
+                <w:szCs w:val="18"/>
+                <w:shd w:val="pct15" w:color="auto" w:fill="FFFFFF"/>
+              </w:rPr>
+              <w:t xml:space="preserve"> </w:t>
+            </w:r>
+            <w:proofErr w:type="gramStart"/>
+            <w:r>
+              <w:rPr>
+                <w:rFonts w:ascii="Tahoma" w:eastAsia="微软雅黑" w:hAnsi="Tahoma" w:hint="eastAsia"/>
+                <w:kern w:val="0"/>
+                <w:sz w:val="18"/>
+                <w:szCs w:val="18"/>
+                <w:shd w:val="pct15" w:color="auto" w:fill="FFFFFF"/>
+              </w:rPr>
+              <w:t>扩展组</w:t>
+            </w:r>
+            <w:proofErr w:type="gramEnd"/>
+            <w:r>
+              <w:rPr>
+                <w:rFonts w:ascii="Tahoma" w:eastAsia="微软雅黑" w:hAnsi="Tahoma" w:hint="eastAsia"/>
+                <w:kern w:val="0"/>
+                <w:sz w:val="18"/>
+                <w:szCs w:val="18"/>
+                <w:shd w:val="pct15" w:color="auto" w:fill="FFFFFF"/>
+              </w:rPr>
+              <w:t xml:space="preserve"> </w:t>
+            </w:r>
+            <w:r>
+              <w:rPr>
+                <w:rFonts w:ascii="Tahoma" w:eastAsia="微软雅黑" w:hAnsi="Tahoma"/>
+                <w:kern w:val="0"/>
+                <w:sz w:val="18"/>
+                <w:szCs w:val="18"/>
+                <w:shd w:val="pct15" w:color="auto" w:fill="FFFFFF"/>
+              </w:rPr>
+              <w:t xml:space="preserve">&gt; </w:t>
+            </w:r>
+            <w:r>
+              <w:rPr>
+                <w:rFonts w:ascii="Tahoma" w:eastAsia="微软雅黑" w:hAnsi="Tahoma" w:hint="eastAsia"/>
+                <w:kern w:val="0"/>
+                <w:sz w:val="18"/>
+                <w:szCs w:val="18"/>
+                <w:shd w:val="pct15" w:color="auto" w:fill="FFFFFF"/>
+              </w:rPr>
+              <w:t>插件</w:t>
+            </w:r>
+            <w:r>
+              <w:rPr>
+                <w:rFonts w:ascii="Tahoma" w:eastAsia="微软雅黑" w:hAnsi="Tahoma" w:hint="eastAsia"/>
+                <w:kern w:val="0"/>
+                <w:sz w:val="18"/>
+                <w:szCs w:val="18"/>
+                <w:shd w:val="pct15" w:color="auto" w:fill="FFFFFF"/>
+              </w:rPr>
+              <w:t>说明</w:t>
+            </w:r>
+            <w:r>
+              <w:rPr>
+                <w:rFonts w:ascii="Tahoma" w:eastAsia="微软雅黑" w:hAnsi="Tahoma" w:hint="eastAsia"/>
+                <w:kern w:val="0"/>
+                <w:sz w:val="18"/>
+                <w:szCs w:val="18"/>
+                <w:shd w:val="pct15" w:color="auto" w:fill="FFFFFF"/>
+              </w:rPr>
+              <w:t xml:space="preserve"> </w:t>
             </w:r>
           </w:p>
           <w:p>
@@ -1842,12 +2605,52 @@
             </w:r>
             <w:r>
               <w:rPr>
-                <w:rFonts w:ascii="Tahoma" w:eastAsia="微软雅黑" w:hAnsi="Tahoma"/>
-                <w:kern w:val="0"/>
-                <w:sz w:val="18"/>
-                <w:szCs w:val="18"/>
-              </w:rPr>
-              <w:t>可以在漂浮文字中，绑定并显示自定义的字符串。</w:t>
+                <w:rFonts w:ascii="Tahoma" w:eastAsia="微软雅黑" w:hAnsi="Tahoma" w:hint="eastAsia"/>
+                <w:kern w:val="0"/>
+                <w:sz w:val="18"/>
+                <w:szCs w:val="18"/>
+                <w:highlight w:val="green"/>
+              </w:rPr>
+              <w:t>使得你</w:t>
+            </w:r>
+            <w:r>
+              <w:rPr>
+                <w:rFonts w:ascii="Tahoma" w:eastAsia="微软雅黑" w:hAnsi="Tahoma"/>
+                <w:kern w:val="0"/>
+                <w:sz w:val="18"/>
+                <w:szCs w:val="18"/>
+                <w:highlight w:val="green"/>
+              </w:rPr>
+              <w:t>可以在</w:t>
+            </w:r>
+            <w:r>
+              <w:rPr>
+                <w:rFonts w:ascii="Tahoma" w:eastAsia="微软雅黑" w:hAnsi="Tahoma" w:hint="eastAsia"/>
+                <w:kern w:val="0"/>
+                <w:sz w:val="18"/>
+                <w:szCs w:val="18"/>
+                <w:highlight w:val="green"/>
+              </w:rPr>
+              <w:t>插件</w:t>
+            </w:r>
+            <w:r>
+              <w:rPr>
+                <w:rFonts w:ascii="Tahoma" w:eastAsia="微软雅黑" w:hAnsi="Tahoma"/>
+                <w:kern w:val="0"/>
+                <w:sz w:val="18"/>
+                <w:szCs w:val="18"/>
+                <w:highlight w:val="green"/>
+              </w:rPr>
+              <w:t>中，显示自定义的字符串。</w:t>
+            </w:r>
+            <w:r>
+              <w:rPr>
+                <w:rFonts w:ascii="Tahoma" w:eastAsia="微软雅黑" w:hAnsi="Tahoma" w:hint="eastAsia"/>
+                <w:kern w:val="0"/>
+                <w:sz w:val="18"/>
+                <w:szCs w:val="18"/>
+              </w:rPr>
+              <w:t xml:space="preserve"> </w:t>
             </w:r>
           </w:p>
           <w:p>
@@ -3115,15 +3918,38 @@
               </w:rPr>
               <w:t>资源路径：</w:t>
             </w:r>
-            <w:r>
-              <w:rPr>
-                <w:rFonts w:ascii="Tahoma" w:eastAsia="微软雅黑" w:hAnsi="Tahoma"/>
-                <w:kern w:val="0"/>
-                <w:sz w:val="18"/>
-                <w:szCs w:val="18"/>
-                <w:highlight w:val="green"/>
-              </w:rPr>
-              <w:t>img/xx</w:t>
+            <w:proofErr w:type="spellStart"/>
+            <w:r>
+              <w:rPr>
+                <w:rFonts w:ascii="Tahoma" w:eastAsia="微软雅黑" w:hAnsi="Tahoma"/>
+                <w:kern w:val="0"/>
+                <w:sz w:val="18"/>
+                <w:szCs w:val="18"/>
+                <w:highlight w:val="green"/>
+              </w:rPr>
+              <w:t>img</w:t>
+            </w:r>
+            <w:proofErr w:type="spellEnd"/>
+            <w:r>
+              <w:rPr>
+                <w:rFonts w:ascii="Tahoma" w:eastAsia="微软雅黑" w:hAnsi="Tahoma"/>
+                <w:kern w:val="0"/>
+                <w:sz w:val="18"/>
+                <w:szCs w:val="18"/>
+                <w:highlight w:val="green"/>
+              </w:rPr>
+              <w:t>/</w:t>
+            </w:r>
+            <w:proofErr w:type="spellStart"/>
+            <w:r>
+              <w:rPr>
+                <w:rFonts w:ascii="Tahoma" w:eastAsia="微软雅黑" w:hAnsi="Tahoma"/>
+                <w:kern w:val="0"/>
+                <w:sz w:val="18"/>
+                <w:szCs w:val="18"/>
+                <w:highlight w:val="green"/>
+              </w:rPr>
+              <w:t>xx</w:t>
             </w:r>
             <w:r>
               <w:rPr>
@@ -3145,6 +3971,7 @@
               </w:rPr>
               <w:t>xxx</w:t>
             </w:r>
+            <w:proofErr w:type="spellEnd"/>
             <w:r>
               <w:rPr>
                 <w:rFonts w:ascii="Tahoma" w:eastAsia="微软雅黑" w:hAnsi="Tahoma" w:hint="eastAsia"/>
@@ -3213,6 +4040,7 @@
               </w:rPr>
               <w:t xml:space="preserve"> </w:t>
             </w:r>
+            <w:proofErr w:type="gramStart"/>
             <w:r>
               <w:rPr>
                 <w:rFonts w:ascii="Tahoma" w:eastAsia="微软雅黑" w:hAnsi="Tahoma" w:hint="eastAsia"/>
@@ -3223,6 +4051,7 @@
               </w:rPr>
               <w:t>》</w:t>
             </w:r>
+            <w:proofErr w:type="gramEnd"/>
             <w:r>
               <w:rPr>
                 <w:rFonts w:ascii="Tahoma" w:eastAsia="微软雅黑" w:hAnsi="Tahoma" w:hint="eastAsia"/>
@@ -3306,15 +4135,38 @@
               </w:rPr>
               <w:t>资源路径：</w:t>
             </w:r>
-            <w:r>
-              <w:rPr>
-                <w:rFonts w:ascii="Tahoma" w:eastAsia="微软雅黑" w:hAnsi="Tahoma"/>
-                <w:kern w:val="0"/>
-                <w:sz w:val="18"/>
-                <w:szCs w:val="18"/>
-                <w:highlight w:val="green"/>
-              </w:rPr>
-              <w:t>img/xx</w:t>
+            <w:proofErr w:type="spellStart"/>
+            <w:r>
+              <w:rPr>
+                <w:rFonts w:ascii="Tahoma" w:eastAsia="微软雅黑" w:hAnsi="Tahoma"/>
+                <w:kern w:val="0"/>
+                <w:sz w:val="18"/>
+                <w:szCs w:val="18"/>
+                <w:highlight w:val="green"/>
+              </w:rPr>
+              <w:t>img</w:t>
+            </w:r>
+            <w:proofErr w:type="spellEnd"/>
+            <w:r>
+              <w:rPr>
+                <w:rFonts w:ascii="Tahoma" w:eastAsia="微软雅黑" w:hAnsi="Tahoma"/>
+                <w:kern w:val="0"/>
+                <w:sz w:val="18"/>
+                <w:szCs w:val="18"/>
+                <w:highlight w:val="green"/>
+              </w:rPr>
+              <w:t>/</w:t>
+            </w:r>
+            <w:proofErr w:type="spellStart"/>
+            <w:r>
+              <w:rPr>
+                <w:rFonts w:ascii="Tahoma" w:eastAsia="微软雅黑" w:hAnsi="Tahoma"/>
+                <w:kern w:val="0"/>
+                <w:sz w:val="18"/>
+                <w:szCs w:val="18"/>
+                <w:highlight w:val="green"/>
+              </w:rPr>
+              <w:t>xx</w:t>
             </w:r>
             <w:r>
               <w:rPr>
@@ -3336,6 +4188,7 @@
               </w:rPr>
               <w:t>xxx</w:t>
             </w:r>
+            <w:proofErr w:type="spellEnd"/>
             <w:r>
               <w:rPr>
                 <w:rFonts w:ascii="Tahoma" w:eastAsia="微软雅黑" w:hAnsi="Tahoma" w:hint="eastAsia"/>
@@ -3740,6 +4593,7 @@
               </w:rPr>
               <w:t xml:space="preserve"> </w:t>
             </w:r>
+            <w:proofErr w:type="gramStart"/>
             <w:r>
               <w:rPr>
                 <w:rFonts w:ascii="Tahoma" w:eastAsia="微软雅黑" w:hAnsi="Tahoma" w:hint="eastAsia"/>
@@ -3750,6 +4604,7 @@
               </w:rPr>
               <w:t>》</w:t>
             </w:r>
+            <w:proofErr w:type="gramEnd"/>
             <w:r>
               <w:rPr>
                 <w:rFonts w:ascii="Tahoma" w:eastAsia="微软雅黑" w:hAnsi="Tahoma" w:hint="eastAsia"/>
@@ -3910,6 +4765,7 @@
               </w:rPr>
               <w:t>（</w:t>
             </w:r>
+            <w:proofErr w:type="gramStart"/>
             <w:r>
               <w:rPr>
                 <w:rFonts w:ascii="Tahoma" w:eastAsia="微软雅黑" w:hAnsi="Tahoma"/>
@@ -3920,6 +4776,7 @@
               </w:rPr>
               <w:t>”</w:t>
             </w:r>
+            <w:proofErr w:type="gramEnd"/>
             <w:r>
               <w:rPr>
                 <w:rFonts w:ascii="Tahoma" w:eastAsia="微软雅黑" w:hAnsi="Tahoma" w:hint="eastAsia"/>
@@ -3930,6 +4787,7 @@
               </w:rPr>
               <w:t>关联文件</w:t>
             </w:r>
+            <w:proofErr w:type="gramStart"/>
             <w:r>
               <w:rPr>
                 <w:rFonts w:ascii="Tahoma" w:eastAsia="微软雅黑" w:hAnsi="Tahoma"/>
@@ -3940,6 +4798,7 @@
               </w:rPr>
               <w:t>”</w:t>
             </w:r>
+            <w:proofErr w:type="gramEnd"/>
             <w:r>
               <w:rPr>
                 <w:rFonts w:ascii="Tahoma" w:eastAsia="微软雅黑" w:hAnsi="Tahoma" w:hint="eastAsia"/>
@@ -4377,8 +5236,229 @@
                 <w:kern w:val="0"/>
                 <w:sz w:val="18"/>
                 <w:szCs w:val="18"/>
+                <w:highlight w:val="green"/>
               </w:rPr>
               <w:t>激活条件</w:t>
+            </w:r>
+            <w:r>
+              <w:rPr>
+                <w:rFonts w:ascii="Tahoma" w:eastAsia="微软雅黑" w:hAnsi="Tahoma" w:hint="eastAsia"/>
+                <w:kern w:val="0"/>
+                <w:sz w:val="18"/>
+                <w:szCs w:val="18"/>
+              </w:rPr>
+              <w:t xml:space="preserve"> </w:t>
+            </w:r>
+            <w:r>
+              <w:rPr>
+                <w:rFonts w:ascii="Tahoma" w:eastAsia="微软雅黑" w:hAnsi="Tahoma"/>
+                <w:kern w:val="0"/>
+                <w:sz w:val="18"/>
+                <w:szCs w:val="18"/>
+              </w:rPr>
+              <w:t xml:space="preserve"> </w:t>
+            </w:r>
+            <w:r>
+              <w:rPr>
+                <w:rFonts w:ascii="Tahoma" w:eastAsia="微软雅黑" w:hAnsi="Tahoma" w:hint="eastAsia"/>
+                <w:kern w:val="0"/>
+                <w:sz w:val="18"/>
+                <w:szCs w:val="18"/>
+                <w:shd w:val="pct15" w:color="auto" w:fill="FFFFFF"/>
+              </w:rPr>
+              <w:t xml:space="preserve"> </w:t>
+            </w:r>
+            <w:proofErr w:type="gramStart"/>
+            <w:r>
+              <w:rPr>
+                <w:rFonts w:ascii="Tahoma" w:eastAsia="微软雅黑" w:hAnsi="Tahoma" w:hint="eastAsia"/>
+                <w:kern w:val="0"/>
+                <w:sz w:val="18"/>
+                <w:szCs w:val="18"/>
+                <w:shd w:val="pct15" w:color="auto" w:fill="FFFFFF"/>
+              </w:rPr>
+              <w:t>》</w:t>
+            </w:r>
+            <w:proofErr w:type="gramEnd"/>
+            <w:r>
+              <w:rPr>
+                <w:rFonts w:ascii="Tahoma" w:eastAsia="微软雅黑" w:hAnsi="Tahoma" w:hint="eastAsia"/>
+                <w:kern w:val="0"/>
+                <w:sz w:val="18"/>
+                <w:szCs w:val="18"/>
+                <w:shd w:val="pct15" w:color="auto" w:fill="FFFFFF"/>
+              </w:rPr>
+              <w:t>指令</w:t>
+            </w:r>
+            <w:r>
+              <w:rPr>
+                <w:rFonts w:ascii="Tahoma" w:eastAsia="微软雅黑" w:hAnsi="Tahoma" w:hint="eastAsia"/>
+                <w:kern w:val="0"/>
+                <w:sz w:val="18"/>
+                <w:szCs w:val="18"/>
+                <w:shd w:val="pct15" w:color="auto" w:fill="FFFFFF"/>
+              </w:rPr>
+              <w:t xml:space="preserve"> </w:t>
+            </w:r>
+            <w:r>
+              <w:rPr>
+                <w:rFonts w:ascii="Tahoma" w:eastAsia="微软雅黑" w:hAnsi="Tahoma"/>
+                <w:kern w:val="0"/>
+                <w:sz w:val="18"/>
+                <w:szCs w:val="18"/>
+                <w:shd w:val="pct15" w:color="auto" w:fill="FFFFFF"/>
+              </w:rPr>
+              <w:t>&gt;</w:t>
+            </w:r>
+            <w:r>
+              <w:rPr>
+                <w:rFonts w:ascii="Tahoma" w:eastAsia="微软雅黑" w:hAnsi="Tahoma"/>
+                <w:kern w:val="0"/>
+                <w:sz w:val="18"/>
+                <w:szCs w:val="18"/>
+                <w:shd w:val="pct15" w:color="auto" w:fill="FFFFFF"/>
+              </w:rPr>
+              <w:t xml:space="preserve"> </w:t>
+            </w:r>
+            <w:r>
+              <w:rPr>
+                <w:rFonts w:ascii="Tahoma" w:eastAsia="微软雅黑" w:hAnsi="Tahoma" w:hint="eastAsia"/>
+                <w:kern w:val="0"/>
+                <w:sz w:val="18"/>
+                <w:szCs w:val="18"/>
+                <w:shd w:val="pct15" w:color="auto" w:fill="FFFFFF"/>
+              </w:rPr>
+              <w:t>指令集</w:t>
+            </w:r>
+            <w:r>
+              <w:rPr>
+                <w:rFonts w:ascii="Tahoma" w:eastAsia="微软雅黑" w:hAnsi="Tahoma" w:hint="eastAsia"/>
+                <w:kern w:val="0"/>
+                <w:sz w:val="18"/>
+                <w:szCs w:val="18"/>
+                <w:shd w:val="pct15" w:color="auto" w:fill="FFFFFF"/>
+              </w:rPr>
+              <w:t xml:space="preserve"> </w:t>
+            </w:r>
+            <w:r>
+              <w:rPr>
+                <w:rFonts w:ascii="Tahoma" w:eastAsia="微软雅黑" w:hAnsi="Tahoma"/>
+                <w:kern w:val="0"/>
+                <w:sz w:val="18"/>
+                <w:szCs w:val="18"/>
+                <w:shd w:val="pct15" w:color="auto" w:fill="FFFFFF"/>
+              </w:rPr>
+              <w:t>&gt;</w:t>
+            </w:r>
+            <w:r>
+              <w:rPr>
+                <w:rFonts w:ascii="Tahoma" w:eastAsia="微软雅黑" w:hAnsi="Tahoma"/>
+                <w:kern w:val="0"/>
+                <w:sz w:val="18"/>
+                <w:szCs w:val="18"/>
+                <w:shd w:val="pct15" w:color="auto" w:fill="FFFFFF"/>
+              </w:rPr>
+              <w:t xml:space="preserve"> </w:t>
+            </w:r>
+            <w:r>
+              <w:rPr>
+                <w:rFonts w:ascii="Tahoma" w:eastAsia="微软雅黑" w:hAnsi="Tahoma" w:hint="eastAsia"/>
+                <w:kern w:val="0"/>
+                <w:sz w:val="18"/>
+                <w:szCs w:val="18"/>
+                <w:shd w:val="pct15" w:color="auto" w:fill="FFFFFF"/>
+              </w:rPr>
+              <w:t>组名称</w:t>
+            </w:r>
+            <w:r>
+              <w:rPr>
+                <w:rFonts w:ascii="Tahoma" w:eastAsia="微软雅黑" w:hAnsi="Tahoma" w:hint="eastAsia"/>
+                <w:kern w:val="0"/>
+                <w:sz w:val="18"/>
+                <w:szCs w:val="18"/>
+                <w:shd w:val="pct15" w:color="auto" w:fill="FFFFFF"/>
+              </w:rPr>
+              <w:t xml:space="preserve"> </w:t>
+            </w:r>
+            <w:r>
+              <w:rPr>
+                <w:rFonts w:ascii="Tahoma" w:eastAsia="微软雅黑" w:hAnsi="Tahoma" w:hint="eastAsia"/>
+                <w:kern w:val="0"/>
+                <w:sz w:val="18"/>
+                <w:szCs w:val="18"/>
+                <w:shd w:val="pct15" w:color="auto" w:fill="FFFFFF"/>
+              </w:rPr>
+              <w:t>（</w:t>
+            </w:r>
+            <w:r>
+              <w:rPr>
+                <w:rFonts w:ascii="Tahoma" w:eastAsia="微软雅黑" w:hAnsi="Tahoma" w:hint="eastAsia"/>
+                <w:kern w:val="0"/>
+                <w:sz w:val="18"/>
+                <w:szCs w:val="18"/>
+                <w:shd w:val="pct15" w:color="auto" w:fill="FFFFFF"/>
+              </w:rPr>
+              <w:t>指令</w:t>
+            </w:r>
+            <w:r>
+              <w:rPr>
+                <w:rFonts w:ascii="Tahoma" w:eastAsia="微软雅黑" w:hAnsi="Tahoma" w:hint="eastAsia"/>
+                <w:kern w:val="0"/>
+                <w:sz w:val="18"/>
+                <w:szCs w:val="18"/>
+                <w:shd w:val="pct15" w:color="auto" w:fill="FFFFFF"/>
+              </w:rPr>
+              <w:t xml:space="preserve"> </w:t>
+            </w:r>
+            <w:r>
+              <w:rPr>
+                <w:rFonts w:ascii="Tahoma" w:eastAsia="微软雅黑" w:hAnsi="Tahoma"/>
+                <w:kern w:val="0"/>
+                <w:sz w:val="18"/>
+                <w:szCs w:val="18"/>
+                <w:shd w:val="pct15" w:color="auto" w:fill="FFFFFF"/>
+              </w:rPr>
+              <w:t>&gt;</w:t>
+            </w:r>
+            <w:r>
+              <w:rPr>
+                <w:rFonts w:ascii="Tahoma" w:eastAsia="微软雅黑" w:hAnsi="Tahoma"/>
+                <w:kern w:val="0"/>
+                <w:sz w:val="18"/>
+                <w:szCs w:val="18"/>
+                <w:shd w:val="pct15" w:color="auto" w:fill="FFFFFF"/>
+              </w:rPr>
+              <w:t xml:space="preserve"> </w:t>
+            </w:r>
+            <w:r>
+              <w:rPr>
+                <w:rFonts w:ascii="Tahoma" w:eastAsia="微软雅黑" w:hAnsi="Tahoma" w:hint="eastAsia"/>
+                <w:kern w:val="0"/>
+                <w:sz w:val="18"/>
+                <w:szCs w:val="18"/>
+                <w:shd w:val="pct15" w:color="auto" w:fill="FFFFFF"/>
+              </w:rPr>
+              <w:t>是否为激活条件</w:t>
+            </w:r>
+            <w:r>
+              <w:rPr>
+                <w:rFonts w:ascii="Tahoma" w:eastAsia="微软雅黑" w:hAnsi="Tahoma" w:hint="eastAsia"/>
+                <w:kern w:val="0"/>
+                <w:sz w:val="18"/>
+                <w:szCs w:val="18"/>
+                <w:shd w:val="pct15" w:color="auto" w:fill="FFFFFF"/>
+              </w:rPr>
+              <w:t>）</w:t>
+            </w:r>
+            <w:r>
+              <w:rPr>
+                <w:rFonts w:ascii="Tahoma" w:eastAsia="微软雅黑" w:hAnsi="Tahoma" w:hint="eastAsia"/>
+                <w:kern w:val="0"/>
+                <w:sz w:val="18"/>
+                <w:szCs w:val="18"/>
+                <w:shd w:val="pct15" w:color="auto" w:fill="FFFFFF"/>
+              </w:rPr>
+              <w:t xml:space="preserve"> </w:t>
             </w:r>
           </w:p>
           <w:p>
@@ -4410,7 +5490,7 @@
                 <w:sz w:val="18"/>
                 <w:szCs w:val="18"/>
               </w:rPr>
-              <w:t>你可以通过插件指令控制战斗视频的显示情况：</w:t>
+              <w:t>你可以通过插件指令控制显示情况：</w:t>
             </w:r>
           </w:p>
           <w:p>
@@ -4475,7 +5555,7 @@
               <w:snapToGrid w:val="0"/>
               <w:jc w:val="left"/>
               <w:rPr>
-                <w:rFonts w:ascii="Tahoma" w:eastAsia="微软雅黑" w:hAnsi="Tahoma"/>
+                <w:rFonts w:ascii="Tahoma" w:eastAsia="微软雅黑" w:hAnsi="Tahoma" w:hint="eastAsia"/>
                 <w:kern w:val="0"/>
                 <w:sz w:val="18"/>
                 <w:szCs w:val="18"/>
@@ -4496,15 +5576,157 @@
                 <w:kern w:val="0"/>
                 <w:sz w:val="18"/>
                 <w:szCs w:val="18"/>
-              </w:rPr>
-              <w:t>插件指令：</w:t>
-            </w:r>
-            <w:r>
-              <w:rPr>
-                <w:rFonts w:ascii="Tahoma" w:eastAsia="微软雅黑" w:hAnsi="Tahoma"/>
-                <w:kern w:val="0"/>
-                <w:sz w:val="18"/>
-                <w:szCs w:val="18"/>
+                <w:highlight w:val="green"/>
+              </w:rPr>
+              <w:t>事件注释：</w:t>
+            </w:r>
+            <w:r>
+              <w:rPr>
+                <w:rFonts w:ascii="Tahoma" w:eastAsia="微软雅黑" w:hAnsi="Tahoma"/>
+                <w:kern w:val="0"/>
+                <w:sz w:val="18"/>
+                <w:szCs w:val="18"/>
+                <w:highlight w:val="green"/>
+              </w:rPr>
+              <w:t>=&gt;</w:t>
+            </w:r>
+            <w:r>
+              <w:rPr>
+                <w:rFonts w:ascii="Tahoma" w:eastAsia="微软雅黑" w:hAnsi="Tahoma" w:hint="eastAsia"/>
+                <w:kern w:val="0"/>
+                <w:sz w:val="18"/>
+                <w:szCs w:val="18"/>
+                <w:highlight w:val="green"/>
+              </w:rPr>
+              <w:t>插件</w:t>
+            </w:r>
+            <w:r>
+              <w:rPr>
+                <w:rFonts w:ascii="Tahoma" w:eastAsia="微软雅黑" w:hAnsi="Tahoma" w:hint="eastAsia"/>
+                <w:kern w:val="0"/>
+                <w:sz w:val="18"/>
+                <w:szCs w:val="18"/>
+                <w:highlight w:val="green"/>
+              </w:rPr>
+              <w:t>xxx</w:t>
+            </w:r>
+            <w:r>
+              <w:rPr>
+                <w:rFonts w:ascii="Tahoma" w:eastAsia="微软雅黑" w:hAnsi="Tahoma"/>
+                <w:kern w:val="0"/>
+                <w:sz w:val="18"/>
+                <w:szCs w:val="18"/>
+                <w:highlight w:val="green"/>
+              </w:rPr>
+              <w:t xml:space="preserve"> : </w:t>
+            </w:r>
+            <w:r>
+              <w:rPr>
+                <w:rFonts w:ascii="Tahoma" w:eastAsia="微软雅黑" w:hAnsi="Tahoma" w:hint="eastAsia"/>
+                <w:kern w:val="0"/>
+                <w:sz w:val="18"/>
+                <w:szCs w:val="18"/>
+                <w:highlight w:val="green"/>
+              </w:rPr>
+              <w:t>某类型</w:t>
+            </w:r>
+            <w:r>
+              <w:rPr>
+                <w:rFonts w:ascii="Tahoma" w:eastAsia="微软雅黑" w:hAnsi="Tahoma"/>
+                <w:kern w:val="0"/>
+                <w:sz w:val="18"/>
+                <w:szCs w:val="18"/>
+                <w:highlight w:val="green"/>
+              </w:rPr>
+              <w:t xml:space="preserve"> : </w:t>
+            </w:r>
+            <w:r>
+              <w:rPr>
+                <w:rFonts w:ascii="Tahoma" w:eastAsia="微软雅黑" w:hAnsi="Tahoma"/>
+                <w:kern w:val="0"/>
+                <w:sz w:val="18"/>
+                <w:szCs w:val="18"/>
+                <w:highlight w:val="green"/>
+              </w:rPr>
+              <w:t>触发独立开关</w:t>
+            </w:r>
+            <w:r>
+              <w:rPr>
+                <w:rFonts w:ascii="Tahoma" w:eastAsia="微软雅黑" w:hAnsi="Tahoma"/>
+                <w:kern w:val="0"/>
+                <w:sz w:val="18"/>
+                <w:szCs w:val="18"/>
+                <w:highlight w:val="green"/>
+              </w:rPr>
+              <w:t xml:space="preserve"> : A</w:t>
+            </w:r>
+            <w:r>
+              <w:rPr>
+                <w:rFonts w:ascii="Tahoma" w:eastAsia="微软雅黑" w:hAnsi="Tahoma" w:hint="eastAsia"/>
+                <w:kern w:val="0"/>
+                <w:sz w:val="18"/>
+                <w:szCs w:val="18"/>
+              </w:rPr>
+              <w:t xml:space="preserve"> </w:t>
+            </w:r>
+            <w:r>
+              <w:rPr>
+                <w:rFonts w:ascii="Tahoma" w:eastAsia="微软雅黑" w:hAnsi="Tahoma"/>
+                <w:kern w:val="0"/>
+                <w:sz w:val="18"/>
+                <w:szCs w:val="18"/>
+              </w:rPr>
+              <w:t xml:space="preserve"> </w:t>
+            </w:r>
+            <w:r>
+              <w:rPr>
+                <w:rFonts w:ascii="Tahoma" w:eastAsia="微软雅黑" w:hAnsi="Tahoma" w:hint="eastAsia"/>
+                <w:kern w:val="0"/>
+                <w:sz w:val="18"/>
+                <w:szCs w:val="18"/>
+                <w:shd w:val="pct15" w:color="auto" w:fill="FFFFFF"/>
+              </w:rPr>
+              <w:t xml:space="preserve"> </w:t>
+            </w:r>
+            <w:proofErr w:type="gramStart"/>
+            <w:r>
+              <w:rPr>
+                <w:rFonts w:ascii="Tahoma" w:eastAsia="微软雅黑" w:hAnsi="Tahoma" w:hint="eastAsia"/>
+                <w:kern w:val="0"/>
+                <w:sz w:val="18"/>
+                <w:szCs w:val="18"/>
+                <w:shd w:val="pct15" w:color="auto" w:fill="FFFFFF"/>
+              </w:rPr>
+              <w:t>》</w:t>
+            </w:r>
+            <w:proofErr w:type="gramEnd"/>
+            <w:r>
+              <w:rPr>
+                <w:rFonts w:ascii="Tahoma" w:eastAsia="微软雅黑" w:hAnsi="Tahoma" w:hint="eastAsia"/>
+                <w:kern w:val="0"/>
+                <w:sz w:val="18"/>
+                <w:szCs w:val="18"/>
+                <w:shd w:val="pct15" w:color="auto" w:fill="FFFFFF"/>
+              </w:rPr>
+              <w:t>指令</w:t>
+            </w:r>
+            <w:r>
+              <w:rPr>
+                <w:rFonts w:ascii="Tahoma" w:eastAsia="微软雅黑" w:hAnsi="Tahoma" w:hint="eastAsia"/>
+                <w:kern w:val="0"/>
+                <w:sz w:val="18"/>
+                <w:szCs w:val="18"/>
+                <w:shd w:val="pct15" w:color="auto" w:fill="FFFFFF"/>
+              </w:rPr>
+              <w:t xml:space="preserve"> </w:t>
+            </w:r>
+            <w:r>
+              <w:rPr>
+                <w:rFonts w:ascii="Tahoma" w:eastAsia="微软雅黑" w:hAnsi="Tahoma"/>
+                <w:kern w:val="0"/>
+                <w:sz w:val="18"/>
+                <w:szCs w:val="18"/>
+                <w:shd w:val="pct15" w:color="auto" w:fill="FFFFFF"/>
               </w:rPr>
               <w:t>&gt;</w:t>
             </w:r>
@@ -4514,8 +5736,69 @@
                 <w:kern w:val="0"/>
                 <w:sz w:val="18"/>
                 <w:szCs w:val="18"/>
-              </w:rPr>
-              <w:t>清空全部战斗装饰部件</w:t>
+                <w:shd w:val="pct15" w:color="auto" w:fill="FFFFFF"/>
+              </w:rPr>
+              <w:t xml:space="preserve"> </w:t>
+            </w:r>
+            <w:r>
+              <w:rPr>
+                <w:rFonts w:ascii="Tahoma" w:eastAsia="微软雅黑" w:hAnsi="Tahoma" w:hint="eastAsia"/>
+                <w:kern w:val="0"/>
+                <w:sz w:val="18"/>
+                <w:szCs w:val="18"/>
+                <w:shd w:val="pct15" w:color="auto" w:fill="FFFFFF"/>
+              </w:rPr>
+              <w:t>指令集</w:t>
+            </w:r>
+            <w:r>
+              <w:rPr>
+                <w:rFonts w:ascii="Tahoma" w:eastAsia="微软雅黑" w:hAnsi="Tahoma" w:hint="eastAsia"/>
+                <w:kern w:val="0"/>
+                <w:sz w:val="18"/>
+                <w:szCs w:val="18"/>
+                <w:shd w:val="pct15" w:color="auto" w:fill="FFFFFF"/>
+              </w:rPr>
+              <w:t xml:space="preserve"> </w:t>
+            </w:r>
+            <w:r>
+              <w:rPr>
+                <w:rFonts w:ascii="Tahoma" w:eastAsia="微软雅黑" w:hAnsi="Tahoma"/>
+                <w:kern w:val="0"/>
+                <w:sz w:val="18"/>
+                <w:szCs w:val="18"/>
+                <w:shd w:val="pct15" w:color="auto" w:fill="FFFFFF"/>
+              </w:rPr>
+              <w:t>&gt;</w:t>
+            </w:r>
+            <w:r>
+              <w:rPr>
+                <w:rFonts w:ascii="Tahoma" w:eastAsia="微软雅黑" w:hAnsi="Tahoma"/>
+                <w:kern w:val="0"/>
+                <w:sz w:val="18"/>
+                <w:szCs w:val="18"/>
+                <w:shd w:val="pct15" w:color="auto" w:fill="FFFFFF"/>
+              </w:rPr>
+              <w:t xml:space="preserve"> </w:t>
+            </w:r>
+            <w:r>
+              <w:rPr>
+                <w:rFonts w:ascii="Tahoma" w:eastAsia="微软雅黑" w:hAnsi="Tahoma" w:hint="eastAsia"/>
+                <w:kern w:val="0"/>
+                <w:sz w:val="18"/>
+                <w:szCs w:val="18"/>
+                <w:shd w:val="pct15" w:color="auto" w:fill="FFFFFF"/>
+              </w:rPr>
+              <w:t>事件注释</w:t>
+            </w:r>
+            <w:r>
+              <w:rPr>
+                <w:rFonts w:ascii="Tahoma" w:eastAsia="微软雅黑" w:hAnsi="Tahoma" w:hint="eastAsia"/>
+                <w:kern w:val="0"/>
+                <w:sz w:val="18"/>
+                <w:szCs w:val="18"/>
+                <w:shd w:val="pct15" w:color="auto" w:fill="FFFFFF"/>
+              </w:rPr>
+              <w:t xml:space="preserve"> </w:t>
             </w:r>
           </w:p>
           <w:p>
@@ -4546,35 +5829,91 @@
                 <w:kern w:val="0"/>
                 <w:sz w:val="18"/>
                 <w:szCs w:val="18"/>
-              </w:rPr>
-              <w:t>插件指令：</w:t>
-            </w:r>
-            <w:r>
-              <w:rPr>
-                <w:rFonts w:ascii="Tahoma" w:eastAsia="微软雅黑" w:hAnsi="Tahoma"/>
-                <w:kern w:val="0"/>
-                <w:sz w:val="18"/>
-                <w:szCs w:val="18"/>
-              </w:rPr>
-              <w:t>&gt;</w:t>
-            </w:r>
-            <w:r>
-              <w:rPr>
-                <w:rFonts w:ascii="Tahoma" w:eastAsia="微软雅黑" w:hAnsi="Tahoma"/>
-                <w:kern w:val="0"/>
-                <w:sz w:val="18"/>
-                <w:szCs w:val="18"/>
-              </w:rPr>
-              <w:t>创建战斗视频</w:t>
-            </w:r>
-            <w:r>
-              <w:rPr>
-                <w:rFonts w:ascii="Tahoma" w:eastAsia="微软雅黑" w:hAnsi="Tahoma"/>
-                <w:kern w:val="0"/>
-                <w:sz w:val="18"/>
-                <w:szCs w:val="18"/>
-              </w:rPr>
-              <w:t xml:space="preserve"> : 1</w:t>
+                <w:highlight w:val="green"/>
+              </w:rPr>
+              <w:t>事件注释：</w:t>
+            </w:r>
+            <w:r>
+              <w:rPr>
+                <w:rFonts w:ascii="Tahoma" w:eastAsia="微软雅黑" w:hAnsi="Tahoma"/>
+                <w:kern w:val="0"/>
+                <w:sz w:val="18"/>
+                <w:szCs w:val="18"/>
+                <w:highlight w:val="green"/>
+              </w:rPr>
+              <w:t>=&gt;</w:t>
+            </w:r>
+            <w:r>
+              <w:rPr>
+                <w:rFonts w:ascii="Tahoma" w:eastAsia="微软雅黑" w:hAnsi="Tahoma" w:hint="eastAsia"/>
+                <w:kern w:val="0"/>
+                <w:sz w:val="18"/>
+                <w:szCs w:val="18"/>
+                <w:highlight w:val="green"/>
+              </w:rPr>
+              <w:t>插件</w:t>
+            </w:r>
+            <w:r>
+              <w:rPr>
+                <w:rFonts w:ascii="Tahoma" w:eastAsia="微软雅黑" w:hAnsi="Tahoma" w:hint="eastAsia"/>
+                <w:kern w:val="0"/>
+                <w:sz w:val="18"/>
+                <w:szCs w:val="18"/>
+                <w:highlight w:val="green"/>
+              </w:rPr>
+              <w:t>xxx</w:t>
+            </w:r>
+            <w:r>
+              <w:rPr>
+                <w:rFonts w:ascii="Tahoma" w:eastAsia="微软雅黑" w:hAnsi="Tahoma"/>
+                <w:kern w:val="0"/>
+                <w:sz w:val="18"/>
+                <w:szCs w:val="18"/>
+                <w:highlight w:val="green"/>
+              </w:rPr>
+              <w:t xml:space="preserve"> : </w:t>
+            </w:r>
+            <w:proofErr w:type="gramStart"/>
+            <w:r>
+              <w:rPr>
+                <w:rFonts w:ascii="Tahoma" w:eastAsia="微软雅黑" w:hAnsi="Tahoma" w:hint="eastAsia"/>
+                <w:kern w:val="0"/>
+                <w:sz w:val="18"/>
+                <w:szCs w:val="18"/>
+                <w:highlight w:val="green"/>
+              </w:rPr>
+              <w:t>某功能</w:t>
+            </w:r>
+            <w:proofErr w:type="gramEnd"/>
+            <w:r>
+              <w:rPr>
+                <w:rFonts w:ascii="Tahoma" w:eastAsia="微软雅黑" w:hAnsi="Tahoma"/>
+                <w:kern w:val="0"/>
+                <w:sz w:val="18"/>
+                <w:szCs w:val="18"/>
+                <w:highlight w:val="green"/>
+              </w:rPr>
+              <w:t xml:space="preserve"> : </w:t>
+            </w:r>
+            <w:r>
+              <w:rPr>
+                <w:rFonts w:ascii="Tahoma" w:eastAsia="微软雅黑" w:hAnsi="Tahoma"/>
+                <w:kern w:val="0"/>
+                <w:sz w:val="18"/>
+                <w:szCs w:val="18"/>
+                <w:highlight w:val="green"/>
+              </w:rPr>
+              <w:t>触发独立开关</w:t>
+            </w:r>
+            <w:r>
+              <w:rPr>
+                <w:rFonts w:ascii="Tahoma" w:eastAsia="微软雅黑" w:hAnsi="Tahoma"/>
+                <w:kern w:val="0"/>
+                <w:sz w:val="18"/>
+                <w:szCs w:val="18"/>
+                <w:highlight w:val="green"/>
+              </w:rPr>
+              <w:t xml:space="preserve"> : A</w:t>
             </w:r>
           </w:p>
           <w:p>
@@ -4599,42 +5938,6 @@
               </w:rPr>
               <w:t xml:space="preserve"> * </w:t>
             </w:r>
-            <w:r>
-              <w:rPr>
-                <w:rFonts w:ascii="Tahoma" w:eastAsia="微软雅黑" w:hAnsi="Tahoma"/>
-                <w:kern w:val="0"/>
-                <w:sz w:val="18"/>
-                <w:szCs w:val="18"/>
-              </w:rPr>
-              <w:t>插件指令：</w:t>
-            </w:r>
-            <w:r>
-              <w:rPr>
-                <w:rFonts w:ascii="Tahoma" w:eastAsia="微软雅黑" w:hAnsi="Tahoma"/>
-                <w:kern w:val="0"/>
-                <w:sz w:val="18"/>
-                <w:szCs w:val="18"/>
-              </w:rPr>
-              <w:t>&gt;</w:t>
-            </w:r>
-            <w:r>
-              <w:rPr>
-                <w:rFonts w:ascii="Tahoma" w:eastAsia="微软雅黑" w:hAnsi="Tahoma"/>
-                <w:kern w:val="0"/>
-                <w:sz w:val="18"/>
-                <w:szCs w:val="18"/>
-              </w:rPr>
-              <w:t>创建战斗视频</w:t>
-            </w:r>
-            <w:r>
-              <w:rPr>
-                <w:rFonts w:ascii="Tahoma" w:eastAsia="微软雅黑" w:hAnsi="Tahoma"/>
-                <w:kern w:val="0"/>
-                <w:sz w:val="18"/>
-                <w:szCs w:val="18"/>
-              </w:rPr>
-              <w:t xml:space="preserve"> : 2</w:t>
-            </w:r>
           </w:p>
           <w:p>
             <w:pPr>
@@ -4656,7 +5959,257 @@
                 <w:sz w:val="18"/>
                 <w:szCs w:val="18"/>
               </w:rPr>
-              <w:t xml:space="preserve"> *</w:t>
+              <w:t xml:space="preserve"> * </w:t>
+            </w:r>
+            <w:r>
+              <w:rPr>
+                <w:rFonts w:ascii="Tahoma" w:eastAsia="微软雅黑" w:hAnsi="Tahoma"/>
+                <w:kern w:val="0"/>
+                <w:sz w:val="18"/>
+                <w:szCs w:val="18"/>
+                <w:highlight w:val="green"/>
+              </w:rPr>
+              <w:t>插件指令：</w:t>
+            </w:r>
+            <w:r>
+              <w:rPr>
+                <w:rFonts w:ascii="Tahoma" w:eastAsia="微软雅黑" w:hAnsi="Tahoma"/>
+                <w:kern w:val="0"/>
+                <w:sz w:val="18"/>
+                <w:szCs w:val="18"/>
+                <w:highlight w:val="green"/>
+              </w:rPr>
+              <w:t>&gt;</w:t>
+            </w:r>
+            <w:r>
+              <w:rPr>
+                <w:rFonts w:ascii="Tahoma" w:eastAsia="微软雅黑" w:hAnsi="Tahoma" w:hint="eastAsia"/>
+                <w:kern w:val="0"/>
+                <w:sz w:val="18"/>
+                <w:szCs w:val="18"/>
+                <w:highlight w:val="green"/>
+              </w:rPr>
+              <w:t>插件</w:t>
+            </w:r>
+            <w:r>
+              <w:rPr>
+                <w:rFonts w:ascii="Tahoma" w:eastAsia="微软雅黑" w:hAnsi="Tahoma" w:hint="eastAsia"/>
+                <w:kern w:val="0"/>
+                <w:sz w:val="18"/>
+                <w:szCs w:val="18"/>
+                <w:highlight w:val="green"/>
+              </w:rPr>
+              <w:t>xxx</w:t>
+            </w:r>
+            <w:r>
+              <w:rPr>
+                <w:rFonts w:ascii="Tahoma" w:eastAsia="微软雅黑" w:hAnsi="Tahoma"/>
+                <w:kern w:val="0"/>
+                <w:sz w:val="18"/>
+                <w:szCs w:val="18"/>
+                <w:highlight w:val="green"/>
+              </w:rPr>
+              <w:t xml:space="preserve"> :</w:t>
+            </w:r>
+            <w:r>
+              <w:rPr>
+                <w:rFonts w:ascii="Tahoma" w:eastAsia="微软雅黑" w:hAnsi="Tahoma"/>
+                <w:kern w:val="0"/>
+                <w:sz w:val="18"/>
+                <w:szCs w:val="18"/>
+                <w:highlight w:val="green"/>
+              </w:rPr>
+              <w:t xml:space="preserve"> </w:t>
+            </w:r>
+            <w:r>
+              <w:rPr>
+                <w:rFonts w:ascii="Tahoma" w:eastAsia="微软雅黑" w:hAnsi="Tahoma" w:hint="eastAsia"/>
+                <w:kern w:val="0"/>
+                <w:sz w:val="18"/>
+                <w:szCs w:val="18"/>
+                <w:highlight w:val="green"/>
+              </w:rPr>
+              <w:t>本事件</w:t>
+            </w:r>
+            <w:r>
+              <w:rPr>
+                <w:rFonts w:ascii="Tahoma" w:eastAsia="微软雅黑" w:hAnsi="Tahoma" w:hint="eastAsia"/>
+                <w:kern w:val="0"/>
+                <w:sz w:val="18"/>
+                <w:szCs w:val="18"/>
+                <w:highlight w:val="green"/>
+              </w:rPr>
+              <w:t xml:space="preserve"> </w:t>
+            </w:r>
+            <w:r>
+              <w:rPr>
+                <w:rFonts w:ascii="Tahoma" w:eastAsia="微软雅黑" w:hAnsi="Tahoma"/>
+                <w:kern w:val="0"/>
+                <w:sz w:val="18"/>
+                <w:szCs w:val="18"/>
+                <w:highlight w:val="green"/>
+              </w:rPr>
+              <w:t>:</w:t>
+            </w:r>
+            <w:r>
+              <w:rPr>
+                <w:rFonts w:ascii="Tahoma" w:eastAsia="微软雅黑" w:hAnsi="Tahoma"/>
+                <w:kern w:val="0"/>
+                <w:sz w:val="18"/>
+                <w:szCs w:val="18"/>
+                <w:highlight w:val="green"/>
+              </w:rPr>
+              <w:t xml:space="preserve"> </w:t>
+            </w:r>
+            <w:r>
+              <w:rPr>
+                <w:rFonts w:ascii="Tahoma" w:eastAsia="微软雅黑" w:hAnsi="Tahoma"/>
+                <w:kern w:val="0"/>
+                <w:sz w:val="18"/>
+                <w:szCs w:val="18"/>
+                <w:highlight w:val="green"/>
+              </w:rPr>
+              <w:t>清空</w:t>
+            </w:r>
+            <w:r>
+              <w:rPr>
+                <w:rFonts w:ascii="Tahoma" w:eastAsia="微软雅黑" w:hAnsi="Tahoma" w:hint="eastAsia"/>
+                <w:kern w:val="0"/>
+                <w:sz w:val="18"/>
+                <w:szCs w:val="18"/>
+              </w:rPr>
+              <w:t xml:space="preserve"> </w:t>
+            </w:r>
+            <w:r>
+              <w:rPr>
+                <w:rFonts w:ascii="Tahoma" w:eastAsia="微软雅黑" w:hAnsi="Tahoma"/>
+                <w:kern w:val="0"/>
+                <w:sz w:val="18"/>
+                <w:szCs w:val="18"/>
+              </w:rPr>
+              <w:t xml:space="preserve"> </w:t>
+            </w:r>
+            <w:r>
+              <w:rPr>
+                <w:rFonts w:ascii="Tahoma" w:eastAsia="微软雅黑" w:hAnsi="Tahoma" w:hint="eastAsia"/>
+                <w:kern w:val="0"/>
+                <w:sz w:val="18"/>
+                <w:szCs w:val="18"/>
+                <w:shd w:val="pct15" w:color="auto" w:fill="FFFFFF"/>
+              </w:rPr>
+              <w:t xml:space="preserve"> </w:t>
+            </w:r>
+            <w:proofErr w:type="gramStart"/>
+            <w:r>
+              <w:rPr>
+                <w:rFonts w:ascii="Tahoma" w:eastAsia="微软雅黑" w:hAnsi="Tahoma" w:hint="eastAsia"/>
+                <w:kern w:val="0"/>
+                <w:sz w:val="18"/>
+                <w:szCs w:val="18"/>
+                <w:shd w:val="pct15" w:color="auto" w:fill="FFFFFF"/>
+              </w:rPr>
+              <w:t>》</w:t>
+            </w:r>
+            <w:proofErr w:type="gramEnd"/>
+            <w:r>
+              <w:rPr>
+                <w:rFonts w:ascii="Tahoma" w:eastAsia="微软雅黑" w:hAnsi="Tahoma" w:hint="eastAsia"/>
+                <w:kern w:val="0"/>
+                <w:sz w:val="18"/>
+                <w:szCs w:val="18"/>
+                <w:shd w:val="pct15" w:color="auto" w:fill="FFFFFF"/>
+              </w:rPr>
+              <w:t>指令</w:t>
+            </w:r>
+            <w:r>
+              <w:rPr>
+                <w:rFonts w:ascii="Tahoma" w:eastAsia="微软雅黑" w:hAnsi="Tahoma" w:hint="eastAsia"/>
+                <w:kern w:val="0"/>
+                <w:sz w:val="18"/>
+                <w:szCs w:val="18"/>
+                <w:shd w:val="pct15" w:color="auto" w:fill="FFFFFF"/>
+              </w:rPr>
+              <w:t xml:space="preserve"> </w:t>
+            </w:r>
+            <w:r>
+              <w:rPr>
+                <w:rFonts w:ascii="Tahoma" w:eastAsia="微软雅黑" w:hAnsi="Tahoma"/>
+                <w:kern w:val="0"/>
+                <w:sz w:val="18"/>
+                <w:szCs w:val="18"/>
+                <w:shd w:val="pct15" w:color="auto" w:fill="FFFFFF"/>
+              </w:rPr>
+              <w:t>&gt;</w:t>
+            </w:r>
+            <w:r>
+              <w:rPr>
+                <w:rFonts w:ascii="Tahoma" w:eastAsia="微软雅黑" w:hAnsi="Tahoma"/>
+                <w:kern w:val="0"/>
+                <w:sz w:val="18"/>
+                <w:szCs w:val="18"/>
+                <w:shd w:val="pct15" w:color="auto" w:fill="FFFFFF"/>
+              </w:rPr>
+              <w:t xml:space="preserve"> </w:t>
+            </w:r>
+            <w:r>
+              <w:rPr>
+                <w:rFonts w:ascii="Tahoma" w:eastAsia="微软雅黑" w:hAnsi="Tahoma" w:hint="eastAsia"/>
+                <w:kern w:val="0"/>
+                <w:sz w:val="18"/>
+                <w:szCs w:val="18"/>
+                <w:shd w:val="pct15" w:color="auto" w:fill="FFFFFF"/>
+              </w:rPr>
+              <w:t>指令集</w:t>
+            </w:r>
+            <w:r>
+              <w:rPr>
+                <w:rFonts w:ascii="Tahoma" w:eastAsia="微软雅黑" w:hAnsi="Tahoma" w:hint="eastAsia"/>
+                <w:kern w:val="0"/>
+                <w:sz w:val="18"/>
+                <w:szCs w:val="18"/>
+                <w:shd w:val="pct15" w:color="auto" w:fill="FFFFFF"/>
+              </w:rPr>
+              <w:t xml:space="preserve"> </w:t>
+            </w:r>
+            <w:r>
+              <w:rPr>
+                <w:rFonts w:ascii="Tahoma" w:eastAsia="微软雅黑" w:hAnsi="Tahoma"/>
+                <w:kern w:val="0"/>
+                <w:sz w:val="18"/>
+                <w:szCs w:val="18"/>
+                <w:shd w:val="pct15" w:color="auto" w:fill="FFFFFF"/>
+              </w:rPr>
+              <w:t>&gt;</w:t>
+            </w:r>
+            <w:r>
+              <w:rPr>
+                <w:rFonts w:ascii="Tahoma" w:eastAsia="微软雅黑" w:hAnsi="Tahoma"/>
+                <w:kern w:val="0"/>
+                <w:sz w:val="18"/>
+                <w:szCs w:val="18"/>
+                <w:shd w:val="pct15" w:color="auto" w:fill="FFFFFF"/>
+              </w:rPr>
+              <w:t xml:space="preserve"> </w:t>
+            </w:r>
+            <w:r>
+              <w:rPr>
+                <w:rFonts w:ascii="Tahoma" w:eastAsia="微软雅黑" w:hAnsi="Tahoma" w:hint="eastAsia"/>
+                <w:kern w:val="0"/>
+                <w:sz w:val="18"/>
+                <w:szCs w:val="18"/>
+                <w:shd w:val="pct15" w:color="auto" w:fill="FFFFFF"/>
+              </w:rPr>
+              <w:t>插件指令</w:t>
+            </w:r>
+            <w:r>
+              <w:rPr>
+                <w:rFonts w:ascii="Tahoma" w:eastAsia="微软雅黑" w:hAnsi="Tahoma" w:hint="eastAsia"/>
+                <w:kern w:val="0"/>
+                <w:sz w:val="18"/>
+                <w:szCs w:val="18"/>
+                <w:shd w:val="pct15" w:color="auto" w:fill="FFFFFF"/>
+              </w:rPr>
+              <w:t xml:space="preserve"> </w:t>
             </w:r>
           </w:p>
           <w:p>
@@ -4666,7 +6219,7 @@
               <w:snapToGrid w:val="0"/>
               <w:jc w:val="left"/>
               <w:rPr>
-                <w:rFonts w:ascii="Tahoma" w:eastAsia="微软雅黑" w:hAnsi="Tahoma"/>
+                <w:rFonts w:ascii="Tahoma" w:eastAsia="微软雅黑" w:hAnsi="Tahoma" w:hint="eastAsia"/>
                 <w:kern w:val="0"/>
                 <w:sz w:val="18"/>
                 <w:szCs w:val="18"/>
@@ -4679,16 +6232,97 @@
                 <w:sz w:val="18"/>
                 <w:szCs w:val="18"/>
               </w:rPr>
-              <w:t xml:space="preserve"> * 1.</w:t>
-            </w:r>
-            <w:r>
-              <w:rPr>
-                <w:rFonts w:ascii="Tahoma" w:eastAsia="微软雅黑" w:hAnsi="Tahoma"/>
-                <w:kern w:val="0"/>
-                <w:sz w:val="18"/>
-                <w:szCs w:val="18"/>
-              </w:rPr>
-              <w:t>进入战斗前，最好先清空一下，避免干扰。</w:t>
+              <w:t xml:space="preserve"> * </w:t>
+            </w:r>
+            <w:r>
+              <w:rPr>
+                <w:rFonts w:ascii="Tahoma" w:eastAsia="微软雅黑" w:hAnsi="Tahoma"/>
+                <w:kern w:val="0"/>
+                <w:sz w:val="18"/>
+                <w:szCs w:val="18"/>
+                <w:highlight w:val="green"/>
+              </w:rPr>
+              <w:t>插件指令：</w:t>
+            </w:r>
+            <w:r>
+              <w:rPr>
+                <w:rFonts w:ascii="Tahoma" w:eastAsia="微软雅黑" w:hAnsi="Tahoma"/>
+                <w:kern w:val="0"/>
+                <w:sz w:val="18"/>
+                <w:szCs w:val="18"/>
+                <w:highlight w:val="green"/>
+              </w:rPr>
+              <w:t>&gt;</w:t>
+            </w:r>
+            <w:r>
+              <w:rPr>
+                <w:rFonts w:ascii="Tahoma" w:eastAsia="微软雅黑" w:hAnsi="Tahoma" w:hint="eastAsia"/>
+                <w:kern w:val="0"/>
+                <w:sz w:val="18"/>
+                <w:szCs w:val="18"/>
+                <w:highlight w:val="green"/>
+              </w:rPr>
+              <w:t>插件</w:t>
+            </w:r>
+            <w:r>
+              <w:rPr>
+                <w:rFonts w:ascii="Tahoma" w:eastAsia="微软雅黑" w:hAnsi="Tahoma" w:hint="eastAsia"/>
+                <w:kern w:val="0"/>
+                <w:sz w:val="18"/>
+                <w:szCs w:val="18"/>
+                <w:highlight w:val="green"/>
+              </w:rPr>
+              <w:t>xxx</w:t>
+            </w:r>
+            <w:r>
+              <w:rPr>
+                <w:rFonts w:ascii="Tahoma" w:eastAsia="微软雅黑" w:hAnsi="Tahoma"/>
+                <w:kern w:val="0"/>
+                <w:sz w:val="18"/>
+                <w:szCs w:val="18"/>
+                <w:highlight w:val="green"/>
+              </w:rPr>
+              <w:t xml:space="preserve"> : </w:t>
+            </w:r>
+            <w:r>
+              <w:rPr>
+                <w:rFonts w:ascii="Tahoma" w:eastAsia="微软雅黑" w:hAnsi="Tahoma" w:hint="eastAsia"/>
+                <w:kern w:val="0"/>
+                <w:sz w:val="18"/>
+                <w:szCs w:val="18"/>
+                <w:highlight w:val="green"/>
+              </w:rPr>
+              <w:t>事件</w:t>
+            </w:r>
+            <w:r>
+              <w:rPr>
+                <w:rFonts w:ascii="Tahoma" w:eastAsia="微软雅黑" w:hAnsi="Tahoma" w:hint="eastAsia"/>
+                <w:kern w:val="0"/>
+                <w:sz w:val="18"/>
+                <w:szCs w:val="18"/>
+                <w:highlight w:val="green"/>
+              </w:rPr>
+              <w:t>[</w:t>
+            </w:r>
+            <w:r>
+              <w:rPr>
+                <w:rFonts w:ascii="Tahoma" w:eastAsia="微软雅黑" w:hAnsi="Tahoma"/>
+                <w:kern w:val="0"/>
+                <w:sz w:val="18"/>
+                <w:szCs w:val="18"/>
+                <w:highlight w:val="green"/>
+              </w:rPr>
+              <w:t xml:space="preserve">1] : </w:t>
+            </w:r>
+            <w:r>
+              <w:rPr>
+                <w:rFonts w:ascii="Tahoma" w:eastAsia="微软雅黑" w:hAnsi="Tahoma" w:hint="eastAsia"/>
+                <w:kern w:val="0"/>
+                <w:sz w:val="18"/>
+                <w:szCs w:val="18"/>
+                <w:highlight w:val="green"/>
+              </w:rPr>
+              <w:t>清空</w:t>
             </w:r>
           </w:p>
           <w:p>
@@ -4698,7 +6332,7 @@
               <w:snapToGrid w:val="0"/>
               <w:jc w:val="left"/>
               <w:rPr>
-                <w:rFonts w:ascii="Tahoma" w:eastAsia="微软雅黑" w:hAnsi="Tahoma"/>
+                <w:rFonts w:ascii="Tahoma" w:eastAsia="微软雅黑" w:hAnsi="Tahoma" w:hint="eastAsia"/>
                 <w:kern w:val="0"/>
                 <w:sz w:val="18"/>
                 <w:szCs w:val="18"/>
@@ -4711,16 +6345,107 @@
                 <w:sz w:val="18"/>
                 <w:szCs w:val="18"/>
               </w:rPr>
-              <w:t xml:space="preserve"> * 2.</w:t>
-            </w:r>
-            <w:r>
-              <w:rPr>
-                <w:rFonts w:ascii="Tahoma" w:eastAsia="微软雅黑" w:hAnsi="Tahoma"/>
-                <w:kern w:val="0"/>
-                <w:sz w:val="18"/>
-                <w:szCs w:val="18"/>
-              </w:rPr>
-              <w:t>视频需要一个一个添加上去。</w:t>
+              <w:t xml:space="preserve"> * </w:t>
+            </w:r>
+            <w:r>
+              <w:rPr>
+                <w:rFonts w:ascii="Tahoma" w:eastAsia="微软雅黑" w:hAnsi="Tahoma"/>
+                <w:kern w:val="0"/>
+                <w:sz w:val="18"/>
+                <w:szCs w:val="18"/>
+                <w:highlight w:val="green"/>
+              </w:rPr>
+              <w:t>插件指令：</w:t>
+            </w:r>
+            <w:r>
+              <w:rPr>
+                <w:rFonts w:ascii="Tahoma" w:eastAsia="微软雅黑" w:hAnsi="Tahoma"/>
+                <w:kern w:val="0"/>
+                <w:sz w:val="18"/>
+                <w:szCs w:val="18"/>
+                <w:highlight w:val="green"/>
+              </w:rPr>
+              <w:t>&gt;</w:t>
+            </w:r>
+            <w:r>
+              <w:rPr>
+                <w:rFonts w:ascii="Tahoma" w:eastAsia="微软雅黑" w:hAnsi="Tahoma" w:hint="eastAsia"/>
+                <w:kern w:val="0"/>
+                <w:sz w:val="18"/>
+                <w:szCs w:val="18"/>
+                <w:highlight w:val="green"/>
+              </w:rPr>
+              <w:t>插件</w:t>
+            </w:r>
+            <w:r>
+              <w:rPr>
+                <w:rFonts w:ascii="Tahoma" w:eastAsia="微软雅黑" w:hAnsi="Tahoma" w:hint="eastAsia"/>
+                <w:kern w:val="0"/>
+                <w:sz w:val="18"/>
+                <w:szCs w:val="18"/>
+                <w:highlight w:val="green"/>
+              </w:rPr>
+              <w:t>xxx</w:t>
+            </w:r>
+            <w:r>
+              <w:rPr>
+                <w:rFonts w:ascii="Tahoma" w:eastAsia="微软雅黑" w:hAnsi="Tahoma"/>
+                <w:kern w:val="0"/>
+                <w:sz w:val="18"/>
+                <w:szCs w:val="18"/>
+                <w:highlight w:val="green"/>
+              </w:rPr>
+              <w:t xml:space="preserve"> : </w:t>
+            </w:r>
+            <w:r>
+              <w:rPr>
+                <w:rFonts w:ascii="Tahoma" w:eastAsia="微软雅黑" w:hAnsi="Tahoma" w:hint="eastAsia"/>
+                <w:kern w:val="0"/>
+                <w:sz w:val="18"/>
+                <w:szCs w:val="18"/>
+                <w:highlight w:val="green"/>
+              </w:rPr>
+              <w:t>事件变</w:t>
+            </w:r>
+            <w:r>
+              <w:rPr>
+                <w:rFonts w:ascii="Tahoma" w:eastAsia="微软雅黑" w:hAnsi="Tahoma" w:hint="eastAsia"/>
+                <w:kern w:val="0"/>
+                <w:sz w:val="18"/>
+                <w:szCs w:val="18"/>
+                <w:highlight w:val="green"/>
+              </w:rPr>
+              <w:t>量</w:t>
+            </w:r>
+            <w:r>
+              <w:rPr>
+                <w:rFonts w:ascii="Tahoma" w:eastAsia="微软雅黑" w:hAnsi="Tahoma" w:hint="eastAsia"/>
+                <w:kern w:val="0"/>
+                <w:sz w:val="18"/>
+                <w:szCs w:val="18"/>
+                <w:highlight w:val="green"/>
+              </w:rPr>
+              <w:t>[</w:t>
+            </w:r>
+            <w:r>
+              <w:rPr>
+                <w:rFonts w:ascii="Tahoma" w:eastAsia="微软雅黑" w:hAnsi="Tahoma"/>
+                <w:kern w:val="0"/>
+                <w:sz w:val="18"/>
+                <w:szCs w:val="18"/>
+                <w:highlight w:val="green"/>
+              </w:rPr>
+              <w:t xml:space="preserve">21] : </w:t>
+            </w:r>
+            <w:r>
+              <w:rPr>
+                <w:rFonts w:ascii="Tahoma" w:eastAsia="微软雅黑" w:hAnsi="Tahoma" w:hint="eastAsia"/>
+                <w:kern w:val="0"/>
+                <w:sz w:val="18"/>
+                <w:szCs w:val="18"/>
+                <w:highlight w:val="green"/>
+              </w:rPr>
+              <w:t>清空</w:t>
             </w:r>
           </w:p>
           <w:p>
@@ -4738,12 +6463,21 @@
             </w:pPr>
             <w:r>
               <w:rPr>
-                <w:rFonts w:ascii="Tahoma" w:eastAsia="微软雅黑" w:hAnsi="Tahoma"/>
-                <w:kern w:val="0"/>
-                <w:sz w:val="18"/>
-                <w:szCs w:val="18"/>
-              </w:rPr>
-              <w:t xml:space="preserve"> *</w:t>
+                <w:rFonts w:ascii="Tahoma" w:eastAsia="微软雅黑" w:hAnsi="Tahoma" w:hint="eastAsia"/>
+                <w:kern w:val="0"/>
+                <w:sz w:val="18"/>
+                <w:szCs w:val="18"/>
+              </w:rPr>
+              <w:t xml:space="preserve"> </w:t>
+            </w:r>
+            <w:r>
+              <w:rPr>
+                <w:rFonts w:ascii="Tahoma" w:eastAsia="微软雅黑" w:hAnsi="Tahoma"/>
+                <w:kern w:val="0"/>
+                <w:sz w:val="18"/>
+                <w:szCs w:val="18"/>
+              </w:rPr>
+              <w:t xml:space="preserve">* </w:t>
             </w:r>
           </w:p>
           <w:p>
@@ -4766,7 +6500,257 @@
                 <w:sz w:val="18"/>
                 <w:szCs w:val="18"/>
               </w:rPr>
-              <w:t xml:space="preserve"> * -----------------------------------------------------------------------------</w:t>
+              <w:t xml:space="preserve"> * </w:t>
+            </w:r>
+            <w:r>
+              <w:rPr>
+                <w:rFonts w:ascii="Tahoma" w:eastAsia="微软雅黑" w:hAnsi="Tahoma"/>
+                <w:kern w:val="0"/>
+                <w:sz w:val="18"/>
+                <w:szCs w:val="18"/>
+                <w:highlight w:val="green"/>
+              </w:rPr>
+              <w:t>插件指令：</w:t>
+            </w:r>
+            <w:r>
+              <w:rPr>
+                <w:rFonts w:ascii="Tahoma" w:eastAsia="微软雅黑" w:hAnsi="Tahoma"/>
+                <w:kern w:val="0"/>
+                <w:sz w:val="18"/>
+                <w:szCs w:val="18"/>
+                <w:highlight w:val="green"/>
+              </w:rPr>
+              <w:t>&gt;</w:t>
+            </w:r>
+            <w:r>
+              <w:rPr>
+                <w:rFonts w:ascii="Tahoma" w:eastAsia="微软雅黑" w:hAnsi="Tahoma" w:hint="eastAsia"/>
+                <w:kern w:val="0"/>
+                <w:sz w:val="18"/>
+                <w:szCs w:val="18"/>
+                <w:highlight w:val="green"/>
+              </w:rPr>
+              <w:t>插件</w:t>
+            </w:r>
+            <w:r>
+              <w:rPr>
+                <w:rFonts w:ascii="Tahoma" w:eastAsia="微软雅黑" w:hAnsi="Tahoma" w:hint="eastAsia"/>
+                <w:kern w:val="0"/>
+                <w:sz w:val="18"/>
+                <w:szCs w:val="18"/>
+                <w:highlight w:val="green"/>
+              </w:rPr>
+              <w:t>xxx</w:t>
+            </w:r>
+            <w:r>
+              <w:rPr>
+                <w:rFonts w:ascii="Tahoma" w:eastAsia="微软雅黑" w:hAnsi="Tahoma"/>
+                <w:kern w:val="0"/>
+                <w:sz w:val="18"/>
+                <w:szCs w:val="18"/>
+                <w:highlight w:val="green"/>
+              </w:rPr>
+              <w:t xml:space="preserve"> :</w:t>
+            </w:r>
+            <w:r>
+              <w:rPr>
+                <w:rFonts w:ascii="Tahoma" w:eastAsia="微软雅黑" w:hAnsi="Tahoma"/>
+                <w:kern w:val="0"/>
+                <w:sz w:val="18"/>
+                <w:szCs w:val="18"/>
+                <w:highlight w:val="green"/>
+              </w:rPr>
+              <w:t xml:space="preserve"> </w:t>
+            </w:r>
+            <w:r>
+              <w:rPr>
+                <w:rFonts w:ascii="Tahoma" w:eastAsia="微软雅黑" w:hAnsi="Tahoma" w:hint="eastAsia"/>
+                <w:kern w:val="0"/>
+                <w:sz w:val="18"/>
+                <w:szCs w:val="18"/>
+                <w:highlight w:val="green"/>
+              </w:rPr>
+              <w:t>本事件</w:t>
+            </w:r>
+            <w:r>
+              <w:rPr>
+                <w:rFonts w:ascii="Tahoma" w:eastAsia="微软雅黑" w:hAnsi="Tahoma" w:hint="eastAsia"/>
+                <w:kern w:val="0"/>
+                <w:sz w:val="18"/>
+                <w:szCs w:val="18"/>
+                <w:highlight w:val="green"/>
+              </w:rPr>
+              <w:t xml:space="preserve"> </w:t>
+            </w:r>
+            <w:r>
+              <w:rPr>
+                <w:rFonts w:ascii="Tahoma" w:eastAsia="微软雅黑" w:hAnsi="Tahoma"/>
+                <w:kern w:val="0"/>
+                <w:sz w:val="18"/>
+                <w:szCs w:val="18"/>
+                <w:highlight w:val="green"/>
+              </w:rPr>
+              <w:t>:</w:t>
+            </w:r>
+            <w:r>
+              <w:rPr>
+                <w:rFonts w:ascii="Tahoma" w:eastAsia="微软雅黑" w:hAnsi="Tahoma"/>
+                <w:kern w:val="0"/>
+                <w:sz w:val="18"/>
+                <w:szCs w:val="18"/>
+                <w:highlight w:val="green"/>
+              </w:rPr>
+              <w:t xml:space="preserve"> </w:t>
+            </w:r>
+            <w:r>
+              <w:rPr>
+                <w:rFonts w:ascii="Tahoma" w:eastAsia="微软雅黑" w:hAnsi="Tahoma"/>
+                <w:kern w:val="0"/>
+                <w:sz w:val="18"/>
+                <w:szCs w:val="18"/>
+                <w:highlight w:val="green"/>
+              </w:rPr>
+              <w:t>清空</w:t>
+            </w:r>
+            <w:r>
+              <w:rPr>
+                <w:rFonts w:ascii="Tahoma" w:eastAsia="微软雅黑" w:hAnsi="Tahoma" w:hint="eastAsia"/>
+                <w:kern w:val="0"/>
+                <w:sz w:val="18"/>
+                <w:szCs w:val="18"/>
+              </w:rPr>
+              <w:t xml:space="preserve"> </w:t>
+            </w:r>
+            <w:r>
+              <w:rPr>
+                <w:rFonts w:ascii="Tahoma" w:eastAsia="微软雅黑" w:hAnsi="Tahoma"/>
+                <w:kern w:val="0"/>
+                <w:sz w:val="18"/>
+                <w:szCs w:val="18"/>
+              </w:rPr>
+              <w:t xml:space="preserve"> </w:t>
+            </w:r>
+            <w:r>
+              <w:rPr>
+                <w:rFonts w:ascii="Tahoma" w:eastAsia="微软雅黑" w:hAnsi="Tahoma" w:hint="eastAsia"/>
+                <w:kern w:val="0"/>
+                <w:sz w:val="18"/>
+                <w:szCs w:val="18"/>
+                <w:shd w:val="pct15" w:color="auto" w:fill="FFFFFF"/>
+              </w:rPr>
+              <w:t xml:space="preserve"> </w:t>
+            </w:r>
+            <w:proofErr w:type="gramStart"/>
+            <w:r>
+              <w:rPr>
+                <w:rFonts w:ascii="Tahoma" w:eastAsia="微软雅黑" w:hAnsi="Tahoma" w:hint="eastAsia"/>
+                <w:kern w:val="0"/>
+                <w:sz w:val="18"/>
+                <w:szCs w:val="18"/>
+                <w:shd w:val="pct15" w:color="auto" w:fill="FFFFFF"/>
+              </w:rPr>
+              <w:t>》</w:t>
+            </w:r>
+            <w:proofErr w:type="gramEnd"/>
+            <w:r>
+              <w:rPr>
+                <w:rFonts w:ascii="Tahoma" w:eastAsia="微软雅黑" w:hAnsi="Tahoma" w:hint="eastAsia"/>
+                <w:kern w:val="0"/>
+                <w:sz w:val="18"/>
+                <w:szCs w:val="18"/>
+                <w:shd w:val="pct15" w:color="auto" w:fill="FFFFFF"/>
+              </w:rPr>
+              <w:t>指令</w:t>
+            </w:r>
+            <w:r>
+              <w:rPr>
+                <w:rFonts w:ascii="Tahoma" w:eastAsia="微软雅黑" w:hAnsi="Tahoma" w:hint="eastAsia"/>
+                <w:kern w:val="0"/>
+                <w:sz w:val="18"/>
+                <w:szCs w:val="18"/>
+                <w:shd w:val="pct15" w:color="auto" w:fill="FFFFFF"/>
+              </w:rPr>
+              <w:t xml:space="preserve"> </w:t>
+            </w:r>
+            <w:r>
+              <w:rPr>
+                <w:rFonts w:ascii="Tahoma" w:eastAsia="微软雅黑" w:hAnsi="Tahoma"/>
+                <w:kern w:val="0"/>
+                <w:sz w:val="18"/>
+                <w:szCs w:val="18"/>
+                <w:shd w:val="pct15" w:color="auto" w:fill="FFFFFF"/>
+              </w:rPr>
+              <w:t>&gt;</w:t>
+            </w:r>
+            <w:r>
+              <w:rPr>
+                <w:rFonts w:ascii="Tahoma" w:eastAsia="微软雅黑" w:hAnsi="Tahoma"/>
+                <w:kern w:val="0"/>
+                <w:sz w:val="18"/>
+                <w:szCs w:val="18"/>
+                <w:shd w:val="pct15" w:color="auto" w:fill="FFFFFF"/>
+              </w:rPr>
+              <w:t xml:space="preserve"> </w:t>
+            </w:r>
+            <w:r>
+              <w:rPr>
+                <w:rFonts w:ascii="Tahoma" w:eastAsia="微软雅黑" w:hAnsi="Tahoma" w:hint="eastAsia"/>
+                <w:kern w:val="0"/>
+                <w:sz w:val="18"/>
+                <w:szCs w:val="18"/>
+                <w:shd w:val="pct15" w:color="auto" w:fill="FFFFFF"/>
+              </w:rPr>
+              <w:t>指令集</w:t>
+            </w:r>
+            <w:r>
+              <w:rPr>
+                <w:rFonts w:ascii="Tahoma" w:eastAsia="微软雅黑" w:hAnsi="Tahoma" w:hint="eastAsia"/>
+                <w:kern w:val="0"/>
+                <w:sz w:val="18"/>
+                <w:szCs w:val="18"/>
+                <w:shd w:val="pct15" w:color="auto" w:fill="FFFFFF"/>
+              </w:rPr>
+              <w:t xml:space="preserve"> </w:t>
+            </w:r>
+            <w:r>
+              <w:rPr>
+                <w:rFonts w:ascii="Tahoma" w:eastAsia="微软雅黑" w:hAnsi="Tahoma"/>
+                <w:kern w:val="0"/>
+                <w:sz w:val="18"/>
+                <w:szCs w:val="18"/>
+                <w:shd w:val="pct15" w:color="auto" w:fill="FFFFFF"/>
+              </w:rPr>
+              <w:t>&gt;</w:t>
+            </w:r>
+            <w:r>
+              <w:rPr>
+                <w:rFonts w:ascii="Tahoma" w:eastAsia="微软雅黑" w:hAnsi="Tahoma"/>
+                <w:kern w:val="0"/>
+                <w:sz w:val="18"/>
+                <w:szCs w:val="18"/>
+                <w:shd w:val="pct15" w:color="auto" w:fill="FFFFFF"/>
+              </w:rPr>
+              <w:t xml:space="preserve"> </w:t>
+            </w:r>
+            <w:r>
+              <w:rPr>
+                <w:rFonts w:ascii="Tahoma" w:eastAsia="微软雅黑" w:hAnsi="Tahoma" w:hint="eastAsia"/>
+                <w:kern w:val="0"/>
+                <w:sz w:val="18"/>
+                <w:szCs w:val="18"/>
+                <w:shd w:val="pct15" w:color="auto" w:fill="FFFFFF"/>
+              </w:rPr>
+              <w:t>插件指令</w:t>
+            </w:r>
+            <w:r>
+              <w:rPr>
+                <w:rFonts w:ascii="Tahoma" w:eastAsia="微软雅黑" w:hAnsi="Tahoma" w:hint="eastAsia"/>
+                <w:kern w:val="0"/>
+                <w:sz w:val="18"/>
+                <w:szCs w:val="18"/>
+                <w:shd w:val="pct15" w:color="auto" w:fill="FFFFFF"/>
+              </w:rPr>
+              <w:t xml:space="preserve"> </w:t>
             </w:r>
           </w:p>
           <w:p>
@@ -4776,7 +6760,7 @@
               <w:snapToGrid w:val="0"/>
               <w:jc w:val="left"/>
               <w:rPr>
-                <w:rFonts w:ascii="Tahoma" w:eastAsia="微软雅黑" w:hAnsi="Tahoma"/>
+                <w:rFonts w:ascii="Tahoma" w:eastAsia="微软雅黑" w:hAnsi="Tahoma" w:hint="eastAsia"/>
                 <w:kern w:val="0"/>
                 <w:sz w:val="18"/>
                 <w:szCs w:val="18"/>
@@ -4789,16 +6773,117 @@
                 <w:sz w:val="18"/>
                 <w:szCs w:val="18"/>
               </w:rPr>
-              <w:t xml:space="preserve"> * ----</w:t>
-            </w:r>
-            <w:r>
-              <w:rPr>
-                <w:rFonts w:ascii="Tahoma" w:eastAsia="微软雅黑" w:hAnsi="Tahoma"/>
-                <w:kern w:val="0"/>
-                <w:sz w:val="18"/>
-                <w:szCs w:val="18"/>
-              </w:rPr>
-              <w:t>插件性能</w:t>
+              <w:t xml:space="preserve"> * </w:t>
+            </w:r>
+            <w:r>
+              <w:rPr>
+                <w:rFonts w:ascii="Tahoma" w:eastAsia="微软雅黑" w:hAnsi="Tahoma"/>
+                <w:kern w:val="0"/>
+                <w:sz w:val="18"/>
+                <w:szCs w:val="18"/>
+                <w:highlight w:val="green"/>
+              </w:rPr>
+              <w:t>插件指令：</w:t>
+            </w:r>
+            <w:r>
+              <w:rPr>
+                <w:rFonts w:ascii="Tahoma" w:eastAsia="微软雅黑" w:hAnsi="Tahoma"/>
+                <w:kern w:val="0"/>
+                <w:sz w:val="18"/>
+                <w:szCs w:val="18"/>
+                <w:highlight w:val="green"/>
+              </w:rPr>
+              <w:t>&gt;</w:t>
+            </w:r>
+            <w:r>
+              <w:rPr>
+                <w:rFonts w:ascii="Tahoma" w:eastAsia="微软雅黑" w:hAnsi="Tahoma" w:hint="eastAsia"/>
+                <w:kern w:val="0"/>
+                <w:sz w:val="18"/>
+                <w:szCs w:val="18"/>
+                <w:highlight w:val="green"/>
+              </w:rPr>
+              <w:t>插件</w:t>
+            </w:r>
+            <w:r>
+              <w:rPr>
+                <w:rFonts w:ascii="Tahoma" w:eastAsia="微软雅黑" w:hAnsi="Tahoma" w:hint="eastAsia"/>
+                <w:kern w:val="0"/>
+                <w:sz w:val="18"/>
+                <w:szCs w:val="18"/>
+                <w:highlight w:val="green"/>
+              </w:rPr>
+              <w:t>xxx</w:t>
+            </w:r>
+            <w:r>
+              <w:rPr>
+                <w:rFonts w:ascii="Tahoma" w:eastAsia="微软雅黑" w:hAnsi="Tahoma"/>
+                <w:kern w:val="0"/>
+                <w:sz w:val="18"/>
+                <w:szCs w:val="18"/>
+                <w:highlight w:val="green"/>
+              </w:rPr>
+              <w:t xml:space="preserve"> :</w:t>
+            </w:r>
+            <w:r>
+              <w:rPr>
+                <w:rFonts w:ascii="Tahoma" w:eastAsia="微软雅黑" w:hAnsi="Tahoma"/>
+                <w:kern w:val="0"/>
+                <w:sz w:val="18"/>
+                <w:szCs w:val="18"/>
+                <w:highlight w:val="green"/>
+              </w:rPr>
+              <w:t xml:space="preserve"> </w:t>
+            </w:r>
+            <w:r>
+              <w:rPr>
+                <w:rFonts w:ascii="Tahoma" w:eastAsia="微软雅黑" w:hAnsi="Tahoma" w:hint="eastAsia"/>
+                <w:kern w:val="0"/>
+                <w:sz w:val="18"/>
+                <w:szCs w:val="18"/>
+                <w:highlight w:val="green"/>
+              </w:rPr>
+              <w:t>本事件</w:t>
+            </w:r>
+            <w:r>
+              <w:rPr>
+                <w:rFonts w:ascii="Tahoma" w:eastAsia="微软雅黑" w:hAnsi="Tahoma" w:hint="eastAsia"/>
+                <w:kern w:val="0"/>
+                <w:sz w:val="18"/>
+                <w:szCs w:val="18"/>
+                <w:highlight w:val="green"/>
+              </w:rPr>
+              <w:t xml:space="preserve"> </w:t>
+            </w:r>
+            <w:r>
+              <w:rPr>
+                <w:rFonts w:ascii="Tahoma" w:eastAsia="微软雅黑" w:hAnsi="Tahoma"/>
+                <w:kern w:val="0"/>
+                <w:sz w:val="18"/>
+                <w:szCs w:val="18"/>
+                <w:highlight w:val="green"/>
+              </w:rPr>
+              <w:t>:</w:t>
+            </w:r>
+            <w:r>
+              <w:rPr>
+                <w:rFonts w:ascii="Tahoma" w:eastAsia="微软雅黑" w:hAnsi="Tahoma"/>
+                <w:kern w:val="0"/>
+                <w:sz w:val="18"/>
+                <w:szCs w:val="18"/>
+                <w:highlight w:val="green"/>
+              </w:rPr>
+              <w:t xml:space="preserve"> </w:t>
+            </w:r>
+            <w:r>
+              <w:rPr>
+                <w:rFonts w:ascii="Tahoma" w:eastAsia="微软雅黑" w:hAnsi="Tahoma" w:hint="eastAsia"/>
+                <w:kern w:val="0"/>
+                <w:sz w:val="18"/>
+                <w:szCs w:val="18"/>
+                <w:highlight w:val="green"/>
+              </w:rPr>
+              <w:t>执行功能</w:t>
             </w:r>
           </w:p>
           <w:p>
@@ -4821,52 +6906,7 @@
                 <w:sz w:val="18"/>
                 <w:szCs w:val="18"/>
               </w:rPr>
-              <w:t xml:space="preserve"> * </w:t>
-            </w:r>
-            <w:r>
-              <w:rPr>
-                <w:rFonts w:ascii="Tahoma" w:eastAsia="微软雅黑" w:hAnsi="Tahoma"/>
-                <w:kern w:val="0"/>
-                <w:sz w:val="18"/>
-                <w:szCs w:val="18"/>
-              </w:rPr>
-              <w:t>测试仪器：</w:t>
-            </w:r>
-            <w:r>
-              <w:rPr>
-                <w:rFonts w:ascii="Tahoma" w:eastAsia="微软雅黑" w:hAnsi="Tahoma"/>
-                <w:kern w:val="0"/>
-                <w:sz w:val="18"/>
-                <w:szCs w:val="18"/>
-              </w:rPr>
-              <w:t xml:space="preserve">   4G </w:t>
-            </w:r>
-            <w:r>
-              <w:rPr>
-                <w:rFonts w:ascii="Tahoma" w:eastAsia="微软雅黑" w:hAnsi="Tahoma"/>
-                <w:kern w:val="0"/>
-                <w:sz w:val="18"/>
-                <w:szCs w:val="18"/>
-              </w:rPr>
-              <w:t>内存，</w:t>
-            </w:r>
-            <w:r>
-              <w:rPr>
-                <w:rFonts w:ascii="Tahoma" w:eastAsia="微软雅黑" w:hAnsi="Tahoma"/>
-                <w:kern w:val="0"/>
-                <w:sz w:val="18"/>
-                <w:szCs w:val="18"/>
-              </w:rPr>
-              <w:t xml:space="preserve">Intel Core i5-2520M CPU 2.5GHz </w:t>
-            </w:r>
-            <w:r>
-              <w:rPr>
-                <w:rFonts w:ascii="Tahoma" w:eastAsia="微软雅黑" w:hAnsi="Tahoma"/>
-                <w:kern w:val="0"/>
-                <w:sz w:val="18"/>
-                <w:szCs w:val="18"/>
-              </w:rPr>
-              <w:t>处理器</w:t>
+              <w:t xml:space="preserve"> *</w:t>
             </w:r>
           </w:p>
           <w:p>
@@ -4889,34 +6929,165 @@
                 <w:sz w:val="18"/>
                 <w:szCs w:val="18"/>
               </w:rPr>
-              <w:t xml:space="preserve"> *              Intel(R) HD Graphics 3000 </w:t>
-            </w:r>
-            <w:r>
-              <w:rPr>
-                <w:rFonts w:ascii="Tahoma" w:eastAsia="微软雅黑" w:hAnsi="Tahoma"/>
-                <w:kern w:val="0"/>
-                <w:sz w:val="18"/>
-                <w:szCs w:val="18"/>
-              </w:rPr>
-              <w:t>集显</w:t>
-            </w:r>
-            <w:r>
-              <w:rPr>
-                <w:rFonts w:ascii="Tahoma" w:eastAsia="微软雅黑" w:hAnsi="Tahoma"/>
-                <w:kern w:val="0"/>
-                <w:sz w:val="18"/>
-                <w:szCs w:val="18"/>
-              </w:rPr>
-              <w:t xml:space="preserve"> </w:t>
-            </w:r>
-            <w:r>
-              <w:rPr>
-                <w:rFonts w:ascii="Tahoma" w:eastAsia="微软雅黑" w:hAnsi="Tahoma"/>
-                <w:kern w:val="0"/>
-                <w:sz w:val="18"/>
-                <w:szCs w:val="18"/>
-              </w:rPr>
-              <w:t>的垃圾笔记本</w:t>
+              <w:t xml:space="preserve"> * 1.</w:t>
+            </w:r>
+            <w:r>
+              <w:rPr>
+                <w:rFonts w:ascii="Tahoma" w:eastAsia="微软雅黑" w:hAnsi="Tahoma"/>
+                <w:kern w:val="0"/>
+                <w:sz w:val="18"/>
+                <w:szCs w:val="18"/>
+                <w:highlight w:val="green"/>
+              </w:rPr>
+              <w:t>进入战斗</w:t>
+            </w:r>
+            <w:r>
+              <w:rPr>
+                <w:rFonts w:ascii="Tahoma" w:eastAsia="微软雅黑" w:hAnsi="Tahoma" w:hint="eastAsia"/>
+                <w:kern w:val="0"/>
+                <w:sz w:val="18"/>
+                <w:szCs w:val="18"/>
+                <w:highlight w:val="green"/>
+              </w:rPr>
+              <w:t>界面</w:t>
+            </w:r>
+            <w:r>
+              <w:rPr>
+                <w:rFonts w:ascii="Tahoma" w:eastAsia="微软雅黑" w:hAnsi="Tahoma"/>
+                <w:kern w:val="0"/>
+                <w:sz w:val="18"/>
+                <w:szCs w:val="18"/>
+                <w:highlight w:val="green"/>
+              </w:rPr>
+              <w:t>前，最好先清空一下，避免干扰。</w:t>
+            </w:r>
+            <w:r>
+              <w:rPr>
+                <w:rFonts w:ascii="Tahoma" w:eastAsia="微软雅黑" w:hAnsi="Tahoma" w:hint="eastAsia"/>
+                <w:kern w:val="0"/>
+                <w:sz w:val="18"/>
+                <w:szCs w:val="18"/>
+              </w:rPr>
+              <w:t xml:space="preserve"> </w:t>
+            </w:r>
+            <w:r>
+              <w:rPr>
+                <w:rFonts w:ascii="Tahoma" w:eastAsia="微软雅黑" w:hAnsi="Tahoma"/>
+                <w:kern w:val="0"/>
+                <w:sz w:val="18"/>
+                <w:szCs w:val="18"/>
+              </w:rPr>
+              <w:t xml:space="preserve"> </w:t>
+            </w:r>
+            <w:r>
+              <w:rPr>
+                <w:rFonts w:ascii="Tahoma" w:eastAsia="微软雅黑" w:hAnsi="Tahoma" w:hint="eastAsia"/>
+                <w:kern w:val="0"/>
+                <w:sz w:val="18"/>
+                <w:szCs w:val="18"/>
+                <w:shd w:val="pct15" w:color="auto" w:fill="FFFFFF"/>
+              </w:rPr>
+              <w:t xml:space="preserve"> </w:t>
+            </w:r>
+            <w:r>
+              <w:rPr>
+                <w:rFonts w:ascii="Tahoma" w:eastAsia="微软雅黑" w:hAnsi="Tahoma" w:hint="eastAsia"/>
+                <w:kern w:val="0"/>
+                <w:sz w:val="18"/>
+                <w:szCs w:val="18"/>
+                <w:shd w:val="pct15" w:color="auto" w:fill="FFFFFF"/>
+              </w:rPr>
+              <w:t>》指令</w:t>
+            </w:r>
+            <w:r>
+              <w:rPr>
+                <w:rFonts w:ascii="Tahoma" w:eastAsia="微软雅黑" w:hAnsi="Tahoma" w:hint="eastAsia"/>
+                <w:kern w:val="0"/>
+                <w:sz w:val="18"/>
+                <w:szCs w:val="18"/>
+                <w:shd w:val="pct15" w:color="auto" w:fill="FFFFFF"/>
+              </w:rPr>
+              <w:t xml:space="preserve"> </w:t>
+            </w:r>
+            <w:r>
+              <w:rPr>
+                <w:rFonts w:ascii="Tahoma" w:eastAsia="微软雅黑" w:hAnsi="Tahoma"/>
+                <w:kern w:val="0"/>
+                <w:sz w:val="18"/>
+                <w:szCs w:val="18"/>
+                <w:shd w:val="pct15" w:color="auto" w:fill="FFFFFF"/>
+              </w:rPr>
+              <w:t>&gt;</w:t>
+            </w:r>
+            <w:r>
+              <w:rPr>
+                <w:rFonts w:ascii="Tahoma" w:eastAsia="微软雅黑" w:hAnsi="Tahoma"/>
+                <w:kern w:val="0"/>
+                <w:sz w:val="18"/>
+                <w:szCs w:val="18"/>
+                <w:shd w:val="pct15" w:color="auto" w:fill="FFFFFF"/>
+              </w:rPr>
+              <w:t xml:space="preserve"> </w:t>
+            </w:r>
+            <w:r>
+              <w:rPr>
+                <w:rFonts w:ascii="Tahoma" w:eastAsia="微软雅黑" w:hAnsi="Tahoma" w:hint="eastAsia"/>
+                <w:kern w:val="0"/>
+                <w:sz w:val="18"/>
+                <w:szCs w:val="18"/>
+                <w:shd w:val="pct15" w:color="auto" w:fill="FFFFFF"/>
+              </w:rPr>
+              <w:t>指令集</w:t>
+            </w:r>
+            <w:r>
+              <w:rPr>
+                <w:rFonts w:ascii="Tahoma" w:eastAsia="微软雅黑" w:hAnsi="Tahoma" w:hint="eastAsia"/>
+                <w:kern w:val="0"/>
+                <w:sz w:val="18"/>
+                <w:szCs w:val="18"/>
+                <w:shd w:val="pct15" w:color="auto" w:fill="FFFFFF"/>
+              </w:rPr>
+              <w:t xml:space="preserve"> </w:t>
+            </w:r>
+            <w:r>
+              <w:rPr>
+                <w:rFonts w:ascii="Tahoma" w:eastAsia="微软雅黑" w:hAnsi="Tahoma"/>
+                <w:kern w:val="0"/>
+                <w:sz w:val="18"/>
+                <w:szCs w:val="18"/>
+                <w:shd w:val="pct15" w:color="auto" w:fill="FFFFFF"/>
+              </w:rPr>
+              <w:t>&gt;</w:t>
+            </w:r>
+            <w:r>
+              <w:rPr>
+                <w:rFonts w:ascii="Tahoma" w:eastAsia="微软雅黑" w:hAnsi="Tahoma"/>
+                <w:kern w:val="0"/>
+                <w:sz w:val="18"/>
+                <w:szCs w:val="18"/>
+                <w:shd w:val="pct15" w:color="auto" w:fill="FFFFFF"/>
+              </w:rPr>
+              <w:t xml:space="preserve"> </w:t>
+            </w:r>
+            <w:r>
+              <w:rPr>
+                <w:rFonts w:ascii="Tahoma" w:eastAsia="微软雅黑" w:hAnsi="Tahoma" w:hint="eastAsia"/>
+                <w:kern w:val="0"/>
+                <w:sz w:val="18"/>
+                <w:szCs w:val="18"/>
+                <w:shd w:val="pct15" w:color="auto" w:fill="FFFFFF"/>
+              </w:rPr>
+              <w:t>内容列表</w:t>
+            </w:r>
+            <w:r>
+              <w:rPr>
+                <w:rFonts w:ascii="Tahoma" w:eastAsia="微软雅黑" w:hAnsi="Tahoma" w:hint="eastAsia"/>
+                <w:kern w:val="0"/>
+                <w:sz w:val="18"/>
+                <w:szCs w:val="18"/>
+                <w:shd w:val="pct15" w:color="auto" w:fill="FFFFFF"/>
+              </w:rPr>
+              <w:t xml:space="preserve"> </w:t>
             </w:r>
           </w:p>
           <w:p>
@@ -4939,61 +7110,27 @@
                 <w:sz w:val="18"/>
                 <w:szCs w:val="18"/>
               </w:rPr>
-              <w:t xml:space="preserve"> *              (</w:t>
-            </w:r>
-            <w:r>
-              <w:rPr>
-                <w:rFonts w:ascii="Tahoma" w:eastAsia="微软雅黑" w:hAnsi="Tahoma"/>
-                <w:kern w:val="0"/>
-                <w:sz w:val="18"/>
-                <w:szCs w:val="18"/>
-              </w:rPr>
-              <w:t>笔记本的</w:t>
-            </w:r>
-            <w:r>
-              <w:rPr>
-                <w:rFonts w:ascii="Tahoma" w:eastAsia="微软雅黑" w:hAnsi="Tahoma"/>
-                <w:kern w:val="0"/>
-                <w:sz w:val="18"/>
-                <w:szCs w:val="18"/>
-              </w:rPr>
-              <w:t>3dmark</w:t>
-            </w:r>
-            <w:r>
-              <w:rPr>
-                <w:rFonts w:ascii="Tahoma" w:eastAsia="微软雅黑" w:hAnsi="Tahoma"/>
-                <w:kern w:val="0"/>
-                <w:sz w:val="18"/>
-                <w:szCs w:val="18"/>
-              </w:rPr>
-              <w:t>综合分：</w:t>
-            </w:r>
-            <w:r>
-              <w:rPr>
-                <w:rFonts w:ascii="Tahoma" w:eastAsia="微软雅黑" w:hAnsi="Tahoma"/>
-                <w:kern w:val="0"/>
-                <w:sz w:val="18"/>
-                <w:szCs w:val="18"/>
-              </w:rPr>
-              <w:t>571</w:t>
-            </w:r>
-            <w:r>
-              <w:rPr>
-                <w:rFonts w:ascii="Tahoma" w:eastAsia="微软雅黑" w:hAnsi="Tahoma"/>
-                <w:kern w:val="0"/>
-                <w:sz w:val="18"/>
-                <w:szCs w:val="18"/>
-              </w:rPr>
-              <w:t>，鲁大师综合分：</w:t>
-            </w:r>
-            <w:r>
-              <w:rPr>
-                <w:rFonts w:ascii="Tahoma" w:eastAsia="微软雅黑" w:hAnsi="Tahoma"/>
-                <w:kern w:val="0"/>
-                <w:sz w:val="18"/>
-                <w:szCs w:val="18"/>
-              </w:rPr>
-              <w:t>48456)</w:t>
+              <w:t xml:space="preserve"> * 2.</w:t>
+            </w:r>
+            <w:r>
+              <w:rPr>
+                <w:rFonts w:ascii="Tahoma" w:eastAsia="微软雅黑" w:hAnsi="Tahoma" w:hint="eastAsia"/>
+                <w:kern w:val="0"/>
+                <w:sz w:val="18"/>
+                <w:szCs w:val="18"/>
+                <w:highlight w:val="green"/>
+              </w:rPr>
+              <w:t>插件的对象</w:t>
+            </w:r>
+            <w:r>
+              <w:rPr>
+                <w:rFonts w:ascii="Tahoma" w:eastAsia="微软雅黑" w:hAnsi="Tahoma"/>
+                <w:kern w:val="0"/>
+                <w:sz w:val="18"/>
+                <w:szCs w:val="18"/>
+                <w:highlight w:val="green"/>
+              </w:rPr>
+              <w:t>需要一个一个添加上去。</w:t>
             </w:r>
           </w:p>
           <w:p>
@@ -5016,34 +7153,16 @@
                 <w:sz w:val="18"/>
                 <w:szCs w:val="18"/>
               </w:rPr>
-              <w:t xml:space="preserve"> * </w:t>
-            </w:r>
-            <w:r>
-              <w:rPr>
-                <w:rFonts w:ascii="Tahoma" w:eastAsia="微软雅黑" w:hAnsi="Tahoma"/>
-                <w:kern w:val="0"/>
-                <w:sz w:val="18"/>
-                <w:szCs w:val="18"/>
-              </w:rPr>
-              <w:t>总时段：</w:t>
-            </w:r>
-            <w:r>
-              <w:rPr>
-                <w:rFonts w:ascii="Tahoma" w:eastAsia="微软雅黑" w:hAnsi="Tahoma"/>
-                <w:kern w:val="0"/>
-                <w:sz w:val="18"/>
-                <w:szCs w:val="18"/>
-              </w:rPr>
-              <w:t xml:space="preserve">     20000.00ms</w:t>
-            </w:r>
-            <w:r>
-              <w:rPr>
-                <w:rFonts w:ascii="Tahoma" w:eastAsia="微软雅黑" w:hAnsi="Tahoma"/>
-                <w:kern w:val="0"/>
-                <w:sz w:val="18"/>
-                <w:szCs w:val="18"/>
-              </w:rPr>
-              <w:t>左右</w:t>
+              <w:t xml:space="preserve"> *</w:t>
+            </w:r>
+            <w:r>
+              <w:rPr>
+                <w:rFonts w:ascii="Tahoma" w:eastAsia="微软雅黑" w:hAnsi="Tahoma"/>
+                <w:kern w:val="0"/>
+                <w:sz w:val="18"/>
+                <w:szCs w:val="18"/>
+              </w:rPr>
+              <w:t xml:space="preserve"> </w:t>
             </w:r>
           </w:p>
           <w:p>
@@ -5075,25 +7194,7 @@
                 <w:sz w:val="18"/>
                 <w:szCs w:val="18"/>
               </w:rPr>
-              <w:t>对照表：</w:t>
-            </w:r>
-            <w:r>
-              <w:rPr>
-                <w:rFonts w:ascii="Tahoma" w:eastAsia="微软雅黑" w:hAnsi="Tahoma"/>
-                <w:kern w:val="0"/>
-                <w:sz w:val="18"/>
-                <w:szCs w:val="18"/>
-              </w:rPr>
-              <w:t xml:space="preserve">     0.00ms  - 40.00ms </w:t>
-            </w:r>
-            <w:r>
-              <w:rPr>
-                <w:rFonts w:ascii="Tahoma" w:eastAsia="微软雅黑" w:hAnsi="Tahoma"/>
-                <w:kern w:val="0"/>
-                <w:sz w:val="18"/>
-                <w:szCs w:val="18"/>
-              </w:rPr>
-              <w:t>（几乎无消耗）</w:t>
+              <w:t>以下是旧版本的指令，也可以用：</w:t>
             </w:r>
           </w:p>
           <w:p>
@@ -5103,7 +7204,7 @@
               <w:snapToGrid w:val="0"/>
               <w:jc w:val="left"/>
               <w:rPr>
-                <w:rFonts w:ascii="Tahoma" w:eastAsia="微软雅黑" w:hAnsi="Tahoma"/>
+                <w:rFonts w:ascii="Tahoma" w:eastAsia="微软雅黑" w:hAnsi="Tahoma" w:hint="eastAsia"/>
                 <w:kern w:val="0"/>
                 <w:sz w:val="18"/>
                 <w:szCs w:val="18"/>
@@ -5116,16 +7217,237 @@
                 <w:sz w:val="18"/>
                 <w:szCs w:val="18"/>
               </w:rPr>
-              <w:t xml:space="preserve"> *              40.00ms - 80.00ms </w:t>
-            </w:r>
-            <w:r>
-              <w:rPr>
-                <w:rFonts w:ascii="Tahoma" w:eastAsia="微软雅黑" w:hAnsi="Tahoma"/>
-                <w:kern w:val="0"/>
-                <w:sz w:val="18"/>
-                <w:szCs w:val="18"/>
-              </w:rPr>
-              <w:t>（低消耗）</w:t>
+              <w:t xml:space="preserve"> * </w:t>
+            </w:r>
+            <w:r>
+              <w:rPr>
+                <w:rFonts w:ascii="Tahoma" w:eastAsia="微软雅黑" w:hAnsi="Tahoma"/>
+                <w:kern w:val="0"/>
+                <w:sz w:val="18"/>
+                <w:szCs w:val="18"/>
+                <w:highlight w:val="green"/>
+              </w:rPr>
+              <w:t>插件指令</w:t>
+            </w:r>
+            <w:r>
+              <w:rPr>
+                <w:rFonts w:ascii="Tahoma" w:eastAsia="微软雅黑" w:hAnsi="Tahoma"/>
+                <w:kern w:val="0"/>
+                <w:sz w:val="18"/>
+                <w:szCs w:val="18"/>
+                <w:highlight w:val="green"/>
+              </w:rPr>
+              <w:t>(</w:t>
+            </w:r>
+            <w:r>
+              <w:rPr>
+                <w:rFonts w:ascii="Tahoma" w:eastAsia="微软雅黑" w:hAnsi="Tahoma"/>
+                <w:kern w:val="0"/>
+                <w:sz w:val="18"/>
+                <w:szCs w:val="18"/>
+                <w:highlight w:val="green"/>
+              </w:rPr>
+              <w:t>旧</w:t>
+            </w:r>
+            <w:r>
+              <w:rPr>
+                <w:rFonts w:ascii="Tahoma" w:eastAsia="微软雅黑" w:hAnsi="Tahoma"/>
+                <w:kern w:val="0"/>
+                <w:sz w:val="18"/>
+                <w:szCs w:val="18"/>
+                <w:highlight w:val="green"/>
+              </w:rPr>
+              <w:t>)</w:t>
+            </w:r>
+            <w:r>
+              <w:rPr>
+                <w:rFonts w:ascii="Tahoma" w:eastAsia="微软雅黑" w:hAnsi="Tahoma"/>
+                <w:kern w:val="0"/>
+                <w:sz w:val="18"/>
+                <w:szCs w:val="18"/>
+                <w:highlight w:val="green"/>
+              </w:rPr>
+              <w:t>：</w:t>
+            </w:r>
+            <w:r>
+              <w:rPr>
+                <w:rFonts w:ascii="Tahoma" w:eastAsia="微软雅黑" w:hAnsi="Tahoma"/>
+                <w:kern w:val="0"/>
+                <w:sz w:val="18"/>
+                <w:szCs w:val="18"/>
+                <w:highlight w:val="green"/>
+              </w:rPr>
+              <w:t>&gt;</w:t>
+            </w:r>
+            <w:r>
+              <w:rPr>
+                <w:rFonts w:ascii="Tahoma" w:eastAsia="微软雅黑" w:hAnsi="Tahoma"/>
+                <w:kern w:val="0"/>
+                <w:sz w:val="18"/>
+                <w:szCs w:val="18"/>
+                <w:highlight w:val="green"/>
+              </w:rPr>
+              <w:t>地图背景</w:t>
+            </w:r>
+            <w:r>
+              <w:rPr>
+                <w:rFonts w:ascii="Tahoma" w:eastAsia="微软雅黑" w:hAnsi="Tahoma"/>
+                <w:kern w:val="0"/>
+                <w:sz w:val="18"/>
+                <w:szCs w:val="18"/>
+                <w:highlight w:val="green"/>
+              </w:rPr>
+              <w:t xml:space="preserve"> : 11 : </w:t>
+            </w:r>
+            <w:r>
+              <w:rPr>
+                <w:rFonts w:ascii="Tahoma" w:eastAsia="微软雅黑" w:hAnsi="Tahoma"/>
+                <w:kern w:val="0"/>
+                <w:sz w:val="18"/>
+                <w:szCs w:val="18"/>
+                <w:highlight w:val="green"/>
+              </w:rPr>
+              <w:t>显示</w:t>
+            </w:r>
+            <w:r>
+              <w:rPr>
+                <w:rFonts w:ascii="Tahoma" w:eastAsia="微软雅黑" w:hAnsi="Tahoma" w:hint="eastAsia"/>
+                <w:kern w:val="0"/>
+                <w:sz w:val="18"/>
+                <w:szCs w:val="18"/>
+              </w:rPr>
+              <w:t xml:space="preserve"> </w:t>
+            </w:r>
+            <w:r>
+              <w:rPr>
+                <w:rFonts w:ascii="Tahoma" w:eastAsia="微软雅黑" w:hAnsi="Tahoma"/>
+                <w:kern w:val="0"/>
+                <w:sz w:val="18"/>
+                <w:szCs w:val="18"/>
+              </w:rPr>
+              <w:t xml:space="preserve"> </w:t>
+            </w:r>
+            <w:r>
+              <w:rPr>
+                <w:rFonts w:ascii="Tahoma" w:eastAsia="微软雅黑" w:hAnsi="Tahoma" w:hint="eastAsia"/>
+                <w:kern w:val="0"/>
+                <w:sz w:val="18"/>
+                <w:szCs w:val="18"/>
+                <w:shd w:val="pct15" w:color="auto" w:fill="FFFFFF"/>
+              </w:rPr>
+              <w:t xml:space="preserve"> </w:t>
+            </w:r>
+            <w:proofErr w:type="gramStart"/>
+            <w:r>
+              <w:rPr>
+                <w:rFonts w:ascii="Tahoma" w:eastAsia="微软雅黑" w:hAnsi="Tahoma" w:hint="eastAsia"/>
+                <w:kern w:val="0"/>
+                <w:sz w:val="18"/>
+                <w:szCs w:val="18"/>
+                <w:shd w:val="pct15" w:color="auto" w:fill="FFFFFF"/>
+              </w:rPr>
+              <w:t>》</w:t>
+            </w:r>
+            <w:proofErr w:type="gramEnd"/>
+            <w:r>
+              <w:rPr>
+                <w:rFonts w:ascii="Tahoma" w:eastAsia="微软雅黑" w:hAnsi="Tahoma" w:hint="eastAsia"/>
+                <w:kern w:val="0"/>
+                <w:sz w:val="18"/>
+                <w:szCs w:val="18"/>
+                <w:shd w:val="pct15" w:color="auto" w:fill="FFFFFF"/>
+              </w:rPr>
+              <w:t>指令</w:t>
+            </w:r>
+            <w:r>
+              <w:rPr>
+                <w:rFonts w:ascii="Tahoma" w:eastAsia="微软雅黑" w:hAnsi="Tahoma" w:hint="eastAsia"/>
+                <w:kern w:val="0"/>
+                <w:sz w:val="18"/>
+                <w:szCs w:val="18"/>
+                <w:shd w:val="pct15" w:color="auto" w:fill="FFFFFF"/>
+              </w:rPr>
+              <w:t xml:space="preserve"> </w:t>
+            </w:r>
+            <w:r>
+              <w:rPr>
+                <w:rFonts w:ascii="Tahoma" w:eastAsia="微软雅黑" w:hAnsi="Tahoma"/>
+                <w:kern w:val="0"/>
+                <w:sz w:val="18"/>
+                <w:szCs w:val="18"/>
+                <w:shd w:val="pct15" w:color="auto" w:fill="FFFFFF"/>
+              </w:rPr>
+              <w:t>&gt;</w:t>
+            </w:r>
+            <w:r>
+              <w:rPr>
+                <w:rFonts w:ascii="Tahoma" w:eastAsia="微软雅黑" w:hAnsi="Tahoma"/>
+                <w:kern w:val="0"/>
+                <w:sz w:val="18"/>
+                <w:szCs w:val="18"/>
+                <w:shd w:val="pct15" w:color="auto" w:fill="FFFFFF"/>
+              </w:rPr>
+              <w:t xml:space="preserve"> </w:t>
+            </w:r>
+            <w:r>
+              <w:rPr>
+                <w:rFonts w:ascii="Tahoma" w:eastAsia="微软雅黑" w:hAnsi="Tahoma" w:hint="eastAsia"/>
+                <w:kern w:val="0"/>
+                <w:sz w:val="18"/>
+                <w:szCs w:val="18"/>
+                <w:shd w:val="pct15" w:color="auto" w:fill="FFFFFF"/>
+              </w:rPr>
+              <w:t>指令集</w:t>
+            </w:r>
+            <w:r>
+              <w:rPr>
+                <w:rFonts w:ascii="Tahoma" w:eastAsia="微软雅黑" w:hAnsi="Tahoma" w:hint="eastAsia"/>
+                <w:kern w:val="0"/>
+                <w:sz w:val="18"/>
+                <w:szCs w:val="18"/>
+                <w:shd w:val="pct15" w:color="auto" w:fill="FFFFFF"/>
+              </w:rPr>
+              <w:t xml:space="preserve"> </w:t>
+            </w:r>
+            <w:r>
+              <w:rPr>
+                <w:rFonts w:ascii="Tahoma" w:eastAsia="微软雅黑" w:hAnsi="Tahoma"/>
+                <w:kern w:val="0"/>
+                <w:sz w:val="18"/>
+                <w:szCs w:val="18"/>
+                <w:shd w:val="pct15" w:color="auto" w:fill="FFFFFF"/>
+              </w:rPr>
+              <w:t>&gt;</w:t>
+            </w:r>
+            <w:r>
+              <w:rPr>
+                <w:rFonts w:ascii="Tahoma" w:eastAsia="微软雅黑" w:hAnsi="Tahoma" w:hint="eastAsia"/>
+                <w:kern w:val="0"/>
+                <w:sz w:val="18"/>
+                <w:szCs w:val="18"/>
+                <w:shd w:val="pct15" w:color="auto" w:fill="FFFFFF"/>
+              </w:rPr>
+              <w:t xml:space="preserve"> </w:t>
+            </w:r>
+            <w:r>
+              <w:rPr>
+                <w:rFonts w:ascii="Tahoma" w:eastAsia="微软雅黑" w:hAnsi="Tahoma" w:hint="eastAsia"/>
+                <w:kern w:val="0"/>
+                <w:sz w:val="18"/>
+                <w:szCs w:val="18"/>
+                <w:shd w:val="pct15" w:color="auto" w:fill="FFFFFF"/>
+              </w:rPr>
+              <w:t>旧插件指令</w:t>
+            </w:r>
+            <w:r>
+              <w:rPr>
+                <w:rFonts w:ascii="Tahoma" w:eastAsia="微软雅黑" w:hAnsi="Tahoma" w:hint="eastAsia"/>
+                <w:kern w:val="0"/>
+                <w:sz w:val="18"/>
+                <w:szCs w:val="18"/>
+                <w:shd w:val="pct15" w:color="auto" w:fill="FFFFFF"/>
+              </w:rPr>
+              <w:t xml:space="preserve"> </w:t>
             </w:r>
           </w:p>
           <w:p>
@@ -5148,16 +7470,106 @@
                 <w:sz w:val="18"/>
                 <w:szCs w:val="18"/>
               </w:rPr>
-              <w:t xml:space="preserve"> *              80.00ms - 120.00ms</w:t>
-            </w:r>
-            <w:r>
-              <w:rPr>
-                <w:rFonts w:ascii="Tahoma" w:eastAsia="微软雅黑" w:hAnsi="Tahoma"/>
-                <w:kern w:val="0"/>
-                <w:sz w:val="18"/>
-                <w:szCs w:val="18"/>
-              </w:rPr>
-              <w:t>（中消耗）</w:t>
+              <w:t xml:space="preserve"> * </w:t>
+            </w:r>
+            <w:r>
+              <w:rPr>
+                <w:rFonts w:ascii="Tahoma" w:eastAsia="微软雅黑" w:hAnsi="Tahoma"/>
+                <w:kern w:val="0"/>
+                <w:sz w:val="18"/>
+                <w:szCs w:val="18"/>
+                <w:highlight w:val="green"/>
+              </w:rPr>
+              <w:t>插件指令</w:t>
+            </w:r>
+            <w:r>
+              <w:rPr>
+                <w:rFonts w:ascii="Tahoma" w:eastAsia="微软雅黑" w:hAnsi="Tahoma"/>
+                <w:kern w:val="0"/>
+                <w:sz w:val="18"/>
+                <w:szCs w:val="18"/>
+                <w:highlight w:val="green"/>
+              </w:rPr>
+              <w:t>(</w:t>
+            </w:r>
+            <w:r>
+              <w:rPr>
+                <w:rFonts w:ascii="Tahoma" w:eastAsia="微软雅黑" w:hAnsi="Tahoma"/>
+                <w:kern w:val="0"/>
+                <w:sz w:val="18"/>
+                <w:szCs w:val="18"/>
+                <w:highlight w:val="green"/>
+              </w:rPr>
+              <w:t>旧</w:t>
+            </w:r>
+            <w:r>
+              <w:rPr>
+                <w:rFonts w:ascii="Tahoma" w:eastAsia="微软雅黑" w:hAnsi="Tahoma"/>
+                <w:kern w:val="0"/>
+                <w:sz w:val="18"/>
+                <w:szCs w:val="18"/>
+                <w:highlight w:val="green"/>
+              </w:rPr>
+              <w:t>)</w:t>
+            </w:r>
+            <w:r>
+              <w:rPr>
+                <w:rFonts w:ascii="Tahoma" w:eastAsia="微软雅黑" w:hAnsi="Tahoma"/>
+                <w:kern w:val="0"/>
+                <w:sz w:val="18"/>
+                <w:szCs w:val="18"/>
+                <w:highlight w:val="green"/>
+              </w:rPr>
+              <w:t>：</w:t>
+            </w:r>
+            <w:r>
+              <w:rPr>
+                <w:rFonts w:ascii="Tahoma" w:eastAsia="微软雅黑" w:hAnsi="Tahoma"/>
+                <w:kern w:val="0"/>
+                <w:sz w:val="18"/>
+                <w:szCs w:val="18"/>
+                <w:highlight w:val="green"/>
+              </w:rPr>
+              <w:t>&gt;</w:t>
+            </w:r>
+            <w:r>
+              <w:rPr>
+                <w:rFonts w:ascii="Tahoma" w:eastAsia="微软雅黑" w:hAnsi="Tahoma"/>
+                <w:kern w:val="0"/>
+                <w:sz w:val="18"/>
+                <w:szCs w:val="18"/>
+                <w:highlight w:val="green"/>
+              </w:rPr>
+              <w:t>地图背景</w:t>
+            </w:r>
+            <w:r>
+              <w:rPr>
+                <w:rFonts w:ascii="Tahoma" w:eastAsia="微软雅黑" w:hAnsi="Tahoma"/>
+                <w:kern w:val="0"/>
+                <w:sz w:val="18"/>
+                <w:szCs w:val="18"/>
+                <w:highlight w:val="green"/>
+              </w:rPr>
+              <w:t xml:space="preserve"> : 11 : </w:t>
+            </w:r>
+            <w:r>
+              <w:rPr>
+                <w:rFonts w:ascii="Tahoma" w:eastAsia="微软雅黑" w:hAnsi="Tahoma"/>
+                <w:kern w:val="0"/>
+                <w:sz w:val="18"/>
+                <w:szCs w:val="18"/>
+                <w:highlight w:val="green"/>
+              </w:rPr>
+              <w:t>隐藏</w:t>
+            </w:r>
+            <w:r>
+              <w:rPr>
+                <w:rFonts w:ascii="Tahoma" w:eastAsia="微软雅黑" w:hAnsi="Tahoma"/>
+                <w:kern w:val="0"/>
+                <w:sz w:val="18"/>
+                <w:szCs w:val="18"/>
+              </w:rPr>
+              <w:t xml:space="preserve"> </w:t>
             </w:r>
           </w:p>
           <w:p>
@@ -5180,34 +7592,16 @@
                 <w:sz w:val="18"/>
                 <w:szCs w:val="18"/>
               </w:rPr>
-              <w:t xml:space="preserve"> *              120.00ms</w:t>
-            </w:r>
-            <w:r>
-              <w:rPr>
-                <w:rFonts w:ascii="Tahoma" w:eastAsia="微软雅黑" w:hAnsi="Tahoma"/>
-                <w:kern w:val="0"/>
-                <w:sz w:val="18"/>
-                <w:szCs w:val="18"/>
-              </w:rPr>
-              <w:t>以上</w:t>
-            </w:r>
-            <w:r>
-              <w:rPr>
-                <w:rFonts w:ascii="Tahoma" w:eastAsia="微软雅黑" w:hAnsi="Tahoma"/>
-                <w:kern w:val="0"/>
-                <w:sz w:val="18"/>
-                <w:szCs w:val="18"/>
-              </w:rPr>
-              <w:t xml:space="preserve">      </w:t>
-            </w:r>
-            <w:r>
-              <w:rPr>
-                <w:rFonts w:ascii="Tahoma" w:eastAsia="微软雅黑" w:hAnsi="Tahoma"/>
-                <w:kern w:val="0"/>
-                <w:sz w:val="18"/>
-                <w:szCs w:val="18"/>
-              </w:rPr>
-              <w:t>（高消耗）</w:t>
+              <w:t xml:space="preserve"> *</w:t>
+            </w:r>
+            <w:r>
+              <w:rPr>
+                <w:rFonts w:ascii="Tahoma" w:eastAsia="微软雅黑" w:hAnsi="Tahoma"/>
+                <w:kern w:val="0"/>
+                <w:sz w:val="18"/>
+                <w:szCs w:val="18"/>
+              </w:rPr>
+              <w:t xml:space="preserve"> </w:t>
             </w:r>
           </w:p>
           <w:p>
@@ -5230,125 +7624,7 @@
                 <w:sz w:val="18"/>
                 <w:szCs w:val="18"/>
               </w:rPr>
-              <w:t xml:space="preserve"> * </w:t>
-            </w:r>
-            <w:r>
-              <w:rPr>
-                <w:rFonts w:ascii="Tahoma" w:eastAsia="微软雅黑" w:hAnsi="Tahoma"/>
-                <w:kern w:val="0"/>
-                <w:sz w:val="18"/>
-                <w:szCs w:val="18"/>
-                <w:highlight w:val="green"/>
-              </w:rPr>
-              <w:t>工作类型：</w:t>
-            </w:r>
-            <w:r>
-              <w:rPr>
-                <w:rFonts w:ascii="Tahoma" w:eastAsia="微软雅黑" w:hAnsi="Tahoma"/>
-                <w:kern w:val="0"/>
-                <w:sz w:val="18"/>
-                <w:szCs w:val="18"/>
-                <w:highlight w:val="green"/>
-              </w:rPr>
-              <w:t xml:space="preserve">   </w:t>
-            </w:r>
-            <w:r>
-              <w:rPr>
-                <w:rFonts w:ascii="Tahoma" w:eastAsia="微软雅黑" w:hAnsi="Tahoma"/>
-                <w:kern w:val="0"/>
-                <w:sz w:val="18"/>
-                <w:szCs w:val="18"/>
-                <w:highlight w:val="green"/>
-              </w:rPr>
-              <w:t>持续执行</w:t>
-            </w:r>
-            <w:r>
-              <w:rPr>
-                <w:rFonts w:ascii="Tahoma" w:eastAsia="微软雅黑" w:hAnsi="Tahoma" w:hint="eastAsia"/>
-                <w:kern w:val="0"/>
-                <w:sz w:val="18"/>
-                <w:szCs w:val="18"/>
-              </w:rPr>
-              <w:t xml:space="preserve"> </w:t>
-            </w:r>
-            <w:r>
-              <w:rPr>
-                <w:rFonts w:ascii="Tahoma" w:eastAsia="微软雅黑" w:hAnsi="Tahoma" w:hint="eastAsia"/>
-                <w:kern w:val="0"/>
-                <w:sz w:val="18"/>
-                <w:szCs w:val="18"/>
-              </w:rPr>
-              <w:t xml:space="preserve"> </w:t>
-            </w:r>
-            <w:r>
-              <w:rPr>
-                <w:rFonts w:ascii="Tahoma" w:eastAsia="微软雅黑" w:hAnsi="Tahoma"/>
-                <w:kern w:val="0"/>
-                <w:sz w:val="18"/>
-                <w:szCs w:val="18"/>
-                <w:shd w:val="pct15" w:color="auto" w:fill="FFFFFF"/>
-              </w:rPr>
-              <w:t xml:space="preserve"> </w:t>
-            </w:r>
-            <w:r>
-              <w:rPr>
-                <w:rFonts w:ascii="Tahoma" w:eastAsia="微软雅黑" w:hAnsi="Tahoma" w:hint="eastAsia"/>
-                <w:kern w:val="0"/>
-                <w:sz w:val="18"/>
-                <w:szCs w:val="18"/>
-                <w:shd w:val="pct15" w:color="auto" w:fill="FFFFFF"/>
-              </w:rPr>
-              <w:t>》</w:t>
-            </w:r>
-            <w:r>
-              <w:rPr>
-                <w:rFonts w:ascii="Tahoma" w:eastAsia="微软雅黑" w:hAnsi="Tahoma" w:hint="eastAsia"/>
-                <w:kern w:val="0"/>
-                <w:sz w:val="18"/>
-                <w:szCs w:val="18"/>
-                <w:shd w:val="pct15" w:color="auto" w:fill="FFFFFF"/>
-              </w:rPr>
-              <w:t>插件性能</w:t>
-            </w:r>
-            <w:r>
-              <w:rPr>
-                <w:rFonts w:ascii="Tahoma" w:eastAsia="微软雅黑" w:hAnsi="Tahoma" w:hint="eastAsia"/>
-                <w:kern w:val="0"/>
-                <w:sz w:val="18"/>
-                <w:szCs w:val="18"/>
-                <w:shd w:val="pct15" w:color="auto" w:fill="FFFFFF"/>
-              </w:rPr>
-              <w:t xml:space="preserve"> </w:t>
-            </w:r>
-            <w:r>
-              <w:rPr>
-                <w:rFonts w:ascii="Tahoma" w:eastAsia="微软雅黑" w:hAnsi="Tahoma"/>
-                <w:kern w:val="0"/>
-                <w:sz w:val="18"/>
-                <w:szCs w:val="18"/>
-                <w:shd w:val="pct15" w:color="auto" w:fill="FFFFFF"/>
-              </w:rPr>
-              <w:t xml:space="preserve">&gt; </w:t>
-            </w:r>
-            <w:r>
-              <w:rPr>
-                <w:rFonts w:ascii="Tahoma" w:eastAsia="微软雅黑" w:hAnsi="Tahoma" w:hint="eastAsia"/>
-                <w:kern w:val="0"/>
-                <w:sz w:val="18"/>
-                <w:szCs w:val="18"/>
-                <w:shd w:val="pct15" w:color="auto" w:fill="FFFFFF"/>
-              </w:rPr>
-              <w:t>工作类型</w:t>
-            </w:r>
-            <w:r>
-              <w:rPr>
-                <w:rFonts w:ascii="Tahoma" w:eastAsia="微软雅黑" w:hAnsi="Tahoma" w:hint="eastAsia"/>
-                <w:kern w:val="0"/>
-                <w:sz w:val="18"/>
-                <w:szCs w:val="18"/>
-                <w:shd w:val="pct15" w:color="auto" w:fill="FFFFFF"/>
-              </w:rPr>
-              <w:t xml:space="preserve"> </w:t>
+              <w:t xml:space="preserve"> * -----------------------------------------------------------------------------</w:t>
             </w:r>
           </w:p>
           <w:p>
@@ -5371,136 +7647,197 @@
                 <w:sz w:val="18"/>
                 <w:szCs w:val="18"/>
               </w:rPr>
-              <w:t xml:space="preserve"> * </w:t>
-            </w:r>
-            <w:r>
-              <w:rPr>
-                <w:rFonts w:ascii="Tahoma" w:eastAsia="微软雅黑" w:hAnsi="Tahoma"/>
-                <w:kern w:val="0"/>
-                <w:sz w:val="18"/>
-                <w:szCs w:val="18"/>
-                <w:highlight w:val="green"/>
-              </w:rPr>
-              <w:t>时间复杂度：</w:t>
-            </w:r>
-            <w:r>
-              <w:rPr>
-                <w:rFonts w:ascii="Tahoma" w:eastAsia="微软雅黑" w:hAnsi="Tahoma"/>
-                <w:kern w:val="0"/>
-                <w:sz w:val="18"/>
-                <w:szCs w:val="18"/>
-                <w:highlight w:val="green"/>
-              </w:rPr>
-              <w:t xml:space="preserve"> o(n</w:t>
-            </w:r>
-            <w:r>
-              <w:rPr>
-                <w:rFonts w:ascii="Tahoma" w:eastAsia="微软雅黑" w:hAnsi="Tahoma"/>
-                <w:kern w:val="0"/>
-                <w:sz w:val="18"/>
-                <w:szCs w:val="18"/>
-                <w:highlight w:val="green"/>
-              </w:rPr>
-              <w:t>^2</w:t>
-            </w:r>
-            <w:r>
-              <w:rPr>
-                <w:rFonts w:ascii="Tahoma" w:eastAsia="微软雅黑" w:hAnsi="Tahoma"/>
-                <w:kern w:val="0"/>
-                <w:sz w:val="18"/>
-                <w:szCs w:val="18"/>
-                <w:highlight w:val="green"/>
-              </w:rPr>
-              <w:t>)</w:t>
-            </w:r>
-            <w:r>
-              <w:rPr>
-                <w:rFonts w:ascii="Tahoma" w:eastAsia="微软雅黑" w:hAnsi="Tahoma"/>
-                <w:kern w:val="0"/>
-                <w:sz w:val="18"/>
-                <w:szCs w:val="18"/>
-                <w:highlight w:val="green"/>
-              </w:rPr>
-              <w:t>*</w:t>
-            </w:r>
-            <w:r>
-              <w:rPr>
-                <w:rFonts w:ascii="Tahoma" w:eastAsia="微软雅黑" w:hAnsi="Tahoma"/>
-                <w:kern w:val="0"/>
-                <w:sz w:val="18"/>
-                <w:szCs w:val="18"/>
-                <w:highlight w:val="green"/>
-              </w:rPr>
-              <w:t>o(</w:t>
-            </w:r>
-            <w:r>
-              <w:rPr>
-                <w:rFonts w:ascii="Tahoma" w:eastAsia="微软雅黑" w:hAnsi="Tahoma" w:hint="eastAsia"/>
-                <w:kern w:val="0"/>
-                <w:sz w:val="18"/>
-                <w:szCs w:val="18"/>
-                <w:highlight w:val="green"/>
-              </w:rPr>
-              <w:t>贴图</w:t>
-            </w:r>
-            <w:r>
-              <w:rPr>
-                <w:rFonts w:ascii="Tahoma" w:eastAsia="微软雅黑" w:hAnsi="Tahoma"/>
-                <w:kern w:val="0"/>
-                <w:sz w:val="18"/>
-                <w:szCs w:val="18"/>
-                <w:highlight w:val="green"/>
-              </w:rPr>
-              <w:t>处理</w:t>
-            </w:r>
-            <w:r>
-              <w:rPr>
-                <w:rFonts w:ascii="Tahoma" w:eastAsia="微软雅黑" w:hAnsi="Tahoma"/>
-                <w:kern w:val="0"/>
-                <w:sz w:val="18"/>
-                <w:szCs w:val="18"/>
-                <w:highlight w:val="green"/>
-              </w:rPr>
-              <w:t xml:space="preserve">) </w:t>
-            </w:r>
-            <w:r>
-              <w:rPr>
-                <w:rFonts w:ascii="Tahoma" w:eastAsia="微软雅黑" w:hAnsi="Tahoma"/>
-                <w:kern w:val="0"/>
-                <w:sz w:val="18"/>
-                <w:szCs w:val="18"/>
-                <w:highlight w:val="green"/>
-              </w:rPr>
-              <w:t>每帧</w:t>
-            </w:r>
-            <w:r>
-              <w:rPr>
-                <w:rFonts w:ascii="Tahoma" w:eastAsia="微软雅黑" w:hAnsi="Tahoma" w:hint="eastAsia"/>
-                <w:kern w:val="0"/>
-                <w:sz w:val="18"/>
-                <w:szCs w:val="18"/>
-              </w:rPr>
-              <w:t xml:space="preserve">  </w:t>
-            </w:r>
-            <w:r>
-              <w:rPr>
-                <w:rFonts w:ascii="Tahoma" w:eastAsia="微软雅黑" w:hAnsi="Tahoma"/>
-                <w:kern w:val="0"/>
-                <w:sz w:val="18"/>
-                <w:szCs w:val="18"/>
-                <w:shd w:val="pct15" w:color="auto" w:fill="FFFFFF"/>
-              </w:rPr>
-              <w:t xml:space="preserve"> </w:t>
-            </w:r>
-            <w:r>
-              <w:rPr>
-                <w:rFonts w:ascii="Tahoma" w:eastAsia="微软雅黑" w:hAnsi="Tahoma" w:hint="eastAsia"/>
-                <w:kern w:val="0"/>
-                <w:sz w:val="18"/>
-                <w:szCs w:val="18"/>
-                <w:shd w:val="pct15" w:color="auto" w:fill="FFFFFF"/>
-              </w:rPr>
-              <w:t>》插件性能</w:t>
+              <w:t xml:space="preserve"> * ----</w:t>
+            </w:r>
+            <w:r>
+              <w:rPr>
+                <w:rFonts w:ascii="Tahoma" w:eastAsia="微软雅黑" w:hAnsi="Tahoma" w:hint="eastAsia"/>
+                <w:kern w:val="0"/>
+                <w:sz w:val="18"/>
+                <w:szCs w:val="18"/>
+                <w:highlight w:val="green"/>
+              </w:rPr>
+              <w:t>可选设定</w:t>
+            </w:r>
+            <w:r>
+              <w:rPr>
+                <w:rFonts w:ascii="Tahoma" w:eastAsia="微软雅黑" w:hAnsi="Tahoma" w:hint="eastAsia"/>
+                <w:kern w:val="0"/>
+                <w:sz w:val="18"/>
+                <w:szCs w:val="18"/>
+                <w:highlight w:val="green"/>
+              </w:rPr>
+              <w:t xml:space="preserve"> </w:t>
+            </w:r>
+            <w:r>
+              <w:rPr>
+                <w:rFonts w:ascii="Tahoma" w:eastAsia="微软雅黑" w:hAnsi="Tahoma"/>
+                <w:kern w:val="0"/>
+                <w:sz w:val="18"/>
+                <w:szCs w:val="18"/>
+                <w:highlight w:val="green"/>
+              </w:rPr>
+              <w:t xml:space="preserve">– </w:t>
+            </w:r>
+            <w:r>
+              <w:rPr>
+                <w:rFonts w:ascii="Tahoma" w:eastAsia="微软雅黑" w:hAnsi="Tahoma" w:hint="eastAsia"/>
+                <w:kern w:val="0"/>
+                <w:sz w:val="18"/>
+                <w:szCs w:val="18"/>
+                <w:highlight w:val="green"/>
+              </w:rPr>
+              <w:t>多个控制</w:t>
+            </w:r>
+            <w:r>
+              <w:rPr>
+                <w:rFonts w:ascii="Tahoma" w:eastAsia="微软雅黑" w:hAnsi="Tahoma" w:hint="eastAsia"/>
+                <w:kern w:val="0"/>
+                <w:sz w:val="18"/>
+                <w:szCs w:val="18"/>
+              </w:rPr>
+              <w:t xml:space="preserve"> </w:t>
+            </w:r>
+            <w:r>
+              <w:rPr>
+                <w:rFonts w:ascii="Tahoma" w:eastAsia="微软雅黑" w:hAnsi="Tahoma"/>
+                <w:kern w:val="0"/>
+                <w:sz w:val="18"/>
+                <w:szCs w:val="18"/>
+              </w:rPr>
+              <w:t xml:space="preserve"> </w:t>
+            </w:r>
+            <w:r>
+              <w:rPr>
+                <w:rFonts w:ascii="Tahoma" w:eastAsia="微软雅黑" w:hAnsi="Tahoma" w:hint="eastAsia"/>
+                <w:kern w:val="0"/>
+                <w:sz w:val="18"/>
+                <w:szCs w:val="18"/>
+                <w:shd w:val="pct15" w:color="auto" w:fill="FFFFFF"/>
+              </w:rPr>
+              <w:t xml:space="preserve"> </w:t>
+            </w:r>
+            <w:proofErr w:type="gramStart"/>
+            <w:r>
+              <w:rPr>
+                <w:rFonts w:ascii="Tahoma" w:eastAsia="微软雅黑" w:hAnsi="Tahoma" w:hint="eastAsia"/>
+                <w:kern w:val="0"/>
+                <w:sz w:val="18"/>
+                <w:szCs w:val="18"/>
+                <w:shd w:val="pct15" w:color="auto" w:fill="FFFFFF"/>
+              </w:rPr>
+              <w:t>》</w:t>
+            </w:r>
+            <w:proofErr w:type="gramEnd"/>
+            <w:r>
+              <w:rPr>
+                <w:rFonts w:ascii="Tahoma" w:eastAsia="微软雅黑" w:hAnsi="Tahoma" w:hint="eastAsia"/>
+                <w:kern w:val="0"/>
+                <w:sz w:val="18"/>
+                <w:szCs w:val="18"/>
+                <w:shd w:val="pct15" w:color="auto" w:fill="FFFFFF"/>
+              </w:rPr>
+              <w:t>指令</w:t>
+            </w:r>
+            <w:r>
+              <w:rPr>
+                <w:rFonts w:ascii="Tahoma" w:eastAsia="微软雅黑" w:hAnsi="Tahoma" w:hint="eastAsia"/>
+                <w:kern w:val="0"/>
+                <w:sz w:val="18"/>
+                <w:szCs w:val="18"/>
+                <w:shd w:val="pct15" w:color="auto" w:fill="FFFFFF"/>
+              </w:rPr>
+              <w:t xml:space="preserve"> </w:t>
+            </w:r>
+            <w:r>
+              <w:rPr>
+                <w:rFonts w:ascii="Tahoma" w:eastAsia="微软雅黑" w:hAnsi="Tahoma"/>
+                <w:kern w:val="0"/>
+                <w:sz w:val="18"/>
+                <w:szCs w:val="18"/>
+                <w:shd w:val="pct15" w:color="auto" w:fill="FFFFFF"/>
+              </w:rPr>
+              <w:t>&gt;</w:t>
+            </w:r>
+            <w:r>
+              <w:rPr>
+                <w:rFonts w:ascii="Tahoma" w:eastAsia="微软雅黑" w:hAnsi="Tahoma"/>
+                <w:kern w:val="0"/>
+                <w:sz w:val="18"/>
+                <w:szCs w:val="18"/>
+                <w:shd w:val="pct15" w:color="auto" w:fill="FFFFFF"/>
+              </w:rPr>
+              <w:t xml:space="preserve"> </w:t>
+            </w:r>
+            <w:r>
+              <w:rPr>
+                <w:rFonts w:ascii="Tahoma" w:eastAsia="微软雅黑" w:hAnsi="Tahoma" w:hint="eastAsia"/>
+                <w:kern w:val="0"/>
+                <w:sz w:val="18"/>
+                <w:szCs w:val="18"/>
+                <w:shd w:val="pct15" w:color="auto" w:fill="FFFFFF"/>
+              </w:rPr>
+              <w:t>指令集</w:t>
+            </w:r>
+            <w:r>
+              <w:rPr>
+                <w:rFonts w:ascii="Tahoma" w:eastAsia="微软雅黑" w:hAnsi="Tahoma" w:hint="eastAsia"/>
+                <w:kern w:val="0"/>
+                <w:sz w:val="18"/>
+                <w:szCs w:val="18"/>
+                <w:shd w:val="pct15" w:color="auto" w:fill="FFFFFF"/>
+              </w:rPr>
+              <w:t xml:space="preserve"> </w:t>
+            </w:r>
+            <w:r>
+              <w:rPr>
+                <w:rFonts w:ascii="Tahoma" w:eastAsia="微软雅黑" w:hAnsi="Tahoma"/>
+                <w:kern w:val="0"/>
+                <w:sz w:val="18"/>
+                <w:szCs w:val="18"/>
+                <w:shd w:val="pct15" w:color="auto" w:fill="FFFFFF"/>
+              </w:rPr>
+              <w:t>&gt;</w:t>
+            </w:r>
+            <w:r>
+              <w:rPr>
+                <w:rFonts w:ascii="Tahoma" w:eastAsia="微软雅黑" w:hAnsi="Tahoma"/>
+                <w:kern w:val="0"/>
+                <w:sz w:val="18"/>
+                <w:szCs w:val="18"/>
+                <w:shd w:val="pct15" w:color="auto" w:fill="FFFFFF"/>
+              </w:rPr>
+              <w:t xml:space="preserve"> </w:t>
+            </w:r>
+            <w:r>
+              <w:rPr>
+                <w:rFonts w:ascii="Tahoma" w:eastAsia="微软雅黑" w:hAnsi="Tahoma" w:hint="eastAsia"/>
+                <w:kern w:val="0"/>
+                <w:sz w:val="18"/>
+                <w:szCs w:val="18"/>
+                <w:shd w:val="pct15" w:color="auto" w:fill="FFFFFF"/>
+              </w:rPr>
+              <w:t>组名称</w:t>
+            </w:r>
+            <w:r>
+              <w:rPr>
+                <w:rFonts w:ascii="Tahoma" w:eastAsia="微软雅黑" w:hAnsi="Tahoma" w:hint="eastAsia"/>
+                <w:kern w:val="0"/>
+                <w:sz w:val="18"/>
+                <w:szCs w:val="18"/>
+                <w:shd w:val="pct15" w:color="auto" w:fill="FFFFFF"/>
+              </w:rPr>
+              <w:t xml:space="preserve"> </w:t>
+            </w:r>
+            <w:r>
+              <w:rPr>
+                <w:rFonts w:ascii="Tahoma" w:eastAsia="微软雅黑" w:hAnsi="Tahoma" w:hint="eastAsia"/>
+                <w:kern w:val="0"/>
+                <w:sz w:val="18"/>
+                <w:szCs w:val="18"/>
+                <w:shd w:val="pct15" w:color="auto" w:fill="FFFFFF"/>
+              </w:rPr>
+              <w:t>（指令</w:t>
             </w:r>
             <w:r>
               <w:rPr>
@@ -5530,7 +7867,17 @@
                 <w:szCs w:val="18"/>
                 <w:shd w:val="pct15" w:color="auto" w:fill="FFFFFF"/>
               </w:rPr>
-              <w:t>时间复杂度</w:t>
+              <w:t>是否为激活条件</w:t>
+            </w:r>
+            <w:r>
+              <w:rPr>
+                <w:rFonts w:ascii="Tahoma" w:eastAsia="微软雅黑" w:hAnsi="Tahoma" w:hint="eastAsia"/>
+                <w:kern w:val="0"/>
+                <w:sz w:val="18"/>
+                <w:szCs w:val="18"/>
+                <w:shd w:val="pct15" w:color="auto" w:fill="FFFFFF"/>
+              </w:rPr>
+              <w:t>）</w:t>
             </w:r>
             <w:r>
               <w:rPr>
@@ -5571,178 +7918,8 @@
                 <w:kern w:val="0"/>
                 <w:sz w:val="18"/>
                 <w:szCs w:val="18"/>
-                <w:highlight w:val="green"/>
-              </w:rPr>
-              <w:t>测试方法</w:t>
-            </w:r>
-            <w:r>
-              <w:rPr>
-                <w:rFonts w:ascii="Tahoma" w:eastAsia="微软雅黑" w:hAnsi="Tahoma" w:hint="eastAsia"/>
-                <w:kern w:val="0"/>
-                <w:sz w:val="18"/>
-                <w:szCs w:val="18"/>
-                <w:highlight w:val="green"/>
-              </w:rPr>
-              <w:t>1</w:t>
-            </w:r>
-            <w:r>
-              <w:rPr>
-                <w:rFonts w:ascii="Tahoma" w:eastAsia="微软雅黑" w:hAnsi="Tahoma"/>
-                <w:kern w:val="0"/>
-                <w:sz w:val="18"/>
-                <w:szCs w:val="18"/>
-                <w:highlight w:val="green"/>
-              </w:rPr>
-              <w:t>：</w:t>
-            </w:r>
-            <w:r>
-              <w:rPr>
-                <w:rFonts w:ascii="Tahoma" w:eastAsia="微软雅黑" w:hAnsi="Tahoma"/>
-                <w:kern w:val="0"/>
-                <w:sz w:val="18"/>
-                <w:szCs w:val="18"/>
-                <w:highlight w:val="green"/>
-              </w:rPr>
-              <w:t xml:space="preserve">   </w:t>
-            </w:r>
-            <w:r>
-              <w:rPr>
-                <w:rFonts w:ascii="Tahoma" w:eastAsia="微软雅黑" w:hAnsi="Tahoma"/>
-                <w:kern w:val="0"/>
-                <w:sz w:val="18"/>
-                <w:szCs w:val="18"/>
-                <w:highlight w:val="green"/>
-              </w:rPr>
-              <w:t>在战斗</w:t>
-            </w:r>
-            <w:r>
-              <w:rPr>
-                <w:rFonts w:ascii="Tahoma" w:eastAsia="微软雅黑" w:hAnsi="Tahoma" w:hint="eastAsia"/>
-                <w:kern w:val="0"/>
-                <w:sz w:val="18"/>
-                <w:szCs w:val="18"/>
-                <w:highlight w:val="green"/>
-              </w:rPr>
-              <w:t>界面</w:t>
-            </w:r>
-            <w:r>
-              <w:rPr>
-                <w:rFonts w:ascii="Tahoma" w:eastAsia="微软雅黑" w:hAnsi="Tahoma"/>
-                <w:kern w:val="0"/>
-                <w:sz w:val="18"/>
-                <w:szCs w:val="18"/>
-                <w:highlight w:val="green"/>
-              </w:rPr>
-              <w:t>中</w:t>
-            </w:r>
-            <w:r>
-              <w:rPr>
-                <w:rFonts w:ascii="Tahoma" w:eastAsia="微软雅黑" w:hAnsi="Tahoma" w:hint="eastAsia"/>
-                <w:kern w:val="0"/>
-                <w:sz w:val="18"/>
-                <w:szCs w:val="18"/>
-                <w:highlight w:val="green"/>
-              </w:rPr>
-              <w:t>测试该插件</w:t>
-            </w:r>
-            <w:r>
-              <w:rPr>
-                <w:rFonts w:ascii="Tahoma" w:eastAsia="微软雅黑" w:hAnsi="Tahoma"/>
-                <w:kern w:val="0"/>
-                <w:sz w:val="18"/>
-                <w:szCs w:val="18"/>
-                <w:highlight w:val="green"/>
-              </w:rPr>
-              <w:t>。</w:t>
-            </w:r>
-            <w:r>
-              <w:rPr>
-                <w:rFonts w:ascii="Tahoma" w:eastAsia="微软雅黑" w:hAnsi="Tahoma" w:hint="eastAsia"/>
-                <w:kern w:val="0"/>
-                <w:sz w:val="18"/>
-                <w:szCs w:val="18"/>
-              </w:rPr>
-              <w:t xml:space="preserve">  </w:t>
-            </w:r>
-            <w:r>
-              <w:rPr>
-                <w:rFonts w:ascii="Tahoma" w:eastAsia="微软雅黑" w:hAnsi="Tahoma"/>
-                <w:kern w:val="0"/>
-                <w:sz w:val="18"/>
-                <w:szCs w:val="18"/>
-                <w:shd w:val="pct15" w:color="auto" w:fill="FFFFFF"/>
-              </w:rPr>
-              <w:t xml:space="preserve"> </w:t>
-            </w:r>
-            <w:r>
-              <w:rPr>
-                <w:rFonts w:ascii="Tahoma" w:eastAsia="微软雅黑" w:hAnsi="Tahoma" w:hint="eastAsia"/>
-                <w:kern w:val="0"/>
-                <w:sz w:val="18"/>
-                <w:szCs w:val="18"/>
-                <w:shd w:val="pct15" w:color="auto" w:fill="FFFFFF"/>
-              </w:rPr>
-              <w:t>》插件性能</w:t>
-            </w:r>
-            <w:r>
-              <w:rPr>
-                <w:rFonts w:ascii="Tahoma" w:eastAsia="微软雅黑" w:hAnsi="Tahoma" w:hint="eastAsia"/>
-                <w:kern w:val="0"/>
-                <w:sz w:val="18"/>
-                <w:szCs w:val="18"/>
-                <w:shd w:val="pct15" w:color="auto" w:fill="FFFFFF"/>
-              </w:rPr>
-              <w:t xml:space="preserve"> </w:t>
-            </w:r>
-            <w:r>
-              <w:rPr>
-                <w:rFonts w:ascii="Tahoma" w:eastAsia="微软雅黑" w:hAnsi="Tahoma"/>
-                <w:kern w:val="0"/>
-                <w:sz w:val="18"/>
-                <w:szCs w:val="18"/>
-                <w:shd w:val="pct15" w:color="auto" w:fill="FFFFFF"/>
-              </w:rPr>
-              <w:t xml:space="preserve">&gt; </w:t>
-            </w:r>
-            <w:r>
-              <w:rPr>
-                <w:rFonts w:ascii="Tahoma" w:eastAsia="微软雅黑" w:hAnsi="Tahoma" w:hint="eastAsia"/>
-                <w:kern w:val="0"/>
-                <w:sz w:val="18"/>
-                <w:szCs w:val="18"/>
-                <w:shd w:val="pct15" w:color="auto" w:fill="FFFFFF"/>
-              </w:rPr>
-              <w:t>测试</w:t>
-            </w:r>
-            <w:r>
-              <w:rPr>
-                <w:rFonts w:ascii="Tahoma" w:eastAsia="微软雅黑" w:hAnsi="Tahoma"/>
-                <w:kern w:val="0"/>
-                <w:sz w:val="18"/>
-                <w:szCs w:val="18"/>
-                <w:shd w:val="pct15" w:color="auto" w:fill="FFFFFF"/>
-              </w:rPr>
-              <w:t xml:space="preserve"> &gt; </w:t>
-            </w:r>
-            <w:r>
-              <w:rPr>
-                <w:rFonts w:ascii="Tahoma" w:eastAsia="微软雅黑" w:hAnsi="Tahoma" w:hint="eastAsia"/>
-                <w:kern w:val="0"/>
-                <w:sz w:val="18"/>
-                <w:szCs w:val="18"/>
-                <w:shd w:val="pct15" w:color="auto" w:fill="FFFFFF"/>
-              </w:rPr>
-              <w:t>测试方法</w:t>
-            </w:r>
-            <w:r>
-              <w:rPr>
-                <w:rFonts w:ascii="Tahoma" w:eastAsia="微软雅黑" w:hAnsi="Tahoma" w:hint="eastAsia"/>
-                <w:kern w:val="0"/>
-                <w:sz w:val="18"/>
-                <w:szCs w:val="18"/>
-                <w:shd w:val="pct15" w:color="auto" w:fill="FFFFFF"/>
-              </w:rPr>
-              <w:t xml:space="preserve"> </w:t>
+              </w:rPr>
+              <w:t>你可以通过插件指令控制显示情况：</w:t>
             </w:r>
           </w:p>
           <w:p>
@@ -5773,238 +7950,8 @@
                 <w:kern w:val="0"/>
                 <w:sz w:val="18"/>
                 <w:szCs w:val="18"/>
-                <w:highlight w:val="green"/>
-              </w:rPr>
-              <w:t>测试结果</w:t>
-            </w:r>
-            <w:r>
-              <w:rPr>
-                <w:rFonts w:ascii="Tahoma" w:eastAsia="微软雅黑" w:hAnsi="Tahoma" w:hint="eastAsia"/>
-                <w:kern w:val="0"/>
-                <w:sz w:val="18"/>
-                <w:szCs w:val="18"/>
-                <w:highlight w:val="green"/>
-              </w:rPr>
-              <w:t>1</w:t>
-            </w:r>
-            <w:r>
-              <w:rPr>
-                <w:rFonts w:ascii="Tahoma" w:eastAsia="微软雅黑" w:hAnsi="Tahoma"/>
-                <w:kern w:val="0"/>
-                <w:sz w:val="18"/>
-                <w:szCs w:val="18"/>
-                <w:highlight w:val="green"/>
-              </w:rPr>
-              <w:t>：</w:t>
-            </w:r>
-            <w:r>
-              <w:rPr>
-                <w:rFonts w:ascii="Tahoma" w:eastAsia="微软雅黑" w:hAnsi="Tahoma"/>
-                <w:kern w:val="0"/>
-                <w:sz w:val="18"/>
-                <w:szCs w:val="18"/>
-                <w:highlight w:val="green"/>
-              </w:rPr>
-              <w:t xml:space="preserve">   </w:t>
-            </w:r>
-            <w:r>
-              <w:rPr>
-                <w:rFonts w:ascii="Tahoma" w:eastAsia="微软雅黑" w:hAnsi="Tahoma" w:hint="eastAsia"/>
-                <w:kern w:val="0"/>
-                <w:sz w:val="18"/>
-                <w:szCs w:val="18"/>
-                <w:highlight w:val="green"/>
-              </w:rPr>
-              <w:t>1</w:t>
-            </w:r>
-            <w:r>
-              <w:rPr>
-                <w:rFonts w:ascii="Tahoma" w:eastAsia="微软雅黑" w:hAnsi="Tahoma" w:hint="eastAsia"/>
-                <w:kern w:val="0"/>
-                <w:sz w:val="18"/>
-                <w:szCs w:val="18"/>
-                <w:highlight w:val="green"/>
-              </w:rPr>
-              <w:t>个敌人时，</w:t>
-            </w:r>
-            <w:r>
-              <w:rPr>
-                <w:rFonts w:ascii="Tahoma" w:eastAsia="微软雅黑" w:hAnsi="Tahoma"/>
-                <w:kern w:val="0"/>
-                <w:sz w:val="18"/>
-                <w:szCs w:val="18"/>
-                <w:highlight w:val="green"/>
-              </w:rPr>
-              <w:t>战斗界面估算平均消耗为：【</w:t>
-            </w:r>
-            <w:r>
-              <w:rPr>
-                <w:rFonts w:ascii="Tahoma" w:eastAsia="微软雅黑" w:hAnsi="Tahoma" w:hint="eastAsia"/>
-                <w:kern w:val="0"/>
-                <w:sz w:val="18"/>
-                <w:szCs w:val="18"/>
-                <w:highlight w:val="green"/>
-              </w:rPr>
-              <w:t>9</w:t>
-            </w:r>
-            <w:r>
-              <w:rPr>
-                <w:rFonts w:ascii="Tahoma" w:eastAsia="微软雅黑" w:hAnsi="Tahoma"/>
-                <w:kern w:val="0"/>
-                <w:sz w:val="18"/>
-                <w:szCs w:val="18"/>
-                <w:highlight w:val="green"/>
-              </w:rPr>
-              <w:t>9</w:t>
-            </w:r>
-            <w:r>
-              <w:rPr>
-                <w:rFonts w:ascii="Tahoma" w:eastAsia="微软雅黑" w:hAnsi="Tahoma"/>
-                <w:kern w:val="0"/>
-                <w:sz w:val="18"/>
-                <w:szCs w:val="18"/>
-                <w:highlight w:val="green"/>
-              </w:rPr>
-              <w:t>.</w:t>
-            </w:r>
-            <w:r>
-              <w:rPr>
-                <w:rFonts w:ascii="Tahoma" w:eastAsia="微软雅黑" w:hAnsi="Tahoma"/>
-                <w:kern w:val="0"/>
-                <w:sz w:val="18"/>
-                <w:szCs w:val="18"/>
-                <w:highlight w:val="green"/>
-              </w:rPr>
-              <w:t>99</w:t>
-            </w:r>
-            <w:r>
-              <w:rPr>
-                <w:rFonts w:ascii="Tahoma" w:eastAsia="微软雅黑" w:hAnsi="Tahoma"/>
-                <w:kern w:val="0"/>
-                <w:sz w:val="18"/>
-                <w:szCs w:val="18"/>
-                <w:highlight w:val="green"/>
-              </w:rPr>
-              <w:t>ms</w:t>
-            </w:r>
-            <w:r>
-              <w:rPr>
-                <w:rFonts w:ascii="Tahoma" w:eastAsia="微软雅黑" w:hAnsi="Tahoma"/>
-                <w:kern w:val="0"/>
-                <w:sz w:val="18"/>
-                <w:szCs w:val="18"/>
-                <w:highlight w:val="green"/>
-              </w:rPr>
-              <w:t>】</w:t>
-            </w:r>
-            <w:r>
-              <w:rPr>
-                <w:rFonts w:ascii="Tahoma" w:eastAsia="微软雅黑" w:hAnsi="Tahoma" w:hint="eastAsia"/>
-                <w:kern w:val="0"/>
-                <w:sz w:val="18"/>
-                <w:szCs w:val="18"/>
-              </w:rPr>
-              <w:t xml:space="preserve">  </w:t>
-            </w:r>
-            <w:r>
-              <w:rPr>
-                <w:rFonts w:ascii="Tahoma" w:eastAsia="微软雅黑" w:hAnsi="Tahoma"/>
-                <w:kern w:val="0"/>
-                <w:sz w:val="18"/>
-                <w:szCs w:val="18"/>
-                <w:shd w:val="pct15" w:color="auto" w:fill="FFFFFF"/>
-              </w:rPr>
-              <w:t xml:space="preserve"> </w:t>
-            </w:r>
-            <w:r>
-              <w:rPr>
-                <w:rFonts w:ascii="Tahoma" w:eastAsia="微软雅黑" w:hAnsi="Tahoma" w:hint="eastAsia"/>
-                <w:kern w:val="0"/>
-                <w:sz w:val="18"/>
-                <w:szCs w:val="18"/>
-                <w:shd w:val="pct15" w:color="auto" w:fill="FFFFFF"/>
-              </w:rPr>
-              <w:t>》插件性能</w:t>
-            </w:r>
-            <w:r>
-              <w:rPr>
-                <w:rFonts w:ascii="Tahoma" w:eastAsia="微软雅黑" w:hAnsi="Tahoma" w:hint="eastAsia"/>
-                <w:kern w:val="0"/>
-                <w:sz w:val="18"/>
-                <w:szCs w:val="18"/>
-                <w:shd w:val="pct15" w:color="auto" w:fill="FFFFFF"/>
-              </w:rPr>
-              <w:t xml:space="preserve"> </w:t>
-            </w:r>
-            <w:r>
-              <w:rPr>
-                <w:rFonts w:ascii="Tahoma" w:eastAsia="微软雅黑" w:hAnsi="Tahoma"/>
-                <w:kern w:val="0"/>
-                <w:sz w:val="18"/>
-                <w:szCs w:val="18"/>
-                <w:shd w:val="pct15" w:color="auto" w:fill="FFFFFF"/>
-              </w:rPr>
-              <w:t xml:space="preserve">&gt; </w:t>
-            </w:r>
-            <w:r>
-              <w:rPr>
-                <w:rFonts w:ascii="Tahoma" w:eastAsia="微软雅黑" w:hAnsi="Tahoma" w:hint="eastAsia"/>
-                <w:kern w:val="0"/>
-                <w:sz w:val="18"/>
-                <w:szCs w:val="18"/>
-                <w:shd w:val="pct15" w:color="auto" w:fill="FFFFFF"/>
-              </w:rPr>
-              <w:t>测试</w:t>
-            </w:r>
-            <w:r>
-              <w:rPr>
-                <w:rFonts w:ascii="Tahoma" w:eastAsia="微软雅黑" w:hAnsi="Tahoma" w:hint="eastAsia"/>
-                <w:kern w:val="0"/>
-                <w:sz w:val="18"/>
-                <w:szCs w:val="18"/>
-                <w:shd w:val="pct15" w:color="auto" w:fill="FFFFFF"/>
-              </w:rPr>
-              <w:t xml:space="preserve"> &gt;</w:t>
-            </w:r>
-            <w:r>
-              <w:rPr>
-                <w:rFonts w:ascii="Tahoma" w:eastAsia="微软雅黑" w:hAnsi="Tahoma"/>
-                <w:kern w:val="0"/>
-                <w:sz w:val="18"/>
-                <w:szCs w:val="18"/>
-                <w:shd w:val="pct15" w:color="auto" w:fill="FFFFFF"/>
-              </w:rPr>
-              <w:t xml:space="preserve"> </w:t>
-            </w:r>
-            <w:r>
-              <w:rPr>
-                <w:rFonts w:ascii="Tahoma" w:eastAsia="微软雅黑" w:hAnsi="Tahoma" w:hint="eastAsia"/>
-                <w:kern w:val="0"/>
-                <w:sz w:val="18"/>
-                <w:szCs w:val="18"/>
-                <w:shd w:val="pct15" w:color="auto" w:fill="FFFFFF"/>
-              </w:rPr>
-              <w:t>测试</w:t>
-            </w:r>
-            <w:r>
-              <w:rPr>
-                <w:rFonts w:ascii="Tahoma" w:eastAsia="微软雅黑" w:hAnsi="Tahoma" w:hint="eastAsia"/>
-                <w:kern w:val="0"/>
-                <w:sz w:val="18"/>
-                <w:szCs w:val="18"/>
-                <w:shd w:val="pct15" w:color="auto" w:fill="FFFFFF"/>
-              </w:rPr>
-              <w:t>结果列表</w:t>
-            </w:r>
-            <w:r>
-              <w:rPr>
-                <w:rFonts w:ascii="Tahoma" w:eastAsia="微软雅黑" w:hAnsi="Tahoma" w:hint="eastAsia"/>
-                <w:kern w:val="0"/>
-                <w:sz w:val="18"/>
-                <w:szCs w:val="18"/>
-                <w:shd w:val="pct15" w:color="auto" w:fill="FFFFFF"/>
-              </w:rPr>
-              <w:t xml:space="preserve"> </w:t>
+              </w:rPr>
+              <w:t>（注意，冒号两边有一个空格。）</w:t>
             </w:r>
           </w:p>
           <w:p>
@@ -6029,136 +7976,6 @@
               </w:rPr>
               <w:t xml:space="preserve"> * </w:t>
             </w:r>
-            <w:r>
-              <w:rPr>
-                <w:rFonts w:ascii="Tahoma" w:eastAsia="微软雅黑" w:hAnsi="Tahoma"/>
-                <w:kern w:val="0"/>
-                <w:sz w:val="18"/>
-                <w:szCs w:val="18"/>
-                <w:highlight w:val="green"/>
-              </w:rPr>
-              <w:t xml:space="preserve">  </w:t>
-            </w:r>
-            <w:r>
-              <w:rPr>
-                <w:rFonts w:ascii="Tahoma" w:eastAsia="微软雅黑" w:hAnsi="Tahoma"/>
-                <w:kern w:val="0"/>
-                <w:sz w:val="18"/>
-                <w:szCs w:val="18"/>
-                <w:highlight w:val="green"/>
-              </w:rPr>
-              <w:t xml:space="preserve">           </w:t>
-            </w:r>
-            <w:r>
-              <w:rPr>
-                <w:rFonts w:ascii="Tahoma" w:eastAsia="微软雅黑" w:hAnsi="Tahoma"/>
-                <w:kern w:val="0"/>
-                <w:sz w:val="18"/>
-                <w:szCs w:val="18"/>
-                <w:highlight w:val="green"/>
-              </w:rPr>
-              <w:t xml:space="preserve"> </w:t>
-            </w:r>
-            <w:r>
-              <w:rPr>
-                <w:rFonts w:ascii="Tahoma" w:eastAsia="微软雅黑" w:hAnsi="Tahoma"/>
-                <w:kern w:val="0"/>
-                <w:sz w:val="18"/>
-                <w:szCs w:val="18"/>
-                <w:highlight w:val="green"/>
-              </w:rPr>
-              <w:t>8</w:t>
-            </w:r>
-            <w:r>
-              <w:rPr>
-                <w:rFonts w:ascii="Tahoma" w:eastAsia="微软雅黑" w:hAnsi="Tahoma" w:hint="eastAsia"/>
-                <w:kern w:val="0"/>
-                <w:sz w:val="18"/>
-                <w:szCs w:val="18"/>
-                <w:highlight w:val="green"/>
-              </w:rPr>
-              <w:t>个敌人时，</w:t>
-            </w:r>
-            <w:r>
-              <w:rPr>
-                <w:rFonts w:ascii="Tahoma" w:eastAsia="微软雅黑" w:hAnsi="Tahoma"/>
-                <w:kern w:val="0"/>
-                <w:sz w:val="18"/>
-                <w:szCs w:val="18"/>
-                <w:highlight w:val="green"/>
-              </w:rPr>
-              <w:t>战斗界面估算平均消耗为：【</w:t>
-            </w:r>
-            <w:r>
-              <w:rPr>
-                <w:rFonts w:ascii="Tahoma" w:eastAsia="微软雅黑" w:hAnsi="Tahoma" w:hint="eastAsia"/>
-                <w:kern w:val="0"/>
-                <w:sz w:val="18"/>
-                <w:szCs w:val="18"/>
-                <w:highlight w:val="green"/>
-              </w:rPr>
-              <w:t>1</w:t>
-            </w:r>
-            <w:r>
-              <w:rPr>
-                <w:rFonts w:ascii="Tahoma" w:eastAsia="微软雅黑" w:hAnsi="Tahoma"/>
-                <w:kern w:val="0"/>
-                <w:sz w:val="18"/>
-                <w:szCs w:val="18"/>
-                <w:highlight w:val="green"/>
-              </w:rPr>
-              <w:t>2</w:t>
-            </w:r>
-            <w:r>
-              <w:rPr>
-                <w:rFonts w:ascii="Tahoma" w:eastAsia="微软雅黑" w:hAnsi="Tahoma"/>
-                <w:kern w:val="0"/>
-                <w:sz w:val="18"/>
-                <w:szCs w:val="18"/>
-                <w:highlight w:val="green"/>
-              </w:rPr>
-              <w:t>3</w:t>
-            </w:r>
-            <w:r>
-              <w:rPr>
-                <w:rFonts w:ascii="Tahoma" w:eastAsia="微软雅黑" w:hAnsi="Tahoma"/>
-                <w:kern w:val="0"/>
-                <w:sz w:val="18"/>
-                <w:szCs w:val="18"/>
-                <w:highlight w:val="green"/>
-              </w:rPr>
-              <w:t>.4</w:t>
-            </w:r>
-            <w:r>
-              <w:rPr>
-                <w:rFonts w:ascii="Tahoma" w:eastAsia="微软雅黑" w:hAnsi="Tahoma"/>
-                <w:kern w:val="0"/>
-                <w:sz w:val="18"/>
-                <w:szCs w:val="18"/>
-                <w:highlight w:val="green"/>
-              </w:rPr>
-              <w:t>5</w:t>
-            </w:r>
-            <w:r>
-              <w:rPr>
-                <w:rFonts w:ascii="Tahoma" w:eastAsia="微软雅黑" w:hAnsi="Tahoma"/>
-                <w:kern w:val="0"/>
-                <w:sz w:val="18"/>
-                <w:szCs w:val="18"/>
-                <w:highlight w:val="green"/>
-              </w:rPr>
-              <w:t>ms</w:t>
-            </w:r>
-            <w:r>
-              <w:rPr>
-                <w:rFonts w:ascii="Tahoma" w:eastAsia="微软雅黑" w:hAnsi="Tahoma"/>
-                <w:kern w:val="0"/>
-                <w:sz w:val="18"/>
-                <w:szCs w:val="18"/>
-                <w:highlight w:val="green"/>
-              </w:rPr>
-              <w:t>】</w:t>
-            </w:r>
           </w:p>
           <w:p>
             <w:pPr>
@@ -6188,166 +8005,16 @@
                 <w:kern w:val="0"/>
                 <w:sz w:val="18"/>
                 <w:szCs w:val="18"/>
-                <w:highlight w:val="green"/>
-              </w:rPr>
-              <w:t>测试方法</w:t>
-            </w:r>
-            <w:r>
-              <w:rPr>
-                <w:rFonts w:ascii="Tahoma" w:eastAsia="微软雅黑" w:hAnsi="Tahoma" w:hint="eastAsia"/>
-                <w:kern w:val="0"/>
-                <w:sz w:val="18"/>
-                <w:szCs w:val="18"/>
-                <w:highlight w:val="green"/>
-              </w:rPr>
-              <w:t>2</w:t>
-            </w:r>
-            <w:r>
-              <w:rPr>
-                <w:rFonts w:ascii="Tahoma" w:eastAsia="微软雅黑" w:hAnsi="Tahoma"/>
-                <w:kern w:val="0"/>
-                <w:sz w:val="18"/>
-                <w:szCs w:val="18"/>
-                <w:highlight w:val="green"/>
-              </w:rPr>
-              <w:t>：</w:t>
-            </w:r>
-            <w:r>
-              <w:rPr>
-                <w:rFonts w:ascii="Tahoma" w:eastAsia="微软雅黑" w:hAnsi="Tahoma"/>
-                <w:kern w:val="0"/>
-                <w:sz w:val="18"/>
-                <w:szCs w:val="18"/>
-                <w:highlight w:val="green"/>
-              </w:rPr>
-              <w:t xml:space="preserve">   </w:t>
-            </w:r>
-            <w:r>
-              <w:rPr>
-                <w:rFonts w:ascii="Tahoma" w:eastAsia="微软雅黑" w:hAnsi="Tahoma"/>
-                <w:kern w:val="0"/>
-                <w:sz w:val="18"/>
-                <w:szCs w:val="18"/>
-                <w:highlight w:val="green"/>
-              </w:rPr>
-              <w:t>在战斗</w:t>
-            </w:r>
-            <w:r>
-              <w:rPr>
-                <w:rFonts w:ascii="Tahoma" w:eastAsia="微软雅黑" w:hAnsi="Tahoma" w:hint="eastAsia"/>
-                <w:kern w:val="0"/>
-                <w:sz w:val="18"/>
-                <w:szCs w:val="18"/>
-                <w:highlight w:val="green"/>
-              </w:rPr>
-              <w:t>界面</w:t>
-            </w:r>
-            <w:r>
-              <w:rPr>
-                <w:rFonts w:ascii="Tahoma" w:eastAsia="微软雅黑" w:hAnsi="Tahoma"/>
-                <w:kern w:val="0"/>
-                <w:sz w:val="18"/>
-                <w:szCs w:val="18"/>
-                <w:highlight w:val="green"/>
-              </w:rPr>
-              <w:t>中</w:t>
-            </w:r>
-            <w:r>
-              <w:rPr>
-                <w:rFonts w:ascii="Tahoma" w:eastAsia="微软雅黑" w:hAnsi="Tahoma" w:hint="eastAsia"/>
-                <w:kern w:val="0"/>
-                <w:sz w:val="18"/>
-                <w:szCs w:val="18"/>
-                <w:highlight w:val="green"/>
-              </w:rPr>
-              <w:t>测试该插件</w:t>
-            </w:r>
-            <w:r>
-              <w:rPr>
-                <w:rFonts w:ascii="Tahoma" w:eastAsia="微软雅黑" w:hAnsi="Tahoma"/>
-                <w:kern w:val="0"/>
-                <w:sz w:val="18"/>
-                <w:szCs w:val="18"/>
-                <w:highlight w:val="green"/>
-              </w:rPr>
-              <w:t>。</w:t>
-            </w:r>
-            <w:r>
-              <w:rPr>
-                <w:rFonts w:ascii="Tahoma" w:eastAsia="微软雅黑" w:hAnsi="Tahoma" w:hint="eastAsia"/>
-                <w:kern w:val="0"/>
-                <w:sz w:val="18"/>
-                <w:szCs w:val="18"/>
-              </w:rPr>
-              <w:t xml:space="preserve">  </w:t>
-            </w:r>
-            <w:r>
-              <w:rPr>
-                <w:rFonts w:ascii="Tahoma" w:eastAsia="微软雅黑" w:hAnsi="Tahoma"/>
-                <w:kern w:val="0"/>
-                <w:sz w:val="18"/>
-                <w:szCs w:val="18"/>
-                <w:shd w:val="pct15" w:color="auto" w:fill="FFFFFF"/>
-              </w:rPr>
-              <w:t xml:space="preserve"> </w:t>
-            </w:r>
-            <w:r>
-              <w:rPr>
-                <w:rFonts w:ascii="Tahoma" w:eastAsia="微软雅黑" w:hAnsi="Tahoma" w:hint="eastAsia"/>
-                <w:kern w:val="0"/>
-                <w:sz w:val="18"/>
-                <w:szCs w:val="18"/>
-                <w:shd w:val="pct15" w:color="auto" w:fill="FFFFFF"/>
-              </w:rPr>
-              <w:t>》插件性能</w:t>
-            </w:r>
-            <w:r>
-              <w:rPr>
-                <w:rFonts w:ascii="Tahoma" w:eastAsia="微软雅黑" w:hAnsi="Tahoma" w:hint="eastAsia"/>
-                <w:kern w:val="0"/>
-                <w:sz w:val="18"/>
-                <w:szCs w:val="18"/>
-                <w:shd w:val="pct15" w:color="auto" w:fill="FFFFFF"/>
-              </w:rPr>
-              <w:t xml:space="preserve"> </w:t>
-            </w:r>
-            <w:r>
-              <w:rPr>
-                <w:rFonts w:ascii="Tahoma" w:eastAsia="微软雅黑" w:hAnsi="Tahoma"/>
-                <w:kern w:val="0"/>
-                <w:sz w:val="18"/>
-                <w:szCs w:val="18"/>
-                <w:shd w:val="pct15" w:color="auto" w:fill="FFFFFF"/>
-              </w:rPr>
-              <w:t xml:space="preserve">&gt; </w:t>
-            </w:r>
-            <w:r>
-              <w:rPr>
-                <w:rFonts w:ascii="Tahoma" w:eastAsia="微软雅黑" w:hAnsi="Tahoma" w:hint="eastAsia"/>
-                <w:kern w:val="0"/>
-                <w:sz w:val="18"/>
-                <w:szCs w:val="18"/>
-                <w:shd w:val="pct15" w:color="auto" w:fill="FFFFFF"/>
-              </w:rPr>
-              <w:t>测试</w:t>
-            </w:r>
-            <w:r>
-              <w:rPr>
-                <w:rFonts w:ascii="Tahoma" w:eastAsia="微软雅黑" w:hAnsi="Tahoma" w:hint="eastAsia"/>
-                <w:kern w:val="0"/>
-                <w:sz w:val="18"/>
-                <w:szCs w:val="18"/>
-                <w:shd w:val="pct15" w:color="auto" w:fill="FFFFFF"/>
-              </w:rPr>
-              <w:t xml:space="preserve"> </w:t>
-            </w:r>
-            <w:r>
-              <w:rPr>
-                <w:rFonts w:ascii="Tahoma" w:eastAsia="微软雅黑" w:hAnsi="Tahoma"/>
-                <w:kern w:val="0"/>
-                <w:sz w:val="18"/>
-                <w:szCs w:val="18"/>
-                <w:shd w:val="pct15" w:color="auto" w:fill="FFFFFF"/>
+              </w:rPr>
+              <w:t>插件指令：</w:t>
+            </w:r>
+            <w:r>
+              <w:rPr>
+                <w:rFonts w:ascii="Tahoma" w:eastAsia="微软雅黑" w:hAnsi="Tahoma"/>
+                <w:kern w:val="0"/>
+                <w:sz w:val="18"/>
+                <w:szCs w:val="18"/>
+                <w:highlight w:val="green"/>
               </w:rPr>
               <w:t>&gt;</w:t>
             </w:r>
@@ -6357,19 +8024,169 @@
                 <w:kern w:val="0"/>
                 <w:sz w:val="18"/>
                 <w:szCs w:val="18"/>
-                <w:shd w:val="pct15" w:color="auto" w:fill="FFFFFF"/>
-              </w:rPr>
-              <w:t xml:space="preserve"> </w:t>
-            </w:r>
-            <w:r>
-              <w:rPr>
-                <w:rFonts w:ascii="Tahoma" w:eastAsia="微软雅黑" w:hAnsi="Tahoma" w:hint="eastAsia"/>
-                <w:kern w:val="0"/>
-                <w:sz w:val="18"/>
-                <w:szCs w:val="18"/>
-                <w:shd w:val="pct15" w:color="auto" w:fill="FFFFFF"/>
-              </w:rPr>
-              <w:t>测试方法（测试方法可以为空）</w:t>
+                <w:highlight w:val="green"/>
+              </w:rPr>
+              <w:t>插件</w:t>
+            </w:r>
+            <w:r>
+              <w:rPr>
+                <w:rFonts w:ascii="Tahoma" w:eastAsia="微软雅黑" w:hAnsi="Tahoma" w:hint="eastAsia"/>
+                <w:kern w:val="0"/>
+                <w:sz w:val="18"/>
+                <w:szCs w:val="18"/>
+                <w:highlight w:val="green"/>
+              </w:rPr>
+              <w:t>xxx</w:t>
+            </w:r>
+            <w:r>
+              <w:rPr>
+                <w:rFonts w:ascii="Tahoma" w:eastAsia="微软雅黑" w:hAnsi="Tahoma"/>
+                <w:kern w:val="0"/>
+                <w:sz w:val="18"/>
+                <w:szCs w:val="18"/>
+                <w:highlight w:val="green"/>
+              </w:rPr>
+              <w:t xml:space="preserve"> : </w:t>
+            </w:r>
+            <w:r>
+              <w:rPr>
+                <w:rFonts w:ascii="Tahoma" w:eastAsia="微软雅黑" w:hAnsi="Tahoma" w:hint="eastAsia"/>
+                <w:kern w:val="0"/>
+                <w:sz w:val="18"/>
+                <w:szCs w:val="18"/>
+                <w:highlight w:val="green"/>
+              </w:rPr>
+              <w:t>某指令</w:t>
+            </w:r>
+            <w:r>
+              <w:rPr>
+                <w:rFonts w:ascii="Tahoma" w:eastAsia="微软雅黑" w:hAnsi="Tahoma"/>
+                <w:kern w:val="0"/>
+                <w:sz w:val="18"/>
+                <w:szCs w:val="18"/>
+              </w:rPr>
+              <w:t xml:space="preserve"> </w:t>
+            </w:r>
+            <w:r>
+              <w:rPr>
+                <w:rFonts w:ascii="Tahoma" w:eastAsia="微软雅黑" w:hAnsi="Tahoma"/>
+                <w:kern w:val="0"/>
+                <w:sz w:val="18"/>
+                <w:szCs w:val="18"/>
+              </w:rPr>
+              <w:t xml:space="preserve"> </w:t>
+            </w:r>
+            <w:r>
+              <w:rPr>
+                <w:rFonts w:ascii="Tahoma" w:eastAsia="微软雅黑" w:hAnsi="Tahoma" w:hint="eastAsia"/>
+                <w:kern w:val="0"/>
+                <w:sz w:val="18"/>
+                <w:szCs w:val="18"/>
+                <w:shd w:val="pct15" w:color="auto" w:fill="FFFFFF"/>
+              </w:rPr>
+              <w:t xml:space="preserve"> </w:t>
+            </w:r>
+            <w:proofErr w:type="gramStart"/>
+            <w:r>
+              <w:rPr>
+                <w:rFonts w:ascii="Tahoma" w:eastAsia="微软雅黑" w:hAnsi="Tahoma" w:hint="eastAsia"/>
+                <w:kern w:val="0"/>
+                <w:sz w:val="18"/>
+                <w:szCs w:val="18"/>
+                <w:shd w:val="pct15" w:color="auto" w:fill="FFFFFF"/>
+              </w:rPr>
+              <w:t>》</w:t>
+            </w:r>
+            <w:proofErr w:type="gramEnd"/>
+            <w:r>
+              <w:rPr>
+                <w:rFonts w:ascii="Tahoma" w:eastAsia="微软雅黑" w:hAnsi="Tahoma" w:hint="eastAsia"/>
+                <w:kern w:val="0"/>
+                <w:sz w:val="18"/>
+                <w:szCs w:val="18"/>
+                <w:shd w:val="pct15" w:color="auto" w:fill="FFFFFF"/>
+              </w:rPr>
+              <w:t>指令</w:t>
+            </w:r>
+            <w:r>
+              <w:rPr>
+                <w:rFonts w:ascii="Tahoma" w:eastAsia="微软雅黑" w:hAnsi="Tahoma" w:hint="eastAsia"/>
+                <w:kern w:val="0"/>
+                <w:sz w:val="18"/>
+                <w:szCs w:val="18"/>
+                <w:shd w:val="pct15" w:color="auto" w:fill="FFFFFF"/>
+              </w:rPr>
+              <w:t xml:space="preserve"> </w:t>
+            </w:r>
+            <w:r>
+              <w:rPr>
+                <w:rFonts w:ascii="Tahoma" w:eastAsia="微软雅黑" w:hAnsi="Tahoma"/>
+                <w:kern w:val="0"/>
+                <w:sz w:val="18"/>
+                <w:szCs w:val="18"/>
+                <w:shd w:val="pct15" w:color="auto" w:fill="FFFFFF"/>
+              </w:rPr>
+              <w:t>&gt;</w:t>
+            </w:r>
+            <w:r>
+              <w:rPr>
+                <w:rFonts w:ascii="Tahoma" w:eastAsia="微软雅黑" w:hAnsi="Tahoma"/>
+                <w:kern w:val="0"/>
+                <w:sz w:val="18"/>
+                <w:szCs w:val="18"/>
+                <w:shd w:val="pct15" w:color="auto" w:fill="FFFFFF"/>
+              </w:rPr>
+              <w:t xml:space="preserve"> </w:t>
+            </w:r>
+            <w:r>
+              <w:rPr>
+                <w:rFonts w:ascii="Tahoma" w:eastAsia="微软雅黑" w:hAnsi="Tahoma" w:hint="eastAsia"/>
+                <w:kern w:val="0"/>
+                <w:sz w:val="18"/>
+                <w:szCs w:val="18"/>
+                <w:shd w:val="pct15" w:color="auto" w:fill="FFFFFF"/>
+              </w:rPr>
+              <w:t>指令集</w:t>
+            </w:r>
+            <w:r>
+              <w:rPr>
+                <w:rFonts w:ascii="Tahoma" w:eastAsia="微软雅黑" w:hAnsi="Tahoma" w:hint="eastAsia"/>
+                <w:kern w:val="0"/>
+                <w:sz w:val="18"/>
+                <w:szCs w:val="18"/>
+                <w:shd w:val="pct15" w:color="auto" w:fill="FFFFFF"/>
+              </w:rPr>
+              <w:t xml:space="preserve"> </w:t>
+            </w:r>
+            <w:r>
+              <w:rPr>
+                <w:rFonts w:ascii="Tahoma" w:eastAsia="微软雅黑" w:hAnsi="Tahoma"/>
+                <w:kern w:val="0"/>
+                <w:sz w:val="18"/>
+                <w:szCs w:val="18"/>
+                <w:shd w:val="pct15" w:color="auto" w:fill="FFFFFF"/>
+              </w:rPr>
+              <w:t>&gt;</w:t>
+            </w:r>
+            <w:r>
+              <w:rPr>
+                <w:rFonts w:ascii="Tahoma" w:eastAsia="微软雅黑" w:hAnsi="Tahoma" w:hint="eastAsia"/>
+                <w:kern w:val="0"/>
+                <w:sz w:val="18"/>
+                <w:szCs w:val="18"/>
+                <w:shd w:val="pct15" w:color="auto" w:fill="FFFFFF"/>
+              </w:rPr>
+              <w:t xml:space="preserve"> </w:t>
+            </w:r>
+            <w:r>
+              <w:rPr>
+                <w:rFonts w:ascii="Tahoma" w:eastAsia="微软雅黑" w:hAnsi="Tahoma" w:hint="eastAsia"/>
+                <w:kern w:val="0"/>
+                <w:sz w:val="18"/>
+                <w:szCs w:val="18"/>
+                <w:shd w:val="pct15" w:color="auto" w:fill="FFFFFF"/>
+              </w:rPr>
+              <w:t>插件指令</w:t>
             </w:r>
             <w:r>
               <w:rPr>
@@ -6402,121 +8219,11 @@
                 <w:sz w:val="18"/>
                 <w:szCs w:val="18"/>
               </w:rPr>
-              <w:t xml:space="preserve"> * </w:t>
-            </w:r>
-            <w:r>
-              <w:rPr>
-                <w:rFonts w:ascii="Tahoma" w:eastAsia="微软雅黑" w:hAnsi="Tahoma"/>
-                <w:kern w:val="0"/>
-                <w:sz w:val="18"/>
-                <w:szCs w:val="18"/>
-                <w:highlight w:val="green"/>
-              </w:rPr>
-              <w:t>测试结果</w:t>
-            </w:r>
-            <w:r>
-              <w:rPr>
-                <w:rFonts w:ascii="Tahoma" w:eastAsia="微软雅黑" w:hAnsi="Tahoma" w:hint="eastAsia"/>
-                <w:kern w:val="0"/>
-                <w:sz w:val="18"/>
-                <w:szCs w:val="18"/>
-                <w:highlight w:val="green"/>
-              </w:rPr>
-              <w:t>2</w:t>
-            </w:r>
-            <w:r>
-              <w:rPr>
-                <w:rFonts w:ascii="Tahoma" w:eastAsia="微软雅黑" w:hAnsi="Tahoma"/>
-                <w:kern w:val="0"/>
-                <w:sz w:val="18"/>
-                <w:szCs w:val="18"/>
-                <w:highlight w:val="green"/>
-              </w:rPr>
-              <w:t>：</w:t>
-            </w:r>
-            <w:r>
-              <w:rPr>
-                <w:rFonts w:ascii="Tahoma" w:eastAsia="微软雅黑" w:hAnsi="Tahoma"/>
-                <w:kern w:val="0"/>
-                <w:sz w:val="18"/>
-                <w:szCs w:val="18"/>
-                <w:highlight w:val="green"/>
-              </w:rPr>
-              <w:t xml:space="preserve">   </w:t>
-            </w:r>
-            <w:r>
-              <w:rPr>
-                <w:rFonts w:ascii="Tahoma" w:eastAsia="微软雅黑" w:hAnsi="Tahoma"/>
-                <w:kern w:val="0"/>
-                <w:sz w:val="18"/>
-                <w:szCs w:val="18"/>
-                <w:highlight w:val="green"/>
-              </w:rPr>
-              <w:t>战斗界面估算平均消耗为：【</w:t>
-            </w:r>
-            <w:r>
-              <w:rPr>
-                <w:rFonts w:ascii="Tahoma" w:eastAsia="微软雅黑" w:hAnsi="Tahoma" w:hint="eastAsia"/>
-                <w:kern w:val="0"/>
-                <w:sz w:val="18"/>
-                <w:szCs w:val="18"/>
-                <w:highlight w:val="green"/>
-              </w:rPr>
-              <w:t>1</w:t>
-            </w:r>
-            <w:r>
-              <w:rPr>
-                <w:rFonts w:ascii="Tahoma" w:eastAsia="微软雅黑" w:hAnsi="Tahoma"/>
-                <w:kern w:val="0"/>
-                <w:sz w:val="18"/>
-                <w:szCs w:val="18"/>
-                <w:highlight w:val="green"/>
-              </w:rPr>
-              <w:t>11</w:t>
-            </w:r>
-            <w:r>
-              <w:rPr>
-                <w:rFonts w:ascii="Tahoma" w:eastAsia="微软雅黑" w:hAnsi="Tahoma"/>
-                <w:kern w:val="0"/>
-                <w:sz w:val="18"/>
-                <w:szCs w:val="18"/>
-                <w:highlight w:val="green"/>
-              </w:rPr>
-              <w:t>.</w:t>
-            </w:r>
-            <w:r>
-              <w:rPr>
-                <w:rFonts w:ascii="Tahoma" w:eastAsia="微软雅黑" w:hAnsi="Tahoma"/>
-                <w:kern w:val="0"/>
-                <w:sz w:val="18"/>
-                <w:szCs w:val="18"/>
-                <w:highlight w:val="green"/>
-              </w:rPr>
-              <w:t>11</w:t>
-            </w:r>
-            <w:r>
-              <w:rPr>
-                <w:rFonts w:ascii="Tahoma" w:eastAsia="微软雅黑" w:hAnsi="Tahoma"/>
-                <w:kern w:val="0"/>
-                <w:sz w:val="18"/>
-                <w:szCs w:val="18"/>
-                <w:highlight w:val="green"/>
-              </w:rPr>
-              <w:t>ms</w:t>
-            </w:r>
-            <w:r>
-              <w:rPr>
-                <w:rFonts w:ascii="Tahoma" w:eastAsia="微软雅黑" w:hAnsi="Tahoma"/>
-                <w:kern w:val="0"/>
-                <w:sz w:val="18"/>
-                <w:szCs w:val="18"/>
-                <w:highlight w:val="green"/>
-              </w:rPr>
-              <w:t>】</w:t>
-            </w:r>
-            <w:r>
-              <w:rPr>
-                <w:rFonts w:ascii="Tahoma" w:eastAsia="微软雅黑" w:hAnsi="Tahoma" w:hint="eastAsia"/>
+              <w:t xml:space="preserve"> *</w:t>
+            </w:r>
+            <w:r>
+              <w:rPr>
+                <w:rFonts w:ascii="Tahoma" w:eastAsia="微软雅黑" w:hAnsi="Tahoma"/>
                 <w:kern w:val="0"/>
                 <w:sz w:val="18"/>
                 <w:szCs w:val="18"/>
@@ -6544,94 +8251,163 @@
                 <w:sz w:val="18"/>
                 <w:szCs w:val="18"/>
               </w:rPr>
-              <w:t xml:space="preserve"> * </w:t>
-            </w:r>
-            <w:r>
-              <w:rPr>
-                <w:rFonts w:ascii="Tahoma" w:eastAsia="微软雅黑" w:hAnsi="Tahoma"/>
-                <w:kern w:val="0"/>
-                <w:sz w:val="18"/>
-                <w:szCs w:val="18"/>
-                <w:highlight w:val="green"/>
-              </w:rPr>
-              <w:t>测试结果</w:t>
-            </w:r>
-            <w:r>
-              <w:rPr>
-                <w:rFonts w:ascii="Tahoma" w:eastAsia="微软雅黑" w:hAnsi="Tahoma"/>
-                <w:kern w:val="0"/>
-                <w:sz w:val="18"/>
-                <w:szCs w:val="18"/>
-                <w:highlight w:val="green"/>
-              </w:rPr>
-              <w:t>3</w:t>
-            </w:r>
-            <w:r>
-              <w:rPr>
-                <w:rFonts w:ascii="Tahoma" w:eastAsia="微软雅黑" w:hAnsi="Tahoma"/>
-                <w:kern w:val="0"/>
-                <w:sz w:val="18"/>
-                <w:szCs w:val="18"/>
-                <w:highlight w:val="green"/>
-              </w:rPr>
-              <w:t>：</w:t>
-            </w:r>
-            <w:r>
-              <w:rPr>
-                <w:rFonts w:ascii="Tahoma" w:eastAsia="微软雅黑" w:hAnsi="Tahoma"/>
-                <w:kern w:val="0"/>
-                <w:sz w:val="18"/>
-                <w:szCs w:val="18"/>
-                <w:highlight w:val="green"/>
-              </w:rPr>
-              <w:t xml:space="preserve">   </w:t>
-            </w:r>
-            <w:r>
-              <w:rPr>
-                <w:rFonts w:ascii="Tahoma" w:eastAsia="微软雅黑" w:hAnsi="Tahoma"/>
-                <w:kern w:val="0"/>
-                <w:sz w:val="18"/>
-                <w:szCs w:val="18"/>
-                <w:highlight w:val="green"/>
-              </w:rPr>
-              <w:t>战斗界面估算平均消耗为：【</w:t>
-            </w:r>
-            <w:r>
-              <w:rPr>
-                <w:rFonts w:ascii="Tahoma" w:eastAsia="微软雅黑" w:hAnsi="Tahoma" w:hint="eastAsia"/>
-                <w:kern w:val="0"/>
-                <w:sz w:val="18"/>
-                <w:szCs w:val="18"/>
-                <w:highlight w:val="green"/>
-              </w:rPr>
-              <w:t>1</w:t>
-            </w:r>
-            <w:r>
-              <w:rPr>
-                <w:rFonts w:ascii="Tahoma" w:eastAsia="微软雅黑" w:hAnsi="Tahoma"/>
-                <w:kern w:val="0"/>
-                <w:sz w:val="18"/>
-                <w:szCs w:val="18"/>
-                <w:highlight w:val="green"/>
-              </w:rPr>
-              <w:t>22.22ms</w:t>
-            </w:r>
-            <w:r>
-              <w:rPr>
-                <w:rFonts w:ascii="Tahoma" w:eastAsia="微软雅黑" w:hAnsi="Tahoma"/>
-                <w:kern w:val="0"/>
-                <w:sz w:val="18"/>
-                <w:szCs w:val="18"/>
-                <w:highlight w:val="green"/>
-              </w:rPr>
-              <w:t>】</w:t>
-            </w:r>
-            <w:r>
-              <w:rPr>
-                <w:rFonts w:ascii="Tahoma" w:eastAsia="微软雅黑" w:hAnsi="Tahoma" w:hint="eastAsia"/>
-                <w:kern w:val="0"/>
-                <w:sz w:val="18"/>
-                <w:szCs w:val="18"/>
+              <w:t xml:space="preserve"> * 1.</w:t>
+            </w:r>
+            <w:r>
+              <w:rPr>
+                <w:rFonts w:ascii="Tahoma" w:eastAsia="微软雅黑" w:hAnsi="Tahoma"/>
+                <w:kern w:val="0"/>
+                <w:sz w:val="18"/>
+                <w:szCs w:val="18"/>
+                <w:highlight w:val="green"/>
+              </w:rPr>
+              <w:t>进入战斗</w:t>
+            </w:r>
+            <w:r>
+              <w:rPr>
+                <w:rFonts w:ascii="Tahoma" w:eastAsia="微软雅黑" w:hAnsi="Tahoma" w:hint="eastAsia"/>
+                <w:kern w:val="0"/>
+                <w:sz w:val="18"/>
+                <w:szCs w:val="18"/>
+                <w:highlight w:val="green"/>
+              </w:rPr>
+              <w:t>界面</w:t>
+            </w:r>
+            <w:r>
+              <w:rPr>
+                <w:rFonts w:ascii="Tahoma" w:eastAsia="微软雅黑" w:hAnsi="Tahoma"/>
+                <w:kern w:val="0"/>
+                <w:sz w:val="18"/>
+                <w:szCs w:val="18"/>
+                <w:highlight w:val="green"/>
+              </w:rPr>
+              <w:t>前，最好先清空一下，避免干扰。</w:t>
+            </w:r>
+            <w:r>
+              <w:rPr>
+                <w:rFonts w:ascii="Tahoma" w:eastAsia="微软雅黑" w:hAnsi="Tahoma" w:hint="eastAsia"/>
+                <w:kern w:val="0"/>
+                <w:sz w:val="18"/>
+                <w:szCs w:val="18"/>
+              </w:rPr>
+              <w:t xml:space="preserve"> </w:t>
+            </w:r>
+            <w:r>
+              <w:rPr>
+                <w:rFonts w:ascii="Tahoma" w:eastAsia="微软雅黑" w:hAnsi="Tahoma"/>
+                <w:kern w:val="0"/>
+                <w:sz w:val="18"/>
+                <w:szCs w:val="18"/>
+              </w:rPr>
+              <w:t xml:space="preserve"> </w:t>
+            </w:r>
+            <w:r>
+              <w:rPr>
+                <w:rFonts w:ascii="Tahoma" w:eastAsia="微软雅黑" w:hAnsi="Tahoma" w:hint="eastAsia"/>
+                <w:kern w:val="0"/>
+                <w:sz w:val="18"/>
+                <w:szCs w:val="18"/>
+                <w:shd w:val="pct15" w:color="auto" w:fill="FFFFFF"/>
+              </w:rPr>
+              <w:t xml:space="preserve"> </w:t>
+            </w:r>
+            <w:r>
+              <w:rPr>
+                <w:rFonts w:ascii="Tahoma" w:eastAsia="微软雅黑" w:hAnsi="Tahoma" w:hint="eastAsia"/>
+                <w:kern w:val="0"/>
+                <w:sz w:val="18"/>
+                <w:szCs w:val="18"/>
+                <w:shd w:val="pct15" w:color="auto" w:fill="FFFFFF"/>
+              </w:rPr>
+              <w:t>》指令</w:t>
+            </w:r>
+            <w:r>
+              <w:rPr>
+                <w:rFonts w:ascii="Tahoma" w:eastAsia="微软雅黑" w:hAnsi="Tahoma" w:hint="eastAsia"/>
+                <w:kern w:val="0"/>
+                <w:sz w:val="18"/>
+                <w:szCs w:val="18"/>
+                <w:shd w:val="pct15" w:color="auto" w:fill="FFFFFF"/>
+              </w:rPr>
+              <w:t xml:space="preserve"> </w:t>
+            </w:r>
+            <w:r>
+              <w:rPr>
+                <w:rFonts w:ascii="Tahoma" w:eastAsia="微软雅黑" w:hAnsi="Tahoma"/>
+                <w:kern w:val="0"/>
+                <w:sz w:val="18"/>
+                <w:szCs w:val="18"/>
+                <w:shd w:val="pct15" w:color="auto" w:fill="FFFFFF"/>
+              </w:rPr>
+              <w:t>&gt;</w:t>
+            </w:r>
+            <w:r>
+              <w:rPr>
+                <w:rFonts w:ascii="Tahoma" w:eastAsia="微软雅黑" w:hAnsi="Tahoma"/>
+                <w:kern w:val="0"/>
+                <w:sz w:val="18"/>
+                <w:szCs w:val="18"/>
+                <w:shd w:val="pct15" w:color="auto" w:fill="FFFFFF"/>
+              </w:rPr>
+              <w:t xml:space="preserve"> </w:t>
+            </w:r>
+            <w:r>
+              <w:rPr>
+                <w:rFonts w:ascii="Tahoma" w:eastAsia="微软雅黑" w:hAnsi="Tahoma" w:hint="eastAsia"/>
+                <w:kern w:val="0"/>
+                <w:sz w:val="18"/>
+                <w:szCs w:val="18"/>
+                <w:shd w:val="pct15" w:color="auto" w:fill="FFFFFF"/>
+              </w:rPr>
+              <w:t>指令集</w:t>
+            </w:r>
+            <w:r>
+              <w:rPr>
+                <w:rFonts w:ascii="Tahoma" w:eastAsia="微软雅黑" w:hAnsi="Tahoma" w:hint="eastAsia"/>
+                <w:kern w:val="0"/>
+                <w:sz w:val="18"/>
+                <w:szCs w:val="18"/>
+                <w:shd w:val="pct15" w:color="auto" w:fill="FFFFFF"/>
+              </w:rPr>
+              <w:t xml:space="preserve"> </w:t>
+            </w:r>
+            <w:r>
+              <w:rPr>
+                <w:rFonts w:ascii="Tahoma" w:eastAsia="微软雅黑" w:hAnsi="Tahoma"/>
+                <w:kern w:val="0"/>
+                <w:sz w:val="18"/>
+                <w:szCs w:val="18"/>
+                <w:shd w:val="pct15" w:color="auto" w:fill="FFFFFF"/>
+              </w:rPr>
+              <w:t>&gt;</w:t>
+            </w:r>
+            <w:r>
+              <w:rPr>
+                <w:rFonts w:ascii="Tahoma" w:eastAsia="微软雅黑" w:hAnsi="Tahoma"/>
+                <w:kern w:val="0"/>
+                <w:sz w:val="18"/>
+                <w:szCs w:val="18"/>
+                <w:shd w:val="pct15" w:color="auto" w:fill="FFFFFF"/>
+              </w:rPr>
+              <w:t xml:space="preserve"> </w:t>
+            </w:r>
+            <w:r>
+              <w:rPr>
+                <w:rFonts w:ascii="Tahoma" w:eastAsia="微软雅黑" w:hAnsi="Tahoma" w:hint="eastAsia"/>
+                <w:kern w:val="0"/>
+                <w:sz w:val="18"/>
+                <w:szCs w:val="18"/>
+                <w:shd w:val="pct15" w:color="auto" w:fill="FFFFFF"/>
+              </w:rPr>
+              <w:t>内容列表</w:t>
+            </w:r>
+            <w:r>
+              <w:rPr>
+                <w:rFonts w:ascii="Tahoma" w:eastAsia="微软雅黑" w:hAnsi="Tahoma" w:hint="eastAsia"/>
+                <w:kern w:val="0"/>
+                <w:sz w:val="18"/>
+                <w:szCs w:val="18"/>
+                <w:shd w:val="pct15" w:color="auto" w:fill="FFFFFF"/>
               </w:rPr>
               <w:t xml:space="preserve"> </w:t>
             </w:r>
@@ -6643,7 +8419,7 @@
               <w:snapToGrid w:val="0"/>
               <w:jc w:val="left"/>
               <w:rPr>
-                <w:rFonts w:ascii="Tahoma" w:eastAsia="微软雅黑" w:hAnsi="Tahoma"/>
+                <w:rFonts w:ascii="Tahoma" w:eastAsia="微软雅黑" w:hAnsi="Tahoma" w:hint="eastAsia"/>
                 <w:kern w:val="0"/>
                 <w:sz w:val="18"/>
                 <w:szCs w:val="18"/>
@@ -6679,17 +8455,1971 @@
                 <w:sz w:val="18"/>
                 <w:szCs w:val="18"/>
               </w:rPr>
+              <w:t xml:space="preserve"> * -----------------------------------------------------------------------------</w:t>
+            </w:r>
+          </w:p>
+          <w:p>
+            <w:pPr>
+              <w:widowControl/>
+              <w:adjustRightInd w:val="0"/>
+              <w:snapToGrid w:val="0"/>
+              <w:jc w:val="left"/>
+              <w:rPr>
+                <w:rFonts w:ascii="Tahoma" w:eastAsia="微软雅黑" w:hAnsi="Tahoma"/>
+                <w:kern w:val="0"/>
+                <w:sz w:val="18"/>
+                <w:szCs w:val="18"/>
+              </w:rPr>
+            </w:pPr>
+            <w:r>
+              <w:rPr>
+                <w:rFonts w:ascii="Tahoma" w:eastAsia="微软雅黑" w:hAnsi="Tahoma"/>
+                <w:kern w:val="0"/>
+                <w:sz w:val="18"/>
+                <w:szCs w:val="18"/>
+              </w:rPr>
+              <w:t xml:space="preserve"> * ----</w:t>
+            </w:r>
+            <w:r>
+              <w:rPr>
+                <w:rFonts w:ascii="Tahoma" w:eastAsia="微软雅黑" w:hAnsi="Tahoma"/>
+                <w:kern w:val="0"/>
+                <w:sz w:val="18"/>
+                <w:szCs w:val="18"/>
+              </w:rPr>
+              <w:t>插件性能</w:t>
+            </w:r>
+          </w:p>
+          <w:p>
+            <w:pPr>
+              <w:widowControl/>
+              <w:adjustRightInd w:val="0"/>
+              <w:snapToGrid w:val="0"/>
+              <w:jc w:val="left"/>
+              <w:rPr>
+                <w:rFonts w:ascii="Tahoma" w:eastAsia="微软雅黑" w:hAnsi="Tahoma"/>
+                <w:kern w:val="0"/>
+                <w:sz w:val="18"/>
+                <w:szCs w:val="18"/>
+              </w:rPr>
+            </w:pPr>
+            <w:r>
+              <w:rPr>
+                <w:rFonts w:ascii="Tahoma" w:eastAsia="微软雅黑" w:hAnsi="Tahoma"/>
+                <w:kern w:val="0"/>
+                <w:sz w:val="18"/>
+                <w:szCs w:val="18"/>
+              </w:rPr>
+              <w:t xml:space="preserve"> * </w:t>
+            </w:r>
+            <w:r>
+              <w:rPr>
+                <w:rFonts w:ascii="Tahoma" w:eastAsia="微软雅黑" w:hAnsi="Tahoma"/>
+                <w:kern w:val="0"/>
+                <w:sz w:val="18"/>
+                <w:szCs w:val="18"/>
+              </w:rPr>
+              <w:t>测试仪器：</w:t>
+            </w:r>
+            <w:r>
+              <w:rPr>
+                <w:rFonts w:ascii="Tahoma" w:eastAsia="微软雅黑" w:hAnsi="Tahoma"/>
+                <w:kern w:val="0"/>
+                <w:sz w:val="18"/>
+                <w:szCs w:val="18"/>
+              </w:rPr>
+              <w:t xml:space="preserve">   4G </w:t>
+            </w:r>
+            <w:r>
+              <w:rPr>
+                <w:rFonts w:ascii="Tahoma" w:eastAsia="微软雅黑" w:hAnsi="Tahoma"/>
+                <w:kern w:val="0"/>
+                <w:sz w:val="18"/>
+                <w:szCs w:val="18"/>
+              </w:rPr>
+              <w:t>内存，</w:t>
+            </w:r>
+            <w:r>
+              <w:rPr>
+                <w:rFonts w:ascii="Tahoma" w:eastAsia="微软雅黑" w:hAnsi="Tahoma"/>
+                <w:kern w:val="0"/>
+                <w:sz w:val="18"/>
+                <w:szCs w:val="18"/>
+              </w:rPr>
+              <w:t xml:space="preserve">Intel Core i5-2520M CPU 2.5GHz </w:t>
+            </w:r>
+            <w:r>
+              <w:rPr>
+                <w:rFonts w:ascii="Tahoma" w:eastAsia="微软雅黑" w:hAnsi="Tahoma"/>
+                <w:kern w:val="0"/>
+                <w:sz w:val="18"/>
+                <w:szCs w:val="18"/>
+              </w:rPr>
+              <w:t>处理器</w:t>
+            </w:r>
+          </w:p>
+          <w:p>
+            <w:pPr>
+              <w:widowControl/>
+              <w:adjustRightInd w:val="0"/>
+              <w:snapToGrid w:val="0"/>
+              <w:jc w:val="left"/>
+              <w:rPr>
+                <w:rFonts w:ascii="Tahoma" w:eastAsia="微软雅黑" w:hAnsi="Tahoma"/>
+                <w:kern w:val="0"/>
+                <w:sz w:val="18"/>
+                <w:szCs w:val="18"/>
+              </w:rPr>
+            </w:pPr>
+            <w:r>
+              <w:rPr>
+                <w:rFonts w:ascii="Tahoma" w:eastAsia="微软雅黑" w:hAnsi="Tahoma"/>
+                <w:kern w:val="0"/>
+                <w:sz w:val="18"/>
+                <w:szCs w:val="18"/>
+              </w:rPr>
+              <w:t xml:space="preserve"> *              Intel(R) HD Graphics 3000 </w:t>
+            </w:r>
+            <w:proofErr w:type="gramStart"/>
+            <w:r>
+              <w:rPr>
+                <w:rFonts w:ascii="Tahoma" w:eastAsia="微软雅黑" w:hAnsi="Tahoma"/>
+                <w:kern w:val="0"/>
+                <w:sz w:val="18"/>
+                <w:szCs w:val="18"/>
+              </w:rPr>
+              <w:t>集显</w:t>
+            </w:r>
+            <w:proofErr w:type="gramEnd"/>
+            <w:r>
+              <w:rPr>
+                <w:rFonts w:ascii="Tahoma" w:eastAsia="微软雅黑" w:hAnsi="Tahoma"/>
+                <w:kern w:val="0"/>
+                <w:sz w:val="18"/>
+                <w:szCs w:val="18"/>
+              </w:rPr>
+              <w:t xml:space="preserve"> </w:t>
+            </w:r>
+            <w:r>
+              <w:rPr>
+                <w:rFonts w:ascii="Tahoma" w:eastAsia="微软雅黑" w:hAnsi="Tahoma"/>
+                <w:kern w:val="0"/>
+                <w:sz w:val="18"/>
+                <w:szCs w:val="18"/>
+              </w:rPr>
+              <w:t>的垃圾笔记本</w:t>
+            </w:r>
+          </w:p>
+          <w:p>
+            <w:pPr>
+              <w:widowControl/>
+              <w:adjustRightInd w:val="0"/>
+              <w:snapToGrid w:val="0"/>
+              <w:jc w:val="left"/>
+              <w:rPr>
+                <w:rFonts w:ascii="Tahoma" w:eastAsia="微软雅黑" w:hAnsi="Tahoma"/>
+                <w:kern w:val="0"/>
+                <w:sz w:val="18"/>
+                <w:szCs w:val="18"/>
+              </w:rPr>
+            </w:pPr>
+            <w:r>
+              <w:rPr>
+                <w:rFonts w:ascii="Tahoma" w:eastAsia="微软雅黑" w:hAnsi="Tahoma"/>
+                <w:kern w:val="0"/>
+                <w:sz w:val="18"/>
+                <w:szCs w:val="18"/>
+              </w:rPr>
+              <w:t xml:space="preserve"> *              (</w:t>
+            </w:r>
+            <w:r>
+              <w:rPr>
+                <w:rFonts w:ascii="Tahoma" w:eastAsia="微软雅黑" w:hAnsi="Tahoma"/>
+                <w:kern w:val="0"/>
+                <w:sz w:val="18"/>
+                <w:szCs w:val="18"/>
+              </w:rPr>
+              <w:t>笔记本的</w:t>
+            </w:r>
+            <w:r>
+              <w:rPr>
+                <w:rFonts w:ascii="Tahoma" w:eastAsia="微软雅黑" w:hAnsi="Tahoma"/>
+                <w:kern w:val="0"/>
+                <w:sz w:val="18"/>
+                <w:szCs w:val="18"/>
+              </w:rPr>
+              <w:t>3dmark</w:t>
+            </w:r>
+            <w:r>
+              <w:rPr>
+                <w:rFonts w:ascii="Tahoma" w:eastAsia="微软雅黑" w:hAnsi="Tahoma"/>
+                <w:kern w:val="0"/>
+                <w:sz w:val="18"/>
+                <w:szCs w:val="18"/>
+              </w:rPr>
+              <w:t>综合分：</w:t>
+            </w:r>
+            <w:r>
+              <w:rPr>
+                <w:rFonts w:ascii="Tahoma" w:eastAsia="微软雅黑" w:hAnsi="Tahoma"/>
+                <w:kern w:val="0"/>
+                <w:sz w:val="18"/>
+                <w:szCs w:val="18"/>
+              </w:rPr>
+              <w:t>571</w:t>
+            </w:r>
+            <w:r>
+              <w:rPr>
+                <w:rFonts w:ascii="Tahoma" w:eastAsia="微软雅黑" w:hAnsi="Tahoma"/>
+                <w:kern w:val="0"/>
+                <w:sz w:val="18"/>
+                <w:szCs w:val="18"/>
+              </w:rPr>
+              <w:t>，鲁大师综合分：</w:t>
+            </w:r>
+            <w:r>
+              <w:rPr>
+                <w:rFonts w:ascii="Tahoma" w:eastAsia="微软雅黑" w:hAnsi="Tahoma"/>
+                <w:kern w:val="0"/>
+                <w:sz w:val="18"/>
+                <w:szCs w:val="18"/>
+              </w:rPr>
+              <w:t>48456)</w:t>
+            </w:r>
+          </w:p>
+          <w:p>
+            <w:pPr>
+              <w:widowControl/>
+              <w:adjustRightInd w:val="0"/>
+              <w:snapToGrid w:val="0"/>
+              <w:jc w:val="left"/>
+              <w:rPr>
+                <w:rFonts w:ascii="Tahoma" w:eastAsia="微软雅黑" w:hAnsi="Tahoma"/>
+                <w:kern w:val="0"/>
+                <w:sz w:val="18"/>
+                <w:szCs w:val="18"/>
+              </w:rPr>
+            </w:pPr>
+            <w:r>
+              <w:rPr>
+                <w:rFonts w:ascii="Tahoma" w:eastAsia="微软雅黑" w:hAnsi="Tahoma"/>
+                <w:kern w:val="0"/>
+                <w:sz w:val="18"/>
+                <w:szCs w:val="18"/>
+              </w:rPr>
+              <w:t xml:space="preserve"> * </w:t>
+            </w:r>
+            <w:r>
+              <w:rPr>
+                <w:rFonts w:ascii="Tahoma" w:eastAsia="微软雅黑" w:hAnsi="Tahoma"/>
+                <w:kern w:val="0"/>
+                <w:sz w:val="18"/>
+                <w:szCs w:val="18"/>
+              </w:rPr>
+              <w:t>总时段：</w:t>
+            </w:r>
+            <w:r>
+              <w:rPr>
+                <w:rFonts w:ascii="Tahoma" w:eastAsia="微软雅黑" w:hAnsi="Tahoma"/>
+                <w:kern w:val="0"/>
+                <w:sz w:val="18"/>
+                <w:szCs w:val="18"/>
+              </w:rPr>
+              <w:t xml:space="preserve">     20000.00ms</w:t>
+            </w:r>
+            <w:r>
+              <w:rPr>
+                <w:rFonts w:ascii="Tahoma" w:eastAsia="微软雅黑" w:hAnsi="Tahoma"/>
+                <w:kern w:val="0"/>
+                <w:sz w:val="18"/>
+                <w:szCs w:val="18"/>
+              </w:rPr>
+              <w:t>左右</w:t>
+            </w:r>
+          </w:p>
+          <w:p>
+            <w:pPr>
+              <w:widowControl/>
+              <w:adjustRightInd w:val="0"/>
+              <w:snapToGrid w:val="0"/>
+              <w:jc w:val="left"/>
+              <w:rPr>
+                <w:rFonts w:ascii="Tahoma" w:eastAsia="微软雅黑" w:hAnsi="Tahoma"/>
+                <w:kern w:val="0"/>
+                <w:sz w:val="18"/>
+                <w:szCs w:val="18"/>
+              </w:rPr>
+            </w:pPr>
+            <w:r>
+              <w:rPr>
+                <w:rFonts w:ascii="Tahoma" w:eastAsia="微软雅黑" w:hAnsi="Tahoma"/>
+                <w:kern w:val="0"/>
+                <w:sz w:val="18"/>
+                <w:szCs w:val="18"/>
+              </w:rPr>
+              <w:t xml:space="preserve"> * </w:t>
+            </w:r>
+            <w:r>
+              <w:rPr>
+                <w:rFonts w:ascii="Tahoma" w:eastAsia="微软雅黑" w:hAnsi="Tahoma"/>
+                <w:kern w:val="0"/>
+                <w:sz w:val="18"/>
+                <w:szCs w:val="18"/>
+              </w:rPr>
+              <w:t>对照表：</w:t>
+            </w:r>
+            <w:r>
+              <w:rPr>
+                <w:rFonts w:ascii="Tahoma" w:eastAsia="微软雅黑" w:hAnsi="Tahoma"/>
+                <w:kern w:val="0"/>
+                <w:sz w:val="18"/>
+                <w:szCs w:val="18"/>
+              </w:rPr>
+              <w:t xml:space="preserve">     0.00ms  - 40.00ms </w:t>
+            </w:r>
+            <w:r>
+              <w:rPr>
+                <w:rFonts w:ascii="Tahoma" w:eastAsia="微软雅黑" w:hAnsi="Tahoma"/>
+                <w:kern w:val="0"/>
+                <w:sz w:val="18"/>
+                <w:szCs w:val="18"/>
+              </w:rPr>
+              <w:t>（几乎无消耗）</w:t>
+            </w:r>
+          </w:p>
+          <w:p>
+            <w:pPr>
+              <w:widowControl/>
+              <w:adjustRightInd w:val="0"/>
+              <w:snapToGrid w:val="0"/>
+              <w:jc w:val="left"/>
+              <w:rPr>
+                <w:rFonts w:ascii="Tahoma" w:eastAsia="微软雅黑" w:hAnsi="Tahoma"/>
+                <w:kern w:val="0"/>
+                <w:sz w:val="18"/>
+                <w:szCs w:val="18"/>
+              </w:rPr>
+            </w:pPr>
+            <w:r>
+              <w:rPr>
+                <w:rFonts w:ascii="Tahoma" w:eastAsia="微软雅黑" w:hAnsi="Tahoma"/>
+                <w:kern w:val="0"/>
+                <w:sz w:val="18"/>
+                <w:szCs w:val="18"/>
+              </w:rPr>
+              <w:t xml:space="preserve"> *              40.00ms - 80.00ms </w:t>
+            </w:r>
+            <w:r>
+              <w:rPr>
+                <w:rFonts w:ascii="Tahoma" w:eastAsia="微软雅黑" w:hAnsi="Tahoma"/>
+                <w:kern w:val="0"/>
+                <w:sz w:val="18"/>
+                <w:szCs w:val="18"/>
+              </w:rPr>
+              <w:t>（低消耗）</w:t>
+            </w:r>
+          </w:p>
+          <w:p>
+            <w:pPr>
+              <w:widowControl/>
+              <w:adjustRightInd w:val="0"/>
+              <w:snapToGrid w:val="0"/>
+              <w:jc w:val="left"/>
+              <w:rPr>
+                <w:rFonts w:ascii="Tahoma" w:eastAsia="微软雅黑" w:hAnsi="Tahoma"/>
+                <w:kern w:val="0"/>
+                <w:sz w:val="18"/>
+                <w:szCs w:val="18"/>
+              </w:rPr>
+            </w:pPr>
+            <w:r>
+              <w:rPr>
+                <w:rFonts w:ascii="Tahoma" w:eastAsia="微软雅黑" w:hAnsi="Tahoma"/>
+                <w:kern w:val="0"/>
+                <w:sz w:val="18"/>
+                <w:szCs w:val="18"/>
+              </w:rPr>
+              <w:t xml:space="preserve"> *              80.00ms - 120.00ms</w:t>
+            </w:r>
+            <w:r>
+              <w:rPr>
+                <w:rFonts w:ascii="Tahoma" w:eastAsia="微软雅黑" w:hAnsi="Tahoma"/>
+                <w:kern w:val="0"/>
+                <w:sz w:val="18"/>
+                <w:szCs w:val="18"/>
+              </w:rPr>
+              <w:t>（中消耗）</w:t>
+            </w:r>
+          </w:p>
+          <w:p>
+            <w:pPr>
+              <w:widowControl/>
+              <w:adjustRightInd w:val="0"/>
+              <w:snapToGrid w:val="0"/>
+              <w:jc w:val="left"/>
+              <w:rPr>
+                <w:rFonts w:ascii="Tahoma" w:eastAsia="微软雅黑" w:hAnsi="Tahoma"/>
+                <w:kern w:val="0"/>
+                <w:sz w:val="18"/>
+                <w:szCs w:val="18"/>
+              </w:rPr>
+            </w:pPr>
+            <w:r>
+              <w:rPr>
+                <w:rFonts w:ascii="Tahoma" w:eastAsia="微软雅黑" w:hAnsi="Tahoma"/>
+                <w:kern w:val="0"/>
+                <w:sz w:val="18"/>
+                <w:szCs w:val="18"/>
+              </w:rPr>
+              <w:t xml:space="preserve"> *              120.00ms</w:t>
+            </w:r>
+            <w:r>
+              <w:rPr>
+                <w:rFonts w:ascii="Tahoma" w:eastAsia="微软雅黑" w:hAnsi="Tahoma"/>
+                <w:kern w:val="0"/>
+                <w:sz w:val="18"/>
+                <w:szCs w:val="18"/>
+              </w:rPr>
+              <w:t>以上</w:t>
+            </w:r>
+            <w:r>
+              <w:rPr>
+                <w:rFonts w:ascii="Tahoma" w:eastAsia="微软雅黑" w:hAnsi="Tahoma"/>
+                <w:kern w:val="0"/>
+                <w:sz w:val="18"/>
+                <w:szCs w:val="18"/>
+              </w:rPr>
+              <w:t xml:space="preserve">      </w:t>
+            </w:r>
+            <w:r>
+              <w:rPr>
+                <w:rFonts w:ascii="Tahoma" w:eastAsia="微软雅黑" w:hAnsi="Tahoma"/>
+                <w:kern w:val="0"/>
+                <w:sz w:val="18"/>
+                <w:szCs w:val="18"/>
+              </w:rPr>
+              <w:t>（高消耗）</w:t>
+            </w:r>
+          </w:p>
+          <w:p>
+            <w:pPr>
+              <w:widowControl/>
+              <w:adjustRightInd w:val="0"/>
+              <w:snapToGrid w:val="0"/>
+              <w:jc w:val="left"/>
+              <w:rPr>
+                <w:rFonts w:ascii="Tahoma" w:eastAsia="微软雅黑" w:hAnsi="Tahoma"/>
+                <w:kern w:val="0"/>
+                <w:sz w:val="18"/>
+                <w:szCs w:val="18"/>
+              </w:rPr>
+            </w:pPr>
+            <w:r>
+              <w:rPr>
+                <w:rFonts w:ascii="Tahoma" w:eastAsia="微软雅黑" w:hAnsi="Tahoma"/>
+                <w:kern w:val="0"/>
+                <w:sz w:val="18"/>
+                <w:szCs w:val="18"/>
+              </w:rPr>
+              <w:t xml:space="preserve"> * </w:t>
+            </w:r>
+            <w:r>
+              <w:rPr>
+                <w:rFonts w:ascii="Tahoma" w:eastAsia="微软雅黑" w:hAnsi="Tahoma"/>
+                <w:kern w:val="0"/>
+                <w:sz w:val="18"/>
+                <w:szCs w:val="18"/>
+                <w:highlight w:val="green"/>
+              </w:rPr>
+              <w:t>工作类型：</w:t>
+            </w:r>
+            <w:r>
+              <w:rPr>
+                <w:rFonts w:ascii="Tahoma" w:eastAsia="微软雅黑" w:hAnsi="Tahoma"/>
+                <w:kern w:val="0"/>
+                <w:sz w:val="18"/>
+                <w:szCs w:val="18"/>
+                <w:highlight w:val="green"/>
+              </w:rPr>
+              <w:t xml:space="preserve">   </w:t>
+            </w:r>
+            <w:r>
+              <w:rPr>
+                <w:rFonts w:ascii="Tahoma" w:eastAsia="微软雅黑" w:hAnsi="Tahoma"/>
+                <w:kern w:val="0"/>
+                <w:sz w:val="18"/>
+                <w:szCs w:val="18"/>
+                <w:highlight w:val="green"/>
+              </w:rPr>
+              <w:t>持续执行</w:t>
+            </w:r>
+            <w:r>
+              <w:rPr>
+                <w:rFonts w:ascii="Tahoma" w:eastAsia="微软雅黑" w:hAnsi="Tahoma" w:hint="eastAsia"/>
+                <w:kern w:val="0"/>
+                <w:sz w:val="18"/>
+                <w:szCs w:val="18"/>
+              </w:rPr>
+              <w:t xml:space="preserve"> </w:t>
+            </w:r>
+            <w:r>
+              <w:rPr>
+                <w:rFonts w:ascii="Tahoma" w:eastAsia="微软雅黑" w:hAnsi="Tahoma" w:hint="eastAsia"/>
+                <w:kern w:val="0"/>
+                <w:sz w:val="18"/>
+                <w:szCs w:val="18"/>
+              </w:rPr>
+              <w:t xml:space="preserve"> </w:t>
+            </w:r>
+            <w:r>
+              <w:rPr>
+                <w:rFonts w:ascii="Tahoma" w:eastAsia="微软雅黑" w:hAnsi="Tahoma"/>
+                <w:kern w:val="0"/>
+                <w:sz w:val="18"/>
+                <w:szCs w:val="18"/>
+                <w:shd w:val="pct15" w:color="auto" w:fill="FFFFFF"/>
+              </w:rPr>
+              <w:t xml:space="preserve"> </w:t>
+            </w:r>
+            <w:proofErr w:type="gramStart"/>
+            <w:r>
+              <w:rPr>
+                <w:rFonts w:ascii="Tahoma" w:eastAsia="微软雅黑" w:hAnsi="Tahoma" w:hint="eastAsia"/>
+                <w:kern w:val="0"/>
+                <w:sz w:val="18"/>
+                <w:szCs w:val="18"/>
+                <w:shd w:val="pct15" w:color="auto" w:fill="FFFFFF"/>
+              </w:rPr>
+              <w:t>》</w:t>
+            </w:r>
+            <w:proofErr w:type="gramEnd"/>
+            <w:r>
+              <w:rPr>
+                <w:rFonts w:ascii="Tahoma" w:eastAsia="微软雅黑" w:hAnsi="Tahoma" w:hint="eastAsia"/>
+                <w:kern w:val="0"/>
+                <w:sz w:val="18"/>
+                <w:szCs w:val="18"/>
+                <w:shd w:val="pct15" w:color="auto" w:fill="FFFFFF"/>
+              </w:rPr>
+              <w:t>插件性能</w:t>
+            </w:r>
+            <w:r>
+              <w:rPr>
+                <w:rFonts w:ascii="Tahoma" w:eastAsia="微软雅黑" w:hAnsi="Tahoma" w:hint="eastAsia"/>
+                <w:kern w:val="0"/>
+                <w:sz w:val="18"/>
+                <w:szCs w:val="18"/>
+                <w:shd w:val="pct15" w:color="auto" w:fill="FFFFFF"/>
+              </w:rPr>
+              <w:t xml:space="preserve"> </w:t>
+            </w:r>
+            <w:r>
+              <w:rPr>
+                <w:rFonts w:ascii="Tahoma" w:eastAsia="微软雅黑" w:hAnsi="Tahoma"/>
+                <w:kern w:val="0"/>
+                <w:sz w:val="18"/>
+                <w:szCs w:val="18"/>
+                <w:shd w:val="pct15" w:color="auto" w:fill="FFFFFF"/>
+              </w:rPr>
+              <w:t xml:space="preserve">&gt; </w:t>
+            </w:r>
+            <w:r>
+              <w:rPr>
+                <w:rFonts w:ascii="Tahoma" w:eastAsia="微软雅黑" w:hAnsi="Tahoma" w:hint="eastAsia"/>
+                <w:kern w:val="0"/>
+                <w:sz w:val="18"/>
+                <w:szCs w:val="18"/>
+                <w:shd w:val="pct15" w:color="auto" w:fill="FFFFFF"/>
+              </w:rPr>
+              <w:t>工作类型</w:t>
+            </w:r>
+            <w:r>
+              <w:rPr>
+                <w:rFonts w:ascii="Tahoma" w:eastAsia="微软雅黑" w:hAnsi="Tahoma" w:hint="eastAsia"/>
+                <w:kern w:val="0"/>
+                <w:sz w:val="18"/>
+                <w:szCs w:val="18"/>
+                <w:shd w:val="pct15" w:color="auto" w:fill="FFFFFF"/>
+              </w:rPr>
+              <w:t xml:space="preserve"> </w:t>
+            </w:r>
+          </w:p>
+          <w:p>
+            <w:pPr>
+              <w:widowControl/>
+              <w:adjustRightInd w:val="0"/>
+              <w:snapToGrid w:val="0"/>
+              <w:jc w:val="left"/>
+              <w:rPr>
+                <w:rFonts w:ascii="Tahoma" w:eastAsia="微软雅黑" w:hAnsi="Tahoma"/>
+                <w:kern w:val="0"/>
+                <w:sz w:val="18"/>
+                <w:szCs w:val="18"/>
+              </w:rPr>
+            </w:pPr>
+            <w:r>
+              <w:rPr>
+                <w:rFonts w:ascii="Tahoma" w:eastAsia="微软雅黑" w:hAnsi="Tahoma"/>
+                <w:kern w:val="0"/>
+                <w:sz w:val="18"/>
+                <w:szCs w:val="18"/>
+              </w:rPr>
+              <w:t xml:space="preserve"> * </w:t>
+            </w:r>
+            <w:r>
+              <w:rPr>
+                <w:rFonts w:ascii="Tahoma" w:eastAsia="微软雅黑" w:hAnsi="Tahoma"/>
+                <w:kern w:val="0"/>
+                <w:sz w:val="18"/>
+                <w:szCs w:val="18"/>
+                <w:highlight w:val="green"/>
+              </w:rPr>
+              <w:t>时间复杂度：</w:t>
+            </w:r>
+            <w:r>
+              <w:rPr>
+                <w:rFonts w:ascii="Tahoma" w:eastAsia="微软雅黑" w:hAnsi="Tahoma"/>
+                <w:kern w:val="0"/>
+                <w:sz w:val="18"/>
+                <w:szCs w:val="18"/>
+                <w:highlight w:val="green"/>
+              </w:rPr>
+              <w:t xml:space="preserve"> o(n</w:t>
+            </w:r>
+            <w:r>
+              <w:rPr>
+                <w:rFonts w:ascii="Tahoma" w:eastAsia="微软雅黑" w:hAnsi="Tahoma"/>
+                <w:kern w:val="0"/>
+                <w:sz w:val="18"/>
+                <w:szCs w:val="18"/>
+                <w:highlight w:val="green"/>
+              </w:rPr>
+              <w:t>^2</w:t>
+            </w:r>
+            <w:r>
+              <w:rPr>
+                <w:rFonts w:ascii="Tahoma" w:eastAsia="微软雅黑" w:hAnsi="Tahoma"/>
+                <w:kern w:val="0"/>
+                <w:sz w:val="18"/>
+                <w:szCs w:val="18"/>
+                <w:highlight w:val="green"/>
+              </w:rPr>
+              <w:t>)</w:t>
+            </w:r>
+            <w:r>
+              <w:rPr>
+                <w:rFonts w:ascii="Tahoma" w:eastAsia="微软雅黑" w:hAnsi="Tahoma"/>
+                <w:kern w:val="0"/>
+                <w:sz w:val="18"/>
+                <w:szCs w:val="18"/>
+                <w:highlight w:val="green"/>
+              </w:rPr>
+              <w:t>*</w:t>
+            </w:r>
+            <w:r>
+              <w:rPr>
+                <w:rFonts w:ascii="Tahoma" w:eastAsia="微软雅黑" w:hAnsi="Tahoma"/>
+                <w:kern w:val="0"/>
+                <w:sz w:val="18"/>
+                <w:szCs w:val="18"/>
+                <w:highlight w:val="green"/>
+              </w:rPr>
+              <w:t>o(</w:t>
+            </w:r>
+            <w:r>
+              <w:rPr>
+                <w:rFonts w:ascii="Tahoma" w:eastAsia="微软雅黑" w:hAnsi="Tahoma" w:hint="eastAsia"/>
+                <w:kern w:val="0"/>
+                <w:sz w:val="18"/>
+                <w:szCs w:val="18"/>
+                <w:highlight w:val="green"/>
+              </w:rPr>
+              <w:t>贴图</w:t>
+            </w:r>
+            <w:r>
+              <w:rPr>
+                <w:rFonts w:ascii="Tahoma" w:eastAsia="微软雅黑" w:hAnsi="Tahoma"/>
+                <w:kern w:val="0"/>
+                <w:sz w:val="18"/>
+                <w:szCs w:val="18"/>
+                <w:highlight w:val="green"/>
+              </w:rPr>
+              <w:t>处理</w:t>
+            </w:r>
+            <w:r>
+              <w:rPr>
+                <w:rFonts w:ascii="Tahoma" w:eastAsia="微软雅黑" w:hAnsi="Tahoma"/>
+                <w:kern w:val="0"/>
+                <w:sz w:val="18"/>
+                <w:szCs w:val="18"/>
+                <w:highlight w:val="green"/>
+              </w:rPr>
+              <w:t xml:space="preserve">) </w:t>
+            </w:r>
+            <w:r>
+              <w:rPr>
+                <w:rFonts w:ascii="Tahoma" w:eastAsia="微软雅黑" w:hAnsi="Tahoma"/>
+                <w:kern w:val="0"/>
+                <w:sz w:val="18"/>
+                <w:szCs w:val="18"/>
+                <w:highlight w:val="green"/>
+              </w:rPr>
+              <w:t>每帧</w:t>
+            </w:r>
+            <w:r>
+              <w:rPr>
+                <w:rFonts w:ascii="Tahoma" w:eastAsia="微软雅黑" w:hAnsi="Tahoma" w:hint="eastAsia"/>
+                <w:kern w:val="0"/>
+                <w:sz w:val="18"/>
+                <w:szCs w:val="18"/>
+              </w:rPr>
+              <w:t xml:space="preserve">  </w:t>
+            </w:r>
+            <w:r>
+              <w:rPr>
+                <w:rFonts w:ascii="Tahoma" w:eastAsia="微软雅黑" w:hAnsi="Tahoma"/>
+                <w:kern w:val="0"/>
+                <w:sz w:val="18"/>
+                <w:szCs w:val="18"/>
+                <w:shd w:val="pct15" w:color="auto" w:fill="FFFFFF"/>
+              </w:rPr>
+              <w:t xml:space="preserve"> </w:t>
+            </w:r>
+            <w:proofErr w:type="gramStart"/>
+            <w:r>
+              <w:rPr>
+                <w:rFonts w:ascii="Tahoma" w:eastAsia="微软雅黑" w:hAnsi="Tahoma" w:hint="eastAsia"/>
+                <w:kern w:val="0"/>
+                <w:sz w:val="18"/>
+                <w:szCs w:val="18"/>
+                <w:shd w:val="pct15" w:color="auto" w:fill="FFFFFF"/>
+              </w:rPr>
+              <w:t>》</w:t>
+            </w:r>
+            <w:proofErr w:type="gramEnd"/>
+            <w:r>
+              <w:rPr>
+                <w:rFonts w:ascii="Tahoma" w:eastAsia="微软雅黑" w:hAnsi="Tahoma" w:hint="eastAsia"/>
+                <w:kern w:val="0"/>
+                <w:sz w:val="18"/>
+                <w:szCs w:val="18"/>
+                <w:shd w:val="pct15" w:color="auto" w:fill="FFFFFF"/>
+              </w:rPr>
+              <w:t>插件性能</w:t>
+            </w:r>
+            <w:r>
+              <w:rPr>
+                <w:rFonts w:ascii="Tahoma" w:eastAsia="微软雅黑" w:hAnsi="Tahoma" w:hint="eastAsia"/>
+                <w:kern w:val="0"/>
+                <w:sz w:val="18"/>
+                <w:szCs w:val="18"/>
+                <w:shd w:val="pct15" w:color="auto" w:fill="FFFFFF"/>
+              </w:rPr>
+              <w:t xml:space="preserve"> </w:t>
+            </w:r>
+            <w:r>
+              <w:rPr>
+                <w:rFonts w:ascii="Tahoma" w:eastAsia="微软雅黑" w:hAnsi="Tahoma"/>
+                <w:kern w:val="0"/>
+                <w:sz w:val="18"/>
+                <w:szCs w:val="18"/>
+                <w:shd w:val="pct15" w:color="auto" w:fill="FFFFFF"/>
+              </w:rPr>
+              <w:t xml:space="preserve">&gt; </w:t>
+            </w:r>
+            <w:r>
+              <w:rPr>
+                <w:rFonts w:ascii="Tahoma" w:eastAsia="微软雅黑" w:hAnsi="Tahoma" w:hint="eastAsia"/>
+                <w:kern w:val="0"/>
+                <w:sz w:val="18"/>
+                <w:szCs w:val="18"/>
+                <w:shd w:val="pct15" w:color="auto" w:fill="FFFFFF"/>
+              </w:rPr>
+              <w:t>时间复杂度</w:t>
+            </w:r>
+            <w:r>
+              <w:rPr>
+                <w:rFonts w:ascii="Tahoma" w:eastAsia="微软雅黑" w:hAnsi="Tahoma" w:hint="eastAsia"/>
+                <w:kern w:val="0"/>
+                <w:sz w:val="18"/>
+                <w:szCs w:val="18"/>
+                <w:shd w:val="pct15" w:color="auto" w:fill="FFFFFF"/>
+              </w:rPr>
+              <w:t xml:space="preserve"> </w:t>
+            </w:r>
+          </w:p>
+          <w:p>
+            <w:pPr>
+              <w:widowControl/>
+              <w:adjustRightInd w:val="0"/>
+              <w:snapToGrid w:val="0"/>
+              <w:jc w:val="left"/>
+              <w:rPr>
+                <w:rFonts w:ascii="Tahoma" w:eastAsia="微软雅黑" w:hAnsi="Tahoma"/>
+                <w:kern w:val="0"/>
+                <w:sz w:val="18"/>
+                <w:szCs w:val="18"/>
+              </w:rPr>
+            </w:pPr>
+            <w:r>
+              <w:rPr>
+                <w:rFonts w:ascii="Tahoma" w:eastAsia="微软雅黑" w:hAnsi="Tahoma"/>
+                <w:kern w:val="0"/>
+                <w:sz w:val="18"/>
+                <w:szCs w:val="18"/>
+              </w:rPr>
+              <w:lastRenderedPageBreak/>
+              <w:t xml:space="preserve"> * </w:t>
+            </w:r>
+            <w:r>
+              <w:rPr>
+                <w:rFonts w:ascii="Tahoma" w:eastAsia="微软雅黑" w:hAnsi="Tahoma"/>
+                <w:kern w:val="0"/>
+                <w:sz w:val="18"/>
+                <w:szCs w:val="18"/>
+                <w:highlight w:val="green"/>
+              </w:rPr>
+              <w:t>测试方法</w:t>
+            </w:r>
+            <w:r>
+              <w:rPr>
+                <w:rFonts w:ascii="Tahoma" w:eastAsia="微软雅黑" w:hAnsi="Tahoma" w:hint="eastAsia"/>
+                <w:kern w:val="0"/>
+                <w:sz w:val="18"/>
+                <w:szCs w:val="18"/>
+                <w:highlight w:val="green"/>
+              </w:rPr>
+              <w:t>1</w:t>
+            </w:r>
+            <w:r>
+              <w:rPr>
+                <w:rFonts w:ascii="Tahoma" w:eastAsia="微软雅黑" w:hAnsi="Tahoma"/>
+                <w:kern w:val="0"/>
+                <w:sz w:val="18"/>
+                <w:szCs w:val="18"/>
+                <w:highlight w:val="green"/>
+              </w:rPr>
+              <w:t>：</w:t>
+            </w:r>
+            <w:r>
+              <w:rPr>
+                <w:rFonts w:ascii="Tahoma" w:eastAsia="微软雅黑" w:hAnsi="Tahoma"/>
+                <w:kern w:val="0"/>
+                <w:sz w:val="18"/>
+                <w:szCs w:val="18"/>
+                <w:highlight w:val="green"/>
+              </w:rPr>
+              <w:t xml:space="preserve">   </w:t>
+            </w:r>
+            <w:r>
+              <w:rPr>
+                <w:rFonts w:ascii="Tahoma" w:eastAsia="微软雅黑" w:hAnsi="Tahoma"/>
+                <w:kern w:val="0"/>
+                <w:sz w:val="18"/>
+                <w:szCs w:val="18"/>
+                <w:highlight w:val="green"/>
+              </w:rPr>
+              <w:t>在战斗</w:t>
+            </w:r>
+            <w:r>
+              <w:rPr>
+                <w:rFonts w:ascii="Tahoma" w:eastAsia="微软雅黑" w:hAnsi="Tahoma" w:hint="eastAsia"/>
+                <w:kern w:val="0"/>
+                <w:sz w:val="18"/>
+                <w:szCs w:val="18"/>
+                <w:highlight w:val="green"/>
+              </w:rPr>
+              <w:t>界面</w:t>
+            </w:r>
+            <w:r>
+              <w:rPr>
+                <w:rFonts w:ascii="Tahoma" w:eastAsia="微软雅黑" w:hAnsi="Tahoma"/>
+                <w:kern w:val="0"/>
+                <w:sz w:val="18"/>
+                <w:szCs w:val="18"/>
+                <w:highlight w:val="green"/>
+              </w:rPr>
+              <w:t>中</w:t>
+            </w:r>
+            <w:r>
+              <w:rPr>
+                <w:rFonts w:ascii="Tahoma" w:eastAsia="微软雅黑" w:hAnsi="Tahoma" w:hint="eastAsia"/>
+                <w:kern w:val="0"/>
+                <w:sz w:val="18"/>
+                <w:szCs w:val="18"/>
+                <w:highlight w:val="green"/>
+              </w:rPr>
+              <w:t>测试该插件</w:t>
+            </w:r>
+            <w:r>
+              <w:rPr>
+                <w:rFonts w:ascii="Tahoma" w:eastAsia="微软雅黑" w:hAnsi="Tahoma"/>
+                <w:kern w:val="0"/>
+                <w:sz w:val="18"/>
+                <w:szCs w:val="18"/>
+                <w:highlight w:val="green"/>
+              </w:rPr>
+              <w:t>。</w:t>
+            </w:r>
+            <w:r>
+              <w:rPr>
+                <w:rFonts w:ascii="Tahoma" w:eastAsia="微软雅黑" w:hAnsi="Tahoma" w:hint="eastAsia"/>
+                <w:kern w:val="0"/>
+                <w:sz w:val="18"/>
+                <w:szCs w:val="18"/>
+              </w:rPr>
+              <w:t xml:space="preserve">  </w:t>
+            </w:r>
+            <w:r>
+              <w:rPr>
+                <w:rFonts w:ascii="Tahoma" w:eastAsia="微软雅黑" w:hAnsi="Tahoma"/>
+                <w:kern w:val="0"/>
+                <w:sz w:val="18"/>
+                <w:szCs w:val="18"/>
+                <w:shd w:val="pct15" w:color="auto" w:fill="FFFFFF"/>
+              </w:rPr>
+              <w:t xml:space="preserve"> </w:t>
+            </w:r>
+            <w:r>
+              <w:rPr>
+                <w:rFonts w:ascii="Tahoma" w:eastAsia="微软雅黑" w:hAnsi="Tahoma" w:hint="eastAsia"/>
+                <w:kern w:val="0"/>
+                <w:sz w:val="18"/>
+                <w:szCs w:val="18"/>
+                <w:shd w:val="pct15" w:color="auto" w:fill="FFFFFF"/>
+              </w:rPr>
+              <w:t>》插件性能</w:t>
+            </w:r>
+            <w:r>
+              <w:rPr>
+                <w:rFonts w:ascii="Tahoma" w:eastAsia="微软雅黑" w:hAnsi="Tahoma" w:hint="eastAsia"/>
+                <w:kern w:val="0"/>
+                <w:sz w:val="18"/>
+                <w:szCs w:val="18"/>
+                <w:shd w:val="pct15" w:color="auto" w:fill="FFFFFF"/>
+              </w:rPr>
+              <w:t xml:space="preserve"> </w:t>
+            </w:r>
+            <w:r>
+              <w:rPr>
+                <w:rFonts w:ascii="Tahoma" w:eastAsia="微软雅黑" w:hAnsi="Tahoma"/>
+                <w:kern w:val="0"/>
+                <w:sz w:val="18"/>
+                <w:szCs w:val="18"/>
+                <w:shd w:val="pct15" w:color="auto" w:fill="FFFFFF"/>
+              </w:rPr>
+              <w:t xml:space="preserve">&gt; </w:t>
+            </w:r>
+            <w:r>
+              <w:rPr>
+                <w:rFonts w:ascii="Tahoma" w:eastAsia="微软雅黑" w:hAnsi="Tahoma" w:hint="eastAsia"/>
+                <w:kern w:val="0"/>
+                <w:sz w:val="18"/>
+                <w:szCs w:val="18"/>
+                <w:shd w:val="pct15" w:color="auto" w:fill="FFFFFF"/>
+              </w:rPr>
+              <w:t>测试</w:t>
+            </w:r>
+            <w:r>
+              <w:rPr>
+                <w:rFonts w:ascii="Tahoma" w:eastAsia="微软雅黑" w:hAnsi="Tahoma"/>
+                <w:kern w:val="0"/>
+                <w:sz w:val="18"/>
+                <w:szCs w:val="18"/>
+                <w:shd w:val="pct15" w:color="auto" w:fill="FFFFFF"/>
+              </w:rPr>
+              <w:t xml:space="preserve"> &gt; </w:t>
+            </w:r>
+            <w:r>
+              <w:rPr>
+                <w:rFonts w:ascii="Tahoma" w:eastAsia="微软雅黑" w:hAnsi="Tahoma" w:hint="eastAsia"/>
+                <w:kern w:val="0"/>
+                <w:sz w:val="18"/>
+                <w:szCs w:val="18"/>
+                <w:shd w:val="pct15" w:color="auto" w:fill="FFFFFF"/>
+              </w:rPr>
+              <w:t>测试方法</w:t>
+            </w:r>
+            <w:r>
+              <w:rPr>
+                <w:rFonts w:ascii="Tahoma" w:eastAsia="微软雅黑" w:hAnsi="Tahoma" w:hint="eastAsia"/>
+                <w:kern w:val="0"/>
+                <w:sz w:val="18"/>
+                <w:szCs w:val="18"/>
+                <w:shd w:val="pct15" w:color="auto" w:fill="FFFFFF"/>
+              </w:rPr>
+              <w:t xml:space="preserve"> </w:t>
+            </w:r>
+          </w:p>
+          <w:p>
+            <w:pPr>
+              <w:widowControl/>
+              <w:adjustRightInd w:val="0"/>
+              <w:snapToGrid w:val="0"/>
+              <w:jc w:val="left"/>
+              <w:rPr>
+                <w:rFonts w:ascii="Tahoma" w:eastAsia="微软雅黑" w:hAnsi="Tahoma"/>
+                <w:kern w:val="0"/>
+                <w:sz w:val="18"/>
+                <w:szCs w:val="18"/>
+              </w:rPr>
+            </w:pPr>
+            <w:r>
+              <w:rPr>
+                <w:rFonts w:ascii="Tahoma" w:eastAsia="微软雅黑" w:hAnsi="Tahoma"/>
+                <w:kern w:val="0"/>
+                <w:sz w:val="18"/>
+                <w:szCs w:val="18"/>
+              </w:rPr>
+              <w:t xml:space="preserve"> * </w:t>
+            </w:r>
+            <w:r>
+              <w:rPr>
+                <w:rFonts w:ascii="Tahoma" w:eastAsia="微软雅黑" w:hAnsi="Tahoma"/>
+                <w:kern w:val="0"/>
+                <w:sz w:val="18"/>
+                <w:szCs w:val="18"/>
+                <w:highlight w:val="green"/>
+              </w:rPr>
+              <w:t>测试结果</w:t>
+            </w:r>
+            <w:r>
+              <w:rPr>
+                <w:rFonts w:ascii="Tahoma" w:eastAsia="微软雅黑" w:hAnsi="Tahoma" w:hint="eastAsia"/>
+                <w:kern w:val="0"/>
+                <w:sz w:val="18"/>
+                <w:szCs w:val="18"/>
+                <w:highlight w:val="green"/>
+              </w:rPr>
+              <w:t>1</w:t>
+            </w:r>
+            <w:r>
+              <w:rPr>
+                <w:rFonts w:ascii="Tahoma" w:eastAsia="微软雅黑" w:hAnsi="Tahoma"/>
+                <w:kern w:val="0"/>
+                <w:sz w:val="18"/>
+                <w:szCs w:val="18"/>
+                <w:highlight w:val="green"/>
+              </w:rPr>
+              <w:t>：</w:t>
+            </w:r>
+            <w:r>
+              <w:rPr>
+                <w:rFonts w:ascii="Tahoma" w:eastAsia="微软雅黑" w:hAnsi="Tahoma"/>
+                <w:kern w:val="0"/>
+                <w:sz w:val="18"/>
+                <w:szCs w:val="18"/>
+                <w:highlight w:val="green"/>
+              </w:rPr>
+              <w:t xml:space="preserve">   </w:t>
+            </w:r>
+            <w:r>
+              <w:rPr>
+                <w:rFonts w:ascii="Tahoma" w:eastAsia="微软雅黑" w:hAnsi="Tahoma" w:hint="eastAsia"/>
+                <w:kern w:val="0"/>
+                <w:sz w:val="18"/>
+                <w:szCs w:val="18"/>
+                <w:highlight w:val="green"/>
+              </w:rPr>
+              <w:t>1</w:t>
+            </w:r>
+            <w:r>
+              <w:rPr>
+                <w:rFonts w:ascii="Tahoma" w:eastAsia="微软雅黑" w:hAnsi="Tahoma" w:hint="eastAsia"/>
+                <w:kern w:val="0"/>
+                <w:sz w:val="18"/>
+                <w:szCs w:val="18"/>
+                <w:highlight w:val="green"/>
+              </w:rPr>
+              <w:t>个敌人时，</w:t>
+            </w:r>
+            <w:r>
+              <w:rPr>
+                <w:rFonts w:ascii="Tahoma" w:eastAsia="微软雅黑" w:hAnsi="Tahoma"/>
+                <w:kern w:val="0"/>
+                <w:sz w:val="18"/>
+                <w:szCs w:val="18"/>
+                <w:highlight w:val="green"/>
+              </w:rPr>
+              <w:t>战斗界面估算平均消耗为：【</w:t>
+            </w:r>
+            <w:r>
+              <w:rPr>
+                <w:rFonts w:ascii="Tahoma" w:eastAsia="微软雅黑" w:hAnsi="Tahoma" w:hint="eastAsia"/>
+                <w:kern w:val="0"/>
+                <w:sz w:val="18"/>
+                <w:szCs w:val="18"/>
+                <w:highlight w:val="green"/>
+              </w:rPr>
+              <w:t>9</w:t>
+            </w:r>
+            <w:r>
+              <w:rPr>
+                <w:rFonts w:ascii="Tahoma" w:eastAsia="微软雅黑" w:hAnsi="Tahoma"/>
+                <w:kern w:val="0"/>
+                <w:sz w:val="18"/>
+                <w:szCs w:val="18"/>
+                <w:highlight w:val="green"/>
+              </w:rPr>
+              <w:t>9</w:t>
+            </w:r>
+            <w:r>
+              <w:rPr>
+                <w:rFonts w:ascii="Tahoma" w:eastAsia="微软雅黑" w:hAnsi="Tahoma"/>
+                <w:kern w:val="0"/>
+                <w:sz w:val="18"/>
+                <w:szCs w:val="18"/>
+                <w:highlight w:val="green"/>
+              </w:rPr>
+              <w:t>.</w:t>
+            </w:r>
+            <w:r>
+              <w:rPr>
+                <w:rFonts w:ascii="Tahoma" w:eastAsia="微软雅黑" w:hAnsi="Tahoma"/>
+                <w:kern w:val="0"/>
+                <w:sz w:val="18"/>
+                <w:szCs w:val="18"/>
+                <w:highlight w:val="green"/>
+              </w:rPr>
+              <w:t>99</w:t>
+            </w:r>
+            <w:r>
+              <w:rPr>
+                <w:rFonts w:ascii="Tahoma" w:eastAsia="微软雅黑" w:hAnsi="Tahoma"/>
+                <w:kern w:val="0"/>
+                <w:sz w:val="18"/>
+                <w:szCs w:val="18"/>
+                <w:highlight w:val="green"/>
+              </w:rPr>
+              <w:t>ms</w:t>
+            </w:r>
+            <w:r>
+              <w:rPr>
+                <w:rFonts w:ascii="Tahoma" w:eastAsia="微软雅黑" w:hAnsi="Tahoma"/>
+                <w:kern w:val="0"/>
+                <w:sz w:val="18"/>
+                <w:szCs w:val="18"/>
+                <w:highlight w:val="green"/>
+              </w:rPr>
+              <w:t>】</w:t>
+            </w:r>
+            <w:r>
+              <w:rPr>
+                <w:rFonts w:ascii="Tahoma" w:eastAsia="微软雅黑" w:hAnsi="Tahoma" w:hint="eastAsia"/>
+                <w:kern w:val="0"/>
+                <w:sz w:val="18"/>
+                <w:szCs w:val="18"/>
+              </w:rPr>
+              <w:t xml:space="preserve">  </w:t>
+            </w:r>
+            <w:r>
+              <w:rPr>
+                <w:rFonts w:ascii="Tahoma" w:eastAsia="微软雅黑" w:hAnsi="Tahoma"/>
+                <w:kern w:val="0"/>
+                <w:sz w:val="18"/>
+                <w:szCs w:val="18"/>
+                <w:shd w:val="pct15" w:color="auto" w:fill="FFFFFF"/>
+              </w:rPr>
+              <w:t xml:space="preserve"> </w:t>
+            </w:r>
+            <w:proofErr w:type="gramStart"/>
+            <w:r>
+              <w:rPr>
+                <w:rFonts w:ascii="Tahoma" w:eastAsia="微软雅黑" w:hAnsi="Tahoma" w:hint="eastAsia"/>
+                <w:kern w:val="0"/>
+                <w:sz w:val="18"/>
+                <w:szCs w:val="18"/>
+                <w:shd w:val="pct15" w:color="auto" w:fill="FFFFFF"/>
+              </w:rPr>
+              <w:t>》</w:t>
+            </w:r>
+            <w:proofErr w:type="gramEnd"/>
+            <w:r>
+              <w:rPr>
+                <w:rFonts w:ascii="Tahoma" w:eastAsia="微软雅黑" w:hAnsi="Tahoma" w:hint="eastAsia"/>
+                <w:kern w:val="0"/>
+                <w:sz w:val="18"/>
+                <w:szCs w:val="18"/>
+                <w:shd w:val="pct15" w:color="auto" w:fill="FFFFFF"/>
+              </w:rPr>
+              <w:t>插件性能</w:t>
+            </w:r>
+            <w:r>
+              <w:rPr>
+                <w:rFonts w:ascii="Tahoma" w:eastAsia="微软雅黑" w:hAnsi="Tahoma" w:hint="eastAsia"/>
+                <w:kern w:val="0"/>
+                <w:sz w:val="18"/>
+                <w:szCs w:val="18"/>
+                <w:shd w:val="pct15" w:color="auto" w:fill="FFFFFF"/>
+              </w:rPr>
+              <w:t xml:space="preserve"> </w:t>
+            </w:r>
+            <w:r>
+              <w:rPr>
+                <w:rFonts w:ascii="Tahoma" w:eastAsia="微软雅黑" w:hAnsi="Tahoma"/>
+                <w:kern w:val="0"/>
+                <w:sz w:val="18"/>
+                <w:szCs w:val="18"/>
+                <w:shd w:val="pct15" w:color="auto" w:fill="FFFFFF"/>
+              </w:rPr>
+              <w:t xml:space="preserve">&gt; </w:t>
+            </w:r>
+            <w:r>
+              <w:rPr>
+                <w:rFonts w:ascii="Tahoma" w:eastAsia="微软雅黑" w:hAnsi="Tahoma" w:hint="eastAsia"/>
+                <w:kern w:val="0"/>
+                <w:sz w:val="18"/>
+                <w:szCs w:val="18"/>
+                <w:shd w:val="pct15" w:color="auto" w:fill="FFFFFF"/>
+              </w:rPr>
+              <w:t>测试</w:t>
+            </w:r>
+            <w:r>
+              <w:rPr>
+                <w:rFonts w:ascii="Tahoma" w:eastAsia="微软雅黑" w:hAnsi="Tahoma" w:hint="eastAsia"/>
+                <w:kern w:val="0"/>
+                <w:sz w:val="18"/>
+                <w:szCs w:val="18"/>
+                <w:shd w:val="pct15" w:color="auto" w:fill="FFFFFF"/>
+              </w:rPr>
+              <w:t xml:space="preserve"> &gt;</w:t>
+            </w:r>
+            <w:r>
+              <w:rPr>
+                <w:rFonts w:ascii="Tahoma" w:eastAsia="微软雅黑" w:hAnsi="Tahoma"/>
+                <w:kern w:val="0"/>
+                <w:sz w:val="18"/>
+                <w:szCs w:val="18"/>
+                <w:shd w:val="pct15" w:color="auto" w:fill="FFFFFF"/>
+              </w:rPr>
+              <w:t xml:space="preserve"> </w:t>
+            </w:r>
+            <w:r>
+              <w:rPr>
+                <w:rFonts w:ascii="Tahoma" w:eastAsia="微软雅黑" w:hAnsi="Tahoma" w:hint="eastAsia"/>
+                <w:kern w:val="0"/>
+                <w:sz w:val="18"/>
+                <w:szCs w:val="18"/>
+                <w:shd w:val="pct15" w:color="auto" w:fill="FFFFFF"/>
+              </w:rPr>
+              <w:t>测试</w:t>
+            </w:r>
+            <w:r>
+              <w:rPr>
+                <w:rFonts w:ascii="Tahoma" w:eastAsia="微软雅黑" w:hAnsi="Tahoma" w:hint="eastAsia"/>
+                <w:kern w:val="0"/>
+                <w:sz w:val="18"/>
+                <w:szCs w:val="18"/>
+                <w:shd w:val="pct15" w:color="auto" w:fill="FFFFFF"/>
+              </w:rPr>
+              <w:t>结果列表</w:t>
+            </w:r>
+            <w:r>
+              <w:rPr>
+                <w:rFonts w:ascii="Tahoma" w:eastAsia="微软雅黑" w:hAnsi="Tahoma" w:hint="eastAsia"/>
+                <w:kern w:val="0"/>
+                <w:sz w:val="18"/>
+                <w:szCs w:val="18"/>
+                <w:shd w:val="pct15" w:color="auto" w:fill="FFFFFF"/>
+              </w:rPr>
+              <w:t xml:space="preserve"> </w:t>
+            </w:r>
+          </w:p>
+          <w:p>
+            <w:pPr>
+              <w:widowControl/>
+              <w:adjustRightInd w:val="0"/>
+              <w:snapToGrid w:val="0"/>
+              <w:jc w:val="left"/>
+              <w:rPr>
+                <w:rFonts w:ascii="Tahoma" w:eastAsia="微软雅黑" w:hAnsi="Tahoma"/>
+                <w:kern w:val="0"/>
+                <w:sz w:val="18"/>
+                <w:szCs w:val="18"/>
+              </w:rPr>
+            </w:pPr>
+            <w:r>
+              <w:rPr>
+                <w:rFonts w:ascii="Tahoma" w:eastAsia="微软雅黑" w:hAnsi="Tahoma"/>
+                <w:kern w:val="0"/>
+                <w:sz w:val="18"/>
+                <w:szCs w:val="18"/>
+              </w:rPr>
+              <w:t xml:space="preserve"> * </w:t>
+            </w:r>
+            <w:r>
+              <w:rPr>
+                <w:rFonts w:ascii="Tahoma" w:eastAsia="微软雅黑" w:hAnsi="Tahoma"/>
+                <w:kern w:val="0"/>
+                <w:sz w:val="18"/>
+                <w:szCs w:val="18"/>
+                <w:highlight w:val="green"/>
+              </w:rPr>
+              <w:t xml:space="preserve">  </w:t>
+            </w:r>
+            <w:r>
+              <w:rPr>
+                <w:rFonts w:ascii="Tahoma" w:eastAsia="微软雅黑" w:hAnsi="Tahoma"/>
+                <w:kern w:val="0"/>
+                <w:sz w:val="18"/>
+                <w:szCs w:val="18"/>
+                <w:highlight w:val="green"/>
+              </w:rPr>
+              <w:t xml:space="preserve">           </w:t>
+            </w:r>
+            <w:r>
+              <w:rPr>
+                <w:rFonts w:ascii="Tahoma" w:eastAsia="微软雅黑" w:hAnsi="Tahoma"/>
+                <w:kern w:val="0"/>
+                <w:sz w:val="18"/>
+                <w:szCs w:val="18"/>
+                <w:highlight w:val="green"/>
+              </w:rPr>
+              <w:t xml:space="preserve"> </w:t>
+            </w:r>
+            <w:r>
+              <w:rPr>
+                <w:rFonts w:ascii="Tahoma" w:eastAsia="微软雅黑" w:hAnsi="Tahoma"/>
+                <w:kern w:val="0"/>
+                <w:sz w:val="18"/>
+                <w:szCs w:val="18"/>
+                <w:highlight w:val="green"/>
+              </w:rPr>
+              <w:t>8</w:t>
+            </w:r>
+            <w:r>
+              <w:rPr>
+                <w:rFonts w:ascii="Tahoma" w:eastAsia="微软雅黑" w:hAnsi="Tahoma" w:hint="eastAsia"/>
+                <w:kern w:val="0"/>
+                <w:sz w:val="18"/>
+                <w:szCs w:val="18"/>
+                <w:highlight w:val="green"/>
+              </w:rPr>
+              <w:t>个敌人时，</w:t>
+            </w:r>
+            <w:r>
+              <w:rPr>
+                <w:rFonts w:ascii="Tahoma" w:eastAsia="微软雅黑" w:hAnsi="Tahoma"/>
+                <w:kern w:val="0"/>
+                <w:sz w:val="18"/>
+                <w:szCs w:val="18"/>
+                <w:highlight w:val="green"/>
+              </w:rPr>
+              <w:t>战斗界面估算平均消耗为：【</w:t>
+            </w:r>
+            <w:r>
+              <w:rPr>
+                <w:rFonts w:ascii="Tahoma" w:eastAsia="微软雅黑" w:hAnsi="Tahoma" w:hint="eastAsia"/>
+                <w:kern w:val="0"/>
+                <w:sz w:val="18"/>
+                <w:szCs w:val="18"/>
+                <w:highlight w:val="green"/>
+              </w:rPr>
+              <w:t>1</w:t>
+            </w:r>
+            <w:r>
+              <w:rPr>
+                <w:rFonts w:ascii="Tahoma" w:eastAsia="微软雅黑" w:hAnsi="Tahoma"/>
+                <w:kern w:val="0"/>
+                <w:sz w:val="18"/>
+                <w:szCs w:val="18"/>
+                <w:highlight w:val="green"/>
+              </w:rPr>
+              <w:t>2</w:t>
+            </w:r>
+            <w:r>
+              <w:rPr>
+                <w:rFonts w:ascii="Tahoma" w:eastAsia="微软雅黑" w:hAnsi="Tahoma"/>
+                <w:kern w:val="0"/>
+                <w:sz w:val="18"/>
+                <w:szCs w:val="18"/>
+                <w:highlight w:val="green"/>
+              </w:rPr>
+              <w:t>3</w:t>
+            </w:r>
+            <w:r>
+              <w:rPr>
+                <w:rFonts w:ascii="Tahoma" w:eastAsia="微软雅黑" w:hAnsi="Tahoma"/>
+                <w:kern w:val="0"/>
+                <w:sz w:val="18"/>
+                <w:szCs w:val="18"/>
+                <w:highlight w:val="green"/>
+              </w:rPr>
+              <w:t>.4</w:t>
+            </w:r>
+            <w:r>
+              <w:rPr>
+                <w:rFonts w:ascii="Tahoma" w:eastAsia="微软雅黑" w:hAnsi="Tahoma"/>
+                <w:kern w:val="0"/>
+                <w:sz w:val="18"/>
+                <w:szCs w:val="18"/>
+                <w:highlight w:val="green"/>
+              </w:rPr>
+              <w:t>5</w:t>
+            </w:r>
+            <w:r>
+              <w:rPr>
+                <w:rFonts w:ascii="Tahoma" w:eastAsia="微软雅黑" w:hAnsi="Tahoma"/>
+                <w:kern w:val="0"/>
+                <w:sz w:val="18"/>
+                <w:szCs w:val="18"/>
+                <w:highlight w:val="green"/>
+              </w:rPr>
+              <w:t>ms</w:t>
+            </w:r>
+            <w:r>
+              <w:rPr>
+                <w:rFonts w:ascii="Tahoma" w:eastAsia="微软雅黑" w:hAnsi="Tahoma"/>
+                <w:kern w:val="0"/>
+                <w:sz w:val="18"/>
+                <w:szCs w:val="18"/>
+                <w:highlight w:val="green"/>
+              </w:rPr>
+              <w:t>】</w:t>
+            </w:r>
+          </w:p>
+          <w:p>
+            <w:pPr>
+              <w:widowControl/>
+              <w:adjustRightInd w:val="0"/>
+              <w:snapToGrid w:val="0"/>
+              <w:jc w:val="left"/>
+              <w:rPr>
+                <w:rFonts w:ascii="Tahoma" w:eastAsia="微软雅黑" w:hAnsi="Tahoma"/>
+                <w:kern w:val="0"/>
+                <w:sz w:val="18"/>
+                <w:szCs w:val="18"/>
+              </w:rPr>
+            </w:pPr>
+            <w:r>
+              <w:rPr>
+                <w:rFonts w:ascii="Tahoma" w:eastAsia="微软雅黑" w:hAnsi="Tahoma"/>
+                <w:kern w:val="0"/>
+                <w:sz w:val="18"/>
+                <w:szCs w:val="18"/>
+              </w:rPr>
+              <w:t xml:space="preserve"> * </w:t>
+            </w:r>
+            <w:r>
+              <w:rPr>
+                <w:rFonts w:ascii="Tahoma" w:eastAsia="微软雅黑" w:hAnsi="Tahoma"/>
+                <w:kern w:val="0"/>
+                <w:sz w:val="18"/>
+                <w:szCs w:val="18"/>
+                <w:highlight w:val="green"/>
+              </w:rPr>
+              <w:t>测试方法</w:t>
+            </w:r>
+            <w:r>
+              <w:rPr>
+                <w:rFonts w:ascii="Tahoma" w:eastAsia="微软雅黑" w:hAnsi="Tahoma" w:hint="eastAsia"/>
+                <w:kern w:val="0"/>
+                <w:sz w:val="18"/>
+                <w:szCs w:val="18"/>
+                <w:highlight w:val="green"/>
+              </w:rPr>
+              <w:t>2</w:t>
+            </w:r>
+            <w:r>
+              <w:rPr>
+                <w:rFonts w:ascii="Tahoma" w:eastAsia="微软雅黑" w:hAnsi="Tahoma"/>
+                <w:kern w:val="0"/>
+                <w:sz w:val="18"/>
+                <w:szCs w:val="18"/>
+                <w:highlight w:val="green"/>
+              </w:rPr>
+              <w:t>：</w:t>
+            </w:r>
+            <w:r>
+              <w:rPr>
+                <w:rFonts w:ascii="Tahoma" w:eastAsia="微软雅黑" w:hAnsi="Tahoma"/>
+                <w:kern w:val="0"/>
+                <w:sz w:val="18"/>
+                <w:szCs w:val="18"/>
+                <w:highlight w:val="green"/>
+              </w:rPr>
+              <w:t xml:space="preserve">   </w:t>
+            </w:r>
+            <w:r>
+              <w:rPr>
+                <w:rFonts w:ascii="Tahoma" w:eastAsia="微软雅黑" w:hAnsi="Tahoma"/>
+                <w:kern w:val="0"/>
+                <w:sz w:val="18"/>
+                <w:szCs w:val="18"/>
+                <w:highlight w:val="green"/>
+              </w:rPr>
+              <w:t>在战斗</w:t>
+            </w:r>
+            <w:r>
+              <w:rPr>
+                <w:rFonts w:ascii="Tahoma" w:eastAsia="微软雅黑" w:hAnsi="Tahoma" w:hint="eastAsia"/>
+                <w:kern w:val="0"/>
+                <w:sz w:val="18"/>
+                <w:szCs w:val="18"/>
+                <w:highlight w:val="green"/>
+              </w:rPr>
+              <w:t>界面</w:t>
+            </w:r>
+            <w:r>
+              <w:rPr>
+                <w:rFonts w:ascii="Tahoma" w:eastAsia="微软雅黑" w:hAnsi="Tahoma"/>
+                <w:kern w:val="0"/>
+                <w:sz w:val="18"/>
+                <w:szCs w:val="18"/>
+                <w:highlight w:val="green"/>
+              </w:rPr>
+              <w:t>中</w:t>
+            </w:r>
+            <w:r>
+              <w:rPr>
+                <w:rFonts w:ascii="Tahoma" w:eastAsia="微软雅黑" w:hAnsi="Tahoma" w:hint="eastAsia"/>
+                <w:kern w:val="0"/>
+                <w:sz w:val="18"/>
+                <w:szCs w:val="18"/>
+                <w:highlight w:val="green"/>
+              </w:rPr>
+              <w:t>测试该插件</w:t>
+            </w:r>
+            <w:r>
+              <w:rPr>
+                <w:rFonts w:ascii="Tahoma" w:eastAsia="微软雅黑" w:hAnsi="Tahoma"/>
+                <w:kern w:val="0"/>
+                <w:sz w:val="18"/>
+                <w:szCs w:val="18"/>
+                <w:highlight w:val="green"/>
+              </w:rPr>
+              <w:t>。</w:t>
+            </w:r>
+            <w:r>
+              <w:rPr>
+                <w:rFonts w:ascii="Tahoma" w:eastAsia="微软雅黑" w:hAnsi="Tahoma" w:hint="eastAsia"/>
+                <w:kern w:val="0"/>
+                <w:sz w:val="18"/>
+                <w:szCs w:val="18"/>
+              </w:rPr>
+              <w:t xml:space="preserve">  </w:t>
+            </w:r>
+            <w:r>
+              <w:rPr>
+                <w:rFonts w:ascii="Tahoma" w:eastAsia="微软雅黑" w:hAnsi="Tahoma"/>
+                <w:kern w:val="0"/>
+                <w:sz w:val="18"/>
+                <w:szCs w:val="18"/>
+                <w:shd w:val="pct15" w:color="auto" w:fill="FFFFFF"/>
+              </w:rPr>
+              <w:t xml:space="preserve"> </w:t>
+            </w:r>
+            <w:r>
+              <w:rPr>
+                <w:rFonts w:ascii="Tahoma" w:eastAsia="微软雅黑" w:hAnsi="Tahoma" w:hint="eastAsia"/>
+                <w:kern w:val="0"/>
+                <w:sz w:val="18"/>
+                <w:szCs w:val="18"/>
+                <w:shd w:val="pct15" w:color="auto" w:fill="FFFFFF"/>
+              </w:rPr>
+              <w:t>》插件性能</w:t>
+            </w:r>
+            <w:r>
+              <w:rPr>
+                <w:rFonts w:ascii="Tahoma" w:eastAsia="微软雅黑" w:hAnsi="Tahoma" w:hint="eastAsia"/>
+                <w:kern w:val="0"/>
+                <w:sz w:val="18"/>
+                <w:szCs w:val="18"/>
+                <w:shd w:val="pct15" w:color="auto" w:fill="FFFFFF"/>
+              </w:rPr>
+              <w:t xml:space="preserve"> </w:t>
+            </w:r>
+            <w:r>
+              <w:rPr>
+                <w:rFonts w:ascii="Tahoma" w:eastAsia="微软雅黑" w:hAnsi="Tahoma"/>
+                <w:kern w:val="0"/>
+                <w:sz w:val="18"/>
+                <w:szCs w:val="18"/>
+                <w:shd w:val="pct15" w:color="auto" w:fill="FFFFFF"/>
+              </w:rPr>
+              <w:t xml:space="preserve">&gt; </w:t>
+            </w:r>
+            <w:r>
+              <w:rPr>
+                <w:rFonts w:ascii="Tahoma" w:eastAsia="微软雅黑" w:hAnsi="Tahoma" w:hint="eastAsia"/>
+                <w:kern w:val="0"/>
+                <w:sz w:val="18"/>
+                <w:szCs w:val="18"/>
+                <w:shd w:val="pct15" w:color="auto" w:fill="FFFFFF"/>
+              </w:rPr>
+              <w:t>测试</w:t>
+            </w:r>
+            <w:r>
+              <w:rPr>
+                <w:rFonts w:ascii="Tahoma" w:eastAsia="微软雅黑" w:hAnsi="Tahoma" w:hint="eastAsia"/>
+                <w:kern w:val="0"/>
+                <w:sz w:val="18"/>
+                <w:szCs w:val="18"/>
+                <w:shd w:val="pct15" w:color="auto" w:fill="FFFFFF"/>
+              </w:rPr>
+              <w:t xml:space="preserve"> </w:t>
+            </w:r>
+            <w:r>
+              <w:rPr>
+                <w:rFonts w:ascii="Tahoma" w:eastAsia="微软雅黑" w:hAnsi="Tahoma"/>
+                <w:kern w:val="0"/>
+                <w:sz w:val="18"/>
+                <w:szCs w:val="18"/>
+                <w:shd w:val="pct15" w:color="auto" w:fill="FFFFFF"/>
+              </w:rPr>
+              <w:t>&gt;</w:t>
+            </w:r>
+            <w:r>
+              <w:rPr>
+                <w:rFonts w:ascii="Tahoma" w:eastAsia="微软雅黑" w:hAnsi="Tahoma" w:hint="eastAsia"/>
+                <w:kern w:val="0"/>
+                <w:sz w:val="18"/>
+                <w:szCs w:val="18"/>
+                <w:shd w:val="pct15" w:color="auto" w:fill="FFFFFF"/>
+              </w:rPr>
+              <w:t xml:space="preserve"> </w:t>
+            </w:r>
+            <w:r>
+              <w:rPr>
+                <w:rFonts w:ascii="Tahoma" w:eastAsia="微软雅黑" w:hAnsi="Tahoma" w:hint="eastAsia"/>
+                <w:kern w:val="0"/>
+                <w:sz w:val="18"/>
+                <w:szCs w:val="18"/>
+                <w:shd w:val="pct15" w:color="auto" w:fill="FFFFFF"/>
+              </w:rPr>
+              <w:t>测试方法（测试方法可以为空）</w:t>
+            </w:r>
+            <w:r>
+              <w:rPr>
+                <w:rFonts w:ascii="Tahoma" w:eastAsia="微软雅黑" w:hAnsi="Tahoma" w:hint="eastAsia"/>
+                <w:kern w:val="0"/>
+                <w:sz w:val="18"/>
+                <w:szCs w:val="18"/>
+                <w:shd w:val="pct15" w:color="auto" w:fill="FFFFFF"/>
+              </w:rPr>
+              <w:t xml:space="preserve"> </w:t>
+            </w:r>
+          </w:p>
+          <w:p>
+            <w:pPr>
+              <w:widowControl/>
+              <w:adjustRightInd w:val="0"/>
+              <w:snapToGrid w:val="0"/>
+              <w:jc w:val="left"/>
+              <w:rPr>
+                <w:rFonts w:ascii="Tahoma" w:eastAsia="微软雅黑" w:hAnsi="Tahoma"/>
+                <w:kern w:val="0"/>
+                <w:sz w:val="18"/>
+                <w:szCs w:val="18"/>
+              </w:rPr>
+            </w:pPr>
+            <w:r>
+              <w:rPr>
+                <w:rFonts w:ascii="Tahoma" w:eastAsia="微软雅黑" w:hAnsi="Tahoma"/>
+                <w:kern w:val="0"/>
+                <w:sz w:val="18"/>
+                <w:szCs w:val="18"/>
+              </w:rPr>
+              <w:t xml:space="preserve"> * </w:t>
+            </w:r>
+            <w:r>
+              <w:rPr>
+                <w:rFonts w:ascii="Tahoma" w:eastAsia="微软雅黑" w:hAnsi="Tahoma"/>
+                <w:kern w:val="0"/>
+                <w:sz w:val="18"/>
+                <w:szCs w:val="18"/>
+                <w:highlight w:val="green"/>
+              </w:rPr>
+              <w:t>测试结果</w:t>
+            </w:r>
+            <w:r>
+              <w:rPr>
+                <w:rFonts w:ascii="Tahoma" w:eastAsia="微软雅黑" w:hAnsi="Tahoma" w:hint="eastAsia"/>
+                <w:kern w:val="0"/>
+                <w:sz w:val="18"/>
+                <w:szCs w:val="18"/>
+                <w:highlight w:val="green"/>
+              </w:rPr>
+              <w:t>2</w:t>
+            </w:r>
+            <w:r>
+              <w:rPr>
+                <w:rFonts w:ascii="Tahoma" w:eastAsia="微软雅黑" w:hAnsi="Tahoma"/>
+                <w:kern w:val="0"/>
+                <w:sz w:val="18"/>
+                <w:szCs w:val="18"/>
+                <w:highlight w:val="green"/>
+              </w:rPr>
+              <w:t>：</w:t>
+            </w:r>
+            <w:r>
+              <w:rPr>
+                <w:rFonts w:ascii="Tahoma" w:eastAsia="微软雅黑" w:hAnsi="Tahoma"/>
+                <w:kern w:val="0"/>
+                <w:sz w:val="18"/>
+                <w:szCs w:val="18"/>
+                <w:highlight w:val="green"/>
+              </w:rPr>
+              <w:t xml:space="preserve">   </w:t>
+            </w:r>
+            <w:r>
+              <w:rPr>
+                <w:rFonts w:ascii="Tahoma" w:eastAsia="微软雅黑" w:hAnsi="Tahoma"/>
+                <w:kern w:val="0"/>
+                <w:sz w:val="18"/>
+                <w:szCs w:val="18"/>
+                <w:highlight w:val="green"/>
+              </w:rPr>
+              <w:t>战斗界面估算平均消耗为：【</w:t>
+            </w:r>
+            <w:r>
+              <w:rPr>
+                <w:rFonts w:ascii="Tahoma" w:eastAsia="微软雅黑" w:hAnsi="Tahoma" w:hint="eastAsia"/>
+                <w:kern w:val="0"/>
+                <w:sz w:val="18"/>
+                <w:szCs w:val="18"/>
+                <w:highlight w:val="green"/>
+              </w:rPr>
+              <w:t>1</w:t>
+            </w:r>
+            <w:r>
+              <w:rPr>
+                <w:rFonts w:ascii="Tahoma" w:eastAsia="微软雅黑" w:hAnsi="Tahoma"/>
+                <w:kern w:val="0"/>
+                <w:sz w:val="18"/>
+                <w:szCs w:val="18"/>
+                <w:highlight w:val="green"/>
+              </w:rPr>
+              <w:t>11</w:t>
+            </w:r>
+            <w:r>
+              <w:rPr>
+                <w:rFonts w:ascii="Tahoma" w:eastAsia="微软雅黑" w:hAnsi="Tahoma"/>
+                <w:kern w:val="0"/>
+                <w:sz w:val="18"/>
+                <w:szCs w:val="18"/>
+                <w:highlight w:val="green"/>
+              </w:rPr>
+              <w:t>.</w:t>
+            </w:r>
+            <w:r>
+              <w:rPr>
+                <w:rFonts w:ascii="Tahoma" w:eastAsia="微软雅黑" w:hAnsi="Tahoma"/>
+                <w:kern w:val="0"/>
+                <w:sz w:val="18"/>
+                <w:szCs w:val="18"/>
+                <w:highlight w:val="green"/>
+              </w:rPr>
+              <w:t>11</w:t>
+            </w:r>
+            <w:r>
+              <w:rPr>
+                <w:rFonts w:ascii="Tahoma" w:eastAsia="微软雅黑" w:hAnsi="Tahoma"/>
+                <w:kern w:val="0"/>
+                <w:sz w:val="18"/>
+                <w:szCs w:val="18"/>
+                <w:highlight w:val="green"/>
+              </w:rPr>
+              <w:t>ms</w:t>
+            </w:r>
+            <w:r>
+              <w:rPr>
+                <w:rFonts w:ascii="Tahoma" w:eastAsia="微软雅黑" w:hAnsi="Tahoma"/>
+                <w:kern w:val="0"/>
+                <w:sz w:val="18"/>
+                <w:szCs w:val="18"/>
+                <w:highlight w:val="green"/>
+              </w:rPr>
+              <w:t>】</w:t>
+            </w:r>
+            <w:r>
+              <w:rPr>
+                <w:rFonts w:ascii="Tahoma" w:eastAsia="微软雅黑" w:hAnsi="Tahoma" w:hint="eastAsia"/>
+                <w:kern w:val="0"/>
+                <w:sz w:val="18"/>
+                <w:szCs w:val="18"/>
+              </w:rPr>
+              <w:t xml:space="preserve"> </w:t>
+            </w:r>
+          </w:p>
+          <w:p>
+            <w:pPr>
+              <w:widowControl/>
+              <w:adjustRightInd w:val="0"/>
+              <w:snapToGrid w:val="0"/>
+              <w:jc w:val="left"/>
+              <w:rPr>
+                <w:rFonts w:ascii="Tahoma" w:eastAsia="微软雅黑" w:hAnsi="Tahoma"/>
+                <w:kern w:val="0"/>
+                <w:sz w:val="18"/>
+                <w:szCs w:val="18"/>
+              </w:rPr>
+            </w:pPr>
+            <w:r>
+              <w:rPr>
+                <w:rFonts w:ascii="Tahoma" w:eastAsia="微软雅黑" w:hAnsi="Tahoma"/>
+                <w:kern w:val="0"/>
+                <w:sz w:val="18"/>
+                <w:szCs w:val="18"/>
+              </w:rPr>
+              <w:t xml:space="preserve"> * </w:t>
+            </w:r>
+            <w:r>
+              <w:rPr>
+                <w:rFonts w:ascii="Tahoma" w:eastAsia="微软雅黑" w:hAnsi="Tahoma"/>
+                <w:kern w:val="0"/>
+                <w:sz w:val="18"/>
+                <w:szCs w:val="18"/>
+                <w:highlight w:val="green"/>
+              </w:rPr>
+              <w:t>测试结果</w:t>
+            </w:r>
+            <w:r>
+              <w:rPr>
+                <w:rFonts w:ascii="Tahoma" w:eastAsia="微软雅黑" w:hAnsi="Tahoma"/>
+                <w:kern w:val="0"/>
+                <w:sz w:val="18"/>
+                <w:szCs w:val="18"/>
+                <w:highlight w:val="green"/>
+              </w:rPr>
+              <w:t>3</w:t>
+            </w:r>
+            <w:r>
+              <w:rPr>
+                <w:rFonts w:ascii="Tahoma" w:eastAsia="微软雅黑" w:hAnsi="Tahoma"/>
+                <w:kern w:val="0"/>
+                <w:sz w:val="18"/>
+                <w:szCs w:val="18"/>
+                <w:highlight w:val="green"/>
+              </w:rPr>
+              <w:t>：</w:t>
+            </w:r>
+            <w:r>
+              <w:rPr>
+                <w:rFonts w:ascii="Tahoma" w:eastAsia="微软雅黑" w:hAnsi="Tahoma"/>
+                <w:kern w:val="0"/>
+                <w:sz w:val="18"/>
+                <w:szCs w:val="18"/>
+                <w:highlight w:val="green"/>
+              </w:rPr>
+              <w:t xml:space="preserve">   </w:t>
+            </w:r>
+            <w:r>
+              <w:rPr>
+                <w:rFonts w:ascii="Tahoma" w:eastAsia="微软雅黑" w:hAnsi="Tahoma"/>
+                <w:kern w:val="0"/>
+                <w:sz w:val="18"/>
+                <w:szCs w:val="18"/>
+                <w:highlight w:val="green"/>
+              </w:rPr>
+              <w:t>战斗界面估算平均消耗为：【</w:t>
+            </w:r>
+            <w:r>
+              <w:rPr>
+                <w:rFonts w:ascii="Tahoma" w:eastAsia="微软雅黑" w:hAnsi="Tahoma" w:hint="eastAsia"/>
+                <w:kern w:val="0"/>
+                <w:sz w:val="18"/>
+                <w:szCs w:val="18"/>
+                <w:highlight w:val="green"/>
+              </w:rPr>
+              <w:t>1</w:t>
+            </w:r>
+            <w:r>
+              <w:rPr>
+                <w:rFonts w:ascii="Tahoma" w:eastAsia="微软雅黑" w:hAnsi="Tahoma"/>
+                <w:kern w:val="0"/>
+                <w:sz w:val="18"/>
+                <w:szCs w:val="18"/>
+                <w:highlight w:val="green"/>
+              </w:rPr>
+              <w:t>22.22ms</w:t>
+            </w:r>
+            <w:r>
+              <w:rPr>
+                <w:rFonts w:ascii="Tahoma" w:eastAsia="微软雅黑" w:hAnsi="Tahoma"/>
+                <w:kern w:val="0"/>
+                <w:sz w:val="18"/>
+                <w:szCs w:val="18"/>
+                <w:highlight w:val="green"/>
+              </w:rPr>
+              <w:t>】</w:t>
+            </w:r>
+            <w:r>
+              <w:rPr>
+                <w:rFonts w:ascii="Tahoma" w:eastAsia="微软雅黑" w:hAnsi="Tahoma" w:hint="eastAsia"/>
+                <w:kern w:val="0"/>
+                <w:sz w:val="18"/>
+                <w:szCs w:val="18"/>
+              </w:rPr>
+              <w:t xml:space="preserve"> </w:t>
+            </w:r>
+          </w:p>
+          <w:p>
+            <w:pPr>
+              <w:widowControl/>
+              <w:adjustRightInd w:val="0"/>
+              <w:snapToGrid w:val="0"/>
+              <w:jc w:val="left"/>
+              <w:rPr>
+                <w:rFonts w:ascii="Tahoma" w:eastAsia="微软雅黑" w:hAnsi="Tahoma"/>
+                <w:kern w:val="0"/>
+                <w:sz w:val="18"/>
+                <w:szCs w:val="18"/>
+              </w:rPr>
+            </w:pPr>
+            <w:r>
+              <w:rPr>
+                <w:rFonts w:ascii="Tahoma" w:eastAsia="微软雅黑" w:hAnsi="Tahoma"/>
+                <w:kern w:val="0"/>
+                <w:sz w:val="18"/>
+                <w:szCs w:val="18"/>
+              </w:rPr>
+              <w:t xml:space="preserve"> * </w:t>
+            </w:r>
+          </w:p>
+          <w:p>
+            <w:pPr>
+              <w:widowControl/>
+              <w:adjustRightInd w:val="0"/>
+              <w:snapToGrid w:val="0"/>
+              <w:jc w:val="left"/>
+              <w:rPr>
+                <w:rFonts w:ascii="Tahoma" w:eastAsia="微软雅黑" w:hAnsi="Tahoma"/>
+                <w:kern w:val="0"/>
+                <w:sz w:val="18"/>
+                <w:szCs w:val="18"/>
+              </w:rPr>
+            </w:pPr>
+            <w:r>
+              <w:rPr>
+                <w:rFonts w:ascii="Tahoma" w:eastAsia="微软雅黑" w:hAnsi="Tahoma"/>
+                <w:kern w:val="0"/>
+                <w:sz w:val="18"/>
+                <w:szCs w:val="18"/>
+              </w:rPr>
               <w:t xml:space="preserve"> * 1.</w:t>
             </w:r>
-            <w:r>
-              <w:rPr>
-                <w:rFonts w:ascii="Tahoma" w:eastAsia="微软雅黑" w:hAnsi="Tahoma"/>
-                <w:kern w:val="0"/>
-                <w:sz w:val="18"/>
-                <w:szCs w:val="18"/>
-                <w:highlight w:val="green"/>
-              </w:rPr>
-              <w:t>插件只在自己作用域下工作消耗性能，在其它作用域下是不工作的。</w:t>
+            <w:proofErr w:type="gramStart"/>
+            <w:r>
+              <w:rPr>
+                <w:rFonts w:ascii="Tahoma" w:eastAsia="微软雅黑" w:hAnsi="Tahoma"/>
+                <w:kern w:val="0"/>
+                <w:sz w:val="18"/>
+                <w:szCs w:val="18"/>
+                <w:highlight w:val="green"/>
+              </w:rPr>
+              <w:t>插件只</w:t>
+            </w:r>
+            <w:proofErr w:type="gramEnd"/>
+            <w:r>
+              <w:rPr>
+                <w:rFonts w:ascii="Tahoma" w:eastAsia="微软雅黑" w:hAnsi="Tahoma"/>
+                <w:kern w:val="0"/>
+                <w:sz w:val="18"/>
+                <w:szCs w:val="18"/>
+                <w:highlight w:val="green"/>
+              </w:rPr>
+              <w:t>在自己作用域下工作消耗性能，在其它作用域下是不工作的。</w:t>
             </w:r>
             <w:r>
               <w:rPr>
@@ -7218,7 +10948,6 @@
         <w:rPr>
           <w:rFonts w:hint="eastAsia"/>
         </w:rPr>
-        <w:lastRenderedPageBreak/>
         <w:t>参数规则</w:t>
       </w:r>
     </w:p>
@@ -7711,6 +11440,7 @@
         </w:rPr>
         <w:t>必须要被</w:t>
       </w:r>
+      <w:proofErr w:type="gramStart"/>
       <w:r>
         <w:rPr>
           <w:rFonts w:ascii="Tahoma" w:eastAsia="微软雅黑" w:hAnsi="Tahoma"/>
@@ -7719,6 +11449,7 @@
         </w:rPr>
         <w:t>”</w:t>
       </w:r>
+      <w:proofErr w:type="gramEnd"/>
       <w:r>
         <w:rPr>
           <w:rFonts w:ascii="Tahoma" w:eastAsia="微软雅黑" w:hAnsi="Tahoma" w:hint="eastAsia"/>
@@ -7837,23 +11568,7 @@
           <w:kern w:val="0"/>
           <w:sz w:val="22"/>
         </w:rPr>
-        <w:t>，必须要被“★</w:t>
-      </w:r>
-      <w:r>
-        <w:rPr>
-          <w:rFonts w:ascii="Tahoma" w:eastAsia="微软雅黑" w:hAnsi="Tahoma" w:hint="eastAsia"/>
-          <w:kern w:val="0"/>
-          <w:sz w:val="22"/>
-        </w:rPr>
-        <w:t>★</w:t>
-      </w:r>
-      <w:r>
-        <w:rPr>
-          <w:rFonts w:ascii="Tahoma" w:eastAsia="微软雅黑" w:hAnsi="Tahoma" w:hint="eastAsia"/>
-          <w:kern w:val="0"/>
-          <w:sz w:val="22"/>
-        </w:rPr>
-        <w:t>”包裹</w:t>
+        <w:t>，必须要被“★★”包裹</w:t>
       </w:r>
       <w:r>
         <w:rPr>
@@ -8180,7 +11895,7 @@
         <w:snapToGrid w:val="0"/>
         <w:jc w:val="left"/>
         <w:rPr>
-          <w:rFonts w:ascii="Tahoma" w:eastAsia="微软雅黑" w:hAnsi="Tahoma" w:hint="eastAsia"/>
+          <w:rFonts w:ascii="Tahoma" w:eastAsia="微软雅黑" w:hAnsi="Tahoma"/>
           <w:kern w:val="0"/>
           <w:sz w:val="22"/>
         </w:rPr>
@@ -8884,6 +12599,7 @@
           <w:kern w:val="0"/>
           <w:sz w:val="22"/>
         </w:rPr>
+        <w:lastRenderedPageBreak/>
         <w:t xml:space="preserve"> </w:t>
       </w:r>
       <w:r>
@@ -9242,6 +12958,7 @@
       </w:rPr>
       <w:t xml:space="preserve">   </w:t>
     </w:r>
+    <w:proofErr w:type="spellStart"/>
     <w:r>
       <w:rPr>
         <w:rFonts w:ascii="微软雅黑" w:eastAsia="微软雅黑" w:hAnsi="微软雅黑"/>
@@ -9249,6 +12966,7 @@
       </w:rPr>
       <w:t>drill_up</w:t>
     </w:r>
+    <w:proofErr w:type="spellEnd"/>
   </w:p>
 </w:hdr>
 </file>

--- a/DrillPluginInformationReader/Source/PluginModule/scriptReader/helpDetail/帮助数据规则.docx
+++ b/DrillPluginInformationReader/Source/PluginModule/scriptReader/helpDetail/帮助数据规则.docx
@@ -1,6 +1,6 @@
 
 <file path=word/document.xml><?xml version="1.0" encoding="utf-8"?>
-<w:document xmlns:wpc="http://schemas.microsoft.com/office/word/2010/wordprocessingCanvas" xmlns:cx="http://schemas.microsoft.com/office/drawing/2014/chartex" xmlns:cx1="http://schemas.microsoft.com/office/drawing/2015/9/8/chartex" xmlns:cx2="http://schemas.microsoft.com/office/drawing/2015/10/21/chartex" xmlns:cx3="http://schemas.microsoft.com/office/drawing/2016/5/9/chartex" xmlns:cx4="http://schemas.microsoft.com/office/drawing/2016/5/10/chartex" xmlns:cx5="http://schemas.microsoft.com/office/drawing/2016/5/11/chartex" xmlns:cx6="http://schemas.microsoft.com/office/drawing/2016/5/12/chartex" xmlns:cx7="http://schemas.microsoft.com/office/drawing/2016/5/13/chartex" xmlns:cx8="http://schemas.microsoft.com/office/drawing/2016/5/14/chartex" xmlns:mc="http://schemas.openxmlformats.org/markup-compatibility/2006" xmlns:aink="http://schemas.microsoft.com/office/drawing/2016/ink" xmlns:am3d="http://schemas.microsoft.com/office/drawing/2017/model3d" xmlns:o="urn:schemas-microsoft-com:office:office" xmlns:r="http://schemas.openxmlformats.org/officeDocument/2006/relationships" xmlns:m="http://schemas.openxmlformats.org/officeDocument/2006/math" xmlns:v="urn:schemas-microsoft-com:vml" xmlns:wp14="http://schemas.microsoft.com/office/word/2010/wordprocessingDrawing" xmlns:wp="http://schemas.openxmlformats.org/drawingml/2006/wordprocessingDrawing" xmlns:w10="urn:schemas-microsoft-com:office:word" xmlns:w="http://schemas.openxmlformats.org/wordprocessingml/2006/main" xmlns:w14="http://schemas.microsoft.com/office/word/2010/wordml" xmlns:w15="http://schemas.microsoft.com/office/word/2012/wordml" xmlns:w16cex="http://schemas.microsoft.com/office/word/2018/wordml/cex" xmlns:w16cid="http://schemas.microsoft.com/office/word/2016/wordml/cid" xmlns:w16="http://schemas.microsoft.com/office/word/2018/wordml" xmlns:w16sdtdh="http://schemas.microsoft.com/office/word/2020/wordml/sdtdatahash" xmlns:w16se="http://schemas.microsoft.com/office/word/2015/wordml/symex" xmlns:wpg="http://schemas.microsoft.com/office/word/2010/wordprocessingGroup" xmlns:wpi="http://schemas.microsoft.com/office/word/2010/wordprocessingInk" xmlns:wne="http://schemas.microsoft.com/office/word/2006/wordml" xmlns:wps="http://schemas.microsoft.com/office/word/2010/wordprocessingShape" mc:Ignorable="w14 w15 w16se w16cid w16 w16cex w16sdtdh wp14">
+<w:document xmlns:wpc="http://schemas.microsoft.com/office/word/2010/wordprocessingCanvas" xmlns:cx="http://schemas.microsoft.com/office/drawing/2014/chartex" xmlns:mc="http://schemas.openxmlformats.org/markup-compatibility/2006" xmlns:o="urn:schemas-microsoft-com:office:office" xmlns:r="http://schemas.openxmlformats.org/officeDocument/2006/relationships" xmlns:m="http://schemas.openxmlformats.org/officeDocument/2006/math" xmlns:v="urn:schemas-microsoft-com:vml" xmlns:wp14="http://schemas.microsoft.com/office/word/2010/wordprocessingDrawing" xmlns:wp="http://schemas.openxmlformats.org/drawingml/2006/wordprocessingDrawing" xmlns:w10="urn:schemas-microsoft-com:office:word" xmlns:w="http://schemas.openxmlformats.org/wordprocessingml/2006/main" xmlns:w14="http://schemas.microsoft.com/office/word/2010/wordml" xmlns:w15="http://schemas.microsoft.com/office/word/2012/wordml" xmlns:w16se="http://schemas.microsoft.com/office/word/2015/wordml/symex" xmlns:wpg="http://schemas.microsoft.com/office/word/2010/wordprocessingGroup" xmlns:wpi="http://schemas.microsoft.com/office/word/2010/wordprocessingInk" xmlns:wne="http://schemas.microsoft.com/office/word/2006/wordml" xmlns:wps="http://schemas.microsoft.com/office/word/2010/wordprocessingShape" mc:Ignorable="w14 w15 w16se wp14">
   <w:body>
     <w:p>
       <w:pPr>
@@ -231,27 +231,15 @@
               </w:rPr>
               <w:t xml:space="preserve"> </w:t>
             </w:r>
-            <w:proofErr w:type="gramStart"/>
-            <w:r>
-              <w:rPr>
-                <w:rFonts w:ascii="Tahoma" w:eastAsia="微软雅黑" w:hAnsi="Tahoma" w:hint="eastAsia"/>
-                <w:kern w:val="0"/>
-                <w:sz w:val="18"/>
-                <w:szCs w:val="18"/>
-                <w:shd w:val="pct15" w:color="auto" w:fill="FFFFFF"/>
-              </w:rPr>
-              <w:t>》</w:t>
-            </w:r>
-            <w:proofErr w:type="gramEnd"/>
-            <w:r>
-              <w:rPr>
-                <w:rFonts w:ascii="Tahoma" w:eastAsia="微软雅黑" w:hAnsi="Tahoma" w:hint="eastAsia"/>
-                <w:kern w:val="0"/>
-                <w:sz w:val="18"/>
-                <w:szCs w:val="18"/>
-                <w:shd w:val="pct15" w:color="auto" w:fill="FFFFFF"/>
-              </w:rPr>
-              <w:t>插</w:t>
+            <w:r>
+              <w:rPr>
+                <w:rFonts w:ascii="Tahoma" w:eastAsia="微软雅黑" w:hAnsi="Tahoma" w:hint="eastAsia"/>
+                <w:kern w:val="0"/>
+                <w:sz w:val="18"/>
+                <w:szCs w:val="18"/>
+                <w:shd w:val="pct15" w:color="auto" w:fill="FFFFFF"/>
+              </w:rPr>
+              <w:t>》插</w:t>
             </w:r>
             <w:r>
               <w:rPr>
@@ -296,7 +284,6 @@
               </w:rPr>
               <w:t xml:space="preserve"> * @author </w:t>
             </w:r>
-            <w:proofErr w:type="spellStart"/>
             <w:r>
               <w:rPr>
                 <w:rFonts w:ascii="Tahoma" w:eastAsia="微软雅黑" w:hAnsi="Tahoma"/>
@@ -307,27 +294,25 @@
               </w:rPr>
               <w:t>Drill_up</w:t>
             </w:r>
-            <w:proofErr w:type="spellEnd"/>
-            <w:r>
-              <w:rPr>
-                <w:rFonts w:ascii="Tahoma" w:eastAsia="微软雅黑" w:hAnsi="Tahoma" w:hint="eastAsia"/>
-                <w:kern w:val="0"/>
-                <w:sz w:val="18"/>
-                <w:szCs w:val="18"/>
-              </w:rPr>
-              <w:t xml:space="preserve"> </w:t>
-            </w:r>
-            <w:r>
-              <w:rPr>
-                <w:rFonts w:ascii="Tahoma" w:eastAsia="微软雅黑" w:hAnsi="Tahoma"/>
-                <w:kern w:val="0"/>
-                <w:sz w:val="18"/>
-                <w:szCs w:val="18"/>
-                <w:shd w:val="pct15" w:color="auto" w:fill="FFFFFF"/>
-              </w:rPr>
-              <w:t xml:space="preserve"> </w:t>
-            </w:r>
-            <w:proofErr w:type="gramStart"/>
+            <w:r>
+              <w:rPr>
+                <w:rFonts w:ascii="Tahoma" w:eastAsia="微软雅黑" w:hAnsi="Tahoma" w:hint="eastAsia"/>
+                <w:kern w:val="0"/>
+                <w:sz w:val="18"/>
+                <w:szCs w:val="18"/>
+              </w:rPr>
+              <w:t xml:space="preserve"> </w:t>
+            </w:r>
+            <w:r>
+              <w:rPr>
+                <w:rFonts w:ascii="Tahoma" w:eastAsia="微软雅黑" w:hAnsi="Tahoma"/>
+                <w:kern w:val="0"/>
+                <w:sz w:val="18"/>
+                <w:szCs w:val="18"/>
+                <w:shd w:val="pct15" w:color="auto" w:fill="FFFFFF"/>
+              </w:rPr>
+              <w:t xml:space="preserve"> </w:t>
+            </w:r>
             <w:r>
               <w:rPr>
                 <w:rFonts w:ascii="Tahoma" w:eastAsia="微软雅黑" w:hAnsi="Tahoma" w:hint="eastAsia"/>
@@ -338,7 +323,6 @@
               </w:rPr>
               <w:t>》</w:t>
             </w:r>
-            <w:proofErr w:type="gramEnd"/>
             <w:r>
               <w:rPr>
                 <w:rFonts w:ascii="Tahoma" w:eastAsia="微软雅黑" w:hAnsi="Tahoma" w:hint="eastAsia"/>
@@ -455,7 +439,6 @@
               </w:rPr>
               <w:t xml:space="preserve"> </w:t>
             </w:r>
-            <w:proofErr w:type="gramStart"/>
             <w:r>
               <w:rPr>
                 <w:rFonts w:ascii="Tahoma" w:eastAsia="微软雅黑" w:hAnsi="Tahoma" w:hint="eastAsia"/>
@@ -466,7 +449,6 @@
               </w:rPr>
               <w:t>》</w:t>
             </w:r>
-            <w:proofErr w:type="gramEnd"/>
             <w:r>
               <w:rPr>
                 <w:rFonts w:ascii="Tahoma" w:eastAsia="微软雅黑" w:hAnsi="Tahoma" w:hint="eastAsia"/>
@@ -551,29 +533,7 @@
                 <w:szCs w:val="18"/>
                 <w:highlight w:val="green"/>
               </w:rPr>
-              <w:t>@Drill_LE_var "</w:t>
-            </w:r>
-            <w:proofErr w:type="spellStart"/>
-            <w:r>
-              <w:rPr>
-                <w:rFonts w:ascii="Tahoma" w:eastAsia="微软雅黑" w:hAnsi="Tahoma"/>
-                <w:kern w:val="0"/>
-                <w:sz w:val="18"/>
-                <w:szCs w:val="18"/>
-                <w:highlight w:val="green"/>
-              </w:rPr>
-              <w:t>DrillUp.g_BVi_list_length</w:t>
-            </w:r>
-            <w:proofErr w:type="spellEnd"/>
-            <w:r>
-              <w:rPr>
-                <w:rFonts w:ascii="Tahoma" w:eastAsia="微软雅黑" w:hAnsi="Tahoma"/>
-                <w:kern w:val="0"/>
-                <w:sz w:val="18"/>
-                <w:szCs w:val="18"/>
-                <w:highlight w:val="green"/>
-              </w:rPr>
-              <w:t>"</w:t>
+              <w:t>@Drill_LE_var "DrillUp.g_BVi_list_length"</w:t>
             </w:r>
           </w:p>
           <w:p>
@@ -688,17 +648,7 @@
                 <w:sz w:val="18"/>
                 <w:szCs w:val="18"/>
               </w:rPr>
-              <w:t xml:space="preserve"> * +++ </w:t>
-            </w:r>
-            <w:proofErr w:type="spellStart"/>
-            <w:r>
-              <w:rPr>
-                <w:rFonts w:ascii="Tahoma" w:eastAsia="微软雅黑" w:hAnsi="Tahoma"/>
-                <w:kern w:val="0"/>
-                <w:sz w:val="18"/>
-                <w:szCs w:val="18"/>
-              </w:rPr>
-              <w:t>Drill_</w:t>
+              <w:t xml:space="preserve"> * +++ Drill_</w:t>
             </w:r>
             <w:r>
               <w:rPr>
@@ -709,7 +659,6 @@
               </w:rPr>
               <w:t>XXXXXXX</w:t>
             </w:r>
-            <w:proofErr w:type="spellEnd"/>
             <w:r>
               <w:rPr>
                 <w:rFonts w:ascii="Tahoma" w:eastAsia="微软雅黑" w:hAnsi="Tahoma"/>
@@ -751,7 +700,6 @@
               </w:rPr>
               <w:t>作者：</w:t>
             </w:r>
-            <w:proofErr w:type="spellStart"/>
             <w:r>
               <w:rPr>
                 <w:rFonts w:ascii="Tahoma" w:eastAsia="微软雅黑" w:hAnsi="Tahoma"/>
@@ -761,7 +709,6 @@
               </w:rPr>
               <w:t>Drill_up</w:t>
             </w:r>
-            <w:proofErr w:type="spellEnd"/>
           </w:p>
           <w:p>
             <w:pPr>
@@ -1118,27 +1065,15 @@
               </w:rPr>
               <w:t xml:space="preserve"> </w:t>
             </w:r>
-            <w:proofErr w:type="gramStart"/>
-            <w:r>
-              <w:rPr>
-                <w:rFonts w:ascii="Tahoma" w:eastAsia="微软雅黑" w:hAnsi="Tahoma" w:hint="eastAsia"/>
-                <w:kern w:val="0"/>
-                <w:sz w:val="18"/>
-                <w:szCs w:val="18"/>
-                <w:shd w:val="pct15" w:color="auto" w:fill="FFFFFF"/>
-              </w:rPr>
-              <w:t>》</w:t>
-            </w:r>
-            <w:proofErr w:type="gramEnd"/>
-            <w:r>
-              <w:rPr>
-                <w:rFonts w:ascii="Tahoma" w:eastAsia="微软雅黑" w:hAnsi="Tahoma" w:hint="eastAsia"/>
-                <w:kern w:val="0"/>
-                <w:sz w:val="18"/>
-                <w:szCs w:val="18"/>
-                <w:shd w:val="pct15" w:color="auto" w:fill="FFFFFF"/>
-              </w:rPr>
-              <w:t>分段说明</w:t>
+            <w:r>
+              <w:rPr>
+                <w:rFonts w:ascii="Tahoma" w:eastAsia="微软雅黑" w:hAnsi="Tahoma" w:hint="eastAsia"/>
+                <w:kern w:val="0"/>
+                <w:sz w:val="18"/>
+                <w:szCs w:val="18"/>
+                <w:shd w:val="pct15" w:color="auto" w:fill="FFFFFF"/>
+              </w:rPr>
+              <w:t>》分段说明</w:t>
             </w:r>
             <w:r>
               <w:rPr>
@@ -1321,27 +1256,15 @@
               </w:rPr>
               <w:t xml:space="preserve"> </w:t>
             </w:r>
-            <w:proofErr w:type="gramStart"/>
-            <w:r>
-              <w:rPr>
-                <w:rFonts w:ascii="Tahoma" w:eastAsia="微软雅黑" w:hAnsi="Tahoma" w:hint="eastAsia"/>
-                <w:kern w:val="0"/>
-                <w:sz w:val="18"/>
-                <w:szCs w:val="18"/>
-                <w:shd w:val="pct15" w:color="auto" w:fill="FFFFFF"/>
-              </w:rPr>
-              <w:t>》</w:t>
-            </w:r>
-            <w:proofErr w:type="gramEnd"/>
-            <w:r>
-              <w:rPr>
-                <w:rFonts w:ascii="Tahoma" w:eastAsia="微软雅黑" w:hAnsi="Tahoma" w:hint="eastAsia"/>
-                <w:kern w:val="0"/>
-                <w:sz w:val="18"/>
-                <w:szCs w:val="18"/>
-                <w:shd w:val="pct15" w:color="auto" w:fill="FFFFFF"/>
-              </w:rPr>
-              <w:t>分段说明</w:t>
+            <w:r>
+              <w:rPr>
+                <w:rFonts w:ascii="Tahoma" w:eastAsia="微软雅黑" w:hAnsi="Tahoma" w:hint="eastAsia"/>
+                <w:kern w:val="0"/>
+                <w:sz w:val="18"/>
+                <w:szCs w:val="18"/>
+                <w:shd w:val="pct15" w:color="auto" w:fill="FFFFFF"/>
+              </w:rPr>
+              <w:t>》分段说明</w:t>
             </w:r>
             <w:r>
               <w:rPr>
@@ -1495,7 +1418,6 @@
               </w:rPr>
               <w:t>插件的</w:t>
             </w:r>
-            <w:proofErr w:type="gramStart"/>
             <w:r>
               <w:rPr>
                 <w:rFonts w:ascii="Segoe UI Symbol" w:eastAsia="微软雅黑" w:hAnsi="Segoe UI Symbol" w:cs="Segoe UI Symbol" w:hint="eastAsia"/>
@@ -1524,18 +1446,7 @@
                 <w:szCs w:val="18"/>
                 <w:highlight w:val="green"/>
               </w:rPr>
-              <w:t>★</w:t>
-            </w:r>
-            <w:proofErr w:type="gramEnd"/>
-            <w:r>
-              <w:rPr>
-                <w:rFonts w:ascii="Segoe UI Symbol" w:eastAsia="微软雅黑" w:hAnsi="Segoe UI Symbol" w:cs="Segoe UI Symbol"/>
-                <w:kern w:val="0"/>
-                <w:sz w:val="18"/>
-                <w:szCs w:val="18"/>
-                <w:highlight w:val="green"/>
-              </w:rPr>
-              <w:t>★</w:t>
+              <w:t>★★</w:t>
             </w:r>
             <w:r>
               <w:rPr>
@@ -1632,7 +1543,7 @@
               <w:snapToGrid w:val="0"/>
               <w:jc w:val="left"/>
               <w:rPr>
-                <w:rFonts w:ascii="Tahoma" w:eastAsia="微软雅黑" w:hAnsi="Tahoma" w:hint="eastAsia"/>
+                <w:rFonts w:ascii="Tahoma" w:eastAsia="微软雅黑" w:hAnsi="Tahoma"/>
                 <w:kern w:val="0"/>
                 <w:sz w:val="18"/>
                 <w:szCs w:val="18"/>
@@ -1703,17 +1614,7 @@
                 <w:szCs w:val="18"/>
                 <w:shd w:val="pct15" w:color="auto" w:fill="FFFFFF"/>
               </w:rPr>
-              <w:t>》</w:t>
-            </w:r>
-            <w:r>
-              <w:rPr>
-                <w:rFonts w:ascii="Tahoma" w:eastAsia="微软雅黑" w:hAnsi="Tahoma" w:hint="eastAsia"/>
-                <w:kern w:val="0"/>
-                <w:sz w:val="18"/>
-                <w:szCs w:val="18"/>
-                <w:shd w:val="pct15" w:color="auto" w:fill="FFFFFF"/>
-              </w:rPr>
-              <w:t>插件扩展</w:t>
+              <w:t>》插件扩展</w:t>
             </w:r>
             <w:r>
               <w:rPr>
@@ -1846,7 +1747,6 @@
               </w:rPr>
               <w:t xml:space="preserve">&gt; </w:t>
             </w:r>
-            <w:proofErr w:type="gramStart"/>
             <w:r>
               <w:rPr>
                 <w:rFonts w:ascii="Tahoma" w:eastAsia="微软雅黑" w:hAnsi="Tahoma" w:hint="eastAsia"/>
@@ -1857,7 +1757,6 @@
               </w:rPr>
               <w:t>扩展组</w:t>
             </w:r>
-            <w:proofErr w:type="gramEnd"/>
             <w:r>
               <w:rPr>
                 <w:rFonts w:ascii="Tahoma" w:eastAsia="微软雅黑" w:hAnsi="Tahoma" w:hint="eastAsia"/>
@@ -1911,27 +1810,15 @@
               </w:rPr>
               <w:t xml:space="preserve"> *   - </w:t>
             </w:r>
-            <w:proofErr w:type="spellStart"/>
-            <w:r>
-              <w:rPr>
-                <w:rFonts w:ascii="Tahoma" w:eastAsia="微软雅黑" w:hAnsi="Tahoma"/>
-                <w:kern w:val="0"/>
-                <w:sz w:val="18"/>
-                <w:szCs w:val="18"/>
-                <w:highlight w:val="green"/>
-              </w:rPr>
-              <w:t>Drill_CoreOfBallistics</w:t>
-            </w:r>
-            <w:proofErr w:type="spellEnd"/>
-            <w:r>
-              <w:rPr>
-                <w:rFonts w:ascii="Tahoma" w:eastAsia="微软雅黑" w:hAnsi="Tahoma"/>
-                <w:kern w:val="0"/>
-                <w:sz w:val="18"/>
-                <w:szCs w:val="18"/>
-                <w:highlight w:val="green"/>
-              </w:rPr>
-              <w:t xml:space="preserve">       </w:t>
+            <w:r>
+              <w:rPr>
+                <w:rFonts w:ascii="Tahoma" w:eastAsia="微软雅黑" w:hAnsi="Tahoma"/>
+                <w:kern w:val="0"/>
+                <w:sz w:val="18"/>
+                <w:szCs w:val="18"/>
+                <w:highlight w:val="green"/>
+              </w:rPr>
+              <w:t xml:space="preserve">Drill_CoreOfBallistics       </w:t>
             </w:r>
             <w:r>
               <w:rPr>
@@ -2010,48 +1897,27 @@
                 <w:sz w:val="18"/>
                 <w:szCs w:val="18"/>
               </w:rPr>
-              <w:t xml:space="preserve"> </w:t>
-            </w:r>
-            <w:r>
-              <w:rPr>
-                <w:rFonts w:ascii="Tahoma" w:eastAsia="微软雅黑" w:hAnsi="Tahoma"/>
-                <w:kern w:val="0"/>
-                <w:sz w:val="18"/>
-                <w:szCs w:val="18"/>
-              </w:rPr>
-              <w:t xml:space="preserve"> </w:t>
-            </w:r>
-            <w:r>
-              <w:rPr>
-                <w:rFonts w:ascii="Tahoma" w:eastAsia="微软雅黑" w:hAnsi="Tahoma"/>
-                <w:kern w:val="0"/>
-                <w:sz w:val="18"/>
-                <w:szCs w:val="18"/>
-                <w:shd w:val="pct15" w:color="auto" w:fill="FFFFFF"/>
-              </w:rPr>
-              <w:t xml:space="preserve"> </w:t>
-            </w:r>
-            <w:proofErr w:type="gramStart"/>
-            <w:r>
-              <w:rPr>
-                <w:rFonts w:ascii="Tahoma" w:eastAsia="微软雅黑" w:hAnsi="Tahoma" w:hint="eastAsia"/>
-                <w:kern w:val="0"/>
-                <w:sz w:val="18"/>
-                <w:szCs w:val="18"/>
-                <w:shd w:val="pct15" w:color="auto" w:fill="FFFFFF"/>
-              </w:rPr>
-              <w:t>》</w:t>
-            </w:r>
-            <w:proofErr w:type="gramEnd"/>
-            <w:r>
-              <w:rPr>
-                <w:rFonts w:ascii="Tahoma" w:eastAsia="微软雅黑" w:hAnsi="Tahoma" w:hint="eastAsia"/>
-                <w:kern w:val="0"/>
-                <w:sz w:val="18"/>
-                <w:szCs w:val="18"/>
-                <w:shd w:val="pct15" w:color="auto" w:fill="FFFFFF"/>
-              </w:rPr>
-              <w:t>插件扩展</w:t>
+              <w:t xml:space="preserve">  </w:t>
+            </w:r>
+            <w:r>
+              <w:rPr>
+                <w:rFonts w:ascii="Tahoma" w:eastAsia="微软雅黑" w:hAnsi="Tahoma"/>
+                <w:kern w:val="0"/>
+                <w:sz w:val="18"/>
+                <w:szCs w:val="18"/>
+                <w:shd w:val="pct15" w:color="auto" w:fill="FFFFFF"/>
+              </w:rPr>
+              <w:t xml:space="preserve"> </w:t>
+            </w:r>
+            <w:r>
+              <w:rPr>
+                <w:rFonts w:ascii="Tahoma" w:eastAsia="微软雅黑" w:hAnsi="Tahoma" w:hint="eastAsia"/>
+                <w:kern w:val="0"/>
+                <w:sz w:val="18"/>
+                <w:szCs w:val="18"/>
+                <w:shd w:val="pct15" w:color="auto" w:fill="FFFFFF"/>
+              </w:rPr>
+              <w:t>》插件扩展</w:t>
             </w:r>
             <w:r>
               <w:rPr>
@@ -2083,7 +1949,6 @@
               </w:rPr>
               <w:t xml:space="preserve"> </w:t>
             </w:r>
-            <w:proofErr w:type="gramStart"/>
             <w:r>
               <w:rPr>
                 <w:rFonts w:ascii="Tahoma" w:eastAsia="微软雅黑" w:hAnsi="Tahoma" w:hint="eastAsia"/>
@@ -2094,7 +1959,6 @@
               </w:rPr>
               <w:t>扩展组</w:t>
             </w:r>
-            <w:proofErr w:type="gramEnd"/>
             <w:r>
               <w:rPr>
                 <w:rFonts w:ascii="Tahoma" w:eastAsia="微软雅黑" w:hAnsi="Tahoma" w:hint="eastAsia"/>
@@ -2168,27 +2032,15 @@
               </w:rPr>
               <w:t xml:space="preserve"> *   - </w:t>
             </w:r>
-            <w:proofErr w:type="spellStart"/>
-            <w:r>
-              <w:rPr>
-                <w:rFonts w:ascii="Tahoma" w:eastAsia="微软雅黑" w:hAnsi="Tahoma"/>
-                <w:kern w:val="0"/>
-                <w:sz w:val="18"/>
-                <w:szCs w:val="18"/>
-                <w:highlight w:val="green"/>
-              </w:rPr>
-              <w:t>Drill_CoreOfWindowAuxiliary</w:t>
-            </w:r>
-            <w:proofErr w:type="spellEnd"/>
-            <w:r>
-              <w:rPr>
-                <w:rFonts w:ascii="Tahoma" w:eastAsia="微软雅黑" w:hAnsi="Tahoma"/>
-                <w:kern w:val="0"/>
-                <w:sz w:val="18"/>
-                <w:szCs w:val="18"/>
-                <w:highlight w:val="green"/>
-              </w:rPr>
-              <w:t xml:space="preserve">  </w:t>
+            <w:r>
+              <w:rPr>
+                <w:rFonts w:ascii="Tahoma" w:eastAsia="微软雅黑" w:hAnsi="Tahoma"/>
+                <w:kern w:val="0"/>
+                <w:sz w:val="18"/>
+                <w:szCs w:val="18"/>
+                <w:highlight w:val="green"/>
+              </w:rPr>
+              <w:t xml:space="preserve">Drill_CoreOfWindowAuxiliary  </w:t>
             </w:r>
             <w:r>
               <w:rPr>
@@ -2321,7 +2173,6 @@
               </w:rPr>
               <w:t xml:space="preserve"> </w:t>
             </w:r>
-            <w:proofErr w:type="gramStart"/>
             <w:r>
               <w:rPr>
                 <w:rFonts w:ascii="Tahoma" w:eastAsia="微软雅黑" w:hAnsi="Tahoma" w:hint="eastAsia"/>
@@ -2332,7 +2183,6 @@
               </w:rPr>
               <w:t>扩展组</w:t>
             </w:r>
-            <w:proofErr w:type="gramEnd"/>
             <w:r>
               <w:rPr>
                 <w:rFonts w:ascii="Tahoma" w:eastAsia="微软雅黑" w:hAnsi="Tahoma" w:hint="eastAsia"/>
@@ -2386,27 +2236,15 @@
               </w:rPr>
               <w:t xml:space="preserve"> *   - </w:t>
             </w:r>
-            <w:proofErr w:type="spellStart"/>
-            <w:r>
-              <w:rPr>
-                <w:rFonts w:ascii="Tahoma" w:eastAsia="微软雅黑" w:hAnsi="Tahoma"/>
-                <w:kern w:val="0"/>
-                <w:sz w:val="18"/>
-                <w:szCs w:val="18"/>
-                <w:highlight w:val="green"/>
-              </w:rPr>
-              <w:t>Drill_CoreOfString</w:t>
-            </w:r>
-            <w:proofErr w:type="spellEnd"/>
-            <w:r>
-              <w:rPr>
-                <w:rFonts w:ascii="Tahoma" w:eastAsia="微软雅黑" w:hAnsi="Tahoma"/>
-                <w:kern w:val="0"/>
-                <w:sz w:val="18"/>
-                <w:szCs w:val="18"/>
-                <w:highlight w:val="green"/>
-              </w:rPr>
-              <w:t xml:space="preserve">           </w:t>
+            <w:r>
+              <w:rPr>
+                <w:rFonts w:ascii="Tahoma" w:eastAsia="微软雅黑" w:hAnsi="Tahoma"/>
+                <w:kern w:val="0"/>
+                <w:sz w:val="18"/>
+                <w:szCs w:val="18"/>
+                <w:highlight w:val="green"/>
+              </w:rPr>
+              <w:t xml:space="preserve">Drill_CoreOfString           </w:t>
             </w:r>
             <w:r>
               <w:rPr>
@@ -2466,27 +2304,15 @@
               </w:rPr>
               <w:t xml:space="preserve"> </w:t>
             </w:r>
-            <w:proofErr w:type="gramStart"/>
-            <w:r>
-              <w:rPr>
-                <w:rFonts w:ascii="Tahoma" w:eastAsia="微软雅黑" w:hAnsi="Tahoma" w:hint="eastAsia"/>
-                <w:kern w:val="0"/>
-                <w:sz w:val="18"/>
-                <w:szCs w:val="18"/>
-                <w:shd w:val="pct15" w:color="auto" w:fill="FFFFFF"/>
-              </w:rPr>
-              <w:t>》</w:t>
-            </w:r>
-            <w:proofErr w:type="gramEnd"/>
-            <w:r>
-              <w:rPr>
-                <w:rFonts w:ascii="Tahoma" w:eastAsia="微软雅黑" w:hAnsi="Tahoma" w:hint="eastAsia"/>
-                <w:kern w:val="0"/>
-                <w:sz w:val="18"/>
-                <w:szCs w:val="18"/>
-                <w:shd w:val="pct15" w:color="auto" w:fill="FFFFFF"/>
-              </w:rPr>
-              <w:t>插件扩展</w:t>
+            <w:r>
+              <w:rPr>
+                <w:rFonts w:ascii="Tahoma" w:eastAsia="微软雅黑" w:hAnsi="Tahoma" w:hint="eastAsia"/>
+                <w:kern w:val="0"/>
+                <w:sz w:val="18"/>
+                <w:szCs w:val="18"/>
+                <w:shd w:val="pct15" w:color="auto" w:fill="FFFFFF"/>
+              </w:rPr>
+              <w:t>》插件扩展</w:t>
             </w:r>
             <w:r>
               <w:rPr>
@@ -2518,7 +2344,6 @@
               </w:rPr>
               <w:t xml:space="preserve"> </w:t>
             </w:r>
-            <w:proofErr w:type="gramStart"/>
             <w:r>
               <w:rPr>
                 <w:rFonts w:ascii="Tahoma" w:eastAsia="微软雅黑" w:hAnsi="Tahoma" w:hint="eastAsia"/>
@@ -2529,7 +2354,6 @@
               </w:rPr>
               <w:t>扩展组</w:t>
             </w:r>
-            <w:proofErr w:type="gramEnd"/>
             <w:r>
               <w:rPr>
                 <w:rFonts w:ascii="Tahoma" w:eastAsia="微软雅黑" w:hAnsi="Tahoma" w:hint="eastAsia"/>
@@ -3918,38 +3742,15 @@
               </w:rPr>
               <w:t>资源路径：</w:t>
             </w:r>
-            <w:proofErr w:type="spellStart"/>
-            <w:r>
-              <w:rPr>
-                <w:rFonts w:ascii="Tahoma" w:eastAsia="微软雅黑" w:hAnsi="Tahoma"/>
-                <w:kern w:val="0"/>
-                <w:sz w:val="18"/>
-                <w:szCs w:val="18"/>
-                <w:highlight w:val="green"/>
-              </w:rPr>
-              <w:t>img</w:t>
-            </w:r>
-            <w:proofErr w:type="spellEnd"/>
-            <w:r>
-              <w:rPr>
-                <w:rFonts w:ascii="Tahoma" w:eastAsia="微软雅黑" w:hAnsi="Tahoma"/>
-                <w:kern w:val="0"/>
-                <w:sz w:val="18"/>
-                <w:szCs w:val="18"/>
-                <w:highlight w:val="green"/>
-              </w:rPr>
-              <w:t>/</w:t>
-            </w:r>
-            <w:proofErr w:type="spellStart"/>
-            <w:r>
-              <w:rPr>
-                <w:rFonts w:ascii="Tahoma" w:eastAsia="微软雅黑" w:hAnsi="Tahoma"/>
-                <w:kern w:val="0"/>
-                <w:sz w:val="18"/>
-                <w:szCs w:val="18"/>
-                <w:highlight w:val="green"/>
-              </w:rPr>
-              <w:t>xx</w:t>
+            <w:r>
+              <w:rPr>
+                <w:rFonts w:ascii="Tahoma" w:eastAsia="微软雅黑" w:hAnsi="Tahoma"/>
+                <w:kern w:val="0"/>
+                <w:sz w:val="18"/>
+                <w:szCs w:val="18"/>
+                <w:highlight w:val="green"/>
+              </w:rPr>
+              <w:t>img/xx</w:t>
             </w:r>
             <w:r>
               <w:rPr>
@@ -3971,7 +3772,6 @@
               </w:rPr>
               <w:t>xxx</w:t>
             </w:r>
-            <w:proofErr w:type="spellEnd"/>
             <w:r>
               <w:rPr>
                 <w:rFonts w:ascii="Tahoma" w:eastAsia="微软雅黑" w:hAnsi="Tahoma" w:hint="eastAsia"/>
@@ -4040,7 +3840,6 @@
               </w:rPr>
               <w:t xml:space="preserve"> </w:t>
             </w:r>
-            <w:proofErr w:type="gramStart"/>
             <w:r>
               <w:rPr>
                 <w:rFonts w:ascii="Tahoma" w:eastAsia="微软雅黑" w:hAnsi="Tahoma" w:hint="eastAsia"/>
@@ -4051,7 +3850,6 @@
               </w:rPr>
               <w:t>》</w:t>
             </w:r>
-            <w:proofErr w:type="gramEnd"/>
             <w:r>
               <w:rPr>
                 <w:rFonts w:ascii="Tahoma" w:eastAsia="微软雅黑" w:hAnsi="Tahoma" w:hint="eastAsia"/>
@@ -4135,38 +3933,15 @@
               </w:rPr>
               <w:t>资源路径：</w:t>
             </w:r>
-            <w:proofErr w:type="spellStart"/>
-            <w:r>
-              <w:rPr>
-                <w:rFonts w:ascii="Tahoma" w:eastAsia="微软雅黑" w:hAnsi="Tahoma"/>
-                <w:kern w:val="0"/>
-                <w:sz w:val="18"/>
-                <w:szCs w:val="18"/>
-                <w:highlight w:val="green"/>
-              </w:rPr>
-              <w:t>img</w:t>
-            </w:r>
-            <w:proofErr w:type="spellEnd"/>
-            <w:r>
-              <w:rPr>
-                <w:rFonts w:ascii="Tahoma" w:eastAsia="微软雅黑" w:hAnsi="Tahoma"/>
-                <w:kern w:val="0"/>
-                <w:sz w:val="18"/>
-                <w:szCs w:val="18"/>
-                <w:highlight w:val="green"/>
-              </w:rPr>
-              <w:t>/</w:t>
-            </w:r>
-            <w:proofErr w:type="spellStart"/>
-            <w:r>
-              <w:rPr>
-                <w:rFonts w:ascii="Tahoma" w:eastAsia="微软雅黑" w:hAnsi="Tahoma"/>
-                <w:kern w:val="0"/>
-                <w:sz w:val="18"/>
-                <w:szCs w:val="18"/>
-                <w:highlight w:val="green"/>
-              </w:rPr>
-              <w:t>xx</w:t>
+            <w:r>
+              <w:rPr>
+                <w:rFonts w:ascii="Tahoma" w:eastAsia="微软雅黑" w:hAnsi="Tahoma"/>
+                <w:kern w:val="0"/>
+                <w:sz w:val="18"/>
+                <w:szCs w:val="18"/>
+                <w:highlight w:val="green"/>
+              </w:rPr>
+              <w:t>img/xx</w:t>
             </w:r>
             <w:r>
               <w:rPr>
@@ -4188,7 +3963,6 @@
               </w:rPr>
               <w:t>xxx</w:t>
             </w:r>
-            <w:proofErr w:type="spellEnd"/>
             <w:r>
               <w:rPr>
                 <w:rFonts w:ascii="Tahoma" w:eastAsia="微软雅黑" w:hAnsi="Tahoma" w:hint="eastAsia"/>
@@ -4593,7 +4367,6 @@
               </w:rPr>
               <w:t xml:space="preserve"> </w:t>
             </w:r>
-            <w:proofErr w:type="gramStart"/>
             <w:r>
               <w:rPr>
                 <w:rFonts w:ascii="Tahoma" w:eastAsia="微软雅黑" w:hAnsi="Tahoma" w:hint="eastAsia"/>
@@ -4604,7 +4377,6 @@
               </w:rPr>
               <w:t>》</w:t>
             </w:r>
-            <w:proofErr w:type="gramEnd"/>
             <w:r>
               <w:rPr>
                 <w:rFonts w:ascii="Tahoma" w:eastAsia="微软雅黑" w:hAnsi="Tahoma" w:hint="eastAsia"/>
@@ -4765,7 +4537,6 @@
               </w:rPr>
               <w:t>（</w:t>
             </w:r>
-            <w:proofErr w:type="gramStart"/>
             <w:r>
               <w:rPr>
                 <w:rFonts w:ascii="Tahoma" w:eastAsia="微软雅黑" w:hAnsi="Tahoma"/>
@@ -4776,7 +4547,6 @@
               </w:rPr>
               <w:t>”</w:t>
             </w:r>
-            <w:proofErr w:type="gramEnd"/>
             <w:r>
               <w:rPr>
                 <w:rFonts w:ascii="Tahoma" w:eastAsia="微软雅黑" w:hAnsi="Tahoma" w:hint="eastAsia"/>
@@ -4787,7 +4557,6 @@
               </w:rPr>
               <w:t>关联文件</w:t>
             </w:r>
-            <w:proofErr w:type="gramStart"/>
             <w:r>
               <w:rPr>
                 <w:rFonts w:ascii="Tahoma" w:eastAsia="微软雅黑" w:hAnsi="Tahoma"/>
@@ -4798,7 +4567,6 @@
               </w:rPr>
               <w:t>”</w:t>
             </w:r>
-            <w:proofErr w:type="gramEnd"/>
             <w:r>
               <w:rPr>
                 <w:rFonts w:ascii="Tahoma" w:eastAsia="微软雅黑" w:hAnsi="Tahoma" w:hint="eastAsia"/>
@@ -5268,7 +5036,6 @@
               </w:rPr>
               <w:t xml:space="preserve"> </w:t>
             </w:r>
-            <w:proofErr w:type="gramStart"/>
             <w:r>
               <w:rPr>
                 <w:rFonts w:ascii="Tahoma" w:eastAsia="微软雅黑" w:hAnsi="Tahoma" w:hint="eastAsia"/>
@@ -5279,7 +5046,6 @@
               </w:rPr>
               <w:t>》</w:t>
             </w:r>
-            <w:proofErr w:type="gramEnd"/>
             <w:r>
               <w:rPr>
                 <w:rFonts w:ascii="Tahoma" w:eastAsia="微软雅黑" w:hAnsi="Tahoma" w:hint="eastAsia"/>
@@ -5388,47 +5154,27 @@
                 <w:szCs w:val="18"/>
                 <w:shd w:val="pct15" w:color="auto" w:fill="FFFFFF"/>
               </w:rPr>
-              <w:t>（</w:t>
-            </w:r>
-            <w:r>
-              <w:rPr>
-                <w:rFonts w:ascii="Tahoma" w:eastAsia="微软雅黑" w:hAnsi="Tahoma" w:hint="eastAsia"/>
-                <w:kern w:val="0"/>
-                <w:sz w:val="18"/>
-                <w:szCs w:val="18"/>
-                <w:shd w:val="pct15" w:color="auto" w:fill="FFFFFF"/>
-              </w:rPr>
-              <w:t>指令</w:t>
-            </w:r>
-            <w:r>
-              <w:rPr>
-                <w:rFonts w:ascii="Tahoma" w:eastAsia="微软雅黑" w:hAnsi="Tahoma" w:hint="eastAsia"/>
-                <w:kern w:val="0"/>
-                <w:sz w:val="18"/>
-                <w:szCs w:val="18"/>
-                <w:shd w:val="pct15" w:color="auto" w:fill="FFFFFF"/>
-              </w:rPr>
-              <w:t xml:space="preserve"> </w:t>
-            </w:r>
-            <w:r>
-              <w:rPr>
-                <w:rFonts w:ascii="Tahoma" w:eastAsia="微软雅黑" w:hAnsi="Tahoma"/>
-                <w:kern w:val="0"/>
-                <w:sz w:val="18"/>
-                <w:szCs w:val="18"/>
-                <w:shd w:val="pct15" w:color="auto" w:fill="FFFFFF"/>
-              </w:rPr>
-              <w:t>&gt;</w:t>
-            </w:r>
-            <w:r>
-              <w:rPr>
-                <w:rFonts w:ascii="Tahoma" w:eastAsia="微软雅黑" w:hAnsi="Tahoma"/>
-                <w:kern w:val="0"/>
-                <w:sz w:val="18"/>
-                <w:szCs w:val="18"/>
-                <w:shd w:val="pct15" w:color="auto" w:fill="FFFFFF"/>
-              </w:rPr>
-              <w:t xml:space="preserve"> </w:t>
+              <w:t>（指令</w:t>
+            </w:r>
+            <w:r>
+              <w:rPr>
+                <w:rFonts w:ascii="Tahoma" w:eastAsia="微软雅黑" w:hAnsi="Tahoma" w:hint="eastAsia"/>
+                <w:kern w:val="0"/>
+                <w:sz w:val="18"/>
+                <w:szCs w:val="18"/>
+                <w:shd w:val="pct15" w:color="auto" w:fill="FFFFFF"/>
+              </w:rPr>
+              <w:t xml:space="preserve"> </w:t>
+            </w:r>
+            <w:r>
+              <w:rPr>
+                <w:rFonts w:ascii="Tahoma" w:eastAsia="微软雅黑" w:hAnsi="Tahoma"/>
+                <w:kern w:val="0"/>
+                <w:sz w:val="18"/>
+                <w:szCs w:val="18"/>
+                <w:shd w:val="pct15" w:color="auto" w:fill="FFFFFF"/>
+              </w:rPr>
+              <w:t xml:space="preserve">&gt; </w:t>
             </w:r>
             <w:r>
               <w:rPr>
@@ -5555,7 +5301,7 @@
               <w:snapToGrid w:val="0"/>
               <w:jc w:val="left"/>
               <w:rPr>
-                <w:rFonts w:ascii="Tahoma" w:eastAsia="微软雅黑" w:hAnsi="Tahoma" w:hint="eastAsia"/>
+                <w:rFonts w:ascii="Tahoma" w:eastAsia="微软雅黑" w:hAnsi="Tahoma"/>
                 <w:kern w:val="0"/>
                 <w:sz w:val="18"/>
                 <w:szCs w:val="18"/>
@@ -5688,27 +5434,15 @@
               </w:rPr>
               <w:t xml:space="preserve"> </w:t>
             </w:r>
-            <w:proofErr w:type="gramStart"/>
-            <w:r>
-              <w:rPr>
-                <w:rFonts w:ascii="Tahoma" w:eastAsia="微软雅黑" w:hAnsi="Tahoma" w:hint="eastAsia"/>
-                <w:kern w:val="0"/>
-                <w:sz w:val="18"/>
-                <w:szCs w:val="18"/>
-                <w:shd w:val="pct15" w:color="auto" w:fill="FFFFFF"/>
-              </w:rPr>
-              <w:t>》</w:t>
-            </w:r>
-            <w:proofErr w:type="gramEnd"/>
-            <w:r>
-              <w:rPr>
-                <w:rFonts w:ascii="Tahoma" w:eastAsia="微软雅黑" w:hAnsi="Tahoma" w:hint="eastAsia"/>
-                <w:kern w:val="0"/>
-                <w:sz w:val="18"/>
-                <w:szCs w:val="18"/>
-                <w:shd w:val="pct15" w:color="auto" w:fill="FFFFFF"/>
-              </w:rPr>
-              <w:t>指令</w:t>
+            <w:r>
+              <w:rPr>
+                <w:rFonts w:ascii="Tahoma" w:eastAsia="微软雅黑" w:hAnsi="Tahoma" w:hint="eastAsia"/>
+                <w:kern w:val="0"/>
+                <w:sz w:val="18"/>
+                <w:szCs w:val="18"/>
+                <w:shd w:val="pct15" w:color="auto" w:fill="FFFFFF"/>
+              </w:rPr>
+              <w:t>》指令</w:t>
             </w:r>
             <w:r>
               <w:rPr>
@@ -5873,7 +5607,6 @@
               </w:rPr>
               <w:t xml:space="preserve"> : </w:t>
             </w:r>
-            <w:proofErr w:type="gramStart"/>
             <w:r>
               <w:rPr>
                 <w:rFonts w:ascii="Tahoma" w:eastAsia="微软雅黑" w:hAnsi="Tahoma" w:hint="eastAsia"/>
@@ -5884,7 +5617,6 @@
               </w:rPr>
               <w:t>某功能</w:t>
             </w:r>
-            <w:proofErr w:type="gramEnd"/>
             <w:r>
               <w:rPr>
                 <w:rFonts w:ascii="Tahoma" w:eastAsia="微软雅黑" w:hAnsi="Tahoma"/>
@@ -6099,27 +5831,15 @@
               </w:rPr>
               <w:t xml:space="preserve"> </w:t>
             </w:r>
-            <w:proofErr w:type="gramStart"/>
-            <w:r>
-              <w:rPr>
-                <w:rFonts w:ascii="Tahoma" w:eastAsia="微软雅黑" w:hAnsi="Tahoma" w:hint="eastAsia"/>
-                <w:kern w:val="0"/>
-                <w:sz w:val="18"/>
-                <w:szCs w:val="18"/>
-                <w:shd w:val="pct15" w:color="auto" w:fill="FFFFFF"/>
-              </w:rPr>
-              <w:t>》</w:t>
-            </w:r>
-            <w:proofErr w:type="gramEnd"/>
-            <w:r>
-              <w:rPr>
-                <w:rFonts w:ascii="Tahoma" w:eastAsia="微软雅黑" w:hAnsi="Tahoma" w:hint="eastAsia"/>
-                <w:kern w:val="0"/>
-                <w:sz w:val="18"/>
-                <w:szCs w:val="18"/>
-                <w:shd w:val="pct15" w:color="auto" w:fill="FFFFFF"/>
-              </w:rPr>
-              <w:t>指令</w:t>
+            <w:r>
+              <w:rPr>
+                <w:rFonts w:ascii="Tahoma" w:eastAsia="微软雅黑" w:hAnsi="Tahoma" w:hint="eastAsia"/>
+                <w:kern w:val="0"/>
+                <w:sz w:val="18"/>
+                <w:szCs w:val="18"/>
+                <w:shd w:val="pct15" w:color="auto" w:fill="FFFFFF"/>
+              </w:rPr>
+              <w:t>》指令</w:t>
             </w:r>
             <w:r>
               <w:rPr>
@@ -6219,7 +5939,7 @@
               <w:snapToGrid w:val="0"/>
               <w:jc w:val="left"/>
               <w:rPr>
-                <w:rFonts w:ascii="Tahoma" w:eastAsia="微软雅黑" w:hAnsi="Tahoma" w:hint="eastAsia"/>
+                <w:rFonts w:ascii="Tahoma" w:eastAsia="微软雅黑" w:hAnsi="Tahoma"/>
                 <w:kern w:val="0"/>
                 <w:sz w:val="18"/>
                 <w:szCs w:val="18"/>
@@ -6332,7 +6052,7 @@
               <w:snapToGrid w:val="0"/>
               <w:jc w:val="left"/>
               <w:rPr>
-                <w:rFonts w:ascii="Tahoma" w:eastAsia="微软雅黑" w:hAnsi="Tahoma" w:hint="eastAsia"/>
+                <w:rFonts w:ascii="Tahoma" w:eastAsia="微软雅黑" w:hAnsi="Tahoma"/>
                 <w:kern w:val="0"/>
                 <w:sz w:val="18"/>
                 <w:szCs w:val="18"/>
@@ -6640,27 +6360,15 @@
               </w:rPr>
               <w:t xml:space="preserve"> </w:t>
             </w:r>
-            <w:proofErr w:type="gramStart"/>
-            <w:r>
-              <w:rPr>
-                <w:rFonts w:ascii="Tahoma" w:eastAsia="微软雅黑" w:hAnsi="Tahoma" w:hint="eastAsia"/>
-                <w:kern w:val="0"/>
-                <w:sz w:val="18"/>
-                <w:szCs w:val="18"/>
-                <w:shd w:val="pct15" w:color="auto" w:fill="FFFFFF"/>
-              </w:rPr>
-              <w:t>》</w:t>
-            </w:r>
-            <w:proofErr w:type="gramEnd"/>
-            <w:r>
-              <w:rPr>
-                <w:rFonts w:ascii="Tahoma" w:eastAsia="微软雅黑" w:hAnsi="Tahoma" w:hint="eastAsia"/>
-                <w:kern w:val="0"/>
-                <w:sz w:val="18"/>
-                <w:szCs w:val="18"/>
-                <w:shd w:val="pct15" w:color="auto" w:fill="FFFFFF"/>
-              </w:rPr>
-              <w:t>指令</w:t>
+            <w:r>
+              <w:rPr>
+                <w:rFonts w:ascii="Tahoma" w:eastAsia="微软雅黑" w:hAnsi="Tahoma" w:hint="eastAsia"/>
+                <w:kern w:val="0"/>
+                <w:sz w:val="18"/>
+                <w:szCs w:val="18"/>
+                <w:shd w:val="pct15" w:color="auto" w:fill="FFFFFF"/>
+              </w:rPr>
+              <w:t>》指令</w:t>
             </w:r>
             <w:r>
               <w:rPr>
@@ -6760,7 +6468,7 @@
               <w:snapToGrid w:val="0"/>
               <w:jc w:val="left"/>
               <w:rPr>
-                <w:rFonts w:ascii="Tahoma" w:eastAsia="微软雅黑" w:hAnsi="Tahoma" w:hint="eastAsia"/>
+                <w:rFonts w:ascii="Tahoma" w:eastAsia="微软雅黑" w:hAnsi="Tahoma"/>
                 <w:kern w:val="0"/>
                 <w:sz w:val="18"/>
                 <w:szCs w:val="18"/>
@@ -7077,7 +6785,17 @@
                 <w:szCs w:val="18"/>
                 <w:shd w:val="pct15" w:color="auto" w:fill="FFFFFF"/>
               </w:rPr>
-              <w:t>内容列表</w:t>
+              <w:t>说明</w:t>
+            </w:r>
+            <w:r>
+              <w:rPr>
+                <w:rFonts w:ascii="Tahoma" w:eastAsia="微软雅黑" w:hAnsi="Tahoma" w:hint="eastAsia"/>
+                <w:kern w:val="0"/>
+                <w:sz w:val="18"/>
+                <w:szCs w:val="18"/>
+                <w:shd w:val="pct15" w:color="auto" w:fill="FFFFFF"/>
+              </w:rPr>
+              <w:t>列表</w:t>
             </w:r>
             <w:r>
               <w:rPr>
@@ -7204,7 +6922,7 @@
               <w:snapToGrid w:val="0"/>
               <w:jc w:val="left"/>
               <w:rPr>
-                <w:rFonts w:ascii="Tahoma" w:eastAsia="微软雅黑" w:hAnsi="Tahoma" w:hint="eastAsia"/>
+                <w:rFonts w:ascii="Tahoma" w:eastAsia="微软雅黑" w:hAnsi="Tahoma"/>
                 <w:kern w:val="0"/>
                 <w:sz w:val="18"/>
                 <w:szCs w:val="18"/>
@@ -7337,27 +7055,15 @@
               </w:rPr>
               <w:t xml:space="preserve"> </w:t>
             </w:r>
-            <w:proofErr w:type="gramStart"/>
-            <w:r>
-              <w:rPr>
-                <w:rFonts w:ascii="Tahoma" w:eastAsia="微软雅黑" w:hAnsi="Tahoma" w:hint="eastAsia"/>
-                <w:kern w:val="0"/>
-                <w:sz w:val="18"/>
-                <w:szCs w:val="18"/>
-                <w:shd w:val="pct15" w:color="auto" w:fill="FFFFFF"/>
-              </w:rPr>
-              <w:t>》</w:t>
-            </w:r>
-            <w:proofErr w:type="gramEnd"/>
-            <w:r>
-              <w:rPr>
-                <w:rFonts w:ascii="Tahoma" w:eastAsia="微软雅黑" w:hAnsi="Tahoma" w:hint="eastAsia"/>
-                <w:kern w:val="0"/>
-                <w:sz w:val="18"/>
-                <w:szCs w:val="18"/>
-                <w:shd w:val="pct15" w:color="auto" w:fill="FFFFFF"/>
-              </w:rPr>
-              <w:t>指令</w:t>
+            <w:r>
+              <w:rPr>
+                <w:rFonts w:ascii="Tahoma" w:eastAsia="微软雅黑" w:hAnsi="Tahoma" w:hint="eastAsia"/>
+                <w:kern w:val="0"/>
+                <w:sz w:val="18"/>
+                <w:szCs w:val="18"/>
+                <w:shd w:val="pct15" w:color="auto" w:fill="FFFFFF"/>
+              </w:rPr>
+              <w:t>》指令</w:t>
             </w:r>
             <w:r>
               <w:rPr>
@@ -7717,27 +7423,15 @@
               </w:rPr>
               <w:t xml:space="preserve"> </w:t>
             </w:r>
-            <w:proofErr w:type="gramStart"/>
-            <w:r>
-              <w:rPr>
-                <w:rFonts w:ascii="Tahoma" w:eastAsia="微软雅黑" w:hAnsi="Tahoma" w:hint="eastAsia"/>
-                <w:kern w:val="0"/>
-                <w:sz w:val="18"/>
-                <w:szCs w:val="18"/>
-                <w:shd w:val="pct15" w:color="auto" w:fill="FFFFFF"/>
-              </w:rPr>
-              <w:t>》</w:t>
-            </w:r>
-            <w:proofErr w:type="gramEnd"/>
-            <w:r>
-              <w:rPr>
-                <w:rFonts w:ascii="Tahoma" w:eastAsia="微软雅黑" w:hAnsi="Tahoma" w:hint="eastAsia"/>
-                <w:kern w:val="0"/>
-                <w:sz w:val="18"/>
-                <w:szCs w:val="18"/>
-                <w:shd w:val="pct15" w:color="auto" w:fill="FFFFFF"/>
-              </w:rPr>
-              <w:t>指令</w:t>
+            <w:r>
+              <w:rPr>
+                <w:rFonts w:ascii="Tahoma" w:eastAsia="微软雅黑" w:hAnsi="Tahoma" w:hint="eastAsia"/>
+                <w:kern w:val="0"/>
+                <w:sz w:val="18"/>
+                <w:szCs w:val="18"/>
+                <w:shd w:val="pct15" w:color="auto" w:fill="FFFFFF"/>
+              </w:rPr>
+              <w:t>》指令</w:t>
             </w:r>
             <w:r>
               <w:rPr>
@@ -8065,48 +7759,27 @@
                 <w:sz w:val="18"/>
                 <w:szCs w:val="18"/>
               </w:rPr>
-              <w:t xml:space="preserve"> </w:t>
-            </w:r>
-            <w:r>
-              <w:rPr>
-                <w:rFonts w:ascii="Tahoma" w:eastAsia="微软雅黑" w:hAnsi="Tahoma"/>
-                <w:kern w:val="0"/>
-                <w:sz w:val="18"/>
-                <w:szCs w:val="18"/>
-              </w:rPr>
-              <w:t xml:space="preserve"> </w:t>
-            </w:r>
-            <w:r>
-              <w:rPr>
-                <w:rFonts w:ascii="Tahoma" w:eastAsia="微软雅黑" w:hAnsi="Tahoma" w:hint="eastAsia"/>
-                <w:kern w:val="0"/>
-                <w:sz w:val="18"/>
-                <w:szCs w:val="18"/>
-                <w:shd w:val="pct15" w:color="auto" w:fill="FFFFFF"/>
-              </w:rPr>
-              <w:t xml:space="preserve"> </w:t>
-            </w:r>
-            <w:proofErr w:type="gramStart"/>
-            <w:r>
-              <w:rPr>
-                <w:rFonts w:ascii="Tahoma" w:eastAsia="微软雅黑" w:hAnsi="Tahoma" w:hint="eastAsia"/>
-                <w:kern w:val="0"/>
-                <w:sz w:val="18"/>
-                <w:szCs w:val="18"/>
-                <w:shd w:val="pct15" w:color="auto" w:fill="FFFFFF"/>
-              </w:rPr>
-              <w:t>》</w:t>
-            </w:r>
-            <w:proofErr w:type="gramEnd"/>
-            <w:r>
-              <w:rPr>
-                <w:rFonts w:ascii="Tahoma" w:eastAsia="微软雅黑" w:hAnsi="Tahoma" w:hint="eastAsia"/>
-                <w:kern w:val="0"/>
-                <w:sz w:val="18"/>
-                <w:szCs w:val="18"/>
-                <w:shd w:val="pct15" w:color="auto" w:fill="FFFFFF"/>
-              </w:rPr>
-              <w:t>指令</w:t>
+              <w:t xml:space="preserve">  </w:t>
+            </w:r>
+            <w:r>
+              <w:rPr>
+                <w:rFonts w:ascii="Tahoma" w:eastAsia="微软雅黑" w:hAnsi="Tahoma" w:hint="eastAsia"/>
+                <w:kern w:val="0"/>
+                <w:sz w:val="18"/>
+                <w:szCs w:val="18"/>
+                <w:shd w:val="pct15" w:color="auto" w:fill="FFFFFF"/>
+              </w:rPr>
+              <w:t xml:space="preserve"> </w:t>
+            </w:r>
+            <w:r>
+              <w:rPr>
+                <w:rFonts w:ascii="Tahoma" w:eastAsia="微软雅黑" w:hAnsi="Tahoma" w:hint="eastAsia"/>
+                <w:kern w:val="0"/>
+                <w:sz w:val="18"/>
+                <w:szCs w:val="18"/>
+                <w:shd w:val="pct15" w:color="auto" w:fill="FFFFFF"/>
+              </w:rPr>
+              <w:t>》指令</w:t>
             </w:r>
             <w:r>
               <w:rPr>
@@ -8399,7 +8072,19 @@
                 <w:szCs w:val="18"/>
                 <w:shd w:val="pct15" w:color="auto" w:fill="FFFFFF"/>
               </w:rPr>
-              <w:t>内容列表</w:t>
+              <w:t>说明</w:t>
+            </w:r>
+            <w:bookmarkStart w:id="0" w:name="_GoBack"/>
+            <w:bookmarkEnd w:id="0"/>
+            <w:r>
+              <w:rPr>
+                <w:rFonts w:ascii="Tahoma" w:eastAsia="微软雅黑" w:hAnsi="Tahoma" w:hint="eastAsia"/>
+                <w:kern w:val="0"/>
+                <w:sz w:val="18"/>
+                <w:szCs w:val="18"/>
+                <w:shd w:val="pct15" w:color="auto" w:fill="FFFFFF"/>
+              </w:rPr>
+              <w:t>列表</w:t>
             </w:r>
             <w:r>
               <w:rPr>
@@ -8419,7 +8104,7 @@
               <w:snapToGrid w:val="0"/>
               <w:jc w:val="left"/>
               <w:rPr>
-                <w:rFonts w:ascii="Tahoma" w:eastAsia="微软雅黑" w:hAnsi="Tahoma" w:hint="eastAsia"/>
+                <w:rFonts w:ascii="Tahoma" w:eastAsia="微软雅黑" w:hAnsi="Tahoma"/>
                 <w:kern w:val="0"/>
                 <w:sz w:val="18"/>
                 <w:szCs w:val="18"/>
@@ -8580,7 +8265,6 @@
               </w:rPr>
               <w:t xml:space="preserve"> *              Intel(R) HD Graphics 3000 </w:t>
             </w:r>
-            <w:proofErr w:type="gramStart"/>
             <w:r>
               <w:rPr>
                 <w:rFonts w:ascii="Tahoma" w:eastAsia="微软雅黑" w:hAnsi="Tahoma"/>
@@ -8590,7 +8274,6 @@
               </w:rPr>
               <w:t>集显</w:t>
             </w:r>
-            <w:proofErr w:type="gramEnd"/>
             <w:r>
               <w:rPr>
                 <w:rFonts w:ascii="Tahoma" w:eastAsia="微软雅黑" w:hAnsi="Tahoma"/>
@@ -8981,7 +8664,6 @@
               </w:rPr>
               <w:t xml:space="preserve"> </w:t>
             </w:r>
-            <w:proofErr w:type="gramStart"/>
             <w:r>
               <w:rPr>
                 <w:rFonts w:ascii="Tahoma" w:eastAsia="微软雅黑" w:hAnsi="Tahoma" w:hint="eastAsia"/>
@@ -8992,7 +8674,6 @@
               </w:rPr>
               <w:t>》</w:t>
             </w:r>
-            <w:proofErr w:type="gramEnd"/>
             <w:r>
               <w:rPr>
                 <w:rFonts w:ascii="Tahoma" w:eastAsia="微软雅黑" w:hAnsi="Tahoma" w:hint="eastAsia"/>
@@ -9185,27 +8866,15 @@
               </w:rPr>
               <w:t xml:space="preserve"> </w:t>
             </w:r>
-            <w:proofErr w:type="gramStart"/>
-            <w:r>
-              <w:rPr>
-                <w:rFonts w:ascii="Tahoma" w:eastAsia="微软雅黑" w:hAnsi="Tahoma" w:hint="eastAsia"/>
-                <w:kern w:val="0"/>
-                <w:sz w:val="18"/>
-                <w:szCs w:val="18"/>
-                <w:shd w:val="pct15" w:color="auto" w:fill="FFFFFF"/>
-              </w:rPr>
-              <w:t>》</w:t>
-            </w:r>
-            <w:proofErr w:type="gramEnd"/>
-            <w:r>
-              <w:rPr>
-                <w:rFonts w:ascii="Tahoma" w:eastAsia="微软雅黑" w:hAnsi="Tahoma" w:hint="eastAsia"/>
-                <w:kern w:val="0"/>
-                <w:sz w:val="18"/>
-                <w:szCs w:val="18"/>
-                <w:shd w:val="pct15" w:color="auto" w:fill="FFFFFF"/>
-              </w:rPr>
-              <w:t>插件性能</w:t>
+            <w:r>
+              <w:rPr>
+                <w:rFonts w:ascii="Tahoma" w:eastAsia="微软雅黑" w:hAnsi="Tahoma" w:hint="eastAsia"/>
+                <w:kern w:val="0"/>
+                <w:sz w:val="18"/>
+                <w:szCs w:val="18"/>
+                <w:shd w:val="pct15" w:color="auto" w:fill="FFFFFF"/>
+              </w:rPr>
+              <w:t>》插件性能</w:t>
             </w:r>
             <w:r>
               <w:rPr>
@@ -9622,27 +9291,15 @@
               </w:rPr>
               <w:t xml:space="preserve"> </w:t>
             </w:r>
-            <w:proofErr w:type="gramStart"/>
-            <w:r>
-              <w:rPr>
-                <w:rFonts w:ascii="Tahoma" w:eastAsia="微软雅黑" w:hAnsi="Tahoma" w:hint="eastAsia"/>
-                <w:kern w:val="0"/>
-                <w:sz w:val="18"/>
-                <w:szCs w:val="18"/>
-                <w:shd w:val="pct15" w:color="auto" w:fill="FFFFFF"/>
-              </w:rPr>
-              <w:t>》</w:t>
-            </w:r>
-            <w:proofErr w:type="gramEnd"/>
-            <w:r>
-              <w:rPr>
-                <w:rFonts w:ascii="Tahoma" w:eastAsia="微软雅黑" w:hAnsi="Tahoma" w:hint="eastAsia"/>
-                <w:kern w:val="0"/>
-                <w:sz w:val="18"/>
-                <w:szCs w:val="18"/>
-                <w:shd w:val="pct15" w:color="auto" w:fill="FFFFFF"/>
-              </w:rPr>
-              <w:t>插件性能</w:t>
+            <w:r>
+              <w:rPr>
+                <w:rFonts w:ascii="Tahoma" w:eastAsia="微软雅黑" w:hAnsi="Tahoma" w:hint="eastAsia"/>
+                <w:kern w:val="0"/>
+                <w:sz w:val="18"/>
+                <w:szCs w:val="18"/>
+                <w:shd w:val="pct15" w:color="auto" w:fill="FFFFFF"/>
+              </w:rPr>
+              <w:t>》插件性能</w:t>
             </w:r>
             <w:r>
               <w:rPr>
@@ -10399,27 +10056,15 @@
               </w:rPr>
               <w:t xml:space="preserve"> * 1.</w:t>
             </w:r>
-            <w:proofErr w:type="gramStart"/>
-            <w:r>
-              <w:rPr>
-                <w:rFonts w:ascii="Tahoma" w:eastAsia="微软雅黑" w:hAnsi="Tahoma"/>
-                <w:kern w:val="0"/>
-                <w:sz w:val="18"/>
-                <w:szCs w:val="18"/>
-                <w:highlight w:val="green"/>
-              </w:rPr>
-              <w:t>插件只</w:t>
-            </w:r>
-            <w:proofErr w:type="gramEnd"/>
-            <w:r>
-              <w:rPr>
-                <w:rFonts w:ascii="Tahoma" w:eastAsia="微软雅黑" w:hAnsi="Tahoma"/>
-                <w:kern w:val="0"/>
-                <w:sz w:val="18"/>
-                <w:szCs w:val="18"/>
-                <w:highlight w:val="green"/>
-              </w:rPr>
-              <w:t>在自己作用域下工作消耗性能，在其它作用域下是不工作的。</w:t>
+            <w:r>
+              <w:rPr>
+                <w:rFonts w:ascii="Tahoma" w:eastAsia="微软雅黑" w:hAnsi="Tahoma"/>
+                <w:kern w:val="0"/>
+                <w:sz w:val="18"/>
+                <w:szCs w:val="18"/>
+                <w:highlight w:val="green"/>
+              </w:rPr>
+              <w:t>插件只在自己作用域下工作消耗性能，在其它作用域下是不工作的。</w:t>
             </w:r>
             <w:r>
               <w:rPr>
@@ -11440,7 +11085,6 @@
         </w:rPr>
         <w:t>必须要被</w:t>
       </w:r>
-      <w:proofErr w:type="gramStart"/>
       <w:r>
         <w:rPr>
           <w:rFonts w:ascii="Tahoma" w:eastAsia="微软雅黑" w:hAnsi="Tahoma"/>
@@ -11449,7 +11093,6 @@
         </w:rPr>
         <w:t>”</w:t>
       </w:r>
-      <w:proofErr w:type="gramEnd"/>
       <w:r>
         <w:rPr>
           <w:rFonts w:ascii="Tahoma" w:eastAsia="微软雅黑" w:hAnsi="Tahoma" w:hint="eastAsia"/>
@@ -12822,7 +12465,7 @@
 </file>
 
 <file path=word/endnotes.xml><?xml version="1.0" encoding="utf-8"?>
-<w:endnotes xmlns:wpc="http://schemas.microsoft.com/office/word/2010/wordprocessingCanvas" xmlns:cx="http://schemas.microsoft.com/office/drawing/2014/chartex" xmlns:cx1="http://schemas.microsoft.com/office/drawing/2015/9/8/chartex" xmlns:cx2="http://schemas.microsoft.com/office/drawing/2015/10/21/chartex" xmlns:cx3="http://schemas.microsoft.com/office/drawing/2016/5/9/chartex" xmlns:cx4="http://schemas.microsoft.com/office/drawing/2016/5/10/chartex" xmlns:cx5="http://schemas.microsoft.com/office/drawing/2016/5/11/chartex" xmlns:cx6="http://schemas.microsoft.com/office/drawing/2016/5/12/chartex" xmlns:cx7="http://schemas.microsoft.com/office/drawing/2016/5/13/chartex" xmlns:cx8="http://schemas.microsoft.com/office/drawing/2016/5/14/chartex" xmlns:mc="http://schemas.openxmlformats.org/markup-compatibility/2006" xmlns:aink="http://schemas.microsoft.com/office/drawing/2016/ink" xmlns:am3d="http://schemas.microsoft.com/office/drawing/2017/model3d" xmlns:o="urn:schemas-microsoft-com:office:office" xmlns:r="http://schemas.openxmlformats.org/officeDocument/2006/relationships" xmlns:m="http://schemas.openxmlformats.org/officeDocument/2006/math" xmlns:v="urn:schemas-microsoft-com:vml" xmlns:wp14="http://schemas.microsoft.com/office/word/2010/wordprocessingDrawing" xmlns:wp="http://schemas.openxmlformats.org/drawingml/2006/wordprocessingDrawing" xmlns:w10="urn:schemas-microsoft-com:office:word" xmlns:w="http://schemas.openxmlformats.org/wordprocessingml/2006/main" xmlns:w14="http://schemas.microsoft.com/office/word/2010/wordml" xmlns:w15="http://schemas.microsoft.com/office/word/2012/wordml" xmlns:w16cex="http://schemas.microsoft.com/office/word/2018/wordml/cex" xmlns:w16cid="http://schemas.microsoft.com/office/word/2016/wordml/cid" xmlns:w16="http://schemas.microsoft.com/office/word/2018/wordml" xmlns:w16sdtdh="http://schemas.microsoft.com/office/word/2020/wordml/sdtdatahash" xmlns:w16se="http://schemas.microsoft.com/office/word/2015/wordml/symex" xmlns:wpg="http://schemas.microsoft.com/office/word/2010/wordprocessingGroup" xmlns:wpi="http://schemas.microsoft.com/office/word/2010/wordprocessingInk" xmlns:wne="http://schemas.microsoft.com/office/word/2006/wordml" xmlns:wps="http://schemas.microsoft.com/office/word/2010/wordprocessingShape" mc:Ignorable="w14 w15 w16se w16cid w16 w16cex w16sdtdh wp14">
+<w:endnotes xmlns:wpc="http://schemas.microsoft.com/office/word/2010/wordprocessingCanvas" xmlns:cx="http://schemas.microsoft.com/office/drawing/2014/chartex" xmlns:mc="http://schemas.openxmlformats.org/markup-compatibility/2006" xmlns:o="urn:schemas-microsoft-com:office:office" xmlns:r="http://schemas.openxmlformats.org/officeDocument/2006/relationships" xmlns:m="http://schemas.openxmlformats.org/officeDocument/2006/math" xmlns:v="urn:schemas-microsoft-com:vml" xmlns:wp14="http://schemas.microsoft.com/office/word/2010/wordprocessingDrawing" xmlns:wp="http://schemas.openxmlformats.org/drawingml/2006/wordprocessingDrawing" xmlns:w10="urn:schemas-microsoft-com:office:word" xmlns:w="http://schemas.openxmlformats.org/wordprocessingml/2006/main" xmlns:w14="http://schemas.microsoft.com/office/word/2010/wordml" xmlns:w15="http://schemas.microsoft.com/office/word/2012/wordml" xmlns:w16se="http://schemas.microsoft.com/office/word/2015/wordml/symex" xmlns:wpg="http://schemas.microsoft.com/office/word/2010/wordprocessingGroup" xmlns:wpi="http://schemas.microsoft.com/office/word/2010/wordprocessingInk" xmlns:wne="http://schemas.microsoft.com/office/word/2006/wordml" xmlns:wps="http://schemas.microsoft.com/office/word/2010/wordprocessingShape" mc:Ignorable="w14 w15 w16se wp14">
   <w:endnote w:type="separator" w:id="-1">
     <w:p>
       <w:r>
@@ -12841,7 +12484,7 @@
 </file>
 
 <file path=word/footnotes.xml><?xml version="1.0" encoding="utf-8"?>
-<w:footnotes xmlns:wpc="http://schemas.microsoft.com/office/word/2010/wordprocessingCanvas" xmlns:cx="http://schemas.microsoft.com/office/drawing/2014/chartex" xmlns:cx1="http://schemas.microsoft.com/office/drawing/2015/9/8/chartex" xmlns:cx2="http://schemas.microsoft.com/office/drawing/2015/10/21/chartex" xmlns:cx3="http://schemas.microsoft.com/office/drawing/2016/5/9/chartex" xmlns:cx4="http://schemas.microsoft.com/office/drawing/2016/5/10/chartex" xmlns:cx5="http://schemas.microsoft.com/office/drawing/2016/5/11/chartex" xmlns:cx6="http://schemas.microsoft.com/office/drawing/2016/5/12/chartex" xmlns:cx7="http://schemas.microsoft.com/office/drawing/2016/5/13/chartex" xmlns:cx8="http://schemas.microsoft.com/office/drawing/2016/5/14/chartex" xmlns:mc="http://schemas.openxmlformats.org/markup-compatibility/2006" xmlns:aink="http://schemas.microsoft.com/office/drawing/2016/ink" xmlns:am3d="http://schemas.microsoft.com/office/drawing/2017/model3d" xmlns:o="urn:schemas-microsoft-com:office:office" xmlns:r="http://schemas.openxmlformats.org/officeDocument/2006/relationships" xmlns:m="http://schemas.openxmlformats.org/officeDocument/2006/math" xmlns:v="urn:schemas-microsoft-com:vml" xmlns:wp14="http://schemas.microsoft.com/office/word/2010/wordprocessingDrawing" xmlns:wp="http://schemas.openxmlformats.org/drawingml/2006/wordprocessingDrawing" xmlns:w10="urn:schemas-microsoft-com:office:word" xmlns:w="http://schemas.openxmlformats.org/wordprocessingml/2006/main" xmlns:w14="http://schemas.microsoft.com/office/word/2010/wordml" xmlns:w15="http://schemas.microsoft.com/office/word/2012/wordml" xmlns:w16cex="http://schemas.microsoft.com/office/word/2018/wordml/cex" xmlns:w16cid="http://schemas.microsoft.com/office/word/2016/wordml/cid" xmlns:w16="http://schemas.microsoft.com/office/word/2018/wordml" xmlns:w16sdtdh="http://schemas.microsoft.com/office/word/2020/wordml/sdtdatahash" xmlns:w16se="http://schemas.microsoft.com/office/word/2015/wordml/symex" xmlns:wpg="http://schemas.microsoft.com/office/word/2010/wordprocessingGroup" xmlns:wpi="http://schemas.microsoft.com/office/word/2010/wordprocessingInk" xmlns:wne="http://schemas.microsoft.com/office/word/2006/wordml" xmlns:wps="http://schemas.microsoft.com/office/word/2010/wordprocessingShape" mc:Ignorable="w14 w15 w16se w16cid w16 w16cex w16sdtdh wp14">
+<w:footnotes xmlns:wpc="http://schemas.microsoft.com/office/word/2010/wordprocessingCanvas" xmlns:cx="http://schemas.microsoft.com/office/drawing/2014/chartex" xmlns:mc="http://schemas.openxmlformats.org/markup-compatibility/2006" xmlns:o="urn:schemas-microsoft-com:office:office" xmlns:r="http://schemas.openxmlformats.org/officeDocument/2006/relationships" xmlns:m="http://schemas.openxmlformats.org/officeDocument/2006/math" xmlns:v="urn:schemas-microsoft-com:vml" xmlns:wp14="http://schemas.microsoft.com/office/word/2010/wordprocessingDrawing" xmlns:wp="http://schemas.openxmlformats.org/drawingml/2006/wordprocessingDrawing" xmlns:w10="urn:schemas-microsoft-com:office:word" xmlns:w="http://schemas.openxmlformats.org/wordprocessingml/2006/main" xmlns:w14="http://schemas.microsoft.com/office/word/2010/wordml" xmlns:w15="http://schemas.microsoft.com/office/word/2012/wordml" xmlns:w16se="http://schemas.microsoft.com/office/word/2015/wordml/symex" xmlns:wpg="http://schemas.microsoft.com/office/word/2010/wordprocessingGroup" xmlns:wpi="http://schemas.microsoft.com/office/word/2010/wordprocessingInk" xmlns:wne="http://schemas.microsoft.com/office/word/2006/wordml" xmlns:wps="http://schemas.microsoft.com/office/word/2010/wordprocessingShape" mc:Ignorable="w14 w15 w16se wp14">
   <w:footnote w:type="separator" w:id="-1">
     <w:p>
       <w:r>
@@ -12860,7 +12503,7 @@
 </file>
 
 <file path=word/header1.xml><?xml version="1.0" encoding="utf-8"?>
-<w:hdr xmlns:wpc="http://schemas.microsoft.com/office/word/2010/wordprocessingCanvas" xmlns:cx="http://schemas.microsoft.com/office/drawing/2014/chartex" xmlns:cx1="http://schemas.microsoft.com/office/drawing/2015/9/8/chartex" xmlns:cx2="http://schemas.microsoft.com/office/drawing/2015/10/21/chartex" xmlns:cx3="http://schemas.microsoft.com/office/drawing/2016/5/9/chartex" xmlns:cx4="http://schemas.microsoft.com/office/drawing/2016/5/10/chartex" xmlns:cx5="http://schemas.microsoft.com/office/drawing/2016/5/11/chartex" xmlns:cx6="http://schemas.microsoft.com/office/drawing/2016/5/12/chartex" xmlns:cx7="http://schemas.microsoft.com/office/drawing/2016/5/13/chartex" xmlns:cx8="http://schemas.microsoft.com/office/drawing/2016/5/14/chartex" xmlns:mc="http://schemas.openxmlformats.org/markup-compatibility/2006" xmlns:aink="http://schemas.microsoft.com/office/drawing/2016/ink" xmlns:am3d="http://schemas.microsoft.com/office/drawing/2017/model3d" xmlns:o="urn:schemas-microsoft-com:office:office" xmlns:r="http://schemas.openxmlformats.org/officeDocument/2006/relationships" xmlns:m="http://schemas.openxmlformats.org/officeDocument/2006/math" xmlns:v="urn:schemas-microsoft-com:vml" xmlns:wp14="http://schemas.microsoft.com/office/word/2010/wordprocessingDrawing" xmlns:wp="http://schemas.openxmlformats.org/drawingml/2006/wordprocessingDrawing" xmlns:w10="urn:schemas-microsoft-com:office:word" xmlns:w="http://schemas.openxmlformats.org/wordprocessingml/2006/main" xmlns:w14="http://schemas.microsoft.com/office/word/2010/wordml" xmlns:w15="http://schemas.microsoft.com/office/word/2012/wordml" xmlns:w16cex="http://schemas.microsoft.com/office/word/2018/wordml/cex" xmlns:w16cid="http://schemas.microsoft.com/office/word/2016/wordml/cid" xmlns:w16="http://schemas.microsoft.com/office/word/2018/wordml" xmlns:w16sdtdh="http://schemas.microsoft.com/office/word/2020/wordml/sdtdatahash" xmlns:w16se="http://schemas.microsoft.com/office/word/2015/wordml/symex" xmlns:wpg="http://schemas.microsoft.com/office/word/2010/wordprocessingGroup" xmlns:wpi="http://schemas.microsoft.com/office/word/2010/wordprocessingInk" xmlns:wne="http://schemas.microsoft.com/office/word/2006/wordml" xmlns:wps="http://schemas.microsoft.com/office/word/2010/wordprocessingShape" mc:Ignorable="w14 w15 w16se w16cid w16 w16cex w16sdtdh wp14">
+<w:hdr xmlns:wpc="http://schemas.microsoft.com/office/word/2010/wordprocessingCanvas" xmlns:cx="http://schemas.microsoft.com/office/drawing/2014/chartex" xmlns:mc="http://schemas.openxmlformats.org/markup-compatibility/2006" xmlns:o="urn:schemas-microsoft-com:office:office" xmlns:r="http://schemas.openxmlformats.org/officeDocument/2006/relationships" xmlns:m="http://schemas.openxmlformats.org/officeDocument/2006/math" xmlns:v="urn:schemas-microsoft-com:vml" xmlns:wp14="http://schemas.microsoft.com/office/word/2010/wordprocessingDrawing" xmlns:wp="http://schemas.openxmlformats.org/drawingml/2006/wordprocessingDrawing" xmlns:w10="urn:schemas-microsoft-com:office:word" xmlns:w="http://schemas.openxmlformats.org/wordprocessingml/2006/main" xmlns:w14="http://schemas.microsoft.com/office/word/2010/wordml" xmlns:w15="http://schemas.microsoft.com/office/word/2012/wordml" xmlns:w16se="http://schemas.microsoft.com/office/word/2015/wordml/symex" xmlns:wpg="http://schemas.microsoft.com/office/word/2010/wordprocessingGroup" xmlns:wpi="http://schemas.microsoft.com/office/word/2010/wordprocessingInk" xmlns:wne="http://schemas.microsoft.com/office/word/2006/wordml" xmlns:wps="http://schemas.microsoft.com/office/word/2010/wordprocessingShape" mc:Ignorable="w14 w15 w16se wp14">
   <w:p>
     <w:pPr>
       <w:jc w:val="center"/>
@@ -12958,7 +12601,6 @@
       </w:rPr>
       <w:t xml:space="preserve">   </w:t>
     </w:r>
-    <w:proofErr w:type="spellStart"/>
     <w:r>
       <w:rPr>
         <w:rFonts w:ascii="微软雅黑" w:eastAsia="微软雅黑" w:hAnsi="微软雅黑"/>
@@ -12966,13 +12608,12 @@
       </w:rPr>
       <w:t>drill_up</w:t>
     </w:r>
-    <w:proofErr w:type="spellEnd"/>
   </w:p>
 </w:hdr>
 </file>
 
 <file path=word/numbering.xml><?xml version="1.0" encoding="utf-8"?>
-<w:numbering xmlns:wpc="http://schemas.microsoft.com/office/word/2010/wordprocessingCanvas" xmlns:cx="http://schemas.microsoft.com/office/drawing/2014/chartex" xmlns:cx1="http://schemas.microsoft.com/office/drawing/2015/9/8/chartex" xmlns:cx2="http://schemas.microsoft.com/office/drawing/2015/10/21/chartex" xmlns:cx3="http://schemas.microsoft.com/office/drawing/2016/5/9/chartex" xmlns:cx4="http://schemas.microsoft.com/office/drawing/2016/5/10/chartex" xmlns:cx5="http://schemas.microsoft.com/office/drawing/2016/5/11/chartex" xmlns:cx6="http://schemas.microsoft.com/office/drawing/2016/5/12/chartex" xmlns:cx7="http://schemas.microsoft.com/office/drawing/2016/5/13/chartex" xmlns:cx8="http://schemas.microsoft.com/office/drawing/2016/5/14/chartex" xmlns:mc="http://schemas.openxmlformats.org/markup-compatibility/2006" xmlns:aink="http://schemas.microsoft.com/office/drawing/2016/ink" xmlns:am3d="http://schemas.microsoft.com/office/drawing/2017/model3d" xmlns:o="urn:schemas-microsoft-com:office:office" xmlns:r="http://schemas.openxmlformats.org/officeDocument/2006/relationships" xmlns:m="http://schemas.openxmlformats.org/officeDocument/2006/math" xmlns:v="urn:schemas-microsoft-com:vml" xmlns:wp14="http://schemas.microsoft.com/office/word/2010/wordprocessingDrawing" xmlns:wp="http://schemas.openxmlformats.org/drawingml/2006/wordprocessingDrawing" xmlns:w10="urn:schemas-microsoft-com:office:word" xmlns:w="http://schemas.openxmlformats.org/wordprocessingml/2006/main" xmlns:w14="http://schemas.microsoft.com/office/word/2010/wordml" xmlns:w15="http://schemas.microsoft.com/office/word/2012/wordml" xmlns:w16cex="http://schemas.microsoft.com/office/word/2018/wordml/cex" xmlns:w16cid="http://schemas.microsoft.com/office/word/2016/wordml/cid" xmlns:w16="http://schemas.microsoft.com/office/word/2018/wordml" xmlns:w16sdtdh="http://schemas.microsoft.com/office/word/2020/wordml/sdtdatahash" xmlns:w16se="http://schemas.microsoft.com/office/word/2015/wordml/symex" xmlns:wpg="http://schemas.microsoft.com/office/word/2010/wordprocessingGroup" xmlns:wpi="http://schemas.microsoft.com/office/word/2010/wordprocessingInk" xmlns:wne="http://schemas.microsoft.com/office/word/2006/wordml" xmlns:wps="http://schemas.microsoft.com/office/word/2010/wordprocessingShape" mc:Ignorable="w14 w15 w16se w16cid w16 w16cex w16sdtdh wp14">
+<w:numbering xmlns:wpc="http://schemas.microsoft.com/office/word/2010/wordprocessingCanvas" xmlns:cx="http://schemas.microsoft.com/office/drawing/2014/chartex" xmlns:mc="http://schemas.openxmlformats.org/markup-compatibility/2006" xmlns:o="urn:schemas-microsoft-com:office:office" xmlns:r="http://schemas.openxmlformats.org/officeDocument/2006/relationships" xmlns:m="http://schemas.openxmlformats.org/officeDocument/2006/math" xmlns:v="urn:schemas-microsoft-com:vml" xmlns:wp14="http://schemas.microsoft.com/office/word/2010/wordprocessingDrawing" xmlns:wp="http://schemas.openxmlformats.org/drawingml/2006/wordprocessingDrawing" xmlns:w10="urn:schemas-microsoft-com:office:word" xmlns:w="http://schemas.openxmlformats.org/wordprocessingml/2006/main" xmlns:w14="http://schemas.microsoft.com/office/word/2010/wordml" xmlns:w15="http://schemas.microsoft.com/office/word/2012/wordml" xmlns:w16se="http://schemas.microsoft.com/office/word/2015/wordml/symex" xmlns:wpg="http://schemas.microsoft.com/office/word/2010/wordprocessingGroup" xmlns:wpi="http://schemas.microsoft.com/office/word/2010/wordprocessingInk" xmlns:wne="http://schemas.microsoft.com/office/word/2006/wordml" xmlns:wps="http://schemas.microsoft.com/office/word/2010/wordprocessingShape" mc:Ignorable="w14 w15 w16se wp14">
   <w:abstractNum w:abstractNumId="0" w15:restartNumberingAfterBreak="0">
     <w:nsid w:val="3CD9031E"/>
     <w:multiLevelType w:val="hybridMultilevel"/>
@@ -13276,7 +12917,7 @@
 </file>
 
 <file path=word/styles.xml><?xml version="1.0" encoding="utf-8"?>
-<w:styles xmlns:mc="http://schemas.openxmlformats.org/markup-compatibility/2006" xmlns:r="http://schemas.openxmlformats.org/officeDocument/2006/relationships" xmlns:w="http://schemas.openxmlformats.org/wordprocessingml/2006/main" xmlns:w14="http://schemas.microsoft.com/office/word/2010/wordml" xmlns:w15="http://schemas.microsoft.com/office/word/2012/wordml" xmlns:w16cex="http://schemas.microsoft.com/office/word/2018/wordml/cex" xmlns:w16cid="http://schemas.microsoft.com/office/word/2016/wordml/cid" xmlns:w16="http://schemas.microsoft.com/office/word/2018/wordml" xmlns:w16sdtdh="http://schemas.microsoft.com/office/word/2020/wordml/sdtdatahash" xmlns:w16se="http://schemas.microsoft.com/office/word/2015/wordml/symex" mc:Ignorable="w14 w15 w16se w16cid w16 w16cex w16sdtdh">
+<w:styles xmlns:mc="http://schemas.openxmlformats.org/markup-compatibility/2006" xmlns:r="http://schemas.openxmlformats.org/officeDocument/2006/relationships" xmlns:w="http://schemas.openxmlformats.org/wordprocessingml/2006/main" xmlns:w14="http://schemas.microsoft.com/office/word/2010/wordml" xmlns:w15="http://schemas.microsoft.com/office/word/2012/wordml" xmlns:w16se="http://schemas.microsoft.com/office/word/2015/wordml/symex" mc:Ignorable="w14 w15 w16se">
   <w:docDefaults>
     <w:rPrDefault>
       <w:rPr>
@@ -13289,7 +12930,7 @@
     </w:rPrDefault>
     <w:pPrDefault/>
   </w:docDefaults>
-  <w:latentStyles w:defLockedState="0" w:defUIPriority="99" w:defSemiHidden="0" w:defUnhideWhenUsed="0" w:defQFormat="0" w:count="376">
+  <w:latentStyles w:defLockedState="0" w:defUIPriority="99" w:defSemiHidden="0" w:defUnhideWhenUsed="0" w:defQFormat="0" w:count="371">
     <w:lsdException w:name="Normal" w:uiPriority="0" w:qFormat="1"/>
     <w:lsdException w:name="heading 1" w:uiPriority="9" w:qFormat="1"/>
     <w:lsdException w:name="heading 2" w:semiHidden="1" w:uiPriority="9" w:unhideWhenUsed="1" w:qFormat="1"/>
@@ -13661,11 +13302,6 @@
     <w:lsdException w:name="List Table 5 Dark Accent 6" w:uiPriority="50"/>
     <w:lsdException w:name="List Table 6 Colorful Accent 6" w:uiPriority="51"/>
     <w:lsdException w:name="List Table 7 Colorful Accent 6" w:uiPriority="52"/>
-    <w:lsdException w:name="Mention" w:semiHidden="1" w:unhideWhenUsed="1"/>
-    <w:lsdException w:name="Smart Hyperlink" w:semiHidden="1" w:unhideWhenUsed="1"/>
-    <w:lsdException w:name="Hashtag" w:semiHidden="1" w:unhideWhenUsed="1"/>
-    <w:lsdException w:name="Unresolved Mention" w:semiHidden="1" w:unhideWhenUsed="1"/>
-    <w:lsdException w:name="Smart Link" w:semiHidden="1" w:unhideWhenUsed="1"/>
   </w:latentStyles>
   <w:style w:type="paragraph" w:default="1" w:styleId="a">
     <w:name w:val="Normal"/>
@@ -14453,7 +14089,7 @@
 </file>
 
 <file path=customXml/itemProps1.xml><?xml version="1.0" encoding="utf-8"?>
-<ds:datastoreItem xmlns:ds="http://schemas.openxmlformats.org/officeDocument/2006/customXml" ds:itemID="{C8F0E11A-8407-43D4-8DFC-DE24824038A8}">
+<ds:datastoreItem xmlns:ds="http://schemas.openxmlformats.org/officeDocument/2006/customXml" ds:itemID="{CB4F1049-B1CC-462A-AA4C-3FBC6DA517FA}">
   <ds:schemaRefs>
     <ds:schemaRef ds:uri="http://schemas.openxmlformats.org/officeDocument/2006/bibliography"/>
   </ds:schemaRefs>

--- a/DrillPluginInformationReader/Source/PluginModule/scriptReader/helpDetail/帮助数据规则.docx
+++ b/DrillPluginInformationReader/Source/PluginModule/scriptReader/helpDetail/帮助数据规则.docx
@@ -1,6 +1,6 @@
 
 <file path=word/document.xml><?xml version="1.0" encoding="utf-8"?>
-<w:document xmlns:wpc="http://schemas.microsoft.com/office/word/2010/wordprocessingCanvas" xmlns:cx="http://schemas.microsoft.com/office/drawing/2014/chartex" xmlns:mc="http://schemas.openxmlformats.org/markup-compatibility/2006" xmlns:o="urn:schemas-microsoft-com:office:office" xmlns:r="http://schemas.openxmlformats.org/officeDocument/2006/relationships" xmlns:m="http://schemas.openxmlformats.org/officeDocument/2006/math" xmlns:v="urn:schemas-microsoft-com:vml" xmlns:wp14="http://schemas.microsoft.com/office/word/2010/wordprocessingDrawing" xmlns:wp="http://schemas.openxmlformats.org/drawingml/2006/wordprocessingDrawing" xmlns:w10="urn:schemas-microsoft-com:office:word" xmlns:w="http://schemas.openxmlformats.org/wordprocessingml/2006/main" xmlns:w14="http://schemas.microsoft.com/office/word/2010/wordml" xmlns:w15="http://schemas.microsoft.com/office/word/2012/wordml" xmlns:w16se="http://schemas.microsoft.com/office/word/2015/wordml/symex" xmlns:wpg="http://schemas.microsoft.com/office/word/2010/wordprocessingGroup" xmlns:wpi="http://schemas.microsoft.com/office/word/2010/wordprocessingInk" xmlns:wne="http://schemas.microsoft.com/office/word/2006/wordml" xmlns:wps="http://schemas.microsoft.com/office/word/2010/wordprocessingShape" mc:Ignorable="w14 w15 w16se wp14">
+<w:document xmlns:wpc="http://schemas.microsoft.com/office/word/2010/wordprocessingCanvas" xmlns:cx="http://schemas.microsoft.com/office/drawing/2014/chartex" xmlns:cx1="http://schemas.microsoft.com/office/drawing/2015/9/8/chartex" xmlns:cx2="http://schemas.microsoft.com/office/drawing/2015/10/21/chartex" xmlns:cx3="http://schemas.microsoft.com/office/drawing/2016/5/9/chartex" xmlns:cx4="http://schemas.microsoft.com/office/drawing/2016/5/10/chartex" xmlns:cx5="http://schemas.microsoft.com/office/drawing/2016/5/11/chartex" xmlns:cx6="http://schemas.microsoft.com/office/drawing/2016/5/12/chartex" xmlns:cx7="http://schemas.microsoft.com/office/drawing/2016/5/13/chartex" xmlns:cx8="http://schemas.microsoft.com/office/drawing/2016/5/14/chartex" xmlns:mc="http://schemas.openxmlformats.org/markup-compatibility/2006" xmlns:aink="http://schemas.microsoft.com/office/drawing/2016/ink" xmlns:am3d="http://schemas.microsoft.com/office/drawing/2017/model3d" xmlns:o="urn:schemas-microsoft-com:office:office" xmlns:r="http://schemas.openxmlformats.org/officeDocument/2006/relationships" xmlns:m="http://schemas.openxmlformats.org/officeDocument/2006/math" xmlns:v="urn:schemas-microsoft-com:vml" xmlns:wp14="http://schemas.microsoft.com/office/word/2010/wordprocessingDrawing" xmlns:wp="http://schemas.openxmlformats.org/drawingml/2006/wordprocessingDrawing" xmlns:w10="urn:schemas-microsoft-com:office:word" xmlns:w="http://schemas.openxmlformats.org/wordprocessingml/2006/main" xmlns:w14="http://schemas.microsoft.com/office/word/2010/wordml" xmlns:w15="http://schemas.microsoft.com/office/word/2012/wordml" xmlns:w16cex="http://schemas.microsoft.com/office/word/2018/wordml/cex" xmlns:w16cid="http://schemas.microsoft.com/office/word/2016/wordml/cid" xmlns:w16="http://schemas.microsoft.com/office/word/2018/wordml" xmlns:w16sdtdh="http://schemas.microsoft.com/office/word/2020/wordml/sdtdatahash" xmlns:w16se="http://schemas.microsoft.com/office/word/2015/wordml/symex" xmlns:wpg="http://schemas.microsoft.com/office/word/2010/wordprocessingGroup" xmlns:wpi="http://schemas.microsoft.com/office/word/2010/wordprocessingInk" xmlns:wne="http://schemas.microsoft.com/office/word/2006/wordml" xmlns:wps="http://schemas.microsoft.com/office/word/2010/wordprocessingShape" mc:Ignorable="w14 w15 w16se w16cid w16 w16cex w16sdtdh wp14">
   <w:body>
     <w:p>
       <w:pPr>
@@ -5534,6 +5534,39 @@
               </w:rPr>
               <w:t xml:space="preserve"> </w:t>
             </w:r>
+            <w:r>
+              <w:rPr>
+                <w:rFonts w:ascii="Tahoma" w:eastAsia="微软雅黑" w:hAnsi="Tahoma" w:hint="eastAsia"/>
+                <w:kern w:val="0"/>
+                <w:sz w:val="18"/>
+                <w:szCs w:val="18"/>
+                <w:shd w:val="pct15" w:color="auto" w:fill="FFFFFF"/>
+              </w:rPr>
+              <w:t>（看看</w:t>
+            </w:r>
+            <w:hyperlink w:anchor="_指令类型" w:history="1">
+              <w:r>
+                <w:rPr>
+                  <w:rStyle w:val="a4"/>
+                  <w:rFonts w:ascii="Tahoma" w:eastAsia="微软雅黑" w:hAnsi="Tahoma" w:hint="eastAsia"/>
+                  <w:kern w:val="0"/>
+                  <w:sz w:val="18"/>
+                  <w:szCs w:val="18"/>
+                  <w:shd w:val="pct15" w:color="auto" w:fill="FFFFFF"/>
+                </w:rPr>
+                <w:t>指令类型</w:t>
+              </w:r>
+            </w:hyperlink>
+            <w:r>
+              <w:rPr>
+                <w:rFonts w:ascii="Tahoma" w:eastAsia="微软雅黑" w:hAnsi="Tahoma" w:hint="eastAsia"/>
+                <w:kern w:val="0"/>
+                <w:sz w:val="18"/>
+                <w:szCs w:val="18"/>
+                <w:shd w:val="pct15" w:color="auto" w:fill="FFFFFF"/>
+              </w:rPr>
+              <w:t>）</w:t>
+            </w:r>
           </w:p>
           <w:p>
             <w:pPr>
@@ -6616,6 +6649,15 @@
               </w:rPr>
               <w:t xml:space="preserve"> *</w:t>
             </w:r>
+            <w:r>
+              <w:rPr>
+                <w:rFonts w:ascii="Tahoma" w:eastAsia="微软雅黑" w:hAnsi="Tahoma"/>
+                <w:kern w:val="0"/>
+                <w:sz w:val="18"/>
+                <w:szCs w:val="18"/>
+              </w:rPr>
+              <w:t xml:space="preserve"> </w:t>
+            </w:r>
           </w:p>
           <w:p>
             <w:pPr>
@@ -6632,180 +6674,101 @@
             </w:pPr>
             <w:r>
               <w:rPr>
-                <w:rFonts w:ascii="Tahoma" w:eastAsia="微软雅黑" w:hAnsi="Tahoma"/>
-                <w:kern w:val="0"/>
-                <w:sz w:val="18"/>
-                <w:szCs w:val="18"/>
-              </w:rPr>
-              <w:t xml:space="preserve"> * 1.</w:t>
-            </w:r>
-            <w:r>
-              <w:rPr>
-                <w:rFonts w:ascii="Tahoma" w:eastAsia="微软雅黑" w:hAnsi="Tahoma"/>
-                <w:kern w:val="0"/>
-                <w:sz w:val="18"/>
-                <w:szCs w:val="18"/>
-                <w:highlight w:val="green"/>
-              </w:rPr>
-              <w:t>进入战斗</w:t>
-            </w:r>
-            <w:r>
-              <w:rPr>
-                <w:rFonts w:ascii="Tahoma" w:eastAsia="微软雅黑" w:hAnsi="Tahoma" w:hint="eastAsia"/>
-                <w:kern w:val="0"/>
-                <w:sz w:val="18"/>
-                <w:szCs w:val="18"/>
-                <w:highlight w:val="green"/>
-              </w:rPr>
-              <w:t>界面</w:t>
-            </w:r>
-            <w:r>
-              <w:rPr>
-                <w:rFonts w:ascii="Tahoma" w:eastAsia="微软雅黑" w:hAnsi="Tahoma"/>
-                <w:kern w:val="0"/>
-                <w:sz w:val="18"/>
-                <w:szCs w:val="18"/>
-                <w:highlight w:val="green"/>
-              </w:rPr>
-              <w:t>前，最好先清空一下，避免干扰。</w:t>
-            </w:r>
-            <w:r>
-              <w:rPr>
-                <w:rFonts w:ascii="Tahoma" w:eastAsia="微软雅黑" w:hAnsi="Tahoma" w:hint="eastAsia"/>
-                <w:kern w:val="0"/>
-                <w:sz w:val="18"/>
-                <w:szCs w:val="18"/>
-              </w:rPr>
-              <w:t xml:space="preserve"> </w:t>
-            </w:r>
-            <w:r>
-              <w:rPr>
-                <w:rFonts w:ascii="Tahoma" w:eastAsia="微软雅黑" w:hAnsi="Tahoma"/>
-                <w:kern w:val="0"/>
-                <w:sz w:val="18"/>
-                <w:szCs w:val="18"/>
-              </w:rPr>
-              <w:t xml:space="preserve"> </w:t>
-            </w:r>
-            <w:r>
-              <w:rPr>
-                <w:rFonts w:ascii="Tahoma" w:eastAsia="微软雅黑" w:hAnsi="Tahoma" w:hint="eastAsia"/>
-                <w:kern w:val="0"/>
-                <w:sz w:val="18"/>
-                <w:szCs w:val="18"/>
-                <w:shd w:val="pct15" w:color="auto" w:fill="FFFFFF"/>
-              </w:rPr>
-              <w:t xml:space="preserve"> </w:t>
-            </w:r>
-            <w:r>
-              <w:rPr>
-                <w:rFonts w:ascii="Tahoma" w:eastAsia="微软雅黑" w:hAnsi="Tahoma" w:hint="eastAsia"/>
-                <w:kern w:val="0"/>
-                <w:sz w:val="18"/>
-                <w:szCs w:val="18"/>
-                <w:shd w:val="pct15" w:color="auto" w:fill="FFFFFF"/>
-              </w:rPr>
-              <w:t>》指令</w:t>
-            </w:r>
-            <w:r>
-              <w:rPr>
-                <w:rFonts w:ascii="Tahoma" w:eastAsia="微软雅黑" w:hAnsi="Tahoma" w:hint="eastAsia"/>
-                <w:kern w:val="0"/>
-                <w:sz w:val="18"/>
-                <w:szCs w:val="18"/>
-                <w:shd w:val="pct15" w:color="auto" w:fill="FFFFFF"/>
-              </w:rPr>
-              <w:t xml:space="preserve"> </w:t>
-            </w:r>
-            <w:r>
-              <w:rPr>
-                <w:rFonts w:ascii="Tahoma" w:eastAsia="微软雅黑" w:hAnsi="Tahoma"/>
-                <w:kern w:val="0"/>
-                <w:sz w:val="18"/>
-                <w:szCs w:val="18"/>
-                <w:shd w:val="pct15" w:color="auto" w:fill="FFFFFF"/>
-              </w:rPr>
-              <w:t>&gt;</w:t>
-            </w:r>
-            <w:r>
-              <w:rPr>
-                <w:rFonts w:ascii="Tahoma" w:eastAsia="微软雅黑" w:hAnsi="Tahoma"/>
-                <w:kern w:val="0"/>
-                <w:sz w:val="18"/>
-                <w:szCs w:val="18"/>
-                <w:shd w:val="pct15" w:color="auto" w:fill="FFFFFF"/>
-              </w:rPr>
-              <w:t xml:space="preserve"> </w:t>
-            </w:r>
-            <w:r>
-              <w:rPr>
-                <w:rFonts w:ascii="Tahoma" w:eastAsia="微软雅黑" w:hAnsi="Tahoma" w:hint="eastAsia"/>
-                <w:kern w:val="0"/>
-                <w:sz w:val="18"/>
-                <w:szCs w:val="18"/>
-                <w:shd w:val="pct15" w:color="auto" w:fill="FFFFFF"/>
-              </w:rPr>
-              <w:t>指令集</w:t>
-            </w:r>
-            <w:r>
-              <w:rPr>
-                <w:rFonts w:ascii="Tahoma" w:eastAsia="微软雅黑" w:hAnsi="Tahoma" w:hint="eastAsia"/>
-                <w:kern w:val="0"/>
-                <w:sz w:val="18"/>
-                <w:szCs w:val="18"/>
-                <w:shd w:val="pct15" w:color="auto" w:fill="FFFFFF"/>
-              </w:rPr>
-              <w:t xml:space="preserve"> </w:t>
-            </w:r>
-            <w:r>
-              <w:rPr>
-                <w:rFonts w:ascii="Tahoma" w:eastAsia="微软雅黑" w:hAnsi="Tahoma"/>
-                <w:kern w:val="0"/>
-                <w:sz w:val="18"/>
-                <w:szCs w:val="18"/>
-                <w:shd w:val="pct15" w:color="auto" w:fill="FFFFFF"/>
-              </w:rPr>
-              <w:t>&gt;</w:t>
-            </w:r>
-            <w:r>
-              <w:rPr>
-                <w:rFonts w:ascii="Tahoma" w:eastAsia="微软雅黑" w:hAnsi="Tahoma"/>
-                <w:kern w:val="0"/>
-                <w:sz w:val="18"/>
-                <w:szCs w:val="18"/>
-                <w:shd w:val="pct15" w:color="auto" w:fill="FFFFFF"/>
-              </w:rPr>
-              <w:t xml:space="preserve"> </w:t>
-            </w:r>
-            <w:r>
-              <w:rPr>
-                <w:rFonts w:ascii="Tahoma" w:eastAsia="微软雅黑" w:hAnsi="Tahoma" w:hint="eastAsia"/>
-                <w:kern w:val="0"/>
-                <w:sz w:val="18"/>
-                <w:szCs w:val="18"/>
-                <w:shd w:val="pct15" w:color="auto" w:fill="FFFFFF"/>
-              </w:rPr>
-              <w:t>说明</w:t>
-            </w:r>
-            <w:r>
-              <w:rPr>
-                <w:rFonts w:ascii="Tahoma" w:eastAsia="微软雅黑" w:hAnsi="Tahoma" w:hint="eastAsia"/>
-                <w:kern w:val="0"/>
-                <w:sz w:val="18"/>
-                <w:szCs w:val="18"/>
-                <w:shd w:val="pct15" w:color="auto" w:fill="FFFFFF"/>
-              </w:rPr>
-              <w:t>列表</w:t>
-            </w:r>
-            <w:r>
-              <w:rPr>
-                <w:rFonts w:ascii="Tahoma" w:eastAsia="微软雅黑" w:hAnsi="Tahoma" w:hint="eastAsia"/>
-                <w:kern w:val="0"/>
-                <w:sz w:val="18"/>
-                <w:szCs w:val="18"/>
-                <w:shd w:val="pct15" w:color="auto" w:fill="FFFFFF"/>
-              </w:rPr>
-              <w:t xml:space="preserve"> </w:t>
+                <w:rFonts w:ascii="Tahoma" w:eastAsia="微软雅黑" w:hAnsi="Tahoma" w:hint="eastAsia"/>
+                <w:kern w:val="0"/>
+                <w:sz w:val="18"/>
+                <w:szCs w:val="18"/>
+              </w:rPr>
+              <w:t xml:space="preserve"> *</w:t>
+            </w:r>
+            <w:r>
+              <w:rPr>
+                <w:rFonts w:ascii="Tahoma" w:eastAsia="微软雅黑" w:hAnsi="Tahoma"/>
+                <w:kern w:val="0"/>
+                <w:sz w:val="18"/>
+                <w:szCs w:val="18"/>
+              </w:rPr>
+              <w:t xml:space="preserve"> </w:t>
+            </w:r>
+            <w:r>
+              <w:rPr>
+                <w:rFonts w:ascii="Tahoma" w:eastAsia="微软雅黑" w:hAnsi="Tahoma" w:hint="eastAsia"/>
+                <w:kern w:val="0"/>
+                <w:sz w:val="18"/>
+                <w:szCs w:val="18"/>
+                <w:shd w:val="pct15" w:color="auto" w:fill="FFFFFF"/>
+              </w:rPr>
+              <w:t xml:space="preserve"> </w:t>
+            </w:r>
+            <w:r>
+              <w:rPr>
+                <w:rFonts w:ascii="Tahoma" w:eastAsia="微软雅黑" w:hAnsi="Tahoma" w:hint="eastAsia"/>
+                <w:kern w:val="0"/>
+                <w:sz w:val="18"/>
+                <w:szCs w:val="18"/>
+                <w:shd w:val="pct15" w:color="auto" w:fill="FFFFFF"/>
+              </w:rPr>
+              <w:t>》</w:t>
+            </w:r>
+            <w:r>
+              <w:rPr>
+                <w:rFonts w:ascii="Tahoma" w:eastAsia="微软雅黑" w:hAnsi="Tahoma" w:hint="eastAsia"/>
+                <w:kern w:val="0"/>
+                <w:sz w:val="18"/>
+                <w:szCs w:val="18"/>
+                <w:shd w:val="pct15" w:color="auto" w:fill="FFFFFF"/>
+              </w:rPr>
+              <w:t>（根据</w:t>
+            </w:r>
+            <w:r>
+              <w:rPr>
+                <w:rFonts w:ascii="Tahoma" w:eastAsia="微软雅黑" w:hAnsi="Tahoma" w:hint="eastAsia"/>
+                <w:kern w:val="0"/>
+                <w:sz w:val="18"/>
+                <w:szCs w:val="18"/>
+                <w:shd w:val="pct15" w:color="auto" w:fill="FFFFFF"/>
+              </w:rPr>
+              <w:t>“</w:t>
+            </w:r>
+            <w:r>
+              <w:rPr>
+                <w:rFonts w:ascii="Tahoma" w:eastAsia="微软雅黑" w:hAnsi="Tahoma" w:hint="eastAsia"/>
+                <w:kern w:val="0"/>
+                <w:sz w:val="18"/>
+                <w:szCs w:val="18"/>
+                <w:shd w:val="pct15" w:color="auto" w:fill="FFFFFF"/>
+              </w:rPr>
+              <w:t>1.</w:t>
+            </w:r>
+            <w:r>
+              <w:rPr>
+                <w:rFonts w:ascii="Tahoma" w:eastAsia="微软雅黑" w:hAnsi="Tahoma" w:hint="eastAsia"/>
+                <w:kern w:val="0"/>
+                <w:sz w:val="18"/>
+                <w:szCs w:val="18"/>
+                <w:shd w:val="pct15" w:color="auto" w:fill="FFFFFF"/>
+              </w:rPr>
+              <w:t>“</w:t>
+            </w:r>
+            <w:r>
+              <w:rPr>
+                <w:rFonts w:ascii="Tahoma" w:eastAsia="微软雅黑" w:hAnsi="Tahoma" w:hint="eastAsia"/>
+                <w:kern w:val="0"/>
+                <w:sz w:val="18"/>
+                <w:szCs w:val="18"/>
+                <w:shd w:val="pct15" w:color="auto" w:fill="FFFFFF"/>
+              </w:rPr>
+              <w:t xml:space="preserve"> </w:t>
+            </w:r>
+            <w:r>
+              <w:rPr>
+                <w:rFonts w:ascii="Tahoma" w:eastAsia="微软雅黑" w:hAnsi="Tahoma" w:hint="eastAsia"/>
+                <w:kern w:val="0"/>
+                <w:sz w:val="18"/>
+                <w:szCs w:val="18"/>
+                <w:shd w:val="pct15" w:color="auto" w:fill="FFFFFF"/>
+              </w:rPr>
+              <w:t>分段）</w:t>
             </w:r>
           </w:p>
           <w:p>
@@ -6828,27 +6791,185 @@
                 <w:sz w:val="18"/>
                 <w:szCs w:val="18"/>
               </w:rPr>
-              <w:t xml:space="preserve"> * 2.</w:t>
-            </w:r>
-            <w:r>
-              <w:rPr>
-                <w:rFonts w:ascii="Tahoma" w:eastAsia="微软雅黑" w:hAnsi="Tahoma" w:hint="eastAsia"/>
-                <w:kern w:val="0"/>
-                <w:sz w:val="18"/>
-                <w:szCs w:val="18"/>
-                <w:highlight w:val="green"/>
-              </w:rPr>
-              <w:t>插件的对象</w:t>
-            </w:r>
-            <w:r>
-              <w:rPr>
-                <w:rFonts w:ascii="Tahoma" w:eastAsia="微软雅黑" w:hAnsi="Tahoma"/>
-                <w:kern w:val="0"/>
-                <w:sz w:val="18"/>
-                <w:szCs w:val="18"/>
-                <w:highlight w:val="green"/>
-              </w:rPr>
-              <w:t>需要一个一个添加上去。</w:t>
+              <w:t xml:space="preserve"> * </w:t>
+            </w:r>
+            <w:r>
+              <w:rPr>
+                <w:rFonts w:ascii="Tahoma" w:eastAsia="微软雅黑" w:hAnsi="Tahoma"/>
+                <w:kern w:val="0"/>
+                <w:sz w:val="18"/>
+                <w:szCs w:val="18"/>
+                <w:highlight w:val="green"/>
+              </w:rPr>
+              <w:t>1.</w:t>
+            </w:r>
+            <w:r>
+              <w:rPr>
+                <w:rFonts w:ascii="Tahoma" w:eastAsia="微软雅黑" w:hAnsi="Tahoma"/>
+                <w:kern w:val="0"/>
+                <w:sz w:val="18"/>
+                <w:szCs w:val="18"/>
+                <w:highlight w:val="green"/>
+              </w:rPr>
+              <w:t>进入战斗</w:t>
+            </w:r>
+            <w:r>
+              <w:rPr>
+                <w:rFonts w:ascii="Tahoma" w:eastAsia="微软雅黑" w:hAnsi="Tahoma" w:hint="eastAsia"/>
+                <w:kern w:val="0"/>
+                <w:sz w:val="18"/>
+                <w:szCs w:val="18"/>
+                <w:highlight w:val="green"/>
+              </w:rPr>
+              <w:t>界面</w:t>
+            </w:r>
+            <w:r>
+              <w:rPr>
+                <w:rFonts w:ascii="Tahoma" w:eastAsia="微软雅黑" w:hAnsi="Tahoma"/>
+                <w:kern w:val="0"/>
+                <w:sz w:val="18"/>
+                <w:szCs w:val="18"/>
+                <w:highlight w:val="green"/>
+              </w:rPr>
+              <w:t>前，最好先清空一下，避免干扰。</w:t>
+            </w:r>
+            <w:r>
+              <w:rPr>
+                <w:rFonts w:ascii="Tahoma" w:eastAsia="微软雅黑" w:hAnsi="Tahoma" w:hint="eastAsia"/>
+                <w:kern w:val="0"/>
+                <w:sz w:val="18"/>
+                <w:szCs w:val="18"/>
+              </w:rPr>
+              <w:t xml:space="preserve"> </w:t>
+            </w:r>
+            <w:r>
+              <w:rPr>
+                <w:rFonts w:ascii="Tahoma" w:eastAsia="微软雅黑" w:hAnsi="Tahoma"/>
+                <w:kern w:val="0"/>
+                <w:sz w:val="18"/>
+                <w:szCs w:val="18"/>
+              </w:rPr>
+              <w:t xml:space="preserve"> </w:t>
+            </w:r>
+            <w:r>
+              <w:rPr>
+                <w:rFonts w:ascii="Tahoma" w:eastAsia="微软雅黑" w:hAnsi="Tahoma" w:hint="eastAsia"/>
+                <w:kern w:val="0"/>
+                <w:sz w:val="18"/>
+                <w:szCs w:val="18"/>
+                <w:shd w:val="pct15" w:color="auto" w:fill="FFFFFF"/>
+              </w:rPr>
+              <w:t xml:space="preserve"> </w:t>
+            </w:r>
+            <w:r>
+              <w:rPr>
+                <w:rFonts w:ascii="Tahoma" w:eastAsia="微软雅黑" w:hAnsi="Tahoma" w:hint="eastAsia"/>
+                <w:kern w:val="0"/>
+                <w:sz w:val="18"/>
+                <w:szCs w:val="18"/>
+                <w:shd w:val="pct15" w:color="auto" w:fill="FFFFFF"/>
+              </w:rPr>
+              <w:t>》指令</w:t>
+            </w:r>
+            <w:r>
+              <w:rPr>
+                <w:rFonts w:ascii="Tahoma" w:eastAsia="微软雅黑" w:hAnsi="Tahoma" w:hint="eastAsia"/>
+                <w:kern w:val="0"/>
+                <w:sz w:val="18"/>
+                <w:szCs w:val="18"/>
+                <w:shd w:val="pct15" w:color="auto" w:fill="FFFFFF"/>
+              </w:rPr>
+              <w:t xml:space="preserve"> </w:t>
+            </w:r>
+            <w:r>
+              <w:rPr>
+                <w:rFonts w:ascii="Tahoma" w:eastAsia="微软雅黑" w:hAnsi="Tahoma"/>
+                <w:kern w:val="0"/>
+                <w:sz w:val="18"/>
+                <w:szCs w:val="18"/>
+                <w:shd w:val="pct15" w:color="auto" w:fill="FFFFFF"/>
+              </w:rPr>
+              <w:t>&gt;</w:t>
+            </w:r>
+            <w:r>
+              <w:rPr>
+                <w:rFonts w:ascii="Tahoma" w:eastAsia="微软雅黑" w:hAnsi="Tahoma"/>
+                <w:kern w:val="0"/>
+                <w:sz w:val="18"/>
+                <w:szCs w:val="18"/>
+                <w:shd w:val="pct15" w:color="auto" w:fill="FFFFFF"/>
+              </w:rPr>
+              <w:t xml:space="preserve"> </w:t>
+            </w:r>
+            <w:r>
+              <w:rPr>
+                <w:rFonts w:ascii="Tahoma" w:eastAsia="微软雅黑" w:hAnsi="Tahoma" w:hint="eastAsia"/>
+                <w:kern w:val="0"/>
+                <w:sz w:val="18"/>
+                <w:szCs w:val="18"/>
+                <w:shd w:val="pct15" w:color="auto" w:fill="FFFFFF"/>
+              </w:rPr>
+              <w:t>指令集</w:t>
+            </w:r>
+            <w:r>
+              <w:rPr>
+                <w:rFonts w:ascii="Tahoma" w:eastAsia="微软雅黑" w:hAnsi="Tahoma" w:hint="eastAsia"/>
+                <w:kern w:val="0"/>
+                <w:sz w:val="18"/>
+                <w:szCs w:val="18"/>
+                <w:shd w:val="pct15" w:color="auto" w:fill="FFFFFF"/>
+              </w:rPr>
+              <w:t xml:space="preserve"> </w:t>
+            </w:r>
+            <w:r>
+              <w:rPr>
+                <w:rFonts w:ascii="Tahoma" w:eastAsia="微软雅黑" w:hAnsi="Tahoma"/>
+                <w:kern w:val="0"/>
+                <w:sz w:val="18"/>
+                <w:szCs w:val="18"/>
+                <w:shd w:val="pct15" w:color="auto" w:fill="FFFFFF"/>
+              </w:rPr>
+              <w:t>&gt;</w:t>
+            </w:r>
+            <w:r>
+              <w:rPr>
+                <w:rFonts w:ascii="Tahoma" w:eastAsia="微软雅黑" w:hAnsi="Tahoma"/>
+                <w:kern w:val="0"/>
+                <w:sz w:val="18"/>
+                <w:szCs w:val="18"/>
+                <w:shd w:val="pct15" w:color="auto" w:fill="FFFFFF"/>
+              </w:rPr>
+              <w:t xml:space="preserve"> </w:t>
+            </w:r>
+            <w:r>
+              <w:rPr>
+                <w:rFonts w:ascii="Tahoma" w:eastAsia="微软雅黑" w:hAnsi="Tahoma" w:hint="eastAsia"/>
+                <w:kern w:val="0"/>
+                <w:sz w:val="18"/>
+                <w:szCs w:val="18"/>
+                <w:shd w:val="pct15" w:color="auto" w:fill="FFFFFF"/>
+              </w:rPr>
+              <w:t>说明</w:t>
+            </w:r>
+            <w:r>
+              <w:rPr>
+                <w:rFonts w:ascii="Tahoma" w:eastAsia="微软雅黑" w:hAnsi="Tahoma" w:hint="eastAsia"/>
+                <w:kern w:val="0"/>
+                <w:sz w:val="18"/>
+                <w:szCs w:val="18"/>
+                <w:shd w:val="pct15" w:color="auto" w:fill="FFFFFF"/>
+              </w:rPr>
+              <w:t>列表</w:t>
+            </w:r>
+            <w:r>
+              <w:rPr>
+                <w:rFonts w:ascii="Tahoma" w:eastAsia="微软雅黑" w:hAnsi="Tahoma" w:hint="eastAsia"/>
+                <w:kern w:val="0"/>
+                <w:sz w:val="18"/>
+                <w:szCs w:val="18"/>
+                <w:shd w:val="pct15" w:color="auto" w:fill="FFFFFF"/>
+              </w:rPr>
+              <w:t xml:space="preserve"> </w:t>
             </w:r>
           </w:p>
           <w:p>
@@ -6871,16 +6992,47 @@
                 <w:sz w:val="18"/>
                 <w:szCs w:val="18"/>
               </w:rPr>
-              <w:t xml:space="preserve"> *</w:t>
-            </w:r>
-            <w:r>
-              <w:rPr>
-                <w:rFonts w:ascii="Tahoma" w:eastAsia="微软雅黑" w:hAnsi="Tahoma"/>
-                <w:kern w:val="0"/>
-                <w:sz w:val="18"/>
-                <w:szCs w:val="18"/>
-              </w:rPr>
-              <w:t xml:space="preserve"> </w:t>
+              <w:t xml:space="preserve"> * </w:t>
+            </w:r>
+            <w:r>
+              <w:rPr>
+                <w:rFonts w:ascii="Tahoma" w:eastAsia="微软雅黑" w:hAnsi="Tahoma"/>
+                <w:kern w:val="0"/>
+                <w:sz w:val="18"/>
+                <w:szCs w:val="18"/>
+                <w:highlight w:val="green"/>
+              </w:rPr>
+              <w:t>2.</w:t>
+            </w:r>
+            <w:r>
+              <w:rPr>
+                <w:rFonts w:ascii="Tahoma" w:eastAsia="微软雅黑" w:hAnsi="Tahoma" w:hint="eastAsia"/>
+                <w:kern w:val="0"/>
+                <w:sz w:val="18"/>
+                <w:szCs w:val="18"/>
+                <w:highlight w:val="green"/>
+              </w:rPr>
+              <w:t>插</w:t>
+            </w:r>
+            <w:r>
+              <w:rPr>
+                <w:rFonts w:ascii="Tahoma" w:eastAsia="微软雅黑" w:hAnsi="Tahoma" w:hint="eastAsia"/>
+                <w:kern w:val="0"/>
+                <w:sz w:val="18"/>
+                <w:szCs w:val="18"/>
+                <w:highlight w:val="green"/>
+              </w:rPr>
+              <w:t>件的对象</w:t>
+            </w:r>
+            <w:r>
+              <w:rPr>
+                <w:rFonts w:ascii="Tahoma" w:eastAsia="微软雅黑" w:hAnsi="Tahoma"/>
+                <w:kern w:val="0"/>
+                <w:sz w:val="18"/>
+                <w:szCs w:val="18"/>
+                <w:highlight w:val="green"/>
+              </w:rPr>
+              <w:t>需要一个一个添加上去。</w:t>
             </w:r>
           </w:p>
           <w:p>
@@ -6903,16 +7055,16 @@
                 <w:sz w:val="18"/>
                 <w:szCs w:val="18"/>
               </w:rPr>
-              <w:t xml:space="preserve"> * </w:t>
-            </w:r>
-            <w:r>
-              <w:rPr>
-                <w:rFonts w:ascii="Tahoma" w:eastAsia="微软雅黑" w:hAnsi="Tahoma"/>
-                <w:kern w:val="0"/>
-                <w:sz w:val="18"/>
-                <w:szCs w:val="18"/>
-              </w:rPr>
-              <w:t>以下是旧版本的指令，也可以用：</w:t>
+              <w:t xml:space="preserve"> *</w:t>
+            </w:r>
+            <w:r>
+              <w:rPr>
+                <w:rFonts w:ascii="Tahoma" w:eastAsia="微软雅黑" w:hAnsi="Tahoma"/>
+                <w:kern w:val="0"/>
+                <w:sz w:val="18"/>
+                <w:szCs w:val="18"/>
+              </w:rPr>
+              <w:t xml:space="preserve"> </w:t>
             </w:r>
           </w:p>
           <w:p>
@@ -6922,7 +7074,7 @@
               <w:snapToGrid w:val="0"/>
               <w:jc w:val="left"/>
               <w:rPr>
-                <w:rFonts w:ascii="Tahoma" w:eastAsia="微软雅黑" w:hAnsi="Tahoma"/>
+                <w:rFonts w:ascii="Tahoma" w:eastAsia="微软雅黑" w:hAnsi="Tahoma" w:hint="eastAsia"/>
                 <w:kern w:val="0"/>
                 <w:sz w:val="18"/>
                 <w:szCs w:val="18"/>
@@ -6930,230 +7082,41 @@
             </w:pPr>
             <w:r>
               <w:rPr>
-                <w:rFonts w:ascii="Tahoma" w:eastAsia="微软雅黑" w:hAnsi="Tahoma"/>
-                <w:kern w:val="0"/>
-                <w:sz w:val="18"/>
-                <w:szCs w:val="18"/>
-              </w:rPr>
-              <w:t xml:space="preserve"> * </w:t>
-            </w:r>
-            <w:r>
-              <w:rPr>
-                <w:rFonts w:ascii="Tahoma" w:eastAsia="微软雅黑" w:hAnsi="Tahoma"/>
-                <w:kern w:val="0"/>
-                <w:sz w:val="18"/>
-                <w:szCs w:val="18"/>
-                <w:highlight w:val="green"/>
-              </w:rPr>
-              <w:t>插件指令</w:t>
-            </w:r>
-            <w:r>
-              <w:rPr>
-                <w:rFonts w:ascii="Tahoma" w:eastAsia="微软雅黑" w:hAnsi="Tahoma"/>
-                <w:kern w:val="0"/>
-                <w:sz w:val="18"/>
-                <w:szCs w:val="18"/>
-                <w:highlight w:val="green"/>
-              </w:rPr>
-              <w:t>(</w:t>
-            </w:r>
-            <w:r>
-              <w:rPr>
-                <w:rFonts w:ascii="Tahoma" w:eastAsia="微软雅黑" w:hAnsi="Tahoma"/>
-                <w:kern w:val="0"/>
-                <w:sz w:val="18"/>
-                <w:szCs w:val="18"/>
-                <w:highlight w:val="green"/>
-              </w:rPr>
-              <w:t>旧</w:t>
-            </w:r>
-            <w:r>
-              <w:rPr>
-                <w:rFonts w:ascii="Tahoma" w:eastAsia="微软雅黑" w:hAnsi="Tahoma"/>
-                <w:kern w:val="0"/>
-                <w:sz w:val="18"/>
-                <w:szCs w:val="18"/>
-                <w:highlight w:val="green"/>
-              </w:rPr>
-              <w:t>)</w:t>
-            </w:r>
-            <w:r>
-              <w:rPr>
-                <w:rFonts w:ascii="Tahoma" w:eastAsia="微软雅黑" w:hAnsi="Tahoma"/>
-                <w:kern w:val="0"/>
-                <w:sz w:val="18"/>
-                <w:szCs w:val="18"/>
-                <w:highlight w:val="green"/>
-              </w:rPr>
-              <w:t>：</w:t>
-            </w:r>
-            <w:r>
-              <w:rPr>
-                <w:rFonts w:ascii="Tahoma" w:eastAsia="微软雅黑" w:hAnsi="Tahoma"/>
-                <w:kern w:val="0"/>
-                <w:sz w:val="18"/>
-                <w:szCs w:val="18"/>
-                <w:highlight w:val="green"/>
-              </w:rPr>
-              <w:t>&gt;</w:t>
-            </w:r>
-            <w:r>
-              <w:rPr>
-                <w:rFonts w:ascii="Tahoma" w:eastAsia="微软雅黑" w:hAnsi="Tahoma"/>
-                <w:kern w:val="0"/>
-                <w:sz w:val="18"/>
-                <w:szCs w:val="18"/>
-                <w:highlight w:val="green"/>
-              </w:rPr>
-              <w:t>地图背景</w:t>
-            </w:r>
-            <w:r>
-              <w:rPr>
-                <w:rFonts w:ascii="Tahoma" w:eastAsia="微软雅黑" w:hAnsi="Tahoma"/>
-                <w:kern w:val="0"/>
-                <w:sz w:val="18"/>
-                <w:szCs w:val="18"/>
-                <w:highlight w:val="green"/>
-              </w:rPr>
-              <w:t xml:space="preserve"> : 11 : </w:t>
-            </w:r>
-            <w:r>
-              <w:rPr>
-                <w:rFonts w:ascii="Tahoma" w:eastAsia="微软雅黑" w:hAnsi="Tahoma"/>
-                <w:kern w:val="0"/>
-                <w:sz w:val="18"/>
-                <w:szCs w:val="18"/>
-                <w:highlight w:val="green"/>
-              </w:rPr>
-              <w:t>显示</w:t>
-            </w:r>
-            <w:r>
-              <w:rPr>
-                <w:rFonts w:ascii="Tahoma" w:eastAsia="微软雅黑" w:hAnsi="Tahoma" w:hint="eastAsia"/>
-                <w:kern w:val="0"/>
-                <w:sz w:val="18"/>
-                <w:szCs w:val="18"/>
-              </w:rPr>
-              <w:t xml:space="preserve"> </w:t>
-            </w:r>
-            <w:r>
-              <w:rPr>
-                <w:rFonts w:ascii="Tahoma" w:eastAsia="微软雅黑" w:hAnsi="Tahoma"/>
-                <w:kern w:val="0"/>
-                <w:sz w:val="18"/>
-                <w:szCs w:val="18"/>
-              </w:rPr>
-              <w:t xml:space="preserve"> </w:t>
-            </w:r>
-            <w:r>
-              <w:rPr>
-                <w:rFonts w:ascii="Tahoma" w:eastAsia="微软雅黑" w:hAnsi="Tahoma" w:hint="eastAsia"/>
-                <w:kern w:val="0"/>
-                <w:sz w:val="18"/>
-                <w:szCs w:val="18"/>
-                <w:shd w:val="pct15" w:color="auto" w:fill="FFFFFF"/>
-              </w:rPr>
-              <w:t xml:space="preserve"> </w:t>
-            </w:r>
-            <w:r>
-              <w:rPr>
-                <w:rFonts w:ascii="Tahoma" w:eastAsia="微软雅黑" w:hAnsi="Tahoma" w:hint="eastAsia"/>
-                <w:kern w:val="0"/>
-                <w:sz w:val="18"/>
-                <w:szCs w:val="18"/>
-                <w:shd w:val="pct15" w:color="auto" w:fill="FFFFFF"/>
-              </w:rPr>
-              <w:t>》指令</w:t>
-            </w:r>
-            <w:r>
-              <w:rPr>
-                <w:rFonts w:ascii="Tahoma" w:eastAsia="微软雅黑" w:hAnsi="Tahoma" w:hint="eastAsia"/>
-                <w:kern w:val="0"/>
-                <w:sz w:val="18"/>
-                <w:szCs w:val="18"/>
-                <w:shd w:val="pct15" w:color="auto" w:fill="FFFFFF"/>
-              </w:rPr>
-              <w:t xml:space="preserve"> </w:t>
-            </w:r>
-            <w:r>
-              <w:rPr>
-                <w:rFonts w:ascii="Tahoma" w:eastAsia="微软雅黑" w:hAnsi="Tahoma"/>
-                <w:kern w:val="0"/>
-                <w:sz w:val="18"/>
-                <w:szCs w:val="18"/>
-                <w:shd w:val="pct15" w:color="auto" w:fill="FFFFFF"/>
-              </w:rPr>
-              <w:t>&gt;</w:t>
-            </w:r>
-            <w:r>
-              <w:rPr>
-                <w:rFonts w:ascii="Tahoma" w:eastAsia="微软雅黑" w:hAnsi="Tahoma"/>
-                <w:kern w:val="0"/>
-                <w:sz w:val="18"/>
-                <w:szCs w:val="18"/>
-                <w:shd w:val="pct15" w:color="auto" w:fill="FFFFFF"/>
-              </w:rPr>
-              <w:t xml:space="preserve"> </w:t>
-            </w:r>
-            <w:r>
-              <w:rPr>
-                <w:rFonts w:ascii="Tahoma" w:eastAsia="微软雅黑" w:hAnsi="Tahoma" w:hint="eastAsia"/>
-                <w:kern w:val="0"/>
-                <w:sz w:val="18"/>
-                <w:szCs w:val="18"/>
-                <w:shd w:val="pct15" w:color="auto" w:fill="FFFFFF"/>
-              </w:rPr>
-              <w:t>指令集</w:t>
-            </w:r>
-            <w:r>
-              <w:rPr>
-                <w:rFonts w:ascii="Tahoma" w:eastAsia="微软雅黑" w:hAnsi="Tahoma" w:hint="eastAsia"/>
-                <w:kern w:val="0"/>
-                <w:sz w:val="18"/>
-                <w:szCs w:val="18"/>
-                <w:shd w:val="pct15" w:color="auto" w:fill="FFFFFF"/>
-              </w:rPr>
-              <w:t xml:space="preserve"> </w:t>
-            </w:r>
-            <w:r>
-              <w:rPr>
-                <w:rFonts w:ascii="Tahoma" w:eastAsia="微软雅黑" w:hAnsi="Tahoma"/>
-                <w:kern w:val="0"/>
-                <w:sz w:val="18"/>
-                <w:szCs w:val="18"/>
-                <w:shd w:val="pct15" w:color="auto" w:fill="FFFFFF"/>
-              </w:rPr>
-              <w:t>&gt;</w:t>
-            </w:r>
-            <w:r>
-              <w:rPr>
-                <w:rFonts w:ascii="Tahoma" w:eastAsia="微软雅黑" w:hAnsi="Tahoma" w:hint="eastAsia"/>
-                <w:kern w:val="0"/>
-                <w:sz w:val="18"/>
-                <w:szCs w:val="18"/>
-                <w:shd w:val="pct15" w:color="auto" w:fill="FFFFFF"/>
-              </w:rPr>
-              <w:t xml:space="preserve"> </w:t>
-            </w:r>
-            <w:r>
-              <w:rPr>
-                <w:rFonts w:ascii="Tahoma" w:eastAsia="微软雅黑" w:hAnsi="Tahoma" w:hint="eastAsia"/>
-                <w:kern w:val="0"/>
-                <w:sz w:val="18"/>
-                <w:szCs w:val="18"/>
-                <w:shd w:val="pct15" w:color="auto" w:fill="FFFFFF"/>
-              </w:rPr>
-              <w:t>旧插件指令</w:t>
-            </w:r>
-            <w:r>
-              <w:rPr>
-                <w:rFonts w:ascii="Tahoma" w:eastAsia="微软雅黑" w:hAnsi="Tahoma" w:hint="eastAsia"/>
-                <w:kern w:val="0"/>
-                <w:sz w:val="18"/>
-                <w:szCs w:val="18"/>
-                <w:shd w:val="pct15" w:color="auto" w:fill="FFFFFF"/>
-              </w:rPr>
-              <w:t xml:space="preserve"> </w:t>
+                <w:rFonts w:ascii="Tahoma" w:eastAsia="微软雅黑" w:hAnsi="Tahoma" w:hint="eastAsia"/>
+                <w:kern w:val="0"/>
+                <w:sz w:val="18"/>
+                <w:szCs w:val="18"/>
+              </w:rPr>
+              <w:t xml:space="preserve"> *</w:t>
+            </w:r>
+            <w:r>
+              <w:rPr>
+                <w:rFonts w:ascii="Tahoma" w:eastAsia="微软雅黑" w:hAnsi="Tahoma"/>
+                <w:kern w:val="0"/>
+                <w:sz w:val="18"/>
+                <w:szCs w:val="18"/>
+              </w:rPr>
+              <w:t xml:space="preserve"> </w:t>
+            </w:r>
+            <w:r>
+              <w:rPr>
+                <w:rFonts w:ascii="Tahoma" w:eastAsia="微软雅黑" w:hAnsi="Tahoma" w:hint="eastAsia"/>
+                <w:kern w:val="0"/>
+                <w:sz w:val="18"/>
+                <w:szCs w:val="18"/>
+                <w:shd w:val="pct15" w:color="auto" w:fill="FFFFFF"/>
+              </w:rPr>
+              <w:t xml:space="preserve"> </w:t>
+            </w:r>
+            <w:r>
+              <w:rPr>
+                <w:rFonts w:ascii="Tahoma" w:eastAsia="微软雅黑" w:hAnsi="Tahoma" w:hint="eastAsia"/>
+                <w:kern w:val="0"/>
+                <w:sz w:val="18"/>
+                <w:szCs w:val="18"/>
+                <w:shd w:val="pct15" w:color="auto" w:fill="FFFFFF"/>
+              </w:rPr>
+              <w:t>》（根据关键字“以下是旧版本的指令”分段）</w:t>
             </w:r>
           </w:p>
           <w:p>
@@ -7163,7 +7126,7 @@
               <w:snapToGrid w:val="0"/>
               <w:jc w:val="left"/>
               <w:rPr>
-                <w:rFonts w:ascii="Tahoma" w:eastAsia="微软雅黑" w:hAnsi="Tahoma"/>
+                <w:rFonts w:ascii="Tahoma" w:eastAsia="微软雅黑" w:hAnsi="Tahoma" w:hint="eastAsia"/>
                 <w:kern w:val="0"/>
                 <w:sz w:val="18"/>
                 <w:szCs w:val="18"/>
@@ -7186,87 +7149,16 @@
                 <w:szCs w:val="18"/>
                 <w:highlight w:val="green"/>
               </w:rPr>
-              <w:t>插件指令</w:t>
-            </w:r>
-            <w:r>
-              <w:rPr>
-                <w:rFonts w:ascii="Tahoma" w:eastAsia="微软雅黑" w:hAnsi="Tahoma"/>
-                <w:kern w:val="0"/>
-                <w:sz w:val="18"/>
-                <w:szCs w:val="18"/>
-                <w:highlight w:val="green"/>
-              </w:rPr>
-              <w:t>(</w:t>
-            </w:r>
-            <w:r>
-              <w:rPr>
-                <w:rFonts w:ascii="Tahoma" w:eastAsia="微软雅黑" w:hAnsi="Tahoma"/>
-                <w:kern w:val="0"/>
-                <w:sz w:val="18"/>
-                <w:szCs w:val="18"/>
-                <w:highlight w:val="green"/>
-              </w:rPr>
-              <w:t>旧</w:t>
-            </w:r>
-            <w:r>
-              <w:rPr>
-                <w:rFonts w:ascii="Tahoma" w:eastAsia="微软雅黑" w:hAnsi="Tahoma"/>
-                <w:kern w:val="0"/>
-                <w:sz w:val="18"/>
-                <w:szCs w:val="18"/>
-                <w:highlight w:val="green"/>
-              </w:rPr>
-              <w:t>)</w:t>
-            </w:r>
-            <w:r>
-              <w:rPr>
-                <w:rFonts w:ascii="Tahoma" w:eastAsia="微软雅黑" w:hAnsi="Tahoma"/>
-                <w:kern w:val="0"/>
-                <w:sz w:val="18"/>
-                <w:szCs w:val="18"/>
-                <w:highlight w:val="green"/>
-              </w:rPr>
-              <w:t>：</w:t>
-            </w:r>
-            <w:r>
-              <w:rPr>
-                <w:rFonts w:ascii="Tahoma" w:eastAsia="微软雅黑" w:hAnsi="Tahoma"/>
-                <w:kern w:val="0"/>
-                <w:sz w:val="18"/>
-                <w:szCs w:val="18"/>
-                <w:highlight w:val="green"/>
-              </w:rPr>
-              <w:t>&gt;</w:t>
-            </w:r>
-            <w:r>
-              <w:rPr>
-                <w:rFonts w:ascii="Tahoma" w:eastAsia="微软雅黑" w:hAnsi="Tahoma"/>
-                <w:kern w:val="0"/>
-                <w:sz w:val="18"/>
-                <w:szCs w:val="18"/>
-                <w:highlight w:val="green"/>
-              </w:rPr>
-              <w:t>地图背景</w:t>
-            </w:r>
-            <w:r>
-              <w:rPr>
-                <w:rFonts w:ascii="Tahoma" w:eastAsia="微软雅黑" w:hAnsi="Tahoma"/>
-                <w:kern w:val="0"/>
-                <w:sz w:val="18"/>
-                <w:szCs w:val="18"/>
-                <w:highlight w:val="green"/>
-              </w:rPr>
-              <w:t xml:space="preserve"> : 11 : </w:t>
-            </w:r>
-            <w:r>
-              <w:rPr>
-                <w:rFonts w:ascii="Tahoma" w:eastAsia="微软雅黑" w:hAnsi="Tahoma"/>
-                <w:kern w:val="0"/>
-                <w:sz w:val="18"/>
-                <w:szCs w:val="18"/>
-                <w:highlight w:val="green"/>
-              </w:rPr>
-              <w:t>隐藏</w:t>
+              <w:t>以下是旧版本的指令，也可以用：</w:t>
+            </w:r>
+            <w:r>
+              <w:rPr>
+                <w:rFonts w:ascii="Tahoma" w:eastAsia="微软雅黑" w:hAnsi="Tahoma" w:hint="eastAsia"/>
+                <w:kern w:val="0"/>
+                <w:sz w:val="18"/>
+                <w:szCs w:val="18"/>
+              </w:rPr>
+              <w:t xml:space="preserve"> </w:t>
             </w:r>
             <w:r>
               <w:rPr>
@@ -7298,14 +7190,223 @@
                 <w:sz w:val="18"/>
                 <w:szCs w:val="18"/>
               </w:rPr>
-              <w:t xml:space="preserve"> *</w:t>
-            </w:r>
-            <w:r>
-              <w:rPr>
-                <w:rFonts w:ascii="Tahoma" w:eastAsia="微软雅黑" w:hAnsi="Tahoma"/>
-                <w:kern w:val="0"/>
-                <w:sz w:val="18"/>
-                <w:szCs w:val="18"/>
+              <w:t xml:space="preserve"> * </w:t>
+            </w:r>
+            <w:r>
+              <w:rPr>
+                <w:rFonts w:ascii="Tahoma" w:eastAsia="微软雅黑" w:hAnsi="Tahoma"/>
+                <w:kern w:val="0"/>
+                <w:sz w:val="18"/>
+                <w:szCs w:val="18"/>
+                <w:highlight w:val="green"/>
+              </w:rPr>
+              <w:t>插件指令</w:t>
+            </w:r>
+            <w:r>
+              <w:rPr>
+                <w:rFonts w:ascii="Tahoma" w:eastAsia="微软雅黑" w:hAnsi="Tahoma"/>
+                <w:kern w:val="0"/>
+                <w:sz w:val="18"/>
+                <w:szCs w:val="18"/>
+                <w:highlight w:val="green"/>
+              </w:rPr>
+              <w:t>(</w:t>
+            </w:r>
+            <w:r>
+              <w:rPr>
+                <w:rFonts w:ascii="Tahoma" w:eastAsia="微软雅黑" w:hAnsi="Tahoma"/>
+                <w:kern w:val="0"/>
+                <w:sz w:val="18"/>
+                <w:szCs w:val="18"/>
+                <w:highlight w:val="green"/>
+              </w:rPr>
+              <w:t>旧</w:t>
+            </w:r>
+            <w:r>
+              <w:rPr>
+                <w:rFonts w:ascii="Tahoma" w:eastAsia="微软雅黑" w:hAnsi="Tahoma"/>
+                <w:kern w:val="0"/>
+                <w:sz w:val="18"/>
+                <w:szCs w:val="18"/>
+                <w:highlight w:val="green"/>
+              </w:rPr>
+              <w:t>)</w:t>
+            </w:r>
+            <w:r>
+              <w:rPr>
+                <w:rFonts w:ascii="Tahoma" w:eastAsia="微软雅黑" w:hAnsi="Tahoma"/>
+                <w:kern w:val="0"/>
+                <w:sz w:val="18"/>
+                <w:szCs w:val="18"/>
+                <w:highlight w:val="green"/>
+              </w:rPr>
+              <w:t>：</w:t>
+            </w:r>
+            <w:r>
+              <w:rPr>
+                <w:rFonts w:ascii="Tahoma" w:eastAsia="微软雅黑" w:hAnsi="Tahoma"/>
+                <w:kern w:val="0"/>
+                <w:sz w:val="18"/>
+                <w:szCs w:val="18"/>
+                <w:highlight w:val="green"/>
+              </w:rPr>
+              <w:t>&gt;</w:t>
+            </w:r>
+            <w:r>
+              <w:rPr>
+                <w:rFonts w:ascii="Tahoma" w:eastAsia="微软雅黑" w:hAnsi="Tahoma"/>
+                <w:kern w:val="0"/>
+                <w:sz w:val="18"/>
+                <w:szCs w:val="18"/>
+                <w:highlight w:val="green"/>
+              </w:rPr>
+              <w:t>地图背景</w:t>
+            </w:r>
+            <w:r>
+              <w:rPr>
+                <w:rFonts w:ascii="Tahoma" w:eastAsia="微软雅黑" w:hAnsi="Tahoma"/>
+                <w:kern w:val="0"/>
+                <w:sz w:val="18"/>
+                <w:szCs w:val="18"/>
+                <w:highlight w:val="green"/>
+              </w:rPr>
+              <w:t xml:space="preserve"> : 11 : </w:t>
+            </w:r>
+            <w:r>
+              <w:rPr>
+                <w:rFonts w:ascii="Tahoma" w:eastAsia="微软雅黑" w:hAnsi="Tahoma"/>
+                <w:kern w:val="0"/>
+                <w:sz w:val="18"/>
+                <w:szCs w:val="18"/>
+                <w:highlight w:val="green"/>
+              </w:rPr>
+              <w:t>显示</w:t>
+            </w:r>
+            <w:r>
+              <w:rPr>
+                <w:rFonts w:ascii="Tahoma" w:eastAsia="微软雅黑" w:hAnsi="Tahoma" w:hint="eastAsia"/>
+                <w:kern w:val="0"/>
+                <w:sz w:val="18"/>
+                <w:szCs w:val="18"/>
+              </w:rPr>
+              <w:t xml:space="preserve"> </w:t>
+            </w:r>
+            <w:r>
+              <w:rPr>
+                <w:rFonts w:ascii="Tahoma" w:eastAsia="微软雅黑" w:hAnsi="Tahoma"/>
+                <w:kern w:val="0"/>
+                <w:sz w:val="18"/>
+                <w:szCs w:val="18"/>
+              </w:rPr>
+              <w:t xml:space="preserve"> </w:t>
+            </w:r>
+            <w:r>
+              <w:rPr>
+                <w:rFonts w:ascii="Tahoma" w:eastAsia="微软雅黑" w:hAnsi="Tahoma" w:hint="eastAsia"/>
+                <w:kern w:val="0"/>
+                <w:sz w:val="18"/>
+                <w:szCs w:val="18"/>
+                <w:shd w:val="pct15" w:color="auto" w:fill="FFFFFF"/>
+              </w:rPr>
+              <w:t xml:space="preserve"> </w:t>
+            </w:r>
+            <w:r>
+              <w:rPr>
+                <w:rFonts w:ascii="Tahoma" w:eastAsia="微软雅黑" w:hAnsi="Tahoma" w:hint="eastAsia"/>
+                <w:kern w:val="0"/>
+                <w:sz w:val="18"/>
+                <w:szCs w:val="18"/>
+                <w:shd w:val="pct15" w:color="auto" w:fill="FFFFFF"/>
+              </w:rPr>
+              <w:t>》指令</w:t>
+            </w:r>
+            <w:r>
+              <w:rPr>
+                <w:rFonts w:ascii="Tahoma" w:eastAsia="微软雅黑" w:hAnsi="Tahoma" w:hint="eastAsia"/>
+                <w:kern w:val="0"/>
+                <w:sz w:val="18"/>
+                <w:szCs w:val="18"/>
+                <w:shd w:val="pct15" w:color="auto" w:fill="FFFFFF"/>
+              </w:rPr>
+              <w:t xml:space="preserve"> </w:t>
+            </w:r>
+            <w:r>
+              <w:rPr>
+                <w:rFonts w:ascii="Tahoma" w:eastAsia="微软雅黑" w:hAnsi="Tahoma"/>
+                <w:kern w:val="0"/>
+                <w:sz w:val="18"/>
+                <w:szCs w:val="18"/>
+                <w:shd w:val="pct15" w:color="auto" w:fill="FFFFFF"/>
+              </w:rPr>
+              <w:t>&gt;</w:t>
+            </w:r>
+            <w:r>
+              <w:rPr>
+                <w:rFonts w:ascii="Tahoma" w:eastAsia="微软雅黑" w:hAnsi="Tahoma"/>
+                <w:kern w:val="0"/>
+                <w:sz w:val="18"/>
+                <w:szCs w:val="18"/>
+                <w:shd w:val="pct15" w:color="auto" w:fill="FFFFFF"/>
+              </w:rPr>
+              <w:t xml:space="preserve"> </w:t>
+            </w:r>
+            <w:r>
+              <w:rPr>
+                <w:rFonts w:ascii="Tahoma" w:eastAsia="微软雅黑" w:hAnsi="Tahoma" w:hint="eastAsia"/>
+                <w:kern w:val="0"/>
+                <w:sz w:val="18"/>
+                <w:szCs w:val="18"/>
+                <w:shd w:val="pct15" w:color="auto" w:fill="FFFFFF"/>
+              </w:rPr>
+              <w:t>指令集</w:t>
+            </w:r>
+            <w:r>
+              <w:rPr>
+                <w:rFonts w:ascii="Tahoma" w:eastAsia="微软雅黑" w:hAnsi="Tahoma" w:hint="eastAsia"/>
+                <w:kern w:val="0"/>
+                <w:sz w:val="18"/>
+                <w:szCs w:val="18"/>
+                <w:shd w:val="pct15" w:color="auto" w:fill="FFFFFF"/>
+              </w:rPr>
+              <w:t xml:space="preserve"> </w:t>
+            </w:r>
+            <w:r>
+              <w:rPr>
+                <w:rFonts w:ascii="Tahoma" w:eastAsia="微软雅黑" w:hAnsi="Tahoma"/>
+                <w:kern w:val="0"/>
+                <w:sz w:val="18"/>
+                <w:szCs w:val="18"/>
+                <w:shd w:val="pct15" w:color="auto" w:fill="FFFFFF"/>
+              </w:rPr>
+              <w:t>&gt;</w:t>
+            </w:r>
+            <w:r>
+              <w:rPr>
+                <w:rFonts w:ascii="Tahoma" w:eastAsia="微软雅黑" w:hAnsi="Tahoma" w:hint="eastAsia"/>
+                <w:kern w:val="0"/>
+                <w:sz w:val="18"/>
+                <w:szCs w:val="18"/>
+                <w:shd w:val="pct15" w:color="auto" w:fill="FFFFFF"/>
+              </w:rPr>
+              <w:t xml:space="preserve"> </w:t>
+            </w:r>
+            <w:r>
+              <w:rPr>
+                <w:rFonts w:ascii="Tahoma" w:eastAsia="微软雅黑" w:hAnsi="Tahoma" w:hint="eastAsia"/>
+                <w:kern w:val="0"/>
+                <w:sz w:val="18"/>
+                <w:szCs w:val="18"/>
+                <w:shd w:val="pct15" w:color="auto" w:fill="FFFFFF"/>
+              </w:rPr>
+              <w:t>旧插件指令</w:t>
+            </w:r>
+            <w:r>
+              <w:rPr>
+                <w:rFonts w:ascii="Tahoma" w:eastAsia="微软雅黑" w:hAnsi="Tahoma" w:hint="eastAsia"/>
+                <w:kern w:val="0"/>
+                <w:sz w:val="18"/>
+                <w:szCs w:val="18"/>
+                <w:shd w:val="pct15" w:color="auto" w:fill="FFFFFF"/>
               </w:rPr>
               <w:t xml:space="preserve"> </w:t>
             </w:r>
@@ -7330,7 +7431,106 @@
                 <w:sz w:val="18"/>
                 <w:szCs w:val="18"/>
               </w:rPr>
-              <w:t xml:space="preserve"> * -----------------------------------------------------------------------------</w:t>
+              <w:t xml:space="preserve"> * </w:t>
+            </w:r>
+            <w:r>
+              <w:rPr>
+                <w:rFonts w:ascii="Tahoma" w:eastAsia="微软雅黑" w:hAnsi="Tahoma"/>
+                <w:kern w:val="0"/>
+                <w:sz w:val="18"/>
+                <w:szCs w:val="18"/>
+                <w:highlight w:val="green"/>
+              </w:rPr>
+              <w:t>插件指令</w:t>
+            </w:r>
+            <w:r>
+              <w:rPr>
+                <w:rFonts w:ascii="Tahoma" w:eastAsia="微软雅黑" w:hAnsi="Tahoma"/>
+                <w:kern w:val="0"/>
+                <w:sz w:val="18"/>
+                <w:szCs w:val="18"/>
+                <w:highlight w:val="green"/>
+              </w:rPr>
+              <w:t>(</w:t>
+            </w:r>
+            <w:r>
+              <w:rPr>
+                <w:rFonts w:ascii="Tahoma" w:eastAsia="微软雅黑" w:hAnsi="Tahoma"/>
+                <w:kern w:val="0"/>
+                <w:sz w:val="18"/>
+                <w:szCs w:val="18"/>
+                <w:highlight w:val="green"/>
+              </w:rPr>
+              <w:t>旧</w:t>
+            </w:r>
+            <w:r>
+              <w:rPr>
+                <w:rFonts w:ascii="Tahoma" w:eastAsia="微软雅黑" w:hAnsi="Tahoma"/>
+                <w:kern w:val="0"/>
+                <w:sz w:val="18"/>
+                <w:szCs w:val="18"/>
+                <w:highlight w:val="green"/>
+              </w:rPr>
+              <w:t>)</w:t>
+            </w:r>
+            <w:r>
+              <w:rPr>
+                <w:rFonts w:ascii="Tahoma" w:eastAsia="微软雅黑" w:hAnsi="Tahoma"/>
+                <w:kern w:val="0"/>
+                <w:sz w:val="18"/>
+                <w:szCs w:val="18"/>
+                <w:highlight w:val="green"/>
+              </w:rPr>
+              <w:t>：</w:t>
+            </w:r>
+            <w:r>
+              <w:rPr>
+                <w:rFonts w:ascii="Tahoma" w:eastAsia="微软雅黑" w:hAnsi="Tahoma"/>
+                <w:kern w:val="0"/>
+                <w:sz w:val="18"/>
+                <w:szCs w:val="18"/>
+                <w:highlight w:val="green"/>
+              </w:rPr>
+              <w:t>&gt;</w:t>
+            </w:r>
+            <w:r>
+              <w:rPr>
+                <w:rFonts w:ascii="Tahoma" w:eastAsia="微软雅黑" w:hAnsi="Tahoma"/>
+                <w:kern w:val="0"/>
+                <w:sz w:val="18"/>
+                <w:szCs w:val="18"/>
+                <w:highlight w:val="green"/>
+              </w:rPr>
+              <w:t>地图背景</w:t>
+            </w:r>
+            <w:r>
+              <w:rPr>
+                <w:rFonts w:ascii="Tahoma" w:eastAsia="微软雅黑" w:hAnsi="Tahoma"/>
+                <w:kern w:val="0"/>
+                <w:sz w:val="18"/>
+                <w:szCs w:val="18"/>
+                <w:highlight w:val="green"/>
+              </w:rPr>
+              <w:t xml:space="preserve"> : 11 : </w:t>
+            </w:r>
+            <w:r>
+              <w:rPr>
+                <w:rFonts w:ascii="Tahoma" w:eastAsia="微软雅黑" w:hAnsi="Tahoma"/>
+                <w:kern w:val="0"/>
+                <w:sz w:val="18"/>
+                <w:szCs w:val="18"/>
+                <w:highlight w:val="green"/>
+              </w:rPr>
+              <w:t>隐藏</w:t>
+            </w:r>
+            <w:r>
+              <w:rPr>
+                <w:rFonts w:ascii="Tahoma" w:eastAsia="微软雅黑" w:hAnsi="Tahoma"/>
+                <w:kern w:val="0"/>
+                <w:sz w:val="18"/>
+                <w:szCs w:val="18"/>
+              </w:rPr>
+              <w:t xml:space="preserve"> </w:t>
             </w:r>
           </w:p>
           <w:p>
@@ -7353,233 +7553,14 @@
                 <w:sz w:val="18"/>
                 <w:szCs w:val="18"/>
               </w:rPr>
-              <w:t xml:space="preserve"> * ----</w:t>
-            </w:r>
-            <w:r>
-              <w:rPr>
-                <w:rFonts w:ascii="Tahoma" w:eastAsia="微软雅黑" w:hAnsi="Tahoma" w:hint="eastAsia"/>
-                <w:kern w:val="0"/>
-                <w:sz w:val="18"/>
-                <w:szCs w:val="18"/>
-                <w:highlight w:val="green"/>
-              </w:rPr>
-              <w:t>可选设定</w:t>
-            </w:r>
-            <w:r>
-              <w:rPr>
-                <w:rFonts w:ascii="Tahoma" w:eastAsia="微软雅黑" w:hAnsi="Tahoma" w:hint="eastAsia"/>
-                <w:kern w:val="0"/>
-                <w:sz w:val="18"/>
-                <w:szCs w:val="18"/>
-                <w:highlight w:val="green"/>
-              </w:rPr>
-              <w:t xml:space="preserve"> </w:t>
-            </w:r>
-            <w:r>
-              <w:rPr>
-                <w:rFonts w:ascii="Tahoma" w:eastAsia="微软雅黑" w:hAnsi="Tahoma"/>
-                <w:kern w:val="0"/>
-                <w:sz w:val="18"/>
-                <w:szCs w:val="18"/>
-                <w:highlight w:val="green"/>
-              </w:rPr>
-              <w:t xml:space="preserve">– </w:t>
-            </w:r>
-            <w:r>
-              <w:rPr>
-                <w:rFonts w:ascii="Tahoma" w:eastAsia="微软雅黑" w:hAnsi="Tahoma" w:hint="eastAsia"/>
-                <w:kern w:val="0"/>
-                <w:sz w:val="18"/>
-                <w:szCs w:val="18"/>
-                <w:highlight w:val="green"/>
-              </w:rPr>
-              <w:t>多个控制</w:t>
-            </w:r>
-            <w:r>
-              <w:rPr>
-                <w:rFonts w:ascii="Tahoma" w:eastAsia="微软雅黑" w:hAnsi="Tahoma" w:hint="eastAsia"/>
-                <w:kern w:val="0"/>
-                <w:sz w:val="18"/>
-                <w:szCs w:val="18"/>
-              </w:rPr>
-              <w:t xml:space="preserve"> </w:t>
-            </w:r>
-            <w:r>
-              <w:rPr>
-                <w:rFonts w:ascii="Tahoma" w:eastAsia="微软雅黑" w:hAnsi="Tahoma"/>
-                <w:kern w:val="0"/>
-                <w:sz w:val="18"/>
-                <w:szCs w:val="18"/>
-              </w:rPr>
-              <w:t xml:space="preserve"> </w:t>
-            </w:r>
-            <w:r>
-              <w:rPr>
-                <w:rFonts w:ascii="Tahoma" w:eastAsia="微软雅黑" w:hAnsi="Tahoma" w:hint="eastAsia"/>
-                <w:kern w:val="0"/>
-                <w:sz w:val="18"/>
-                <w:szCs w:val="18"/>
-                <w:shd w:val="pct15" w:color="auto" w:fill="FFFFFF"/>
-              </w:rPr>
-              <w:t xml:space="preserve"> </w:t>
-            </w:r>
-            <w:r>
-              <w:rPr>
-                <w:rFonts w:ascii="Tahoma" w:eastAsia="微软雅黑" w:hAnsi="Tahoma" w:hint="eastAsia"/>
-                <w:kern w:val="0"/>
-                <w:sz w:val="18"/>
-                <w:szCs w:val="18"/>
-                <w:shd w:val="pct15" w:color="auto" w:fill="FFFFFF"/>
-              </w:rPr>
-              <w:t>》指令</w:t>
-            </w:r>
-            <w:r>
-              <w:rPr>
-                <w:rFonts w:ascii="Tahoma" w:eastAsia="微软雅黑" w:hAnsi="Tahoma" w:hint="eastAsia"/>
-                <w:kern w:val="0"/>
-                <w:sz w:val="18"/>
-                <w:szCs w:val="18"/>
-                <w:shd w:val="pct15" w:color="auto" w:fill="FFFFFF"/>
-              </w:rPr>
-              <w:t xml:space="preserve"> </w:t>
-            </w:r>
-            <w:r>
-              <w:rPr>
-                <w:rFonts w:ascii="Tahoma" w:eastAsia="微软雅黑" w:hAnsi="Tahoma"/>
-                <w:kern w:val="0"/>
-                <w:sz w:val="18"/>
-                <w:szCs w:val="18"/>
-                <w:shd w:val="pct15" w:color="auto" w:fill="FFFFFF"/>
-              </w:rPr>
-              <w:t>&gt;</w:t>
-            </w:r>
-            <w:r>
-              <w:rPr>
-                <w:rFonts w:ascii="Tahoma" w:eastAsia="微软雅黑" w:hAnsi="Tahoma"/>
-                <w:kern w:val="0"/>
-                <w:sz w:val="18"/>
-                <w:szCs w:val="18"/>
-                <w:shd w:val="pct15" w:color="auto" w:fill="FFFFFF"/>
-              </w:rPr>
-              <w:t xml:space="preserve"> </w:t>
-            </w:r>
-            <w:r>
-              <w:rPr>
-                <w:rFonts w:ascii="Tahoma" w:eastAsia="微软雅黑" w:hAnsi="Tahoma" w:hint="eastAsia"/>
-                <w:kern w:val="0"/>
-                <w:sz w:val="18"/>
-                <w:szCs w:val="18"/>
-                <w:shd w:val="pct15" w:color="auto" w:fill="FFFFFF"/>
-              </w:rPr>
-              <w:t>指令集</w:t>
-            </w:r>
-            <w:r>
-              <w:rPr>
-                <w:rFonts w:ascii="Tahoma" w:eastAsia="微软雅黑" w:hAnsi="Tahoma" w:hint="eastAsia"/>
-                <w:kern w:val="0"/>
-                <w:sz w:val="18"/>
-                <w:szCs w:val="18"/>
-                <w:shd w:val="pct15" w:color="auto" w:fill="FFFFFF"/>
-              </w:rPr>
-              <w:t xml:space="preserve"> </w:t>
-            </w:r>
-            <w:r>
-              <w:rPr>
-                <w:rFonts w:ascii="Tahoma" w:eastAsia="微软雅黑" w:hAnsi="Tahoma"/>
-                <w:kern w:val="0"/>
-                <w:sz w:val="18"/>
-                <w:szCs w:val="18"/>
-                <w:shd w:val="pct15" w:color="auto" w:fill="FFFFFF"/>
-              </w:rPr>
-              <w:t>&gt;</w:t>
-            </w:r>
-            <w:r>
-              <w:rPr>
-                <w:rFonts w:ascii="Tahoma" w:eastAsia="微软雅黑" w:hAnsi="Tahoma"/>
-                <w:kern w:val="0"/>
-                <w:sz w:val="18"/>
-                <w:szCs w:val="18"/>
-                <w:shd w:val="pct15" w:color="auto" w:fill="FFFFFF"/>
-              </w:rPr>
-              <w:t xml:space="preserve"> </w:t>
-            </w:r>
-            <w:r>
-              <w:rPr>
-                <w:rFonts w:ascii="Tahoma" w:eastAsia="微软雅黑" w:hAnsi="Tahoma" w:hint="eastAsia"/>
-                <w:kern w:val="0"/>
-                <w:sz w:val="18"/>
-                <w:szCs w:val="18"/>
-                <w:shd w:val="pct15" w:color="auto" w:fill="FFFFFF"/>
-              </w:rPr>
-              <w:t>组名称</w:t>
-            </w:r>
-            <w:r>
-              <w:rPr>
-                <w:rFonts w:ascii="Tahoma" w:eastAsia="微软雅黑" w:hAnsi="Tahoma" w:hint="eastAsia"/>
-                <w:kern w:val="0"/>
-                <w:sz w:val="18"/>
-                <w:szCs w:val="18"/>
-                <w:shd w:val="pct15" w:color="auto" w:fill="FFFFFF"/>
-              </w:rPr>
-              <w:t xml:space="preserve"> </w:t>
-            </w:r>
-            <w:r>
-              <w:rPr>
-                <w:rFonts w:ascii="Tahoma" w:eastAsia="微软雅黑" w:hAnsi="Tahoma" w:hint="eastAsia"/>
-                <w:kern w:val="0"/>
-                <w:sz w:val="18"/>
-                <w:szCs w:val="18"/>
-                <w:shd w:val="pct15" w:color="auto" w:fill="FFFFFF"/>
-              </w:rPr>
-              <w:t>（指令</w:t>
-            </w:r>
-            <w:r>
-              <w:rPr>
-                <w:rFonts w:ascii="Tahoma" w:eastAsia="微软雅黑" w:hAnsi="Tahoma" w:hint="eastAsia"/>
-                <w:kern w:val="0"/>
-                <w:sz w:val="18"/>
-                <w:szCs w:val="18"/>
-                <w:shd w:val="pct15" w:color="auto" w:fill="FFFFFF"/>
-              </w:rPr>
-              <w:t xml:space="preserve"> </w:t>
-            </w:r>
-            <w:r>
-              <w:rPr>
-                <w:rFonts w:ascii="Tahoma" w:eastAsia="微软雅黑" w:hAnsi="Tahoma"/>
-                <w:kern w:val="0"/>
-                <w:sz w:val="18"/>
-                <w:szCs w:val="18"/>
-                <w:shd w:val="pct15" w:color="auto" w:fill="FFFFFF"/>
-              </w:rPr>
-              <w:t xml:space="preserve">&gt; </w:t>
-            </w:r>
-            <w:r>
-              <w:rPr>
-                <w:rFonts w:ascii="Tahoma" w:eastAsia="微软雅黑" w:hAnsi="Tahoma" w:hint="eastAsia"/>
-                <w:kern w:val="0"/>
-                <w:sz w:val="18"/>
-                <w:szCs w:val="18"/>
-                <w:shd w:val="pct15" w:color="auto" w:fill="FFFFFF"/>
-              </w:rPr>
-              <w:t>是否为激活条件</w:t>
-            </w:r>
-            <w:r>
-              <w:rPr>
-                <w:rFonts w:ascii="Tahoma" w:eastAsia="微软雅黑" w:hAnsi="Tahoma" w:hint="eastAsia"/>
-                <w:kern w:val="0"/>
-                <w:sz w:val="18"/>
-                <w:szCs w:val="18"/>
-                <w:shd w:val="pct15" w:color="auto" w:fill="FFFFFF"/>
-              </w:rPr>
-              <w:t>）</w:t>
-            </w:r>
-            <w:r>
-              <w:rPr>
-                <w:rFonts w:ascii="Tahoma" w:eastAsia="微软雅黑" w:hAnsi="Tahoma" w:hint="eastAsia"/>
-                <w:kern w:val="0"/>
-                <w:sz w:val="18"/>
-                <w:szCs w:val="18"/>
-                <w:shd w:val="pct15" w:color="auto" w:fill="FFFFFF"/>
+              <w:t xml:space="preserve"> *</w:t>
+            </w:r>
+            <w:r>
+              <w:rPr>
+                <w:rFonts w:ascii="Tahoma" w:eastAsia="微软雅黑" w:hAnsi="Tahoma"/>
+                <w:kern w:val="0"/>
+                <w:sz w:val="18"/>
+                <w:szCs w:val="18"/>
               </w:rPr>
               <w:t xml:space="preserve"> </w:t>
             </w:r>
@@ -7604,16 +7585,7 @@
                 <w:sz w:val="18"/>
                 <w:szCs w:val="18"/>
               </w:rPr>
-              <w:t xml:space="preserve"> * </w:t>
-            </w:r>
-            <w:r>
-              <w:rPr>
-                <w:rFonts w:ascii="Tahoma" w:eastAsia="微软雅黑" w:hAnsi="Tahoma"/>
-                <w:kern w:val="0"/>
-                <w:sz w:val="18"/>
-                <w:szCs w:val="18"/>
-              </w:rPr>
-              <w:t>你可以通过插件指令控制显示情况：</w:t>
+              <w:t xml:space="preserve"> * -----------------------------------------------------------------------------</w:t>
             </w:r>
           </w:p>
           <w:p>
@@ -7636,16 +7608,235 @@
                 <w:sz w:val="18"/>
                 <w:szCs w:val="18"/>
               </w:rPr>
-              <w:t xml:space="preserve"> * </w:t>
-            </w:r>
-            <w:r>
-              <w:rPr>
-                <w:rFonts w:ascii="Tahoma" w:eastAsia="微软雅黑" w:hAnsi="Tahoma"/>
-                <w:kern w:val="0"/>
-                <w:sz w:val="18"/>
-                <w:szCs w:val="18"/>
-              </w:rPr>
-              <w:t>（注意，冒号两边有一个空格。）</w:t>
+              <w:t xml:space="preserve"> * ----</w:t>
+            </w:r>
+            <w:r>
+              <w:rPr>
+                <w:rFonts w:ascii="Tahoma" w:eastAsia="微软雅黑" w:hAnsi="Tahoma" w:hint="eastAsia"/>
+                <w:kern w:val="0"/>
+                <w:sz w:val="18"/>
+                <w:szCs w:val="18"/>
+                <w:highlight w:val="green"/>
+              </w:rPr>
+              <w:t>可选设定</w:t>
+            </w:r>
+            <w:r>
+              <w:rPr>
+                <w:rFonts w:ascii="Tahoma" w:eastAsia="微软雅黑" w:hAnsi="Tahoma" w:hint="eastAsia"/>
+                <w:kern w:val="0"/>
+                <w:sz w:val="18"/>
+                <w:szCs w:val="18"/>
+                <w:highlight w:val="green"/>
+              </w:rPr>
+              <w:t xml:space="preserve"> </w:t>
+            </w:r>
+            <w:r>
+              <w:rPr>
+                <w:rFonts w:ascii="Tahoma" w:eastAsia="微软雅黑" w:hAnsi="Tahoma"/>
+                <w:kern w:val="0"/>
+                <w:sz w:val="18"/>
+                <w:szCs w:val="18"/>
+                <w:highlight w:val="green"/>
+              </w:rPr>
+              <w:t xml:space="preserve">– </w:t>
+            </w:r>
+            <w:r>
+              <w:rPr>
+                <w:rFonts w:ascii="Tahoma" w:eastAsia="微软雅黑" w:hAnsi="Tahoma" w:hint="eastAsia"/>
+                <w:kern w:val="0"/>
+                <w:sz w:val="18"/>
+                <w:szCs w:val="18"/>
+                <w:highlight w:val="green"/>
+              </w:rPr>
+              <w:t>多个控制</w:t>
+            </w:r>
+            <w:r>
+              <w:rPr>
+                <w:rFonts w:ascii="Tahoma" w:eastAsia="微软雅黑" w:hAnsi="Tahoma" w:hint="eastAsia"/>
+                <w:kern w:val="0"/>
+                <w:sz w:val="18"/>
+                <w:szCs w:val="18"/>
+              </w:rPr>
+              <w:t xml:space="preserve"> </w:t>
+            </w:r>
+            <w:r>
+              <w:rPr>
+                <w:rFonts w:ascii="Tahoma" w:eastAsia="微软雅黑" w:hAnsi="Tahoma"/>
+                <w:kern w:val="0"/>
+                <w:sz w:val="18"/>
+                <w:szCs w:val="18"/>
+              </w:rPr>
+              <w:t xml:space="preserve"> </w:t>
+            </w:r>
+            <w:r>
+              <w:rPr>
+                <w:rFonts w:ascii="Tahoma" w:eastAsia="微软雅黑" w:hAnsi="Tahoma" w:hint="eastAsia"/>
+                <w:kern w:val="0"/>
+                <w:sz w:val="18"/>
+                <w:szCs w:val="18"/>
+                <w:shd w:val="pct15" w:color="auto" w:fill="FFFFFF"/>
+              </w:rPr>
+              <w:t xml:space="preserve"> </w:t>
+            </w:r>
+            <w:r>
+              <w:rPr>
+                <w:rFonts w:ascii="Tahoma" w:eastAsia="微软雅黑" w:hAnsi="Tahoma" w:hint="eastAsia"/>
+                <w:kern w:val="0"/>
+                <w:sz w:val="18"/>
+                <w:szCs w:val="18"/>
+                <w:shd w:val="pct15" w:color="auto" w:fill="FFFFFF"/>
+              </w:rPr>
+              <w:t>》指令</w:t>
+            </w:r>
+            <w:r>
+              <w:rPr>
+                <w:rFonts w:ascii="Tahoma" w:eastAsia="微软雅黑" w:hAnsi="Tahoma" w:hint="eastAsia"/>
+                <w:kern w:val="0"/>
+                <w:sz w:val="18"/>
+                <w:szCs w:val="18"/>
+                <w:shd w:val="pct15" w:color="auto" w:fill="FFFFFF"/>
+              </w:rPr>
+              <w:t xml:space="preserve"> </w:t>
+            </w:r>
+            <w:r>
+              <w:rPr>
+                <w:rFonts w:ascii="Tahoma" w:eastAsia="微软雅黑" w:hAnsi="Tahoma"/>
+                <w:kern w:val="0"/>
+                <w:sz w:val="18"/>
+                <w:szCs w:val="18"/>
+                <w:shd w:val="pct15" w:color="auto" w:fill="FFFFFF"/>
+              </w:rPr>
+              <w:t>&gt;</w:t>
+            </w:r>
+            <w:r>
+              <w:rPr>
+                <w:rFonts w:ascii="Tahoma" w:eastAsia="微软雅黑" w:hAnsi="Tahoma"/>
+                <w:kern w:val="0"/>
+                <w:sz w:val="18"/>
+                <w:szCs w:val="18"/>
+                <w:shd w:val="pct15" w:color="auto" w:fill="FFFFFF"/>
+              </w:rPr>
+              <w:t xml:space="preserve"> </w:t>
+            </w:r>
+            <w:r>
+              <w:rPr>
+                <w:rFonts w:ascii="Tahoma" w:eastAsia="微软雅黑" w:hAnsi="Tahoma" w:hint="eastAsia"/>
+                <w:kern w:val="0"/>
+                <w:sz w:val="18"/>
+                <w:szCs w:val="18"/>
+                <w:shd w:val="pct15" w:color="auto" w:fill="FFFFFF"/>
+              </w:rPr>
+              <w:t>指令集</w:t>
+            </w:r>
+            <w:r>
+              <w:rPr>
+                <w:rFonts w:ascii="Tahoma" w:eastAsia="微软雅黑" w:hAnsi="Tahoma" w:hint="eastAsia"/>
+                <w:kern w:val="0"/>
+                <w:sz w:val="18"/>
+                <w:szCs w:val="18"/>
+                <w:shd w:val="pct15" w:color="auto" w:fill="FFFFFF"/>
+              </w:rPr>
+              <w:t xml:space="preserve"> </w:t>
+            </w:r>
+            <w:r>
+              <w:rPr>
+                <w:rFonts w:ascii="Tahoma" w:eastAsia="微软雅黑" w:hAnsi="Tahoma"/>
+                <w:kern w:val="0"/>
+                <w:sz w:val="18"/>
+                <w:szCs w:val="18"/>
+                <w:shd w:val="pct15" w:color="auto" w:fill="FFFFFF"/>
+              </w:rPr>
+              <w:t>&gt;</w:t>
+            </w:r>
+            <w:r>
+              <w:rPr>
+                <w:rFonts w:ascii="Tahoma" w:eastAsia="微软雅黑" w:hAnsi="Tahoma"/>
+                <w:kern w:val="0"/>
+                <w:sz w:val="18"/>
+                <w:szCs w:val="18"/>
+                <w:shd w:val="pct15" w:color="auto" w:fill="FFFFFF"/>
+              </w:rPr>
+              <w:t xml:space="preserve"> </w:t>
+            </w:r>
+            <w:r>
+              <w:rPr>
+                <w:rFonts w:ascii="Tahoma" w:eastAsia="微软雅黑" w:hAnsi="Tahoma" w:hint="eastAsia"/>
+                <w:kern w:val="0"/>
+                <w:sz w:val="18"/>
+                <w:szCs w:val="18"/>
+                <w:shd w:val="pct15" w:color="auto" w:fill="FFFFFF"/>
+              </w:rPr>
+              <w:t>组名称</w:t>
+            </w:r>
+            <w:r>
+              <w:rPr>
+                <w:rFonts w:ascii="Tahoma" w:eastAsia="微软雅黑" w:hAnsi="Tahoma" w:hint="eastAsia"/>
+                <w:kern w:val="0"/>
+                <w:sz w:val="18"/>
+                <w:szCs w:val="18"/>
+                <w:shd w:val="pct15" w:color="auto" w:fill="FFFFFF"/>
+              </w:rPr>
+              <w:t xml:space="preserve"> </w:t>
+            </w:r>
+            <w:r>
+              <w:rPr>
+                <w:rFonts w:ascii="Tahoma" w:eastAsia="微软雅黑" w:hAnsi="Tahoma" w:hint="eastAsia"/>
+                <w:kern w:val="0"/>
+                <w:sz w:val="18"/>
+                <w:szCs w:val="18"/>
+                <w:shd w:val="pct15" w:color="auto" w:fill="FFFFFF"/>
+              </w:rPr>
+              <w:t>（指令</w:t>
+            </w:r>
+            <w:r>
+              <w:rPr>
+                <w:rFonts w:ascii="Tahoma" w:eastAsia="微软雅黑" w:hAnsi="Tahoma" w:hint="eastAsia"/>
+                <w:kern w:val="0"/>
+                <w:sz w:val="18"/>
+                <w:szCs w:val="18"/>
+                <w:shd w:val="pct15" w:color="auto" w:fill="FFFFFF"/>
+              </w:rPr>
+              <w:t xml:space="preserve"> </w:t>
+            </w:r>
+            <w:r>
+              <w:rPr>
+                <w:rFonts w:ascii="Tahoma" w:eastAsia="微软雅黑" w:hAnsi="Tahoma"/>
+                <w:kern w:val="0"/>
+                <w:sz w:val="18"/>
+                <w:szCs w:val="18"/>
+                <w:shd w:val="pct15" w:color="auto" w:fill="FFFFFF"/>
+              </w:rPr>
+              <w:t xml:space="preserve">&gt; </w:t>
+            </w:r>
+            <w:r>
+              <w:rPr>
+                <w:rFonts w:ascii="Tahoma" w:eastAsia="微软雅黑" w:hAnsi="Tahoma" w:hint="eastAsia"/>
+                <w:kern w:val="0"/>
+                <w:sz w:val="18"/>
+                <w:szCs w:val="18"/>
+                <w:shd w:val="pct15" w:color="auto" w:fill="FFFFFF"/>
+              </w:rPr>
+              <w:t>是否为激活条件</w:t>
+            </w:r>
+            <w:r>
+              <w:rPr>
+                <w:rFonts w:ascii="Tahoma" w:eastAsia="微软雅黑" w:hAnsi="Tahoma" w:hint="eastAsia"/>
+                <w:kern w:val="0"/>
+                <w:sz w:val="18"/>
+                <w:szCs w:val="18"/>
+                <w:shd w:val="pct15" w:color="auto" w:fill="FFFFFF"/>
+              </w:rPr>
+              <w:t>）</w:t>
+            </w:r>
+            <w:r>
+              <w:rPr>
+                <w:rFonts w:ascii="Tahoma" w:eastAsia="微软雅黑" w:hAnsi="Tahoma" w:hint="eastAsia"/>
+                <w:kern w:val="0"/>
+                <w:sz w:val="18"/>
+                <w:szCs w:val="18"/>
+                <w:shd w:val="pct15" w:color="auto" w:fill="FFFFFF"/>
+              </w:rPr>
+              <w:t xml:space="preserve"> </w:t>
             </w:r>
           </w:p>
           <w:p>
@@ -7670,6 +7861,15 @@
               </w:rPr>
               <w:t xml:space="preserve"> * </w:t>
             </w:r>
+            <w:r>
+              <w:rPr>
+                <w:rFonts w:ascii="Tahoma" w:eastAsia="微软雅黑" w:hAnsi="Tahoma"/>
+                <w:kern w:val="0"/>
+                <w:sz w:val="18"/>
+                <w:szCs w:val="18"/>
+              </w:rPr>
+              <w:t>你可以通过插件指令控制显示情况：</w:t>
+            </w:r>
           </w:p>
           <w:p>
             <w:pPr>
@@ -7700,176 +7900,7 @@
                 <w:sz w:val="18"/>
                 <w:szCs w:val="18"/>
               </w:rPr>
-              <w:t>插件指令：</w:t>
-            </w:r>
-            <w:r>
-              <w:rPr>
-                <w:rFonts w:ascii="Tahoma" w:eastAsia="微软雅黑" w:hAnsi="Tahoma"/>
-                <w:kern w:val="0"/>
-                <w:sz w:val="18"/>
-                <w:szCs w:val="18"/>
-                <w:highlight w:val="green"/>
-              </w:rPr>
-              <w:t>&gt;</w:t>
-            </w:r>
-            <w:r>
-              <w:rPr>
-                <w:rFonts w:ascii="Tahoma" w:eastAsia="微软雅黑" w:hAnsi="Tahoma" w:hint="eastAsia"/>
-                <w:kern w:val="0"/>
-                <w:sz w:val="18"/>
-                <w:szCs w:val="18"/>
-                <w:highlight w:val="green"/>
-              </w:rPr>
-              <w:t>插件</w:t>
-            </w:r>
-            <w:r>
-              <w:rPr>
-                <w:rFonts w:ascii="Tahoma" w:eastAsia="微软雅黑" w:hAnsi="Tahoma" w:hint="eastAsia"/>
-                <w:kern w:val="0"/>
-                <w:sz w:val="18"/>
-                <w:szCs w:val="18"/>
-                <w:highlight w:val="green"/>
-              </w:rPr>
-              <w:t>xxx</w:t>
-            </w:r>
-            <w:r>
-              <w:rPr>
-                <w:rFonts w:ascii="Tahoma" w:eastAsia="微软雅黑" w:hAnsi="Tahoma"/>
-                <w:kern w:val="0"/>
-                <w:sz w:val="18"/>
-                <w:szCs w:val="18"/>
-                <w:highlight w:val="green"/>
-              </w:rPr>
-              <w:t xml:space="preserve"> : </w:t>
-            </w:r>
-            <w:r>
-              <w:rPr>
-                <w:rFonts w:ascii="Tahoma" w:eastAsia="微软雅黑" w:hAnsi="Tahoma" w:hint="eastAsia"/>
-                <w:kern w:val="0"/>
-                <w:sz w:val="18"/>
-                <w:szCs w:val="18"/>
-                <w:highlight w:val="green"/>
-              </w:rPr>
-              <w:t>某指令</w:t>
-            </w:r>
-            <w:r>
-              <w:rPr>
-                <w:rFonts w:ascii="Tahoma" w:eastAsia="微软雅黑" w:hAnsi="Tahoma"/>
-                <w:kern w:val="0"/>
-                <w:sz w:val="18"/>
-                <w:szCs w:val="18"/>
-              </w:rPr>
-              <w:t xml:space="preserve">  </w:t>
-            </w:r>
-            <w:r>
-              <w:rPr>
-                <w:rFonts w:ascii="Tahoma" w:eastAsia="微软雅黑" w:hAnsi="Tahoma" w:hint="eastAsia"/>
-                <w:kern w:val="0"/>
-                <w:sz w:val="18"/>
-                <w:szCs w:val="18"/>
-                <w:shd w:val="pct15" w:color="auto" w:fill="FFFFFF"/>
-              </w:rPr>
-              <w:t xml:space="preserve"> </w:t>
-            </w:r>
-            <w:r>
-              <w:rPr>
-                <w:rFonts w:ascii="Tahoma" w:eastAsia="微软雅黑" w:hAnsi="Tahoma" w:hint="eastAsia"/>
-                <w:kern w:val="0"/>
-                <w:sz w:val="18"/>
-                <w:szCs w:val="18"/>
-                <w:shd w:val="pct15" w:color="auto" w:fill="FFFFFF"/>
-              </w:rPr>
-              <w:t>》指令</w:t>
-            </w:r>
-            <w:r>
-              <w:rPr>
-                <w:rFonts w:ascii="Tahoma" w:eastAsia="微软雅黑" w:hAnsi="Tahoma" w:hint="eastAsia"/>
-                <w:kern w:val="0"/>
-                <w:sz w:val="18"/>
-                <w:szCs w:val="18"/>
-                <w:shd w:val="pct15" w:color="auto" w:fill="FFFFFF"/>
-              </w:rPr>
-              <w:t xml:space="preserve"> </w:t>
-            </w:r>
-            <w:r>
-              <w:rPr>
-                <w:rFonts w:ascii="Tahoma" w:eastAsia="微软雅黑" w:hAnsi="Tahoma"/>
-                <w:kern w:val="0"/>
-                <w:sz w:val="18"/>
-                <w:szCs w:val="18"/>
-                <w:shd w:val="pct15" w:color="auto" w:fill="FFFFFF"/>
-              </w:rPr>
-              <w:t>&gt;</w:t>
-            </w:r>
-            <w:r>
-              <w:rPr>
-                <w:rFonts w:ascii="Tahoma" w:eastAsia="微软雅黑" w:hAnsi="Tahoma"/>
-                <w:kern w:val="0"/>
-                <w:sz w:val="18"/>
-                <w:szCs w:val="18"/>
-                <w:shd w:val="pct15" w:color="auto" w:fill="FFFFFF"/>
-              </w:rPr>
-              <w:t xml:space="preserve"> </w:t>
-            </w:r>
-            <w:r>
-              <w:rPr>
-                <w:rFonts w:ascii="Tahoma" w:eastAsia="微软雅黑" w:hAnsi="Tahoma" w:hint="eastAsia"/>
-                <w:kern w:val="0"/>
-                <w:sz w:val="18"/>
-                <w:szCs w:val="18"/>
-                <w:shd w:val="pct15" w:color="auto" w:fill="FFFFFF"/>
-              </w:rPr>
-              <w:t>指令集</w:t>
-            </w:r>
-            <w:r>
-              <w:rPr>
-                <w:rFonts w:ascii="Tahoma" w:eastAsia="微软雅黑" w:hAnsi="Tahoma" w:hint="eastAsia"/>
-                <w:kern w:val="0"/>
-                <w:sz w:val="18"/>
-                <w:szCs w:val="18"/>
-                <w:shd w:val="pct15" w:color="auto" w:fill="FFFFFF"/>
-              </w:rPr>
-              <w:t xml:space="preserve"> </w:t>
-            </w:r>
-            <w:r>
-              <w:rPr>
-                <w:rFonts w:ascii="Tahoma" w:eastAsia="微软雅黑" w:hAnsi="Tahoma"/>
-                <w:kern w:val="0"/>
-                <w:sz w:val="18"/>
-                <w:szCs w:val="18"/>
-                <w:shd w:val="pct15" w:color="auto" w:fill="FFFFFF"/>
-              </w:rPr>
-              <w:t>&gt;</w:t>
-            </w:r>
-            <w:r>
-              <w:rPr>
-                <w:rFonts w:ascii="Tahoma" w:eastAsia="微软雅黑" w:hAnsi="Tahoma" w:hint="eastAsia"/>
-                <w:kern w:val="0"/>
-                <w:sz w:val="18"/>
-                <w:szCs w:val="18"/>
-                <w:shd w:val="pct15" w:color="auto" w:fill="FFFFFF"/>
-              </w:rPr>
-              <w:t xml:space="preserve"> </w:t>
-            </w:r>
-            <w:r>
-              <w:rPr>
-                <w:rFonts w:ascii="Tahoma" w:eastAsia="微软雅黑" w:hAnsi="Tahoma" w:hint="eastAsia"/>
-                <w:kern w:val="0"/>
-                <w:sz w:val="18"/>
-                <w:szCs w:val="18"/>
-                <w:shd w:val="pct15" w:color="auto" w:fill="FFFFFF"/>
-              </w:rPr>
-              <w:t>插件指令</w:t>
-            </w:r>
-            <w:r>
-              <w:rPr>
-                <w:rFonts w:ascii="Tahoma" w:eastAsia="微软雅黑" w:hAnsi="Tahoma" w:hint="eastAsia"/>
-                <w:kern w:val="0"/>
-                <w:sz w:val="18"/>
-                <w:szCs w:val="18"/>
-                <w:shd w:val="pct15" w:color="auto" w:fill="FFFFFF"/>
-              </w:rPr>
-              <w:t xml:space="preserve"> </w:t>
+              <w:t>（注意，冒号两边有一个空格。）</w:t>
             </w:r>
           </w:p>
           <w:p>
@@ -7892,16 +7923,7 @@
                 <w:sz w:val="18"/>
                 <w:szCs w:val="18"/>
               </w:rPr>
-              <w:t xml:space="preserve"> *</w:t>
-            </w:r>
-            <w:r>
-              <w:rPr>
-                <w:rFonts w:ascii="Tahoma" w:eastAsia="微软雅黑" w:hAnsi="Tahoma"/>
-                <w:kern w:val="0"/>
-                <w:sz w:val="18"/>
-                <w:szCs w:val="18"/>
-              </w:rPr>
-              <w:t xml:space="preserve"> </w:t>
+              <w:t xml:space="preserve"> * </w:t>
             </w:r>
           </w:p>
           <w:p>
@@ -7924,55 +7946,75 @@
                 <w:sz w:val="18"/>
                 <w:szCs w:val="18"/>
               </w:rPr>
-              <w:t xml:space="preserve"> * 1.</w:t>
-            </w:r>
-            <w:r>
-              <w:rPr>
-                <w:rFonts w:ascii="Tahoma" w:eastAsia="微软雅黑" w:hAnsi="Tahoma"/>
-                <w:kern w:val="0"/>
-                <w:sz w:val="18"/>
-                <w:szCs w:val="18"/>
-                <w:highlight w:val="green"/>
-              </w:rPr>
-              <w:t>进入战斗</w:t>
-            </w:r>
-            <w:r>
-              <w:rPr>
-                <w:rFonts w:ascii="Tahoma" w:eastAsia="微软雅黑" w:hAnsi="Tahoma" w:hint="eastAsia"/>
-                <w:kern w:val="0"/>
-                <w:sz w:val="18"/>
-                <w:szCs w:val="18"/>
-                <w:highlight w:val="green"/>
-              </w:rPr>
-              <w:t>界面</w:t>
-            </w:r>
-            <w:r>
-              <w:rPr>
-                <w:rFonts w:ascii="Tahoma" w:eastAsia="微软雅黑" w:hAnsi="Tahoma"/>
-                <w:kern w:val="0"/>
-                <w:sz w:val="18"/>
-                <w:szCs w:val="18"/>
-                <w:highlight w:val="green"/>
-              </w:rPr>
-              <w:t>前，最好先清空一下，避免干扰。</w:t>
-            </w:r>
-            <w:r>
-              <w:rPr>
-                <w:rFonts w:ascii="Tahoma" w:eastAsia="微软雅黑" w:hAnsi="Tahoma" w:hint="eastAsia"/>
-                <w:kern w:val="0"/>
-                <w:sz w:val="18"/>
-                <w:szCs w:val="18"/>
-              </w:rPr>
-              <w:t xml:space="preserve"> </w:t>
-            </w:r>
-            <w:r>
-              <w:rPr>
-                <w:rFonts w:ascii="Tahoma" w:eastAsia="微软雅黑" w:hAnsi="Tahoma"/>
-                <w:kern w:val="0"/>
-                <w:sz w:val="18"/>
-                <w:szCs w:val="18"/>
-              </w:rPr>
-              <w:t xml:space="preserve"> </w:t>
+              <w:t xml:space="preserve"> * </w:t>
+            </w:r>
+            <w:r>
+              <w:rPr>
+                <w:rFonts w:ascii="Tahoma" w:eastAsia="微软雅黑" w:hAnsi="Tahoma"/>
+                <w:kern w:val="0"/>
+                <w:sz w:val="18"/>
+                <w:szCs w:val="18"/>
+              </w:rPr>
+              <w:t>插件指令：</w:t>
+            </w:r>
+            <w:r>
+              <w:rPr>
+                <w:rFonts w:ascii="Tahoma" w:eastAsia="微软雅黑" w:hAnsi="Tahoma"/>
+                <w:kern w:val="0"/>
+                <w:sz w:val="18"/>
+                <w:szCs w:val="18"/>
+                <w:highlight w:val="green"/>
+              </w:rPr>
+              <w:t>&gt;</w:t>
+            </w:r>
+            <w:r>
+              <w:rPr>
+                <w:rFonts w:ascii="Tahoma" w:eastAsia="微软雅黑" w:hAnsi="Tahoma" w:hint="eastAsia"/>
+                <w:kern w:val="0"/>
+                <w:sz w:val="18"/>
+                <w:szCs w:val="18"/>
+                <w:highlight w:val="green"/>
+              </w:rPr>
+              <w:t>插件</w:t>
+            </w:r>
+            <w:r>
+              <w:rPr>
+                <w:rFonts w:ascii="Tahoma" w:eastAsia="微软雅黑" w:hAnsi="Tahoma" w:hint="eastAsia"/>
+                <w:kern w:val="0"/>
+                <w:sz w:val="18"/>
+                <w:szCs w:val="18"/>
+                <w:highlight w:val="green"/>
+              </w:rPr>
+              <w:t>xxx</w:t>
+            </w:r>
+            <w:r>
+              <w:rPr>
+                <w:rFonts w:ascii="Tahoma" w:eastAsia="微软雅黑" w:hAnsi="Tahoma"/>
+                <w:kern w:val="0"/>
+                <w:sz w:val="18"/>
+                <w:szCs w:val="18"/>
+                <w:highlight w:val="green"/>
+              </w:rPr>
+              <w:t xml:space="preserve"> : </w:t>
+            </w:r>
+            <w:r>
+              <w:rPr>
+                <w:rFonts w:ascii="Tahoma" w:eastAsia="微软雅黑" w:hAnsi="Tahoma" w:hint="eastAsia"/>
+                <w:kern w:val="0"/>
+                <w:sz w:val="18"/>
+                <w:szCs w:val="18"/>
+                <w:highlight w:val="green"/>
+              </w:rPr>
+              <w:t>某指令</w:t>
+            </w:r>
+            <w:r>
+              <w:rPr>
+                <w:rFonts w:ascii="Tahoma" w:eastAsia="微软雅黑" w:hAnsi="Tahoma"/>
+                <w:kern w:val="0"/>
+                <w:sz w:val="18"/>
+                <w:szCs w:val="18"/>
+              </w:rPr>
+              <w:t xml:space="preserve">  </w:t>
             </w:r>
             <w:r>
               <w:rPr>
@@ -8056,35 +8098,23 @@
             </w:r>
             <w:r>
               <w:rPr>
-                <w:rFonts w:ascii="Tahoma" w:eastAsia="微软雅黑" w:hAnsi="Tahoma"/>
-                <w:kern w:val="0"/>
-                <w:sz w:val="18"/>
-                <w:szCs w:val="18"/>
-                <w:shd w:val="pct15" w:color="auto" w:fill="FFFFFF"/>
-              </w:rPr>
-              <w:t xml:space="preserve"> </w:t>
-            </w:r>
-            <w:r>
-              <w:rPr>
-                <w:rFonts w:ascii="Tahoma" w:eastAsia="微软雅黑" w:hAnsi="Tahoma" w:hint="eastAsia"/>
-                <w:kern w:val="0"/>
-                <w:sz w:val="18"/>
-                <w:szCs w:val="18"/>
-                <w:shd w:val="pct15" w:color="auto" w:fill="FFFFFF"/>
-              </w:rPr>
-              <w:t>说明</w:t>
-            </w:r>
-            <w:bookmarkStart w:id="0" w:name="_GoBack"/>
-            <w:bookmarkEnd w:id="0"/>
-            <w:r>
-              <w:rPr>
-                <w:rFonts w:ascii="Tahoma" w:eastAsia="微软雅黑" w:hAnsi="Tahoma" w:hint="eastAsia"/>
-                <w:kern w:val="0"/>
-                <w:sz w:val="18"/>
-                <w:szCs w:val="18"/>
-                <w:shd w:val="pct15" w:color="auto" w:fill="FFFFFF"/>
-              </w:rPr>
-              <w:t>列表</w:t>
+                <w:rFonts w:ascii="Tahoma" w:eastAsia="微软雅黑" w:hAnsi="Tahoma" w:hint="eastAsia"/>
+                <w:kern w:val="0"/>
+                <w:sz w:val="18"/>
+                <w:szCs w:val="18"/>
+                <w:shd w:val="pct15" w:color="auto" w:fill="FFFFFF"/>
+              </w:rPr>
+              <w:t xml:space="preserve"> </w:t>
+            </w:r>
+            <w:r>
+              <w:rPr>
+                <w:rFonts w:ascii="Tahoma" w:eastAsia="微软雅黑" w:hAnsi="Tahoma" w:hint="eastAsia"/>
+                <w:kern w:val="0"/>
+                <w:sz w:val="18"/>
+                <w:szCs w:val="18"/>
+                <w:shd w:val="pct15" w:color="auto" w:fill="FFFFFF"/>
+              </w:rPr>
+              <w:t>插件指令</w:t>
             </w:r>
             <w:r>
               <w:rPr>
@@ -8117,7 +8147,16 @@
                 <w:sz w:val="18"/>
                 <w:szCs w:val="18"/>
               </w:rPr>
-              <w:t xml:space="preserve"> * </w:t>
+              <w:t xml:space="preserve"> *</w:t>
+            </w:r>
+            <w:r>
+              <w:rPr>
+                <w:rFonts w:ascii="Tahoma" w:eastAsia="微软雅黑" w:hAnsi="Tahoma"/>
+                <w:kern w:val="0"/>
+                <w:sz w:val="18"/>
+                <w:szCs w:val="18"/>
+              </w:rPr>
+              <w:t xml:space="preserve"> </w:t>
             </w:r>
           </w:p>
           <w:p>
@@ -8127,7 +8166,7 @@
               <w:snapToGrid w:val="0"/>
               <w:jc w:val="left"/>
               <w:rPr>
-                <w:rFonts w:ascii="Tahoma" w:eastAsia="微软雅黑" w:hAnsi="Tahoma"/>
+                <w:rFonts w:ascii="Tahoma" w:eastAsia="微软雅黑" w:hAnsi="Tahoma" w:hint="eastAsia"/>
                 <w:kern w:val="0"/>
                 <w:sz w:val="18"/>
                 <w:szCs w:val="18"/>
@@ -8135,12 +8174,81 @@
             </w:pPr>
             <w:r>
               <w:rPr>
-                <w:rFonts w:ascii="Tahoma" w:eastAsia="微软雅黑" w:hAnsi="Tahoma"/>
-                <w:kern w:val="0"/>
-                <w:sz w:val="18"/>
-                <w:szCs w:val="18"/>
-              </w:rPr>
-              <w:t xml:space="preserve"> * -----------------------------------------------------------------------------</w:t>
+                <w:rFonts w:ascii="Tahoma" w:eastAsia="微软雅黑" w:hAnsi="Tahoma" w:hint="eastAsia"/>
+                <w:kern w:val="0"/>
+                <w:sz w:val="18"/>
+                <w:szCs w:val="18"/>
+              </w:rPr>
+              <w:t xml:space="preserve"> *</w:t>
+            </w:r>
+            <w:r>
+              <w:rPr>
+                <w:rFonts w:ascii="Tahoma" w:eastAsia="微软雅黑" w:hAnsi="Tahoma"/>
+                <w:kern w:val="0"/>
+                <w:sz w:val="18"/>
+                <w:szCs w:val="18"/>
+              </w:rPr>
+              <w:t xml:space="preserve"> </w:t>
+            </w:r>
+            <w:r>
+              <w:rPr>
+                <w:rFonts w:ascii="Tahoma" w:eastAsia="微软雅黑" w:hAnsi="Tahoma" w:hint="eastAsia"/>
+                <w:kern w:val="0"/>
+                <w:sz w:val="18"/>
+                <w:szCs w:val="18"/>
+                <w:shd w:val="pct15" w:color="auto" w:fill="FFFFFF"/>
+              </w:rPr>
+              <w:t xml:space="preserve"> </w:t>
+            </w:r>
+            <w:r>
+              <w:rPr>
+                <w:rFonts w:ascii="Tahoma" w:eastAsia="微软雅黑" w:hAnsi="Tahoma" w:hint="eastAsia"/>
+                <w:kern w:val="0"/>
+                <w:sz w:val="18"/>
+                <w:szCs w:val="18"/>
+                <w:shd w:val="pct15" w:color="auto" w:fill="FFFFFF"/>
+              </w:rPr>
+              <w:t>》（根据“</w:t>
+            </w:r>
+            <w:r>
+              <w:rPr>
+                <w:rFonts w:ascii="Tahoma" w:eastAsia="微软雅黑" w:hAnsi="Tahoma" w:hint="eastAsia"/>
+                <w:kern w:val="0"/>
+                <w:sz w:val="18"/>
+                <w:szCs w:val="18"/>
+                <w:shd w:val="pct15" w:color="auto" w:fill="FFFFFF"/>
+              </w:rPr>
+              <w:t>1.</w:t>
+            </w:r>
+            <w:r>
+              <w:rPr>
+                <w:rFonts w:ascii="Tahoma" w:eastAsia="微软雅黑" w:hAnsi="Tahoma" w:hint="eastAsia"/>
+                <w:kern w:val="0"/>
+                <w:sz w:val="18"/>
+                <w:szCs w:val="18"/>
+                <w:shd w:val="pct15" w:color="auto" w:fill="FFFFFF"/>
+              </w:rPr>
+              <w:t>“</w:t>
+            </w:r>
+            <w:r>
+              <w:rPr>
+                <w:rFonts w:ascii="Tahoma" w:eastAsia="微软雅黑" w:hAnsi="Tahoma" w:hint="eastAsia"/>
+                <w:kern w:val="0"/>
+                <w:sz w:val="18"/>
+                <w:szCs w:val="18"/>
+                <w:shd w:val="pct15" w:color="auto" w:fill="FFFFFF"/>
+              </w:rPr>
+              <w:t xml:space="preserve"> </w:t>
+            </w:r>
+            <w:r>
+              <w:rPr>
+                <w:rFonts w:ascii="Tahoma" w:eastAsia="微软雅黑" w:hAnsi="Tahoma" w:hint="eastAsia"/>
+                <w:kern w:val="0"/>
+                <w:sz w:val="18"/>
+                <w:szCs w:val="18"/>
+                <w:shd w:val="pct15" w:color="auto" w:fill="FFFFFF"/>
+              </w:rPr>
+              <w:t>分段）</w:t>
             </w:r>
           </w:p>
           <w:p>
@@ -8163,16 +8271,195 @@
                 <w:sz w:val="18"/>
                 <w:szCs w:val="18"/>
               </w:rPr>
-              <w:t xml:space="preserve"> * ----</w:t>
-            </w:r>
-            <w:r>
-              <w:rPr>
-                <w:rFonts w:ascii="Tahoma" w:eastAsia="微软雅黑" w:hAnsi="Tahoma"/>
-                <w:kern w:val="0"/>
-                <w:sz w:val="18"/>
-                <w:szCs w:val="18"/>
-              </w:rPr>
-              <w:t>插件性能</w:t>
+              <w:t xml:space="preserve"> * </w:t>
+            </w:r>
+            <w:r>
+              <w:rPr>
+                <w:rFonts w:ascii="Tahoma" w:eastAsia="微软雅黑" w:hAnsi="Tahoma"/>
+                <w:kern w:val="0"/>
+                <w:sz w:val="18"/>
+                <w:szCs w:val="18"/>
+                <w:highlight w:val="green"/>
+              </w:rPr>
+              <w:t>1.</w:t>
+            </w:r>
+            <w:r>
+              <w:rPr>
+                <w:rFonts w:ascii="Tahoma" w:eastAsia="微软雅黑" w:hAnsi="Tahoma"/>
+                <w:kern w:val="0"/>
+                <w:sz w:val="18"/>
+                <w:szCs w:val="18"/>
+                <w:highlight w:val="green"/>
+              </w:rPr>
+              <w:t>进</w:t>
+            </w:r>
+            <w:r>
+              <w:rPr>
+                <w:rFonts w:ascii="Tahoma" w:eastAsia="微软雅黑" w:hAnsi="Tahoma"/>
+                <w:kern w:val="0"/>
+                <w:sz w:val="18"/>
+                <w:szCs w:val="18"/>
+                <w:highlight w:val="green"/>
+              </w:rPr>
+              <w:t>入战斗</w:t>
+            </w:r>
+            <w:r>
+              <w:rPr>
+                <w:rFonts w:ascii="Tahoma" w:eastAsia="微软雅黑" w:hAnsi="Tahoma" w:hint="eastAsia"/>
+                <w:kern w:val="0"/>
+                <w:sz w:val="18"/>
+                <w:szCs w:val="18"/>
+                <w:highlight w:val="green"/>
+              </w:rPr>
+              <w:t>界面</w:t>
+            </w:r>
+            <w:r>
+              <w:rPr>
+                <w:rFonts w:ascii="Tahoma" w:eastAsia="微软雅黑" w:hAnsi="Tahoma"/>
+                <w:kern w:val="0"/>
+                <w:sz w:val="18"/>
+                <w:szCs w:val="18"/>
+                <w:highlight w:val="green"/>
+              </w:rPr>
+              <w:t>前，最好先清空一下，避免干扰。</w:t>
+            </w:r>
+            <w:r>
+              <w:rPr>
+                <w:rFonts w:ascii="Tahoma" w:eastAsia="微软雅黑" w:hAnsi="Tahoma" w:hint="eastAsia"/>
+                <w:kern w:val="0"/>
+                <w:sz w:val="18"/>
+                <w:szCs w:val="18"/>
+              </w:rPr>
+              <w:t xml:space="preserve"> </w:t>
+            </w:r>
+            <w:r>
+              <w:rPr>
+                <w:rFonts w:ascii="Tahoma" w:eastAsia="微软雅黑" w:hAnsi="Tahoma"/>
+                <w:kern w:val="0"/>
+                <w:sz w:val="18"/>
+                <w:szCs w:val="18"/>
+              </w:rPr>
+              <w:t xml:space="preserve"> </w:t>
+            </w:r>
+            <w:r>
+              <w:rPr>
+                <w:rFonts w:ascii="Tahoma" w:eastAsia="微软雅黑" w:hAnsi="Tahoma" w:hint="eastAsia"/>
+                <w:kern w:val="0"/>
+                <w:sz w:val="18"/>
+                <w:szCs w:val="18"/>
+                <w:shd w:val="pct15" w:color="auto" w:fill="FFFFFF"/>
+              </w:rPr>
+              <w:t xml:space="preserve"> </w:t>
+            </w:r>
+            <w:r>
+              <w:rPr>
+                <w:rFonts w:ascii="Tahoma" w:eastAsia="微软雅黑" w:hAnsi="Tahoma" w:hint="eastAsia"/>
+                <w:kern w:val="0"/>
+                <w:sz w:val="18"/>
+                <w:szCs w:val="18"/>
+                <w:shd w:val="pct15" w:color="auto" w:fill="FFFFFF"/>
+              </w:rPr>
+              <w:t>》指令</w:t>
+            </w:r>
+            <w:r>
+              <w:rPr>
+                <w:rFonts w:ascii="Tahoma" w:eastAsia="微软雅黑" w:hAnsi="Tahoma" w:hint="eastAsia"/>
+                <w:kern w:val="0"/>
+                <w:sz w:val="18"/>
+                <w:szCs w:val="18"/>
+                <w:shd w:val="pct15" w:color="auto" w:fill="FFFFFF"/>
+              </w:rPr>
+              <w:t xml:space="preserve"> </w:t>
+            </w:r>
+            <w:r>
+              <w:rPr>
+                <w:rFonts w:ascii="Tahoma" w:eastAsia="微软雅黑" w:hAnsi="Tahoma"/>
+                <w:kern w:val="0"/>
+                <w:sz w:val="18"/>
+                <w:szCs w:val="18"/>
+                <w:shd w:val="pct15" w:color="auto" w:fill="FFFFFF"/>
+              </w:rPr>
+              <w:t>&gt;</w:t>
+            </w:r>
+            <w:r>
+              <w:rPr>
+                <w:rFonts w:ascii="Tahoma" w:eastAsia="微软雅黑" w:hAnsi="Tahoma"/>
+                <w:kern w:val="0"/>
+                <w:sz w:val="18"/>
+                <w:szCs w:val="18"/>
+                <w:shd w:val="pct15" w:color="auto" w:fill="FFFFFF"/>
+              </w:rPr>
+              <w:t xml:space="preserve"> </w:t>
+            </w:r>
+            <w:r>
+              <w:rPr>
+                <w:rFonts w:ascii="Tahoma" w:eastAsia="微软雅黑" w:hAnsi="Tahoma" w:hint="eastAsia"/>
+                <w:kern w:val="0"/>
+                <w:sz w:val="18"/>
+                <w:szCs w:val="18"/>
+                <w:shd w:val="pct15" w:color="auto" w:fill="FFFFFF"/>
+              </w:rPr>
+              <w:t>指令集</w:t>
+            </w:r>
+            <w:r>
+              <w:rPr>
+                <w:rFonts w:ascii="Tahoma" w:eastAsia="微软雅黑" w:hAnsi="Tahoma" w:hint="eastAsia"/>
+                <w:kern w:val="0"/>
+                <w:sz w:val="18"/>
+                <w:szCs w:val="18"/>
+                <w:shd w:val="pct15" w:color="auto" w:fill="FFFFFF"/>
+              </w:rPr>
+              <w:t xml:space="preserve"> </w:t>
+            </w:r>
+            <w:r>
+              <w:rPr>
+                <w:rFonts w:ascii="Tahoma" w:eastAsia="微软雅黑" w:hAnsi="Tahoma"/>
+                <w:kern w:val="0"/>
+                <w:sz w:val="18"/>
+                <w:szCs w:val="18"/>
+                <w:shd w:val="pct15" w:color="auto" w:fill="FFFFFF"/>
+              </w:rPr>
+              <w:t>&gt;</w:t>
+            </w:r>
+            <w:r>
+              <w:rPr>
+                <w:rFonts w:ascii="Tahoma" w:eastAsia="微软雅黑" w:hAnsi="Tahoma"/>
+                <w:kern w:val="0"/>
+                <w:sz w:val="18"/>
+                <w:szCs w:val="18"/>
+                <w:shd w:val="pct15" w:color="auto" w:fill="FFFFFF"/>
+              </w:rPr>
+              <w:t xml:space="preserve"> </w:t>
+            </w:r>
+            <w:r>
+              <w:rPr>
+                <w:rFonts w:ascii="Tahoma" w:eastAsia="微软雅黑" w:hAnsi="Tahoma" w:hint="eastAsia"/>
+                <w:kern w:val="0"/>
+                <w:sz w:val="18"/>
+                <w:szCs w:val="18"/>
+                <w:shd w:val="pct15" w:color="auto" w:fill="FFFFFF"/>
+              </w:rPr>
+              <w:t>说明</w:t>
+            </w:r>
+            <w:r>
+              <w:rPr>
+                <w:rFonts w:ascii="Tahoma" w:eastAsia="微软雅黑" w:hAnsi="Tahoma" w:hint="eastAsia"/>
+                <w:kern w:val="0"/>
+                <w:sz w:val="18"/>
+                <w:szCs w:val="18"/>
+                <w:shd w:val="pct15" w:color="auto" w:fill="FFFFFF"/>
+              </w:rPr>
+              <w:t>列表</w:t>
+            </w:r>
+            <w:r>
+              <w:rPr>
+                <w:rFonts w:ascii="Tahoma" w:eastAsia="微软雅黑" w:hAnsi="Tahoma" w:hint="eastAsia"/>
+                <w:kern w:val="0"/>
+                <w:sz w:val="18"/>
+                <w:szCs w:val="18"/>
+                <w:shd w:val="pct15" w:color="auto" w:fill="FFFFFF"/>
+              </w:rPr>
+              <w:t xml:space="preserve"> </w:t>
             </w:r>
           </w:p>
           <w:p>
@@ -8197,51 +8484,6 @@
               </w:rPr>
               <w:t xml:space="preserve"> * </w:t>
             </w:r>
-            <w:r>
-              <w:rPr>
-                <w:rFonts w:ascii="Tahoma" w:eastAsia="微软雅黑" w:hAnsi="Tahoma"/>
-                <w:kern w:val="0"/>
-                <w:sz w:val="18"/>
-                <w:szCs w:val="18"/>
-              </w:rPr>
-              <w:t>测试仪器：</w:t>
-            </w:r>
-            <w:r>
-              <w:rPr>
-                <w:rFonts w:ascii="Tahoma" w:eastAsia="微软雅黑" w:hAnsi="Tahoma"/>
-                <w:kern w:val="0"/>
-                <w:sz w:val="18"/>
-                <w:szCs w:val="18"/>
-              </w:rPr>
-              <w:t xml:space="preserve">   4G </w:t>
-            </w:r>
-            <w:r>
-              <w:rPr>
-                <w:rFonts w:ascii="Tahoma" w:eastAsia="微软雅黑" w:hAnsi="Tahoma"/>
-                <w:kern w:val="0"/>
-                <w:sz w:val="18"/>
-                <w:szCs w:val="18"/>
-              </w:rPr>
-              <w:t>内存，</w:t>
-            </w:r>
-            <w:r>
-              <w:rPr>
-                <w:rFonts w:ascii="Tahoma" w:eastAsia="微软雅黑" w:hAnsi="Tahoma"/>
-                <w:kern w:val="0"/>
-                <w:sz w:val="18"/>
-                <w:szCs w:val="18"/>
-              </w:rPr>
-              <w:t xml:space="preserve">Intel Core i5-2520M CPU 2.5GHz </w:t>
-            </w:r>
-            <w:r>
-              <w:rPr>
-                <w:rFonts w:ascii="Tahoma" w:eastAsia="微软雅黑" w:hAnsi="Tahoma"/>
-                <w:kern w:val="0"/>
-                <w:sz w:val="18"/>
-                <w:szCs w:val="18"/>
-              </w:rPr>
-              <w:t>处理器</w:t>
-            </w:r>
           </w:p>
           <w:p>
             <w:pPr>
@@ -8263,34 +8505,7 @@
                 <w:sz w:val="18"/>
                 <w:szCs w:val="18"/>
               </w:rPr>
-              <w:t xml:space="preserve"> *              Intel(R) HD Graphics 3000 </w:t>
-            </w:r>
-            <w:r>
-              <w:rPr>
-                <w:rFonts w:ascii="Tahoma" w:eastAsia="微软雅黑" w:hAnsi="Tahoma"/>
-                <w:kern w:val="0"/>
-                <w:sz w:val="18"/>
-                <w:szCs w:val="18"/>
-              </w:rPr>
-              <w:t>集显</w:t>
-            </w:r>
-            <w:r>
-              <w:rPr>
-                <w:rFonts w:ascii="Tahoma" w:eastAsia="微软雅黑" w:hAnsi="Tahoma"/>
-                <w:kern w:val="0"/>
-                <w:sz w:val="18"/>
-                <w:szCs w:val="18"/>
-              </w:rPr>
-              <w:t xml:space="preserve"> </w:t>
-            </w:r>
-            <w:r>
-              <w:rPr>
-                <w:rFonts w:ascii="Tahoma" w:eastAsia="微软雅黑" w:hAnsi="Tahoma"/>
-                <w:kern w:val="0"/>
-                <w:sz w:val="18"/>
-                <w:szCs w:val="18"/>
-              </w:rPr>
-              <w:t>的垃圾笔记本</w:t>
+              <w:t xml:space="preserve"> * -----------------------------------------------------------------------------</w:t>
             </w:r>
           </w:p>
           <w:p>
@@ -8313,61 +8528,145 @@
                 <w:sz w:val="18"/>
                 <w:szCs w:val="18"/>
               </w:rPr>
-              <w:t xml:space="preserve"> *              (</w:t>
-            </w:r>
-            <w:r>
-              <w:rPr>
-                <w:rFonts w:ascii="Tahoma" w:eastAsia="微软雅黑" w:hAnsi="Tahoma"/>
-                <w:kern w:val="0"/>
-                <w:sz w:val="18"/>
-                <w:szCs w:val="18"/>
-              </w:rPr>
-              <w:t>笔记本的</w:t>
-            </w:r>
-            <w:r>
-              <w:rPr>
-                <w:rFonts w:ascii="Tahoma" w:eastAsia="微软雅黑" w:hAnsi="Tahoma"/>
-                <w:kern w:val="0"/>
-                <w:sz w:val="18"/>
-                <w:szCs w:val="18"/>
-              </w:rPr>
-              <w:t>3dmark</w:t>
-            </w:r>
-            <w:r>
-              <w:rPr>
-                <w:rFonts w:ascii="Tahoma" w:eastAsia="微软雅黑" w:hAnsi="Tahoma"/>
-                <w:kern w:val="0"/>
-                <w:sz w:val="18"/>
-                <w:szCs w:val="18"/>
-              </w:rPr>
-              <w:t>综合分：</w:t>
-            </w:r>
-            <w:r>
-              <w:rPr>
-                <w:rFonts w:ascii="Tahoma" w:eastAsia="微软雅黑" w:hAnsi="Tahoma"/>
-                <w:kern w:val="0"/>
-                <w:sz w:val="18"/>
-                <w:szCs w:val="18"/>
-              </w:rPr>
-              <w:t>571</w:t>
-            </w:r>
-            <w:r>
-              <w:rPr>
-                <w:rFonts w:ascii="Tahoma" w:eastAsia="微软雅黑" w:hAnsi="Tahoma"/>
-                <w:kern w:val="0"/>
-                <w:sz w:val="18"/>
-                <w:szCs w:val="18"/>
-              </w:rPr>
-              <w:t>，鲁大师综合分：</w:t>
-            </w:r>
-            <w:r>
-              <w:rPr>
-                <w:rFonts w:ascii="Tahoma" w:eastAsia="微软雅黑" w:hAnsi="Tahoma"/>
-                <w:kern w:val="0"/>
-                <w:sz w:val="18"/>
-                <w:szCs w:val="18"/>
-              </w:rPr>
-              <w:t>48456)</w:t>
+              <w:t xml:space="preserve"> * ----</w:t>
+            </w:r>
+            <w:r>
+              <w:rPr>
+                <w:rFonts w:ascii="Tahoma" w:eastAsia="微软雅黑" w:hAnsi="Tahoma" w:hint="eastAsia"/>
+                <w:kern w:val="0"/>
+                <w:sz w:val="18"/>
+                <w:szCs w:val="18"/>
+                <w:highlight w:val="green"/>
+              </w:rPr>
+              <w:t>知识点</w:t>
+            </w:r>
+            <w:r>
+              <w:rPr>
+                <w:rFonts w:ascii="Tahoma" w:eastAsia="微软雅黑" w:hAnsi="Tahoma" w:hint="eastAsia"/>
+                <w:kern w:val="0"/>
+                <w:sz w:val="18"/>
+                <w:szCs w:val="18"/>
+                <w:highlight w:val="green"/>
+              </w:rPr>
+              <w:t xml:space="preserve"> </w:t>
+            </w:r>
+            <w:r>
+              <w:rPr>
+                <w:rFonts w:ascii="Tahoma" w:eastAsia="微软雅黑" w:hAnsi="Tahoma"/>
+                <w:kern w:val="0"/>
+                <w:sz w:val="18"/>
+                <w:szCs w:val="18"/>
+                <w:highlight w:val="green"/>
+              </w:rPr>
+              <w:t xml:space="preserve">– </w:t>
+            </w:r>
+            <w:r>
+              <w:rPr>
+                <w:rFonts w:ascii="Tahoma" w:eastAsia="微软雅黑" w:hAnsi="Tahoma" w:hint="eastAsia"/>
+                <w:kern w:val="0"/>
+                <w:sz w:val="18"/>
+                <w:szCs w:val="18"/>
+                <w:highlight w:val="green"/>
+              </w:rPr>
+              <w:t>插件细节</w:t>
+            </w:r>
+            <w:r>
+              <w:rPr>
+                <w:rFonts w:ascii="Tahoma" w:eastAsia="微软雅黑" w:hAnsi="Tahoma" w:hint="eastAsia"/>
+                <w:kern w:val="0"/>
+                <w:sz w:val="18"/>
+                <w:szCs w:val="18"/>
+              </w:rPr>
+              <w:t xml:space="preserve"> </w:t>
+            </w:r>
+            <w:r>
+              <w:rPr>
+                <w:rFonts w:ascii="Tahoma" w:eastAsia="微软雅黑" w:hAnsi="Tahoma"/>
+                <w:kern w:val="0"/>
+                <w:sz w:val="18"/>
+                <w:szCs w:val="18"/>
+              </w:rPr>
+              <w:t xml:space="preserve"> </w:t>
+            </w:r>
+            <w:r>
+              <w:rPr>
+                <w:rFonts w:ascii="Tahoma" w:eastAsia="微软雅黑" w:hAnsi="Tahoma" w:hint="eastAsia"/>
+                <w:kern w:val="0"/>
+                <w:sz w:val="18"/>
+                <w:szCs w:val="18"/>
+                <w:shd w:val="pct15" w:color="auto" w:fill="FFFFFF"/>
+              </w:rPr>
+              <w:t xml:space="preserve"> </w:t>
+            </w:r>
+            <w:r>
+              <w:rPr>
+                <w:rFonts w:ascii="Tahoma" w:eastAsia="微软雅黑" w:hAnsi="Tahoma" w:hint="eastAsia"/>
+                <w:kern w:val="0"/>
+                <w:sz w:val="18"/>
+                <w:szCs w:val="18"/>
+                <w:shd w:val="pct15" w:color="auto" w:fill="FFFFFF"/>
+              </w:rPr>
+              <w:t>》</w:t>
+            </w:r>
+            <w:r>
+              <w:rPr>
+                <w:rFonts w:ascii="Tahoma" w:eastAsia="微软雅黑" w:hAnsi="Tahoma" w:hint="eastAsia"/>
+                <w:kern w:val="0"/>
+                <w:sz w:val="18"/>
+                <w:szCs w:val="18"/>
+                <w:shd w:val="pct15" w:color="auto" w:fill="FFFFFF"/>
+              </w:rPr>
+              <w:t>知识点</w:t>
+            </w:r>
+            <w:r>
+              <w:rPr>
+                <w:rFonts w:ascii="Tahoma" w:eastAsia="微软雅黑" w:hAnsi="Tahoma" w:hint="eastAsia"/>
+                <w:kern w:val="0"/>
+                <w:sz w:val="18"/>
+                <w:szCs w:val="18"/>
+                <w:shd w:val="pct15" w:color="auto" w:fill="FFFFFF"/>
+              </w:rPr>
+              <w:t xml:space="preserve"> </w:t>
+            </w:r>
+            <w:r>
+              <w:rPr>
+                <w:rFonts w:ascii="Tahoma" w:eastAsia="微软雅黑" w:hAnsi="Tahoma"/>
+                <w:kern w:val="0"/>
+                <w:sz w:val="18"/>
+                <w:szCs w:val="18"/>
+                <w:shd w:val="pct15" w:color="auto" w:fill="FFFFFF"/>
+              </w:rPr>
+              <w:t>&gt;</w:t>
+            </w:r>
+            <w:r>
+              <w:rPr>
+                <w:rFonts w:ascii="Tahoma" w:eastAsia="微软雅黑" w:hAnsi="Tahoma" w:hint="eastAsia"/>
+                <w:kern w:val="0"/>
+                <w:sz w:val="18"/>
+                <w:szCs w:val="18"/>
+                <w:shd w:val="pct15" w:color="auto" w:fill="FFFFFF"/>
+              </w:rPr>
+              <w:t xml:space="preserve"> </w:t>
+            </w:r>
+            <w:r>
+              <w:rPr>
+                <w:rFonts w:ascii="Tahoma" w:eastAsia="微软雅黑" w:hAnsi="Tahoma" w:hint="eastAsia"/>
+                <w:kern w:val="0"/>
+                <w:sz w:val="18"/>
+                <w:szCs w:val="18"/>
+                <w:shd w:val="pct15" w:color="auto" w:fill="FFFFFF"/>
+              </w:rPr>
+              <w:t>名称</w:t>
+            </w:r>
+            <w:r>
+              <w:rPr>
+                <w:rFonts w:ascii="Tahoma" w:eastAsia="微软雅黑" w:hAnsi="Tahoma" w:hint="eastAsia"/>
+                <w:kern w:val="0"/>
+                <w:sz w:val="18"/>
+                <w:szCs w:val="18"/>
+                <w:shd w:val="pct15" w:color="auto" w:fill="FFFFFF"/>
+              </w:rPr>
+              <w:t xml:space="preserve"> </w:t>
             </w:r>
           </w:p>
           <w:p>
@@ -8394,30 +8693,101 @@
             </w:r>
             <w:r>
               <w:rPr>
-                <w:rFonts w:ascii="Tahoma" w:eastAsia="微软雅黑" w:hAnsi="Tahoma"/>
-                <w:kern w:val="0"/>
-                <w:sz w:val="18"/>
-                <w:szCs w:val="18"/>
-              </w:rPr>
-              <w:t>总时段：</w:t>
-            </w:r>
-            <w:r>
-              <w:rPr>
-                <w:rFonts w:ascii="Tahoma" w:eastAsia="微软雅黑" w:hAnsi="Tahoma"/>
-                <w:kern w:val="0"/>
-                <w:sz w:val="18"/>
-                <w:szCs w:val="18"/>
-              </w:rPr>
-              <w:t xml:space="preserve">     20000.00ms</w:t>
-            </w:r>
-            <w:r>
-              <w:rPr>
-                <w:rFonts w:ascii="Tahoma" w:eastAsia="微软雅黑" w:hAnsi="Tahoma"/>
-                <w:kern w:val="0"/>
-                <w:sz w:val="18"/>
-                <w:szCs w:val="18"/>
-              </w:rPr>
-              <w:t>左右</w:t>
+                <w:rFonts w:ascii="Tahoma" w:eastAsia="微软雅黑" w:hAnsi="Tahoma" w:hint="eastAsia"/>
+                <w:kern w:val="0"/>
+                <w:sz w:val="18"/>
+                <w:szCs w:val="18"/>
+                <w:highlight w:val="green"/>
+              </w:rPr>
+              <w:t>使用此插件时，需要能够会使用的加速度公式。</w:t>
+            </w:r>
+            <w:r>
+              <w:rPr>
+                <w:rFonts w:ascii="Tahoma" w:eastAsia="微软雅黑" w:hAnsi="Tahoma"/>
+                <w:kern w:val="0"/>
+                <w:sz w:val="18"/>
+                <w:szCs w:val="18"/>
+              </w:rPr>
+              <w:t xml:space="preserve"> </w:t>
+            </w:r>
+            <w:r>
+              <w:rPr>
+                <w:rFonts w:ascii="Tahoma" w:eastAsia="微软雅黑" w:hAnsi="Tahoma"/>
+                <w:kern w:val="0"/>
+                <w:sz w:val="18"/>
+                <w:szCs w:val="18"/>
+              </w:rPr>
+              <w:t xml:space="preserve"> </w:t>
+            </w:r>
+            <w:r>
+              <w:rPr>
+                <w:rFonts w:ascii="Tahoma" w:eastAsia="微软雅黑" w:hAnsi="Tahoma" w:hint="eastAsia"/>
+                <w:kern w:val="0"/>
+                <w:sz w:val="18"/>
+                <w:szCs w:val="18"/>
+                <w:shd w:val="pct15" w:color="auto" w:fill="FFFFFF"/>
+              </w:rPr>
+              <w:t xml:space="preserve"> </w:t>
+            </w:r>
+            <w:r>
+              <w:rPr>
+                <w:rFonts w:ascii="Tahoma" w:eastAsia="微软雅黑" w:hAnsi="Tahoma" w:hint="eastAsia"/>
+                <w:kern w:val="0"/>
+                <w:sz w:val="18"/>
+                <w:szCs w:val="18"/>
+                <w:shd w:val="pct15" w:color="auto" w:fill="FFFFFF"/>
+              </w:rPr>
+              <w:t>》知识点</w:t>
+            </w:r>
+            <w:r>
+              <w:rPr>
+                <w:rFonts w:ascii="Tahoma" w:eastAsia="微软雅黑" w:hAnsi="Tahoma" w:hint="eastAsia"/>
+                <w:kern w:val="0"/>
+                <w:sz w:val="18"/>
+                <w:szCs w:val="18"/>
+                <w:shd w:val="pct15" w:color="auto" w:fill="FFFFFF"/>
+              </w:rPr>
+              <w:t xml:space="preserve"> </w:t>
+            </w:r>
+            <w:r>
+              <w:rPr>
+                <w:rFonts w:ascii="Tahoma" w:eastAsia="微软雅黑" w:hAnsi="Tahoma"/>
+                <w:kern w:val="0"/>
+                <w:sz w:val="18"/>
+                <w:szCs w:val="18"/>
+                <w:shd w:val="pct15" w:color="auto" w:fill="FFFFFF"/>
+              </w:rPr>
+              <w:t>&gt;</w:t>
+            </w:r>
+            <w:r>
+              <w:rPr>
+                <w:rFonts w:ascii="Tahoma" w:eastAsia="微软雅黑" w:hAnsi="Tahoma"/>
+                <w:kern w:val="0"/>
+                <w:sz w:val="18"/>
+                <w:szCs w:val="18"/>
+                <w:shd w:val="pct15" w:color="auto" w:fill="FFFFFF"/>
+              </w:rPr>
+              <w:t xml:space="preserve"> </w:t>
+            </w:r>
+            <w:r>
+              <w:rPr>
+                <w:rFonts w:ascii="Tahoma" w:eastAsia="微软雅黑" w:hAnsi="Tahoma" w:hint="eastAsia"/>
+                <w:kern w:val="0"/>
+                <w:sz w:val="18"/>
+                <w:szCs w:val="18"/>
+                <w:shd w:val="pct15" w:color="auto" w:fill="FFFFFF"/>
+              </w:rPr>
+              <w:t>内容</w:t>
+            </w:r>
+            <w:r>
+              <w:rPr>
+                <w:rFonts w:ascii="Tahoma" w:eastAsia="微软雅黑" w:hAnsi="Tahoma" w:hint="eastAsia"/>
+                <w:kern w:val="0"/>
+                <w:sz w:val="18"/>
+                <w:szCs w:val="18"/>
+                <w:shd w:val="pct15" w:color="auto" w:fill="FFFFFF"/>
+              </w:rPr>
+              <w:t xml:space="preserve"> </w:t>
             </w:r>
           </w:p>
           <w:p>
@@ -8427,7 +8797,7 @@
               <w:snapToGrid w:val="0"/>
               <w:jc w:val="left"/>
               <w:rPr>
-                <w:rFonts w:ascii="Tahoma" w:eastAsia="微软雅黑" w:hAnsi="Tahoma"/>
+                <w:rFonts w:ascii="Tahoma" w:eastAsia="微软雅黑" w:hAnsi="Tahoma" w:hint="eastAsia"/>
                 <w:kern w:val="0"/>
                 <w:sz w:val="18"/>
                 <w:szCs w:val="18"/>
@@ -8444,30 +8814,194 @@
             </w:r>
             <w:r>
               <w:rPr>
-                <w:rFonts w:ascii="Tahoma" w:eastAsia="微软雅黑" w:hAnsi="Tahoma"/>
-                <w:kern w:val="0"/>
-                <w:sz w:val="18"/>
-                <w:szCs w:val="18"/>
-              </w:rPr>
-              <w:t>对照表：</w:t>
-            </w:r>
-            <w:r>
-              <w:rPr>
-                <w:rFonts w:ascii="Tahoma" w:eastAsia="微软雅黑" w:hAnsi="Tahoma"/>
-                <w:kern w:val="0"/>
-                <w:sz w:val="18"/>
-                <w:szCs w:val="18"/>
-              </w:rPr>
-              <w:t xml:space="preserve">     0.00ms  - 40.00ms </w:t>
-            </w:r>
-            <w:r>
-              <w:rPr>
-                <w:rFonts w:ascii="Tahoma" w:eastAsia="微软雅黑" w:hAnsi="Tahoma"/>
-                <w:kern w:val="0"/>
-                <w:sz w:val="18"/>
-                <w:szCs w:val="18"/>
-              </w:rPr>
-              <w:t>（几乎无消耗）</w:t>
+                <w:rFonts w:ascii="Tahoma" w:eastAsia="微软雅黑" w:hAnsi="Tahoma" w:hint="eastAsia"/>
+                <w:kern w:val="0"/>
+                <w:sz w:val="18"/>
+                <w:szCs w:val="18"/>
+                <w:highlight w:val="green"/>
+              </w:rPr>
+              <w:t>加速度公式即：</w:t>
+            </w:r>
+            <w:r>
+              <w:rPr>
+                <w:rFonts w:ascii="Tahoma" w:eastAsia="微软雅黑" w:hAnsi="Tahoma" w:hint="eastAsia"/>
+                <w:kern w:val="0"/>
+                <w:sz w:val="18"/>
+                <w:szCs w:val="18"/>
+                <w:highlight w:val="green"/>
+              </w:rPr>
+              <w:t>v0</w:t>
+            </w:r>
+            <w:r>
+              <w:rPr>
+                <w:rFonts w:ascii="Tahoma" w:eastAsia="微软雅黑" w:hAnsi="Tahoma"/>
+                <w:kern w:val="0"/>
+                <w:sz w:val="18"/>
+                <w:szCs w:val="18"/>
+                <w:highlight w:val="green"/>
+              </w:rPr>
+              <w:t xml:space="preserve"> </w:t>
+            </w:r>
+            <w:r>
+              <w:rPr>
+                <w:rFonts w:ascii="Tahoma" w:eastAsia="微软雅黑" w:hAnsi="Tahoma" w:hint="eastAsia"/>
+                <w:kern w:val="0"/>
+                <w:sz w:val="18"/>
+                <w:szCs w:val="18"/>
+                <w:highlight w:val="green"/>
+              </w:rPr>
+              <w:t>*</w:t>
+            </w:r>
+            <w:r>
+              <w:rPr>
+                <w:rFonts w:ascii="Tahoma" w:eastAsia="微软雅黑" w:hAnsi="Tahoma"/>
+                <w:kern w:val="0"/>
+                <w:sz w:val="18"/>
+                <w:szCs w:val="18"/>
+                <w:highlight w:val="green"/>
+              </w:rPr>
+              <w:t xml:space="preserve"> </w:t>
+            </w:r>
+            <w:r>
+              <w:rPr>
+                <w:rFonts w:ascii="Tahoma" w:eastAsia="微软雅黑" w:hAnsi="Tahoma" w:hint="eastAsia"/>
+                <w:kern w:val="0"/>
+                <w:sz w:val="18"/>
+                <w:szCs w:val="18"/>
+                <w:highlight w:val="green"/>
+              </w:rPr>
+              <w:t>t</w:t>
+            </w:r>
+            <w:r>
+              <w:rPr>
+                <w:rFonts w:ascii="Tahoma" w:eastAsia="微软雅黑" w:hAnsi="Tahoma"/>
+                <w:kern w:val="0"/>
+                <w:sz w:val="18"/>
+                <w:szCs w:val="18"/>
+                <w:highlight w:val="green"/>
+              </w:rPr>
+              <w:t xml:space="preserve"> </w:t>
+            </w:r>
+            <w:r>
+              <w:rPr>
+                <w:rFonts w:ascii="Tahoma" w:eastAsia="微软雅黑" w:hAnsi="Tahoma" w:hint="eastAsia"/>
+                <w:kern w:val="0"/>
+                <w:sz w:val="18"/>
+                <w:szCs w:val="18"/>
+                <w:highlight w:val="green"/>
+              </w:rPr>
+              <w:t>+</w:t>
+            </w:r>
+            <w:r>
+              <w:rPr>
+                <w:rFonts w:ascii="Tahoma" w:eastAsia="微软雅黑" w:hAnsi="Tahoma"/>
+                <w:kern w:val="0"/>
+                <w:sz w:val="18"/>
+                <w:szCs w:val="18"/>
+                <w:highlight w:val="green"/>
+              </w:rPr>
+              <w:t xml:space="preserve"> </w:t>
+            </w:r>
+            <w:r>
+              <w:rPr>
+                <w:rFonts w:ascii="Tahoma" w:eastAsia="微软雅黑" w:hAnsi="Tahoma" w:hint="eastAsia"/>
+                <w:kern w:val="0"/>
+                <w:sz w:val="18"/>
+                <w:szCs w:val="18"/>
+                <w:highlight w:val="green"/>
+              </w:rPr>
+              <w:t>0.5</w:t>
+            </w:r>
+            <w:r>
+              <w:rPr>
+                <w:rFonts w:ascii="Tahoma" w:eastAsia="微软雅黑" w:hAnsi="Tahoma"/>
+                <w:kern w:val="0"/>
+                <w:sz w:val="18"/>
+                <w:szCs w:val="18"/>
+                <w:highlight w:val="green"/>
+              </w:rPr>
+              <w:t xml:space="preserve"> </w:t>
+            </w:r>
+            <w:r>
+              <w:rPr>
+                <w:rFonts w:ascii="Tahoma" w:eastAsia="微软雅黑" w:hAnsi="Tahoma" w:hint="eastAsia"/>
+                <w:kern w:val="0"/>
+                <w:sz w:val="18"/>
+                <w:szCs w:val="18"/>
+                <w:highlight w:val="green"/>
+              </w:rPr>
+              <w:t>*</w:t>
+            </w:r>
+            <w:r>
+              <w:rPr>
+                <w:rFonts w:ascii="Tahoma" w:eastAsia="微软雅黑" w:hAnsi="Tahoma"/>
+                <w:kern w:val="0"/>
+                <w:sz w:val="18"/>
+                <w:szCs w:val="18"/>
+                <w:highlight w:val="green"/>
+              </w:rPr>
+              <w:t xml:space="preserve"> </w:t>
+            </w:r>
+            <w:r>
+              <w:rPr>
+                <w:rFonts w:ascii="Tahoma" w:eastAsia="微软雅黑" w:hAnsi="Tahoma" w:hint="eastAsia"/>
+                <w:kern w:val="0"/>
+                <w:sz w:val="18"/>
+                <w:szCs w:val="18"/>
+                <w:highlight w:val="green"/>
+              </w:rPr>
+              <w:t>a</w:t>
+            </w:r>
+            <w:r>
+              <w:rPr>
+                <w:rFonts w:ascii="Tahoma" w:eastAsia="微软雅黑" w:hAnsi="Tahoma"/>
+                <w:kern w:val="0"/>
+                <w:sz w:val="18"/>
+                <w:szCs w:val="18"/>
+                <w:highlight w:val="green"/>
+              </w:rPr>
+              <w:t xml:space="preserve"> </w:t>
+            </w:r>
+            <w:r>
+              <w:rPr>
+                <w:rFonts w:ascii="Tahoma" w:eastAsia="微软雅黑" w:hAnsi="Tahoma" w:hint="eastAsia"/>
+                <w:kern w:val="0"/>
+                <w:sz w:val="18"/>
+                <w:szCs w:val="18"/>
+                <w:highlight w:val="green"/>
+              </w:rPr>
+              <w:t>*</w:t>
+            </w:r>
+            <w:r>
+              <w:rPr>
+                <w:rFonts w:ascii="Tahoma" w:eastAsia="微软雅黑" w:hAnsi="Tahoma"/>
+                <w:kern w:val="0"/>
+                <w:sz w:val="18"/>
+                <w:szCs w:val="18"/>
+                <w:highlight w:val="green"/>
+              </w:rPr>
+              <w:t xml:space="preserve"> </w:t>
+            </w:r>
+            <w:r>
+              <w:rPr>
+                <w:rFonts w:ascii="Tahoma" w:eastAsia="微软雅黑" w:hAnsi="Tahoma" w:hint="eastAsia"/>
+                <w:kern w:val="0"/>
+                <w:sz w:val="18"/>
+                <w:szCs w:val="18"/>
+                <w:highlight w:val="green"/>
+              </w:rPr>
+              <w:t>t</w:t>
+            </w:r>
+            <w:r>
+              <w:rPr>
+                <w:rFonts w:ascii="Tahoma" w:eastAsia="微软雅黑" w:hAnsi="Tahoma" w:hint="eastAsia"/>
+                <w:kern w:val="0"/>
+                <w:sz w:val="18"/>
+                <w:szCs w:val="18"/>
+                <w:highlight w:val="green"/>
+                <w:vertAlign w:val="superscript"/>
+              </w:rPr>
+              <w:t>2</w:t>
             </w:r>
           </w:p>
           <w:p>
@@ -8485,21 +9019,21 @@
             </w:pPr>
             <w:r>
               <w:rPr>
-                <w:rFonts w:ascii="Tahoma" w:eastAsia="微软雅黑" w:hAnsi="Tahoma"/>
-                <w:kern w:val="0"/>
-                <w:sz w:val="18"/>
-                <w:szCs w:val="18"/>
-              </w:rPr>
-              <w:t xml:space="preserve"> *              40.00ms - 80.00ms </w:t>
-            </w:r>
-            <w:r>
-              <w:rPr>
-                <w:rFonts w:ascii="Tahoma" w:eastAsia="微软雅黑" w:hAnsi="Tahoma"/>
-                <w:kern w:val="0"/>
-                <w:sz w:val="18"/>
-                <w:szCs w:val="18"/>
-              </w:rPr>
-              <w:t>（低消耗）</w:t>
+                <w:rFonts w:ascii="Tahoma" w:eastAsia="微软雅黑" w:hAnsi="Tahoma" w:hint="eastAsia"/>
+                <w:kern w:val="0"/>
+                <w:sz w:val="18"/>
+                <w:szCs w:val="18"/>
+              </w:rPr>
+              <w:t xml:space="preserve"> *</w:t>
+            </w:r>
+            <w:r>
+              <w:rPr>
+                <w:rFonts w:ascii="Tahoma" w:eastAsia="微软雅黑" w:hAnsi="Tahoma"/>
+                <w:kern w:val="0"/>
+                <w:sz w:val="18"/>
+                <w:szCs w:val="18"/>
+              </w:rPr>
+              <w:t xml:space="preserve"> </w:t>
             </w:r>
           </w:p>
           <w:p>
@@ -8522,16 +9056,7 @@
                 <w:sz w:val="18"/>
                 <w:szCs w:val="18"/>
               </w:rPr>
-              <w:t xml:space="preserve"> *              80.00ms - 120.00ms</w:t>
-            </w:r>
-            <w:r>
-              <w:rPr>
-                <w:rFonts w:ascii="Tahoma" w:eastAsia="微软雅黑" w:hAnsi="Tahoma"/>
-                <w:kern w:val="0"/>
-                <w:sz w:val="18"/>
-                <w:szCs w:val="18"/>
-              </w:rPr>
-              <w:t>（中消耗）</w:t>
+              <w:t xml:space="preserve"> * -----------------------------------------------------------------------------</w:t>
             </w:r>
           </w:p>
           <w:p>
@@ -8554,34 +9079,16 @@
                 <w:sz w:val="18"/>
                 <w:szCs w:val="18"/>
               </w:rPr>
-              <w:t xml:space="preserve"> *              120.00ms</w:t>
-            </w:r>
-            <w:r>
-              <w:rPr>
-                <w:rFonts w:ascii="Tahoma" w:eastAsia="微软雅黑" w:hAnsi="Tahoma"/>
-                <w:kern w:val="0"/>
-                <w:sz w:val="18"/>
-                <w:szCs w:val="18"/>
-              </w:rPr>
-              <w:t>以上</w:t>
-            </w:r>
-            <w:r>
-              <w:rPr>
-                <w:rFonts w:ascii="Tahoma" w:eastAsia="微软雅黑" w:hAnsi="Tahoma"/>
-                <w:kern w:val="0"/>
-                <w:sz w:val="18"/>
-                <w:szCs w:val="18"/>
-              </w:rPr>
-              <w:t xml:space="preserve">      </w:t>
-            </w:r>
-            <w:r>
-              <w:rPr>
-                <w:rFonts w:ascii="Tahoma" w:eastAsia="微软雅黑" w:hAnsi="Tahoma"/>
-                <w:kern w:val="0"/>
-                <w:sz w:val="18"/>
-                <w:szCs w:val="18"/>
-              </w:rPr>
-              <w:t>（高消耗）</w:t>
+              <w:t xml:space="preserve"> * ----</w:t>
+            </w:r>
+            <w:r>
+              <w:rPr>
+                <w:rFonts w:ascii="Tahoma" w:eastAsia="微软雅黑" w:hAnsi="Tahoma"/>
+                <w:kern w:val="0"/>
+                <w:sz w:val="18"/>
+                <w:szCs w:val="18"/>
+              </w:rPr>
+              <w:t>插件性能</w:t>
             </w:r>
           </w:p>
           <w:p>
@@ -8612,117 +9119,44 @@
                 <w:kern w:val="0"/>
                 <w:sz w:val="18"/>
                 <w:szCs w:val="18"/>
-                <w:highlight w:val="green"/>
-              </w:rPr>
-              <w:t>工作类型：</w:t>
-            </w:r>
-            <w:r>
-              <w:rPr>
-                <w:rFonts w:ascii="Tahoma" w:eastAsia="微软雅黑" w:hAnsi="Tahoma"/>
-                <w:kern w:val="0"/>
-                <w:sz w:val="18"/>
-                <w:szCs w:val="18"/>
-                <w:highlight w:val="green"/>
-              </w:rPr>
-              <w:t xml:space="preserve">   </w:t>
-            </w:r>
-            <w:r>
-              <w:rPr>
-                <w:rFonts w:ascii="Tahoma" w:eastAsia="微软雅黑" w:hAnsi="Tahoma"/>
-                <w:kern w:val="0"/>
-                <w:sz w:val="18"/>
-                <w:szCs w:val="18"/>
-                <w:highlight w:val="green"/>
-              </w:rPr>
-              <w:t>持续执行</w:t>
-            </w:r>
-            <w:r>
-              <w:rPr>
-                <w:rFonts w:ascii="Tahoma" w:eastAsia="微软雅黑" w:hAnsi="Tahoma" w:hint="eastAsia"/>
-                <w:kern w:val="0"/>
-                <w:sz w:val="18"/>
-                <w:szCs w:val="18"/>
-              </w:rPr>
-              <w:t xml:space="preserve"> </w:t>
-            </w:r>
-            <w:r>
-              <w:rPr>
-                <w:rFonts w:ascii="Tahoma" w:eastAsia="微软雅黑" w:hAnsi="Tahoma" w:hint="eastAsia"/>
-                <w:kern w:val="0"/>
-                <w:sz w:val="18"/>
-                <w:szCs w:val="18"/>
-              </w:rPr>
-              <w:t xml:space="preserve"> </w:t>
-            </w:r>
-            <w:r>
-              <w:rPr>
-                <w:rFonts w:ascii="Tahoma" w:eastAsia="微软雅黑" w:hAnsi="Tahoma"/>
-                <w:kern w:val="0"/>
-                <w:sz w:val="18"/>
-                <w:szCs w:val="18"/>
-                <w:shd w:val="pct15" w:color="auto" w:fill="FFFFFF"/>
-              </w:rPr>
-              <w:t xml:space="preserve"> </w:t>
-            </w:r>
-            <w:r>
-              <w:rPr>
-                <w:rFonts w:ascii="Tahoma" w:eastAsia="微软雅黑" w:hAnsi="Tahoma" w:hint="eastAsia"/>
-                <w:kern w:val="0"/>
-                <w:sz w:val="18"/>
-                <w:szCs w:val="18"/>
-                <w:shd w:val="pct15" w:color="auto" w:fill="FFFFFF"/>
-              </w:rPr>
-              <w:t>》</w:t>
-            </w:r>
-            <w:r>
-              <w:rPr>
-                <w:rFonts w:ascii="Tahoma" w:eastAsia="微软雅黑" w:hAnsi="Tahoma" w:hint="eastAsia"/>
-                <w:kern w:val="0"/>
-                <w:sz w:val="18"/>
-                <w:szCs w:val="18"/>
-                <w:shd w:val="pct15" w:color="auto" w:fill="FFFFFF"/>
-              </w:rPr>
-              <w:t>插件性能</w:t>
-            </w:r>
-            <w:r>
-              <w:rPr>
-                <w:rFonts w:ascii="Tahoma" w:eastAsia="微软雅黑" w:hAnsi="Tahoma" w:hint="eastAsia"/>
-                <w:kern w:val="0"/>
-                <w:sz w:val="18"/>
-                <w:szCs w:val="18"/>
-                <w:shd w:val="pct15" w:color="auto" w:fill="FFFFFF"/>
-              </w:rPr>
-              <w:t xml:space="preserve"> </w:t>
-            </w:r>
-            <w:r>
-              <w:rPr>
-                <w:rFonts w:ascii="Tahoma" w:eastAsia="微软雅黑" w:hAnsi="Tahoma"/>
-                <w:kern w:val="0"/>
-                <w:sz w:val="18"/>
-                <w:szCs w:val="18"/>
-                <w:shd w:val="pct15" w:color="auto" w:fill="FFFFFF"/>
-              </w:rPr>
-              <w:t xml:space="preserve">&gt; </w:t>
-            </w:r>
-            <w:r>
-              <w:rPr>
-                <w:rFonts w:ascii="Tahoma" w:eastAsia="微软雅黑" w:hAnsi="Tahoma" w:hint="eastAsia"/>
-                <w:kern w:val="0"/>
-                <w:sz w:val="18"/>
-                <w:szCs w:val="18"/>
-                <w:shd w:val="pct15" w:color="auto" w:fill="FFFFFF"/>
-              </w:rPr>
-              <w:t>工作类型</w:t>
-            </w:r>
-            <w:r>
-              <w:rPr>
-                <w:rFonts w:ascii="Tahoma" w:eastAsia="微软雅黑" w:hAnsi="Tahoma" w:hint="eastAsia"/>
-                <w:kern w:val="0"/>
-                <w:sz w:val="18"/>
-                <w:szCs w:val="18"/>
-                <w:shd w:val="pct15" w:color="auto" w:fill="FFFFFF"/>
-              </w:rPr>
-              <w:t xml:space="preserve"> </w:t>
+              </w:rPr>
+              <w:t>测试仪器：</w:t>
+            </w:r>
+            <w:r>
+              <w:rPr>
+                <w:rFonts w:ascii="Tahoma" w:eastAsia="微软雅黑" w:hAnsi="Tahoma"/>
+                <w:kern w:val="0"/>
+                <w:sz w:val="18"/>
+                <w:szCs w:val="18"/>
+              </w:rPr>
+              <w:t xml:space="preserve">   4G </w:t>
+            </w:r>
+            <w:r>
+              <w:rPr>
+                <w:rFonts w:ascii="Tahoma" w:eastAsia="微软雅黑" w:hAnsi="Tahoma"/>
+                <w:kern w:val="0"/>
+                <w:sz w:val="18"/>
+                <w:szCs w:val="18"/>
+              </w:rPr>
+              <w:t>内存，</w:t>
+            </w:r>
+            <w:r>
+              <w:rPr>
+                <w:rFonts w:ascii="Tahoma" w:eastAsia="微软雅黑" w:hAnsi="Tahoma"/>
+                <w:kern w:val="0"/>
+                <w:sz w:val="18"/>
+                <w:szCs w:val="18"/>
+              </w:rPr>
+              <w:t xml:space="preserve">Intel Core i5-2520M CPU 2.5GHz </w:t>
+            </w:r>
+            <w:r>
+              <w:rPr>
+                <w:rFonts w:ascii="Tahoma" w:eastAsia="微软雅黑" w:hAnsi="Tahoma"/>
+                <w:kern w:val="0"/>
+                <w:sz w:val="18"/>
+                <w:szCs w:val="18"/>
+              </w:rPr>
+              <w:t>处理器</w:t>
             </w:r>
           </w:p>
           <w:p>
@@ -8745,176 +9179,34 @@
                 <w:sz w:val="18"/>
                 <w:szCs w:val="18"/>
               </w:rPr>
-              <w:t xml:space="preserve"> * </w:t>
-            </w:r>
-            <w:r>
-              <w:rPr>
-                <w:rFonts w:ascii="Tahoma" w:eastAsia="微软雅黑" w:hAnsi="Tahoma"/>
-                <w:kern w:val="0"/>
-                <w:sz w:val="18"/>
-                <w:szCs w:val="18"/>
-                <w:highlight w:val="green"/>
-              </w:rPr>
-              <w:t>时间复杂度：</w:t>
-            </w:r>
-            <w:r>
-              <w:rPr>
-                <w:rFonts w:ascii="Tahoma" w:eastAsia="微软雅黑" w:hAnsi="Tahoma"/>
-                <w:kern w:val="0"/>
-                <w:sz w:val="18"/>
-                <w:szCs w:val="18"/>
-                <w:highlight w:val="green"/>
-              </w:rPr>
-              <w:t xml:space="preserve"> o(n</w:t>
-            </w:r>
-            <w:r>
-              <w:rPr>
-                <w:rFonts w:ascii="Tahoma" w:eastAsia="微软雅黑" w:hAnsi="Tahoma"/>
-                <w:kern w:val="0"/>
-                <w:sz w:val="18"/>
-                <w:szCs w:val="18"/>
-                <w:highlight w:val="green"/>
-              </w:rPr>
-              <w:t>^2</w:t>
-            </w:r>
-            <w:r>
-              <w:rPr>
-                <w:rFonts w:ascii="Tahoma" w:eastAsia="微软雅黑" w:hAnsi="Tahoma"/>
-                <w:kern w:val="0"/>
-                <w:sz w:val="18"/>
-                <w:szCs w:val="18"/>
-                <w:highlight w:val="green"/>
-              </w:rPr>
-              <w:t>)</w:t>
-            </w:r>
-            <w:r>
-              <w:rPr>
-                <w:rFonts w:ascii="Tahoma" w:eastAsia="微软雅黑" w:hAnsi="Tahoma"/>
-                <w:kern w:val="0"/>
-                <w:sz w:val="18"/>
-                <w:szCs w:val="18"/>
-                <w:highlight w:val="green"/>
-              </w:rPr>
-              <w:t>*</w:t>
-            </w:r>
-            <w:r>
-              <w:rPr>
-                <w:rFonts w:ascii="Tahoma" w:eastAsia="微软雅黑" w:hAnsi="Tahoma"/>
-                <w:kern w:val="0"/>
-                <w:sz w:val="18"/>
-                <w:szCs w:val="18"/>
-                <w:highlight w:val="green"/>
-              </w:rPr>
-              <w:t>o(</w:t>
-            </w:r>
-            <w:r>
-              <w:rPr>
-                <w:rFonts w:ascii="Tahoma" w:eastAsia="微软雅黑" w:hAnsi="Tahoma" w:hint="eastAsia"/>
-                <w:kern w:val="0"/>
-                <w:sz w:val="18"/>
-                <w:szCs w:val="18"/>
-                <w:highlight w:val="green"/>
-              </w:rPr>
-              <w:t>贴图</w:t>
-            </w:r>
-            <w:r>
-              <w:rPr>
-                <w:rFonts w:ascii="Tahoma" w:eastAsia="微软雅黑" w:hAnsi="Tahoma"/>
-                <w:kern w:val="0"/>
-                <w:sz w:val="18"/>
-                <w:szCs w:val="18"/>
-                <w:highlight w:val="green"/>
-              </w:rPr>
-              <w:t>处理</w:t>
-            </w:r>
-            <w:r>
-              <w:rPr>
-                <w:rFonts w:ascii="Tahoma" w:eastAsia="微软雅黑" w:hAnsi="Tahoma"/>
-                <w:kern w:val="0"/>
-                <w:sz w:val="18"/>
-                <w:szCs w:val="18"/>
-                <w:highlight w:val="green"/>
-              </w:rPr>
-              <w:t xml:space="preserve">) </w:t>
-            </w:r>
-            <w:r>
-              <w:rPr>
-                <w:rFonts w:ascii="Tahoma" w:eastAsia="微软雅黑" w:hAnsi="Tahoma"/>
-                <w:kern w:val="0"/>
-                <w:sz w:val="18"/>
-                <w:szCs w:val="18"/>
-                <w:highlight w:val="green"/>
-              </w:rPr>
-              <w:t>每帧</w:t>
-            </w:r>
-            <w:r>
-              <w:rPr>
-                <w:rFonts w:ascii="Tahoma" w:eastAsia="微软雅黑" w:hAnsi="Tahoma" w:hint="eastAsia"/>
-                <w:kern w:val="0"/>
-                <w:sz w:val="18"/>
-                <w:szCs w:val="18"/>
-              </w:rPr>
-              <w:t xml:space="preserve">  </w:t>
-            </w:r>
-            <w:r>
-              <w:rPr>
-                <w:rFonts w:ascii="Tahoma" w:eastAsia="微软雅黑" w:hAnsi="Tahoma"/>
-                <w:kern w:val="0"/>
-                <w:sz w:val="18"/>
-                <w:szCs w:val="18"/>
-                <w:shd w:val="pct15" w:color="auto" w:fill="FFFFFF"/>
-              </w:rPr>
-              <w:t xml:space="preserve"> </w:t>
-            </w:r>
-            <w:r>
-              <w:rPr>
-                <w:rFonts w:ascii="Tahoma" w:eastAsia="微软雅黑" w:hAnsi="Tahoma" w:hint="eastAsia"/>
-                <w:kern w:val="0"/>
-                <w:sz w:val="18"/>
-                <w:szCs w:val="18"/>
-                <w:shd w:val="pct15" w:color="auto" w:fill="FFFFFF"/>
-              </w:rPr>
-              <w:t>》插件性能</w:t>
-            </w:r>
-            <w:r>
-              <w:rPr>
-                <w:rFonts w:ascii="Tahoma" w:eastAsia="微软雅黑" w:hAnsi="Tahoma" w:hint="eastAsia"/>
-                <w:kern w:val="0"/>
-                <w:sz w:val="18"/>
-                <w:szCs w:val="18"/>
-                <w:shd w:val="pct15" w:color="auto" w:fill="FFFFFF"/>
-              </w:rPr>
-              <w:t xml:space="preserve"> </w:t>
-            </w:r>
-            <w:r>
-              <w:rPr>
-                <w:rFonts w:ascii="Tahoma" w:eastAsia="微软雅黑" w:hAnsi="Tahoma"/>
-                <w:kern w:val="0"/>
-                <w:sz w:val="18"/>
-                <w:szCs w:val="18"/>
-                <w:shd w:val="pct15" w:color="auto" w:fill="FFFFFF"/>
-              </w:rPr>
-              <w:t xml:space="preserve">&gt; </w:t>
-            </w:r>
-            <w:r>
-              <w:rPr>
-                <w:rFonts w:ascii="Tahoma" w:eastAsia="微软雅黑" w:hAnsi="Tahoma" w:hint="eastAsia"/>
-                <w:kern w:val="0"/>
-                <w:sz w:val="18"/>
-                <w:szCs w:val="18"/>
-                <w:shd w:val="pct15" w:color="auto" w:fill="FFFFFF"/>
-              </w:rPr>
-              <w:t>时间复杂度</w:t>
-            </w:r>
-            <w:r>
-              <w:rPr>
-                <w:rFonts w:ascii="Tahoma" w:eastAsia="微软雅黑" w:hAnsi="Tahoma" w:hint="eastAsia"/>
-                <w:kern w:val="0"/>
-                <w:sz w:val="18"/>
-                <w:szCs w:val="18"/>
-                <w:shd w:val="pct15" w:color="auto" w:fill="FFFFFF"/>
-              </w:rPr>
-              <w:t xml:space="preserve"> </w:t>
+              <w:t xml:space="preserve"> *              Intel(R) HD Graphics 3000 </w:t>
+            </w:r>
+            <w:r>
+              <w:rPr>
+                <w:rFonts w:ascii="Tahoma" w:eastAsia="微软雅黑" w:hAnsi="Tahoma"/>
+                <w:kern w:val="0"/>
+                <w:sz w:val="18"/>
+                <w:szCs w:val="18"/>
+              </w:rPr>
+              <w:t>集显</w:t>
+            </w:r>
+            <w:r>
+              <w:rPr>
+                <w:rFonts w:ascii="Tahoma" w:eastAsia="微软雅黑" w:hAnsi="Tahoma"/>
+                <w:kern w:val="0"/>
+                <w:sz w:val="18"/>
+                <w:szCs w:val="18"/>
+              </w:rPr>
+              <w:t xml:space="preserve"> </w:t>
+            </w:r>
+            <w:r>
+              <w:rPr>
+                <w:rFonts w:ascii="Tahoma" w:eastAsia="微软雅黑" w:hAnsi="Tahoma"/>
+                <w:kern w:val="0"/>
+                <w:sz w:val="18"/>
+                <w:szCs w:val="18"/>
+              </w:rPr>
+              <w:t>的垃圾笔记本</w:t>
             </w:r>
           </w:p>
           <w:p>
@@ -8937,7 +9229,631 @@
                 <w:sz w:val="18"/>
                 <w:szCs w:val="18"/>
               </w:rPr>
+              <w:t xml:space="preserve"> *              (</w:t>
+            </w:r>
+            <w:r>
+              <w:rPr>
+                <w:rFonts w:ascii="Tahoma" w:eastAsia="微软雅黑" w:hAnsi="Tahoma"/>
+                <w:kern w:val="0"/>
+                <w:sz w:val="18"/>
+                <w:szCs w:val="18"/>
+              </w:rPr>
+              <w:t>笔记本的</w:t>
+            </w:r>
+            <w:r>
+              <w:rPr>
+                <w:rFonts w:ascii="Tahoma" w:eastAsia="微软雅黑" w:hAnsi="Tahoma"/>
+                <w:kern w:val="0"/>
+                <w:sz w:val="18"/>
+                <w:szCs w:val="18"/>
+              </w:rPr>
+              <w:t>3dmark</w:t>
+            </w:r>
+            <w:r>
+              <w:rPr>
+                <w:rFonts w:ascii="Tahoma" w:eastAsia="微软雅黑" w:hAnsi="Tahoma"/>
+                <w:kern w:val="0"/>
+                <w:sz w:val="18"/>
+                <w:szCs w:val="18"/>
+              </w:rPr>
+              <w:t>综合分：</w:t>
+            </w:r>
+            <w:r>
+              <w:rPr>
+                <w:rFonts w:ascii="Tahoma" w:eastAsia="微软雅黑" w:hAnsi="Tahoma"/>
+                <w:kern w:val="0"/>
+                <w:sz w:val="18"/>
+                <w:szCs w:val="18"/>
+              </w:rPr>
+              <w:t>571</w:t>
+            </w:r>
+            <w:r>
+              <w:rPr>
+                <w:rFonts w:ascii="Tahoma" w:eastAsia="微软雅黑" w:hAnsi="Tahoma"/>
+                <w:kern w:val="0"/>
+                <w:sz w:val="18"/>
+                <w:szCs w:val="18"/>
+              </w:rPr>
+              <w:t>，鲁大师综合分：</w:t>
+            </w:r>
+            <w:r>
+              <w:rPr>
+                <w:rFonts w:ascii="Tahoma" w:eastAsia="微软雅黑" w:hAnsi="Tahoma"/>
+                <w:kern w:val="0"/>
+                <w:sz w:val="18"/>
+                <w:szCs w:val="18"/>
+              </w:rPr>
+              <w:t>48456)</w:t>
+            </w:r>
+          </w:p>
+          <w:p>
+            <w:pPr>
+              <w:widowControl/>
+              <w:adjustRightInd w:val="0"/>
+              <w:snapToGrid w:val="0"/>
+              <w:jc w:val="left"/>
+              <w:rPr>
+                <w:rFonts w:ascii="Tahoma" w:eastAsia="微软雅黑" w:hAnsi="Tahoma"/>
+                <w:kern w:val="0"/>
+                <w:sz w:val="18"/>
+                <w:szCs w:val="18"/>
+              </w:rPr>
+            </w:pPr>
+            <w:r>
+              <w:rPr>
+                <w:rFonts w:ascii="Tahoma" w:eastAsia="微软雅黑" w:hAnsi="Tahoma"/>
+                <w:kern w:val="0"/>
+                <w:sz w:val="18"/>
+                <w:szCs w:val="18"/>
+              </w:rPr>
               <w:lastRenderedPageBreak/>
+              <w:t xml:space="preserve"> * </w:t>
+            </w:r>
+            <w:r>
+              <w:rPr>
+                <w:rFonts w:ascii="Tahoma" w:eastAsia="微软雅黑" w:hAnsi="Tahoma"/>
+                <w:kern w:val="0"/>
+                <w:sz w:val="18"/>
+                <w:szCs w:val="18"/>
+              </w:rPr>
+              <w:t>总时段：</w:t>
+            </w:r>
+            <w:r>
+              <w:rPr>
+                <w:rFonts w:ascii="Tahoma" w:eastAsia="微软雅黑" w:hAnsi="Tahoma"/>
+                <w:kern w:val="0"/>
+                <w:sz w:val="18"/>
+                <w:szCs w:val="18"/>
+              </w:rPr>
+              <w:t xml:space="preserve">     20000.00ms</w:t>
+            </w:r>
+            <w:r>
+              <w:rPr>
+                <w:rFonts w:ascii="Tahoma" w:eastAsia="微软雅黑" w:hAnsi="Tahoma"/>
+                <w:kern w:val="0"/>
+                <w:sz w:val="18"/>
+                <w:szCs w:val="18"/>
+              </w:rPr>
+              <w:t>左右</w:t>
+            </w:r>
+          </w:p>
+          <w:p>
+            <w:pPr>
+              <w:widowControl/>
+              <w:adjustRightInd w:val="0"/>
+              <w:snapToGrid w:val="0"/>
+              <w:jc w:val="left"/>
+              <w:rPr>
+                <w:rFonts w:ascii="Tahoma" w:eastAsia="微软雅黑" w:hAnsi="Tahoma"/>
+                <w:kern w:val="0"/>
+                <w:sz w:val="18"/>
+                <w:szCs w:val="18"/>
+              </w:rPr>
+            </w:pPr>
+            <w:r>
+              <w:rPr>
+                <w:rFonts w:ascii="Tahoma" w:eastAsia="微软雅黑" w:hAnsi="Tahoma"/>
+                <w:kern w:val="0"/>
+                <w:sz w:val="18"/>
+                <w:szCs w:val="18"/>
+              </w:rPr>
+              <w:t xml:space="preserve"> * </w:t>
+            </w:r>
+            <w:r>
+              <w:rPr>
+                <w:rFonts w:ascii="Tahoma" w:eastAsia="微软雅黑" w:hAnsi="Tahoma"/>
+                <w:kern w:val="0"/>
+                <w:sz w:val="18"/>
+                <w:szCs w:val="18"/>
+              </w:rPr>
+              <w:t>对照表：</w:t>
+            </w:r>
+            <w:r>
+              <w:rPr>
+                <w:rFonts w:ascii="Tahoma" w:eastAsia="微软雅黑" w:hAnsi="Tahoma"/>
+                <w:kern w:val="0"/>
+                <w:sz w:val="18"/>
+                <w:szCs w:val="18"/>
+              </w:rPr>
+              <w:t xml:space="preserve">     0.00ms  - 40.00ms </w:t>
+            </w:r>
+            <w:r>
+              <w:rPr>
+                <w:rFonts w:ascii="Tahoma" w:eastAsia="微软雅黑" w:hAnsi="Tahoma"/>
+                <w:kern w:val="0"/>
+                <w:sz w:val="18"/>
+                <w:szCs w:val="18"/>
+              </w:rPr>
+              <w:t>（几乎无消耗）</w:t>
+            </w:r>
+          </w:p>
+          <w:p>
+            <w:pPr>
+              <w:widowControl/>
+              <w:adjustRightInd w:val="0"/>
+              <w:snapToGrid w:val="0"/>
+              <w:jc w:val="left"/>
+              <w:rPr>
+                <w:rFonts w:ascii="Tahoma" w:eastAsia="微软雅黑" w:hAnsi="Tahoma"/>
+                <w:kern w:val="0"/>
+                <w:sz w:val="18"/>
+                <w:szCs w:val="18"/>
+              </w:rPr>
+            </w:pPr>
+            <w:r>
+              <w:rPr>
+                <w:rFonts w:ascii="Tahoma" w:eastAsia="微软雅黑" w:hAnsi="Tahoma"/>
+                <w:kern w:val="0"/>
+                <w:sz w:val="18"/>
+                <w:szCs w:val="18"/>
+              </w:rPr>
+              <w:t xml:space="preserve"> *              40.00ms - 80.00ms </w:t>
+            </w:r>
+            <w:r>
+              <w:rPr>
+                <w:rFonts w:ascii="Tahoma" w:eastAsia="微软雅黑" w:hAnsi="Tahoma"/>
+                <w:kern w:val="0"/>
+                <w:sz w:val="18"/>
+                <w:szCs w:val="18"/>
+              </w:rPr>
+              <w:t>（低消耗）</w:t>
+            </w:r>
+          </w:p>
+          <w:p>
+            <w:pPr>
+              <w:widowControl/>
+              <w:adjustRightInd w:val="0"/>
+              <w:snapToGrid w:val="0"/>
+              <w:jc w:val="left"/>
+              <w:rPr>
+                <w:rFonts w:ascii="Tahoma" w:eastAsia="微软雅黑" w:hAnsi="Tahoma"/>
+                <w:kern w:val="0"/>
+                <w:sz w:val="18"/>
+                <w:szCs w:val="18"/>
+              </w:rPr>
+            </w:pPr>
+            <w:r>
+              <w:rPr>
+                <w:rFonts w:ascii="Tahoma" w:eastAsia="微软雅黑" w:hAnsi="Tahoma"/>
+                <w:kern w:val="0"/>
+                <w:sz w:val="18"/>
+                <w:szCs w:val="18"/>
+              </w:rPr>
+              <w:t xml:space="preserve"> *              80.00ms - 120.00ms</w:t>
+            </w:r>
+            <w:r>
+              <w:rPr>
+                <w:rFonts w:ascii="Tahoma" w:eastAsia="微软雅黑" w:hAnsi="Tahoma"/>
+                <w:kern w:val="0"/>
+                <w:sz w:val="18"/>
+                <w:szCs w:val="18"/>
+              </w:rPr>
+              <w:t>（中消耗）</w:t>
+            </w:r>
+          </w:p>
+          <w:p>
+            <w:pPr>
+              <w:widowControl/>
+              <w:adjustRightInd w:val="0"/>
+              <w:snapToGrid w:val="0"/>
+              <w:jc w:val="left"/>
+              <w:rPr>
+                <w:rFonts w:ascii="Tahoma" w:eastAsia="微软雅黑" w:hAnsi="Tahoma"/>
+                <w:kern w:val="0"/>
+                <w:sz w:val="18"/>
+                <w:szCs w:val="18"/>
+              </w:rPr>
+            </w:pPr>
+            <w:r>
+              <w:rPr>
+                <w:rFonts w:ascii="Tahoma" w:eastAsia="微软雅黑" w:hAnsi="Tahoma"/>
+                <w:kern w:val="0"/>
+                <w:sz w:val="18"/>
+                <w:szCs w:val="18"/>
+              </w:rPr>
+              <w:t xml:space="preserve"> *              120.00ms</w:t>
+            </w:r>
+            <w:r>
+              <w:rPr>
+                <w:rFonts w:ascii="Tahoma" w:eastAsia="微软雅黑" w:hAnsi="Tahoma"/>
+                <w:kern w:val="0"/>
+                <w:sz w:val="18"/>
+                <w:szCs w:val="18"/>
+              </w:rPr>
+              <w:t>以上</w:t>
+            </w:r>
+            <w:r>
+              <w:rPr>
+                <w:rFonts w:ascii="Tahoma" w:eastAsia="微软雅黑" w:hAnsi="Tahoma"/>
+                <w:kern w:val="0"/>
+                <w:sz w:val="18"/>
+                <w:szCs w:val="18"/>
+              </w:rPr>
+              <w:t xml:space="preserve">      </w:t>
+            </w:r>
+            <w:r>
+              <w:rPr>
+                <w:rFonts w:ascii="Tahoma" w:eastAsia="微软雅黑" w:hAnsi="Tahoma"/>
+                <w:kern w:val="0"/>
+                <w:sz w:val="18"/>
+                <w:szCs w:val="18"/>
+              </w:rPr>
+              <w:t>（高消耗）</w:t>
+            </w:r>
+          </w:p>
+          <w:p>
+            <w:pPr>
+              <w:widowControl/>
+              <w:adjustRightInd w:val="0"/>
+              <w:snapToGrid w:val="0"/>
+              <w:jc w:val="left"/>
+              <w:rPr>
+                <w:rFonts w:ascii="Tahoma" w:eastAsia="微软雅黑" w:hAnsi="Tahoma"/>
+                <w:kern w:val="0"/>
+                <w:sz w:val="18"/>
+                <w:szCs w:val="18"/>
+              </w:rPr>
+            </w:pPr>
+            <w:r>
+              <w:rPr>
+                <w:rFonts w:ascii="Tahoma" w:eastAsia="微软雅黑" w:hAnsi="Tahoma"/>
+                <w:kern w:val="0"/>
+                <w:sz w:val="18"/>
+                <w:szCs w:val="18"/>
+              </w:rPr>
+              <w:t xml:space="preserve"> * </w:t>
+            </w:r>
+            <w:r>
+              <w:rPr>
+                <w:rFonts w:ascii="Tahoma" w:eastAsia="微软雅黑" w:hAnsi="Tahoma"/>
+                <w:kern w:val="0"/>
+                <w:sz w:val="18"/>
+                <w:szCs w:val="18"/>
+                <w:highlight w:val="green"/>
+              </w:rPr>
+              <w:t>工作类型：</w:t>
+            </w:r>
+            <w:r>
+              <w:rPr>
+                <w:rFonts w:ascii="Tahoma" w:eastAsia="微软雅黑" w:hAnsi="Tahoma"/>
+                <w:kern w:val="0"/>
+                <w:sz w:val="18"/>
+                <w:szCs w:val="18"/>
+                <w:highlight w:val="green"/>
+              </w:rPr>
+              <w:t xml:space="preserve">   </w:t>
+            </w:r>
+            <w:r>
+              <w:rPr>
+                <w:rFonts w:ascii="Tahoma" w:eastAsia="微软雅黑" w:hAnsi="Tahoma"/>
+                <w:kern w:val="0"/>
+                <w:sz w:val="18"/>
+                <w:szCs w:val="18"/>
+                <w:highlight w:val="green"/>
+              </w:rPr>
+              <w:t>持续执行</w:t>
+            </w:r>
+            <w:r>
+              <w:rPr>
+                <w:rFonts w:ascii="Tahoma" w:eastAsia="微软雅黑" w:hAnsi="Tahoma" w:hint="eastAsia"/>
+                <w:kern w:val="0"/>
+                <w:sz w:val="18"/>
+                <w:szCs w:val="18"/>
+              </w:rPr>
+              <w:t xml:space="preserve"> </w:t>
+            </w:r>
+            <w:r>
+              <w:rPr>
+                <w:rFonts w:ascii="Tahoma" w:eastAsia="微软雅黑" w:hAnsi="Tahoma" w:hint="eastAsia"/>
+                <w:kern w:val="0"/>
+                <w:sz w:val="18"/>
+                <w:szCs w:val="18"/>
+              </w:rPr>
+              <w:t xml:space="preserve"> </w:t>
+            </w:r>
+            <w:r>
+              <w:rPr>
+                <w:rFonts w:ascii="Tahoma" w:eastAsia="微软雅黑" w:hAnsi="Tahoma"/>
+                <w:kern w:val="0"/>
+                <w:sz w:val="18"/>
+                <w:szCs w:val="18"/>
+                <w:shd w:val="pct15" w:color="auto" w:fill="FFFFFF"/>
+              </w:rPr>
+              <w:t xml:space="preserve"> </w:t>
+            </w:r>
+            <w:r>
+              <w:rPr>
+                <w:rFonts w:ascii="Tahoma" w:eastAsia="微软雅黑" w:hAnsi="Tahoma" w:hint="eastAsia"/>
+                <w:kern w:val="0"/>
+                <w:sz w:val="18"/>
+                <w:szCs w:val="18"/>
+                <w:shd w:val="pct15" w:color="auto" w:fill="FFFFFF"/>
+              </w:rPr>
+              <w:t>》</w:t>
+            </w:r>
+            <w:r>
+              <w:rPr>
+                <w:rFonts w:ascii="Tahoma" w:eastAsia="微软雅黑" w:hAnsi="Tahoma" w:hint="eastAsia"/>
+                <w:kern w:val="0"/>
+                <w:sz w:val="18"/>
+                <w:szCs w:val="18"/>
+                <w:shd w:val="pct15" w:color="auto" w:fill="FFFFFF"/>
+              </w:rPr>
+              <w:t>插件性能</w:t>
+            </w:r>
+            <w:r>
+              <w:rPr>
+                <w:rFonts w:ascii="Tahoma" w:eastAsia="微软雅黑" w:hAnsi="Tahoma" w:hint="eastAsia"/>
+                <w:kern w:val="0"/>
+                <w:sz w:val="18"/>
+                <w:szCs w:val="18"/>
+                <w:shd w:val="pct15" w:color="auto" w:fill="FFFFFF"/>
+              </w:rPr>
+              <w:t xml:space="preserve"> </w:t>
+            </w:r>
+            <w:r>
+              <w:rPr>
+                <w:rFonts w:ascii="Tahoma" w:eastAsia="微软雅黑" w:hAnsi="Tahoma"/>
+                <w:kern w:val="0"/>
+                <w:sz w:val="18"/>
+                <w:szCs w:val="18"/>
+                <w:shd w:val="pct15" w:color="auto" w:fill="FFFFFF"/>
+              </w:rPr>
+              <w:t xml:space="preserve">&gt; </w:t>
+            </w:r>
+            <w:r>
+              <w:rPr>
+                <w:rFonts w:ascii="Tahoma" w:eastAsia="微软雅黑" w:hAnsi="Tahoma" w:hint="eastAsia"/>
+                <w:kern w:val="0"/>
+                <w:sz w:val="18"/>
+                <w:szCs w:val="18"/>
+                <w:shd w:val="pct15" w:color="auto" w:fill="FFFFFF"/>
+              </w:rPr>
+              <w:t>工作类型</w:t>
+            </w:r>
+            <w:r>
+              <w:rPr>
+                <w:rFonts w:ascii="Tahoma" w:eastAsia="微软雅黑" w:hAnsi="Tahoma" w:hint="eastAsia"/>
+                <w:kern w:val="0"/>
+                <w:sz w:val="18"/>
+                <w:szCs w:val="18"/>
+                <w:shd w:val="pct15" w:color="auto" w:fill="FFFFFF"/>
+              </w:rPr>
+              <w:t xml:space="preserve"> </w:t>
+            </w:r>
+          </w:p>
+          <w:p>
+            <w:pPr>
+              <w:widowControl/>
+              <w:adjustRightInd w:val="0"/>
+              <w:snapToGrid w:val="0"/>
+              <w:jc w:val="left"/>
+              <w:rPr>
+                <w:rFonts w:ascii="Tahoma" w:eastAsia="微软雅黑" w:hAnsi="Tahoma"/>
+                <w:kern w:val="0"/>
+                <w:sz w:val="18"/>
+                <w:szCs w:val="18"/>
+              </w:rPr>
+            </w:pPr>
+            <w:r>
+              <w:rPr>
+                <w:rFonts w:ascii="Tahoma" w:eastAsia="微软雅黑" w:hAnsi="Tahoma"/>
+                <w:kern w:val="0"/>
+                <w:sz w:val="18"/>
+                <w:szCs w:val="18"/>
+              </w:rPr>
+              <w:t xml:space="preserve"> * </w:t>
+            </w:r>
+            <w:r>
+              <w:rPr>
+                <w:rFonts w:ascii="Tahoma" w:eastAsia="微软雅黑" w:hAnsi="Tahoma"/>
+                <w:kern w:val="0"/>
+                <w:sz w:val="18"/>
+                <w:szCs w:val="18"/>
+                <w:highlight w:val="green"/>
+              </w:rPr>
+              <w:t>时间复杂度：</w:t>
+            </w:r>
+            <w:r>
+              <w:rPr>
+                <w:rFonts w:ascii="Tahoma" w:eastAsia="微软雅黑" w:hAnsi="Tahoma"/>
+                <w:kern w:val="0"/>
+                <w:sz w:val="18"/>
+                <w:szCs w:val="18"/>
+                <w:highlight w:val="green"/>
+              </w:rPr>
+              <w:t xml:space="preserve"> o(n</w:t>
+            </w:r>
+            <w:r>
+              <w:rPr>
+                <w:rFonts w:ascii="Tahoma" w:eastAsia="微软雅黑" w:hAnsi="Tahoma"/>
+                <w:kern w:val="0"/>
+                <w:sz w:val="18"/>
+                <w:szCs w:val="18"/>
+                <w:highlight w:val="green"/>
+              </w:rPr>
+              <w:t>^2</w:t>
+            </w:r>
+            <w:r>
+              <w:rPr>
+                <w:rFonts w:ascii="Tahoma" w:eastAsia="微软雅黑" w:hAnsi="Tahoma"/>
+                <w:kern w:val="0"/>
+                <w:sz w:val="18"/>
+                <w:szCs w:val="18"/>
+                <w:highlight w:val="green"/>
+              </w:rPr>
+              <w:t>)</w:t>
+            </w:r>
+            <w:r>
+              <w:rPr>
+                <w:rFonts w:ascii="Tahoma" w:eastAsia="微软雅黑" w:hAnsi="Tahoma"/>
+                <w:kern w:val="0"/>
+                <w:sz w:val="18"/>
+                <w:szCs w:val="18"/>
+                <w:highlight w:val="green"/>
+              </w:rPr>
+              <w:t>*</w:t>
+            </w:r>
+            <w:r>
+              <w:rPr>
+                <w:rFonts w:ascii="Tahoma" w:eastAsia="微软雅黑" w:hAnsi="Tahoma"/>
+                <w:kern w:val="0"/>
+                <w:sz w:val="18"/>
+                <w:szCs w:val="18"/>
+                <w:highlight w:val="green"/>
+              </w:rPr>
+              <w:t>o(</w:t>
+            </w:r>
+            <w:r>
+              <w:rPr>
+                <w:rFonts w:ascii="Tahoma" w:eastAsia="微软雅黑" w:hAnsi="Tahoma" w:hint="eastAsia"/>
+                <w:kern w:val="0"/>
+                <w:sz w:val="18"/>
+                <w:szCs w:val="18"/>
+                <w:highlight w:val="green"/>
+              </w:rPr>
+              <w:t>贴图</w:t>
+            </w:r>
+            <w:r>
+              <w:rPr>
+                <w:rFonts w:ascii="Tahoma" w:eastAsia="微软雅黑" w:hAnsi="Tahoma"/>
+                <w:kern w:val="0"/>
+                <w:sz w:val="18"/>
+                <w:szCs w:val="18"/>
+                <w:highlight w:val="green"/>
+              </w:rPr>
+              <w:t>处理</w:t>
+            </w:r>
+            <w:r>
+              <w:rPr>
+                <w:rFonts w:ascii="Tahoma" w:eastAsia="微软雅黑" w:hAnsi="Tahoma"/>
+                <w:kern w:val="0"/>
+                <w:sz w:val="18"/>
+                <w:szCs w:val="18"/>
+                <w:highlight w:val="green"/>
+              </w:rPr>
+              <w:t xml:space="preserve">) </w:t>
+            </w:r>
+            <w:r>
+              <w:rPr>
+                <w:rFonts w:ascii="Tahoma" w:eastAsia="微软雅黑" w:hAnsi="Tahoma"/>
+                <w:kern w:val="0"/>
+                <w:sz w:val="18"/>
+                <w:szCs w:val="18"/>
+                <w:highlight w:val="green"/>
+              </w:rPr>
+              <w:t>每帧</w:t>
+            </w:r>
+            <w:r>
+              <w:rPr>
+                <w:rFonts w:ascii="Tahoma" w:eastAsia="微软雅黑" w:hAnsi="Tahoma" w:hint="eastAsia"/>
+                <w:kern w:val="0"/>
+                <w:sz w:val="18"/>
+                <w:szCs w:val="18"/>
+              </w:rPr>
+              <w:t xml:space="preserve">  </w:t>
+            </w:r>
+            <w:r>
+              <w:rPr>
+                <w:rFonts w:ascii="Tahoma" w:eastAsia="微软雅黑" w:hAnsi="Tahoma"/>
+                <w:kern w:val="0"/>
+                <w:sz w:val="18"/>
+                <w:szCs w:val="18"/>
+                <w:shd w:val="pct15" w:color="auto" w:fill="FFFFFF"/>
+              </w:rPr>
+              <w:t xml:space="preserve"> </w:t>
+            </w:r>
+            <w:r>
+              <w:rPr>
+                <w:rFonts w:ascii="Tahoma" w:eastAsia="微软雅黑" w:hAnsi="Tahoma" w:hint="eastAsia"/>
+                <w:kern w:val="0"/>
+                <w:sz w:val="18"/>
+                <w:szCs w:val="18"/>
+                <w:shd w:val="pct15" w:color="auto" w:fill="FFFFFF"/>
+              </w:rPr>
+              <w:t>》插件性能</w:t>
+            </w:r>
+            <w:r>
+              <w:rPr>
+                <w:rFonts w:ascii="Tahoma" w:eastAsia="微软雅黑" w:hAnsi="Tahoma" w:hint="eastAsia"/>
+                <w:kern w:val="0"/>
+                <w:sz w:val="18"/>
+                <w:szCs w:val="18"/>
+                <w:shd w:val="pct15" w:color="auto" w:fill="FFFFFF"/>
+              </w:rPr>
+              <w:t xml:space="preserve"> </w:t>
+            </w:r>
+            <w:r>
+              <w:rPr>
+                <w:rFonts w:ascii="Tahoma" w:eastAsia="微软雅黑" w:hAnsi="Tahoma"/>
+                <w:kern w:val="0"/>
+                <w:sz w:val="18"/>
+                <w:szCs w:val="18"/>
+                <w:shd w:val="pct15" w:color="auto" w:fill="FFFFFF"/>
+              </w:rPr>
+              <w:t xml:space="preserve">&gt; </w:t>
+            </w:r>
+            <w:r>
+              <w:rPr>
+                <w:rFonts w:ascii="Tahoma" w:eastAsia="微软雅黑" w:hAnsi="Tahoma" w:hint="eastAsia"/>
+                <w:kern w:val="0"/>
+                <w:sz w:val="18"/>
+                <w:szCs w:val="18"/>
+                <w:shd w:val="pct15" w:color="auto" w:fill="FFFFFF"/>
+              </w:rPr>
+              <w:t>时间复杂度</w:t>
+            </w:r>
+            <w:r>
+              <w:rPr>
+                <w:rFonts w:ascii="Tahoma" w:eastAsia="微软雅黑" w:hAnsi="Tahoma" w:hint="eastAsia"/>
+                <w:kern w:val="0"/>
+                <w:sz w:val="18"/>
+                <w:szCs w:val="18"/>
+                <w:shd w:val="pct15" w:color="auto" w:fill="FFFFFF"/>
+              </w:rPr>
+              <w:t xml:space="preserve"> </w:t>
+            </w:r>
+          </w:p>
+          <w:p>
+            <w:pPr>
+              <w:widowControl/>
+              <w:adjustRightInd w:val="0"/>
+              <w:snapToGrid w:val="0"/>
+              <w:jc w:val="left"/>
+              <w:rPr>
+                <w:rFonts w:ascii="Tahoma" w:eastAsia="微软雅黑" w:hAnsi="Tahoma"/>
+                <w:kern w:val="0"/>
+                <w:sz w:val="18"/>
+                <w:szCs w:val="18"/>
+              </w:rPr>
+            </w:pPr>
+            <w:r>
+              <w:rPr>
+                <w:rFonts w:ascii="Tahoma" w:eastAsia="微软雅黑" w:hAnsi="Tahoma"/>
+                <w:kern w:val="0"/>
+                <w:sz w:val="18"/>
+                <w:szCs w:val="18"/>
+              </w:rPr>
               <w:t xml:space="preserve"> * </w:t>
             </w:r>
             <w:r>
@@ -11870,6 +12786,7 @@
           <w:kern w:val="0"/>
           <w:sz w:val="22"/>
         </w:rPr>
+        <w:lastRenderedPageBreak/>
         <w:t xml:space="preserve"> </w:t>
       </w:r>
       <w:r>
@@ -12242,7 +13159,6 @@
           <w:kern w:val="0"/>
           <w:sz w:val="22"/>
         </w:rPr>
-        <w:lastRenderedPageBreak/>
         <w:t xml:space="preserve"> </w:t>
       </w:r>
       <w:r>
@@ -12448,6 +13364,718 @@
         <w:jc w:val="left"/>
         <w:rPr>
           <w:rFonts w:ascii="Tahoma" w:eastAsia="微软雅黑" w:hAnsi="Tahoma"/>
+          <w:kern w:val="0"/>
+          <w:sz w:val="22"/>
+        </w:rPr>
+      </w:pPr>
+    </w:p>
+    <w:p>
+      <w:pPr>
+        <w:widowControl/>
+        <w:adjustRightInd w:val="0"/>
+        <w:snapToGrid w:val="0"/>
+        <w:jc w:val="left"/>
+        <w:rPr>
+          <w:rFonts w:ascii="Tahoma" w:eastAsia="微软雅黑" w:hAnsi="Tahoma"/>
+          <w:kern w:val="0"/>
+          <w:sz w:val="22"/>
+        </w:rPr>
+      </w:pPr>
+    </w:p>
+    <w:p>
+      <w:pPr>
+        <w:pStyle w:val="3"/>
+      </w:pPr>
+      <w:bookmarkStart w:id="0" w:name="_指令类型"/>
+      <w:bookmarkEnd w:id="0"/>
+      <w:r>
+        <w:rPr>
+          <w:rFonts w:hint="eastAsia"/>
+        </w:rPr>
+        <w:t>指令类型</w:t>
+      </w:r>
+    </w:p>
+    <w:p>
+      <w:pPr>
+        <w:widowControl/>
+        <w:adjustRightInd w:val="0"/>
+        <w:snapToGrid w:val="0"/>
+        <w:jc w:val="left"/>
+        <w:rPr>
+          <w:rFonts w:ascii="Tahoma" w:eastAsia="微软雅黑" w:hAnsi="Tahoma"/>
+          <w:kern w:val="0"/>
+          <w:sz w:val="22"/>
+        </w:rPr>
+      </w:pPr>
+    </w:p>
+    <w:tbl>
+      <w:tblPr>
+        <w:tblStyle w:val="af"/>
+        <w:tblW w:w="0" w:type="auto"/>
+        <w:tblLook w:val="04A0" w:firstRow="1" w:lastRow="0" w:firstColumn="1" w:lastColumn="0" w:noHBand="0" w:noVBand="1"/>
+      </w:tblPr>
+      <w:tblGrid>
+        <w:gridCol w:w="1668"/>
+        <w:gridCol w:w="9014"/>
+      </w:tblGrid>
+      <w:tr>
+        <w:tc>
+          <w:tcPr>
+            <w:tcW w:w="1668" w:type="dxa"/>
+          </w:tcPr>
+          <w:p>
+            <w:pPr>
+              <w:widowControl/>
+              <w:adjustRightInd w:val="0"/>
+              <w:snapToGrid w:val="0"/>
+              <w:jc w:val="left"/>
+              <w:rPr>
+                <w:rFonts w:ascii="Tahoma" w:eastAsia="微软雅黑" w:hAnsi="Tahoma" w:hint="eastAsia"/>
+                <w:kern w:val="0"/>
+                <w:sz w:val="22"/>
+              </w:rPr>
+            </w:pPr>
+            <w:r>
+              <w:rPr>
+                <w:rFonts w:ascii="Tahoma" w:eastAsia="微软雅黑" w:hAnsi="Tahoma" w:hint="eastAsia"/>
+                <w:kern w:val="0"/>
+                <w:sz w:val="22"/>
+              </w:rPr>
+              <w:t>插件指令</w:t>
+            </w:r>
+          </w:p>
+        </w:tc>
+        <w:tc>
+          <w:tcPr>
+            <w:tcW w:w="9014" w:type="dxa"/>
+          </w:tcPr>
+          <w:p>
+            <w:pPr>
+              <w:widowControl/>
+              <w:adjustRightInd w:val="0"/>
+              <w:snapToGrid w:val="0"/>
+              <w:jc w:val="left"/>
+              <w:rPr>
+                <w:rFonts w:ascii="Tahoma" w:eastAsia="微软雅黑" w:hAnsi="Tahoma"/>
+                <w:kern w:val="0"/>
+                <w:sz w:val="22"/>
+              </w:rPr>
+            </w:pPr>
+          </w:p>
+        </w:tc>
+      </w:tr>
+      <w:tr>
+        <w:tc>
+          <w:tcPr>
+            <w:tcW w:w="1668" w:type="dxa"/>
+          </w:tcPr>
+          <w:p>
+            <w:pPr>
+              <w:widowControl/>
+              <w:adjustRightInd w:val="0"/>
+              <w:snapToGrid w:val="0"/>
+              <w:jc w:val="left"/>
+              <w:rPr>
+                <w:rFonts w:ascii="Tahoma" w:eastAsia="微软雅黑" w:hAnsi="Tahoma" w:hint="eastAsia"/>
+                <w:kern w:val="0"/>
+                <w:sz w:val="22"/>
+              </w:rPr>
+            </w:pPr>
+            <w:r>
+              <w:rPr>
+                <w:rFonts w:ascii="Tahoma" w:eastAsia="微软雅黑" w:hAnsi="Tahoma" w:hint="eastAsia"/>
+                <w:kern w:val="0"/>
+                <w:sz w:val="22"/>
+              </w:rPr>
+              <w:t>事件注释</w:t>
+            </w:r>
+          </w:p>
+        </w:tc>
+        <w:tc>
+          <w:tcPr>
+            <w:tcW w:w="9014" w:type="dxa"/>
+          </w:tcPr>
+          <w:p>
+            <w:pPr>
+              <w:widowControl/>
+              <w:adjustRightInd w:val="0"/>
+              <w:snapToGrid w:val="0"/>
+              <w:jc w:val="left"/>
+              <w:rPr>
+                <w:rFonts w:ascii="Tahoma" w:eastAsia="微软雅黑" w:hAnsi="Tahoma"/>
+                <w:kern w:val="0"/>
+                <w:sz w:val="22"/>
+              </w:rPr>
+            </w:pPr>
+          </w:p>
+        </w:tc>
+      </w:tr>
+      <w:tr>
+        <w:tc>
+          <w:tcPr>
+            <w:tcW w:w="1668" w:type="dxa"/>
+          </w:tcPr>
+          <w:p>
+            <w:pPr>
+              <w:widowControl/>
+              <w:adjustRightInd w:val="0"/>
+              <w:snapToGrid w:val="0"/>
+              <w:jc w:val="left"/>
+              <w:rPr>
+                <w:rFonts w:ascii="Tahoma" w:eastAsia="微软雅黑" w:hAnsi="Tahoma" w:hint="eastAsia"/>
+                <w:kern w:val="0"/>
+                <w:sz w:val="22"/>
+              </w:rPr>
+            </w:pPr>
+            <w:r>
+              <w:rPr>
+                <w:rFonts w:ascii="Tahoma" w:eastAsia="微软雅黑" w:hAnsi="Tahoma" w:hint="eastAsia"/>
+                <w:kern w:val="0"/>
+                <w:sz w:val="22"/>
+              </w:rPr>
+              <w:t>地图备注</w:t>
+            </w:r>
+          </w:p>
+        </w:tc>
+        <w:tc>
+          <w:tcPr>
+            <w:tcW w:w="9014" w:type="dxa"/>
+          </w:tcPr>
+          <w:p>
+            <w:pPr>
+              <w:widowControl/>
+              <w:adjustRightInd w:val="0"/>
+              <w:snapToGrid w:val="0"/>
+              <w:jc w:val="left"/>
+              <w:rPr>
+                <w:rFonts w:ascii="Tahoma" w:eastAsia="微软雅黑" w:hAnsi="Tahoma"/>
+                <w:kern w:val="0"/>
+                <w:sz w:val="22"/>
+              </w:rPr>
+            </w:pPr>
+          </w:p>
+        </w:tc>
+      </w:tr>
+      <w:tr>
+        <w:tc>
+          <w:tcPr>
+            <w:tcW w:w="1668" w:type="dxa"/>
+          </w:tcPr>
+          <w:p>
+            <w:pPr>
+              <w:widowControl/>
+              <w:adjustRightInd w:val="0"/>
+              <w:snapToGrid w:val="0"/>
+              <w:jc w:val="left"/>
+              <w:rPr>
+                <w:rFonts w:ascii="Tahoma" w:eastAsia="微软雅黑" w:hAnsi="Tahoma" w:hint="eastAsia"/>
+                <w:kern w:val="0"/>
+                <w:sz w:val="22"/>
+              </w:rPr>
+            </w:pPr>
+            <w:r>
+              <w:rPr>
+                <w:rFonts w:ascii="Tahoma" w:eastAsia="微软雅黑" w:hAnsi="Tahoma" w:hint="eastAsia"/>
+                <w:kern w:val="0"/>
+                <w:sz w:val="22"/>
+              </w:rPr>
+              <w:t>角色注释</w:t>
+            </w:r>
+          </w:p>
+        </w:tc>
+        <w:tc>
+          <w:tcPr>
+            <w:tcW w:w="9014" w:type="dxa"/>
+          </w:tcPr>
+          <w:p>
+            <w:pPr>
+              <w:widowControl/>
+              <w:adjustRightInd w:val="0"/>
+              <w:snapToGrid w:val="0"/>
+              <w:jc w:val="left"/>
+              <w:rPr>
+                <w:rFonts w:ascii="Tahoma" w:eastAsia="微软雅黑" w:hAnsi="Tahoma"/>
+                <w:kern w:val="0"/>
+                <w:sz w:val="22"/>
+              </w:rPr>
+            </w:pPr>
+          </w:p>
+        </w:tc>
+      </w:tr>
+      <w:tr>
+        <w:tc>
+          <w:tcPr>
+            <w:tcW w:w="1668" w:type="dxa"/>
+          </w:tcPr>
+          <w:p>
+            <w:pPr>
+              <w:widowControl/>
+              <w:adjustRightInd w:val="0"/>
+              <w:snapToGrid w:val="0"/>
+              <w:jc w:val="left"/>
+              <w:rPr>
+                <w:rFonts w:ascii="Tahoma" w:eastAsia="微软雅黑" w:hAnsi="Tahoma" w:hint="eastAsia"/>
+                <w:kern w:val="0"/>
+                <w:sz w:val="22"/>
+              </w:rPr>
+            </w:pPr>
+            <w:r>
+              <w:rPr>
+                <w:rFonts w:ascii="Tahoma" w:eastAsia="微软雅黑" w:hAnsi="Tahoma" w:hint="eastAsia"/>
+                <w:kern w:val="0"/>
+                <w:sz w:val="22"/>
+              </w:rPr>
+              <w:t>敌人注释</w:t>
+            </w:r>
+          </w:p>
+        </w:tc>
+        <w:tc>
+          <w:tcPr>
+            <w:tcW w:w="9014" w:type="dxa"/>
+          </w:tcPr>
+          <w:p>
+            <w:pPr>
+              <w:widowControl/>
+              <w:adjustRightInd w:val="0"/>
+              <w:snapToGrid w:val="0"/>
+              <w:jc w:val="left"/>
+              <w:rPr>
+                <w:rFonts w:ascii="Tahoma" w:eastAsia="微软雅黑" w:hAnsi="Tahoma"/>
+                <w:kern w:val="0"/>
+                <w:sz w:val="22"/>
+              </w:rPr>
+            </w:pPr>
+          </w:p>
+        </w:tc>
+      </w:tr>
+      <w:tr>
+        <w:tc>
+          <w:tcPr>
+            <w:tcW w:w="1668" w:type="dxa"/>
+          </w:tcPr>
+          <w:p>
+            <w:pPr>
+              <w:widowControl/>
+              <w:adjustRightInd w:val="0"/>
+              <w:snapToGrid w:val="0"/>
+              <w:jc w:val="left"/>
+              <w:rPr>
+                <w:rFonts w:ascii="Tahoma" w:eastAsia="微软雅黑" w:hAnsi="Tahoma" w:hint="eastAsia"/>
+                <w:kern w:val="0"/>
+                <w:sz w:val="22"/>
+              </w:rPr>
+            </w:pPr>
+            <w:r>
+              <w:rPr>
+                <w:rFonts w:ascii="Tahoma" w:eastAsia="微软雅黑" w:hAnsi="Tahoma" w:hint="eastAsia"/>
+                <w:kern w:val="0"/>
+                <w:sz w:val="22"/>
+              </w:rPr>
+              <w:t>状态注释</w:t>
+            </w:r>
+          </w:p>
+        </w:tc>
+        <w:tc>
+          <w:tcPr>
+            <w:tcW w:w="9014" w:type="dxa"/>
+          </w:tcPr>
+          <w:p>
+            <w:pPr>
+              <w:widowControl/>
+              <w:adjustRightInd w:val="0"/>
+              <w:snapToGrid w:val="0"/>
+              <w:jc w:val="left"/>
+              <w:rPr>
+                <w:rFonts w:ascii="Tahoma" w:eastAsia="微软雅黑" w:hAnsi="Tahoma"/>
+                <w:kern w:val="0"/>
+                <w:sz w:val="22"/>
+              </w:rPr>
+            </w:pPr>
+          </w:p>
+        </w:tc>
+      </w:tr>
+      <w:tr>
+        <w:tc>
+          <w:tcPr>
+            <w:tcW w:w="1668" w:type="dxa"/>
+          </w:tcPr>
+          <w:p>
+            <w:pPr>
+              <w:widowControl/>
+              <w:adjustRightInd w:val="0"/>
+              <w:snapToGrid w:val="0"/>
+              <w:jc w:val="left"/>
+              <w:rPr>
+                <w:rFonts w:ascii="Tahoma" w:eastAsia="微软雅黑" w:hAnsi="Tahoma" w:hint="eastAsia"/>
+                <w:kern w:val="0"/>
+                <w:sz w:val="22"/>
+              </w:rPr>
+            </w:pPr>
+            <w:r>
+              <w:rPr>
+                <w:rFonts w:ascii="Tahoma" w:eastAsia="微软雅黑" w:hAnsi="Tahoma" w:hint="eastAsia"/>
+                <w:kern w:val="0"/>
+                <w:sz w:val="22"/>
+              </w:rPr>
+              <w:t>技能注释</w:t>
+            </w:r>
+          </w:p>
+        </w:tc>
+        <w:tc>
+          <w:tcPr>
+            <w:tcW w:w="9014" w:type="dxa"/>
+          </w:tcPr>
+          <w:p>
+            <w:pPr>
+              <w:widowControl/>
+              <w:adjustRightInd w:val="0"/>
+              <w:snapToGrid w:val="0"/>
+              <w:jc w:val="left"/>
+              <w:rPr>
+                <w:rFonts w:ascii="Tahoma" w:eastAsia="微软雅黑" w:hAnsi="Tahoma"/>
+                <w:kern w:val="0"/>
+                <w:sz w:val="22"/>
+              </w:rPr>
+            </w:pPr>
+          </w:p>
+        </w:tc>
+      </w:tr>
+      <w:tr>
+        <w:tc>
+          <w:tcPr>
+            <w:tcW w:w="1668" w:type="dxa"/>
+          </w:tcPr>
+          <w:p>
+            <w:pPr>
+              <w:widowControl/>
+              <w:adjustRightInd w:val="0"/>
+              <w:snapToGrid w:val="0"/>
+              <w:jc w:val="left"/>
+              <w:rPr>
+                <w:rFonts w:ascii="Tahoma" w:eastAsia="微软雅黑" w:hAnsi="Tahoma" w:hint="eastAsia"/>
+                <w:kern w:val="0"/>
+                <w:sz w:val="22"/>
+              </w:rPr>
+            </w:pPr>
+            <w:r>
+              <w:rPr>
+                <w:rFonts w:ascii="Tahoma" w:eastAsia="微软雅黑" w:hAnsi="Tahoma" w:hint="eastAsia"/>
+                <w:kern w:val="0"/>
+                <w:sz w:val="22"/>
+              </w:rPr>
+              <w:t>物品注释</w:t>
+            </w:r>
+          </w:p>
+        </w:tc>
+        <w:tc>
+          <w:tcPr>
+            <w:tcW w:w="9014" w:type="dxa"/>
+          </w:tcPr>
+          <w:p>
+            <w:pPr>
+              <w:widowControl/>
+              <w:adjustRightInd w:val="0"/>
+              <w:snapToGrid w:val="0"/>
+              <w:jc w:val="left"/>
+              <w:rPr>
+                <w:rFonts w:ascii="Tahoma" w:eastAsia="微软雅黑" w:hAnsi="Tahoma"/>
+                <w:kern w:val="0"/>
+                <w:sz w:val="22"/>
+              </w:rPr>
+            </w:pPr>
+          </w:p>
+        </w:tc>
+      </w:tr>
+      <w:tr>
+        <w:tc>
+          <w:tcPr>
+            <w:tcW w:w="1668" w:type="dxa"/>
+          </w:tcPr>
+          <w:p>
+            <w:pPr>
+              <w:widowControl/>
+              <w:adjustRightInd w:val="0"/>
+              <w:snapToGrid w:val="0"/>
+              <w:jc w:val="left"/>
+              <w:rPr>
+                <w:rFonts w:ascii="Tahoma" w:eastAsia="微软雅黑" w:hAnsi="Tahoma" w:hint="eastAsia"/>
+                <w:kern w:val="0"/>
+                <w:sz w:val="22"/>
+              </w:rPr>
+            </w:pPr>
+            <w:r>
+              <w:rPr>
+                <w:rFonts w:ascii="Tahoma" w:eastAsia="微软雅黑" w:hAnsi="Tahoma" w:hint="eastAsia"/>
+                <w:kern w:val="0"/>
+                <w:sz w:val="22"/>
+              </w:rPr>
+              <w:t>武器注释</w:t>
+            </w:r>
+          </w:p>
+        </w:tc>
+        <w:tc>
+          <w:tcPr>
+            <w:tcW w:w="9014" w:type="dxa"/>
+          </w:tcPr>
+          <w:p>
+            <w:pPr>
+              <w:widowControl/>
+              <w:adjustRightInd w:val="0"/>
+              <w:snapToGrid w:val="0"/>
+              <w:jc w:val="left"/>
+              <w:rPr>
+                <w:rFonts w:ascii="Tahoma" w:eastAsia="微软雅黑" w:hAnsi="Tahoma"/>
+                <w:kern w:val="0"/>
+                <w:sz w:val="22"/>
+              </w:rPr>
+            </w:pPr>
+          </w:p>
+        </w:tc>
+      </w:tr>
+      <w:tr>
+        <w:tc>
+          <w:tcPr>
+            <w:tcW w:w="1668" w:type="dxa"/>
+          </w:tcPr>
+          <w:p>
+            <w:pPr>
+              <w:widowControl/>
+              <w:adjustRightInd w:val="0"/>
+              <w:snapToGrid w:val="0"/>
+              <w:jc w:val="left"/>
+              <w:rPr>
+                <w:rFonts w:ascii="Tahoma" w:eastAsia="微软雅黑" w:hAnsi="Tahoma" w:hint="eastAsia"/>
+                <w:kern w:val="0"/>
+                <w:sz w:val="22"/>
+              </w:rPr>
+            </w:pPr>
+            <w:r>
+              <w:rPr>
+                <w:rFonts w:ascii="Tahoma" w:eastAsia="微软雅黑" w:hAnsi="Tahoma" w:hint="eastAsia"/>
+                <w:kern w:val="0"/>
+                <w:sz w:val="22"/>
+              </w:rPr>
+              <w:t>护甲注释</w:t>
+            </w:r>
+          </w:p>
+        </w:tc>
+        <w:tc>
+          <w:tcPr>
+            <w:tcW w:w="9014" w:type="dxa"/>
+          </w:tcPr>
+          <w:p>
+            <w:pPr>
+              <w:widowControl/>
+              <w:adjustRightInd w:val="0"/>
+              <w:snapToGrid w:val="0"/>
+              <w:jc w:val="left"/>
+              <w:rPr>
+                <w:rFonts w:ascii="Tahoma" w:eastAsia="微软雅黑" w:hAnsi="Tahoma"/>
+                <w:kern w:val="0"/>
+                <w:sz w:val="22"/>
+              </w:rPr>
+            </w:pPr>
+          </w:p>
+        </w:tc>
+      </w:tr>
+      <w:tr>
+        <w:tc>
+          <w:tcPr>
+            <w:tcW w:w="1668" w:type="dxa"/>
+          </w:tcPr>
+          <w:p>
+            <w:pPr>
+              <w:widowControl/>
+              <w:adjustRightInd w:val="0"/>
+              <w:snapToGrid w:val="0"/>
+              <w:jc w:val="left"/>
+              <w:rPr>
+                <w:rFonts w:ascii="Tahoma" w:eastAsia="微软雅黑" w:hAnsi="Tahoma" w:hint="eastAsia"/>
+                <w:kern w:val="0"/>
+                <w:sz w:val="22"/>
+              </w:rPr>
+            </w:pPr>
+            <w:r>
+              <w:rPr>
+                <w:rFonts w:ascii="Tahoma" w:eastAsia="微软雅黑" w:hAnsi="Tahoma" w:hint="eastAsia"/>
+                <w:kern w:val="0"/>
+                <w:sz w:val="22"/>
+              </w:rPr>
+              <w:t>移动路线指令</w:t>
+            </w:r>
+          </w:p>
+        </w:tc>
+        <w:tc>
+          <w:tcPr>
+            <w:tcW w:w="9014" w:type="dxa"/>
+          </w:tcPr>
+          <w:p>
+            <w:pPr>
+              <w:widowControl/>
+              <w:adjustRightInd w:val="0"/>
+              <w:snapToGrid w:val="0"/>
+              <w:jc w:val="left"/>
+              <w:rPr>
+                <w:rFonts w:ascii="Tahoma" w:eastAsia="微软雅黑" w:hAnsi="Tahoma"/>
+                <w:kern w:val="0"/>
+                <w:sz w:val="22"/>
+              </w:rPr>
+            </w:pPr>
+          </w:p>
+        </w:tc>
+      </w:tr>
+    </w:tbl>
+    <w:p>
+      <w:pPr>
+        <w:widowControl/>
+        <w:adjustRightInd w:val="0"/>
+        <w:snapToGrid w:val="0"/>
+        <w:jc w:val="left"/>
+        <w:rPr>
+          <w:rFonts w:ascii="Tahoma" w:eastAsia="微软雅黑" w:hAnsi="Tahoma" w:hint="eastAsia"/>
+          <w:kern w:val="0"/>
+          <w:sz w:val="22"/>
+        </w:rPr>
+      </w:pPr>
+    </w:p>
+    <w:p>
+      <w:pPr>
+        <w:widowControl/>
+        <w:adjustRightInd w:val="0"/>
+        <w:snapToGrid w:val="0"/>
+        <w:jc w:val="left"/>
+        <w:rPr>
+          <w:rFonts w:ascii="Tahoma" w:eastAsia="微软雅黑" w:hAnsi="Tahoma"/>
+          <w:kern w:val="0"/>
+          <w:sz w:val="22"/>
+        </w:rPr>
+      </w:pPr>
+      <w:r>
+        <w:rPr>
+          <w:rFonts w:ascii="Tahoma" w:eastAsia="微软雅黑" w:hAnsi="Tahoma" w:hint="eastAsia"/>
+          <w:kern w:val="0"/>
+          <w:sz w:val="22"/>
+        </w:rPr>
+        <w:t>注意，没有“玩家注释”</w:t>
+      </w:r>
+      <w:r>
+        <w:rPr>
+          <w:rFonts w:ascii="Tahoma" w:eastAsia="微软雅黑" w:hAnsi="Tahoma" w:hint="eastAsia"/>
+          <w:kern w:val="0"/>
+          <w:sz w:val="22"/>
+        </w:rPr>
+        <w:t>，</w:t>
+      </w:r>
+      <w:r>
+        <w:rPr>
+          <w:rFonts w:ascii="Tahoma" w:eastAsia="微软雅黑" w:hAnsi="Tahoma" w:hint="eastAsia"/>
+          <w:kern w:val="0"/>
+          <w:sz w:val="22"/>
+        </w:rPr>
+        <w:t>没有“移动路线</w:t>
+      </w:r>
+      <w:r>
+        <w:rPr>
+          <w:rFonts w:ascii="Tahoma" w:eastAsia="微软雅黑" w:hAnsi="Tahoma" w:hint="eastAsia"/>
+          <w:kern w:val="0"/>
+          <w:sz w:val="22"/>
+        </w:rPr>
+        <w:t>脚本</w:t>
+      </w:r>
+      <w:r>
+        <w:rPr>
+          <w:rFonts w:ascii="Tahoma" w:eastAsia="微软雅黑" w:hAnsi="Tahoma" w:hint="eastAsia"/>
+          <w:kern w:val="0"/>
+          <w:sz w:val="22"/>
+        </w:rPr>
+        <w:t>”</w:t>
+      </w:r>
+      <w:r>
+        <w:rPr>
+          <w:rFonts w:ascii="Tahoma" w:eastAsia="微软雅黑" w:hAnsi="Tahoma" w:hint="eastAsia"/>
+          <w:kern w:val="0"/>
+          <w:sz w:val="22"/>
+        </w:rPr>
+        <w:t>，</w:t>
+      </w:r>
+    </w:p>
+    <w:p>
+      <w:pPr>
+        <w:widowControl/>
+        <w:adjustRightInd w:val="0"/>
+        <w:snapToGrid w:val="0"/>
+        <w:jc w:val="left"/>
+        <w:rPr>
+          <w:rFonts w:ascii="Tahoma" w:eastAsia="微软雅黑" w:hAnsi="Tahoma" w:hint="eastAsia"/>
+          <w:kern w:val="0"/>
+          <w:sz w:val="22"/>
+        </w:rPr>
+      </w:pPr>
+      <w:r>
+        <w:rPr>
+          <w:rFonts w:ascii="Tahoma" w:eastAsia="微软雅黑" w:hAnsi="Tahoma" w:hint="eastAsia"/>
+          <w:kern w:val="0"/>
+          <w:sz w:val="22"/>
+        </w:rPr>
+        <w:t>没有“</w:t>
+      </w:r>
+      <w:r>
+        <w:rPr>
+          <w:rFonts w:ascii="Tahoma" w:eastAsia="微软雅黑" w:hAnsi="Tahoma" w:hint="eastAsia"/>
+          <w:kern w:val="0"/>
+          <w:sz w:val="22"/>
+        </w:rPr>
+        <w:t>事件备注</w:t>
+      </w:r>
+      <w:r>
+        <w:rPr>
+          <w:rFonts w:ascii="Tahoma" w:eastAsia="微软雅黑" w:hAnsi="Tahoma" w:hint="eastAsia"/>
+          <w:kern w:val="0"/>
+          <w:sz w:val="22"/>
+        </w:rPr>
+        <w:t>”</w:t>
+      </w:r>
+      <w:r>
+        <w:rPr>
+          <w:rFonts w:ascii="Tahoma" w:eastAsia="微软雅黑" w:hAnsi="Tahoma" w:hint="eastAsia"/>
+          <w:kern w:val="0"/>
+          <w:sz w:val="22"/>
+        </w:rPr>
+        <w:t>，</w:t>
+      </w:r>
+      <w:r>
+        <w:rPr>
+          <w:rFonts w:ascii="Tahoma" w:eastAsia="微软雅黑" w:hAnsi="Tahoma" w:hint="eastAsia"/>
+          <w:kern w:val="0"/>
+          <w:sz w:val="22"/>
+        </w:rPr>
+        <w:t>没有“</w:t>
+      </w:r>
+      <w:r>
+        <w:rPr>
+          <w:rFonts w:ascii="Tahoma" w:eastAsia="微软雅黑" w:hAnsi="Tahoma" w:hint="eastAsia"/>
+          <w:kern w:val="0"/>
+          <w:sz w:val="22"/>
+        </w:rPr>
+        <w:t>脚本</w:t>
+      </w:r>
+      <w:r>
+        <w:rPr>
+          <w:rFonts w:ascii="Tahoma" w:eastAsia="微软雅黑" w:hAnsi="Tahoma" w:hint="eastAsia"/>
+          <w:kern w:val="0"/>
+          <w:sz w:val="22"/>
+        </w:rPr>
+        <w:t>”</w:t>
+      </w:r>
+    </w:p>
+    <w:p>
+      <w:pPr>
+        <w:widowControl/>
+        <w:adjustRightInd w:val="0"/>
+        <w:snapToGrid w:val="0"/>
+        <w:jc w:val="left"/>
+        <w:rPr>
+          <w:rFonts w:ascii="Tahoma" w:eastAsia="微软雅黑" w:hAnsi="Tahoma" w:hint="eastAsia"/>
           <w:kern w:val="0"/>
           <w:sz w:val="22"/>
         </w:rPr>
@@ -12465,7 +14093,7 @@
 </file>
 
 <file path=word/endnotes.xml><?xml version="1.0" encoding="utf-8"?>
-<w:endnotes xmlns:wpc="http://schemas.microsoft.com/office/word/2010/wordprocessingCanvas" xmlns:cx="http://schemas.microsoft.com/office/drawing/2014/chartex" xmlns:mc="http://schemas.openxmlformats.org/markup-compatibility/2006" xmlns:o="urn:schemas-microsoft-com:office:office" xmlns:r="http://schemas.openxmlformats.org/officeDocument/2006/relationships" xmlns:m="http://schemas.openxmlformats.org/officeDocument/2006/math" xmlns:v="urn:schemas-microsoft-com:vml" xmlns:wp14="http://schemas.microsoft.com/office/word/2010/wordprocessingDrawing" xmlns:wp="http://schemas.openxmlformats.org/drawingml/2006/wordprocessingDrawing" xmlns:w10="urn:schemas-microsoft-com:office:word" xmlns:w="http://schemas.openxmlformats.org/wordprocessingml/2006/main" xmlns:w14="http://schemas.microsoft.com/office/word/2010/wordml" xmlns:w15="http://schemas.microsoft.com/office/word/2012/wordml" xmlns:w16se="http://schemas.microsoft.com/office/word/2015/wordml/symex" xmlns:wpg="http://schemas.microsoft.com/office/word/2010/wordprocessingGroup" xmlns:wpi="http://schemas.microsoft.com/office/word/2010/wordprocessingInk" xmlns:wne="http://schemas.microsoft.com/office/word/2006/wordml" xmlns:wps="http://schemas.microsoft.com/office/word/2010/wordprocessingShape" mc:Ignorable="w14 w15 w16se wp14">
+<w:endnotes xmlns:wpc="http://schemas.microsoft.com/office/word/2010/wordprocessingCanvas" xmlns:cx="http://schemas.microsoft.com/office/drawing/2014/chartex" xmlns:cx1="http://schemas.microsoft.com/office/drawing/2015/9/8/chartex" xmlns:cx2="http://schemas.microsoft.com/office/drawing/2015/10/21/chartex" xmlns:cx3="http://schemas.microsoft.com/office/drawing/2016/5/9/chartex" xmlns:cx4="http://schemas.microsoft.com/office/drawing/2016/5/10/chartex" xmlns:cx5="http://schemas.microsoft.com/office/drawing/2016/5/11/chartex" xmlns:cx6="http://schemas.microsoft.com/office/drawing/2016/5/12/chartex" xmlns:cx7="http://schemas.microsoft.com/office/drawing/2016/5/13/chartex" xmlns:cx8="http://schemas.microsoft.com/office/drawing/2016/5/14/chartex" xmlns:mc="http://schemas.openxmlformats.org/markup-compatibility/2006" xmlns:aink="http://schemas.microsoft.com/office/drawing/2016/ink" xmlns:am3d="http://schemas.microsoft.com/office/drawing/2017/model3d" xmlns:o="urn:schemas-microsoft-com:office:office" xmlns:r="http://schemas.openxmlformats.org/officeDocument/2006/relationships" xmlns:m="http://schemas.openxmlformats.org/officeDocument/2006/math" xmlns:v="urn:schemas-microsoft-com:vml" xmlns:wp14="http://schemas.microsoft.com/office/word/2010/wordprocessingDrawing" xmlns:wp="http://schemas.openxmlformats.org/drawingml/2006/wordprocessingDrawing" xmlns:w10="urn:schemas-microsoft-com:office:word" xmlns:w="http://schemas.openxmlformats.org/wordprocessingml/2006/main" xmlns:w14="http://schemas.microsoft.com/office/word/2010/wordml" xmlns:w15="http://schemas.microsoft.com/office/word/2012/wordml" xmlns:w16cex="http://schemas.microsoft.com/office/word/2018/wordml/cex" xmlns:w16cid="http://schemas.microsoft.com/office/word/2016/wordml/cid" xmlns:w16="http://schemas.microsoft.com/office/word/2018/wordml" xmlns:w16sdtdh="http://schemas.microsoft.com/office/word/2020/wordml/sdtdatahash" xmlns:w16se="http://schemas.microsoft.com/office/word/2015/wordml/symex" xmlns:wpg="http://schemas.microsoft.com/office/word/2010/wordprocessingGroup" xmlns:wpi="http://schemas.microsoft.com/office/word/2010/wordprocessingInk" xmlns:wne="http://schemas.microsoft.com/office/word/2006/wordml" xmlns:wps="http://schemas.microsoft.com/office/word/2010/wordprocessingShape" mc:Ignorable="w14 w15 w16se w16cid w16 w16cex w16sdtdh wp14">
   <w:endnote w:type="separator" w:id="-1">
     <w:p>
       <w:r>
@@ -12484,7 +14112,7 @@
 </file>
 
 <file path=word/footnotes.xml><?xml version="1.0" encoding="utf-8"?>
-<w:footnotes xmlns:wpc="http://schemas.microsoft.com/office/word/2010/wordprocessingCanvas" xmlns:cx="http://schemas.microsoft.com/office/drawing/2014/chartex" xmlns:mc="http://schemas.openxmlformats.org/markup-compatibility/2006" xmlns:o="urn:schemas-microsoft-com:office:office" xmlns:r="http://schemas.openxmlformats.org/officeDocument/2006/relationships" xmlns:m="http://schemas.openxmlformats.org/officeDocument/2006/math" xmlns:v="urn:schemas-microsoft-com:vml" xmlns:wp14="http://schemas.microsoft.com/office/word/2010/wordprocessingDrawing" xmlns:wp="http://schemas.openxmlformats.org/drawingml/2006/wordprocessingDrawing" xmlns:w10="urn:schemas-microsoft-com:office:word" xmlns:w="http://schemas.openxmlformats.org/wordprocessingml/2006/main" xmlns:w14="http://schemas.microsoft.com/office/word/2010/wordml" xmlns:w15="http://schemas.microsoft.com/office/word/2012/wordml" xmlns:w16se="http://schemas.microsoft.com/office/word/2015/wordml/symex" xmlns:wpg="http://schemas.microsoft.com/office/word/2010/wordprocessingGroup" xmlns:wpi="http://schemas.microsoft.com/office/word/2010/wordprocessingInk" xmlns:wne="http://schemas.microsoft.com/office/word/2006/wordml" xmlns:wps="http://schemas.microsoft.com/office/word/2010/wordprocessingShape" mc:Ignorable="w14 w15 w16se wp14">
+<w:footnotes xmlns:wpc="http://schemas.microsoft.com/office/word/2010/wordprocessingCanvas" xmlns:cx="http://schemas.microsoft.com/office/drawing/2014/chartex" xmlns:cx1="http://schemas.microsoft.com/office/drawing/2015/9/8/chartex" xmlns:cx2="http://schemas.microsoft.com/office/drawing/2015/10/21/chartex" xmlns:cx3="http://schemas.microsoft.com/office/drawing/2016/5/9/chartex" xmlns:cx4="http://schemas.microsoft.com/office/drawing/2016/5/10/chartex" xmlns:cx5="http://schemas.microsoft.com/office/drawing/2016/5/11/chartex" xmlns:cx6="http://schemas.microsoft.com/office/drawing/2016/5/12/chartex" xmlns:cx7="http://schemas.microsoft.com/office/drawing/2016/5/13/chartex" xmlns:cx8="http://schemas.microsoft.com/office/drawing/2016/5/14/chartex" xmlns:mc="http://schemas.openxmlformats.org/markup-compatibility/2006" xmlns:aink="http://schemas.microsoft.com/office/drawing/2016/ink" xmlns:am3d="http://schemas.microsoft.com/office/drawing/2017/model3d" xmlns:o="urn:schemas-microsoft-com:office:office" xmlns:r="http://schemas.openxmlformats.org/officeDocument/2006/relationships" xmlns:m="http://schemas.openxmlformats.org/officeDocument/2006/math" xmlns:v="urn:schemas-microsoft-com:vml" xmlns:wp14="http://schemas.microsoft.com/office/word/2010/wordprocessingDrawing" xmlns:wp="http://schemas.openxmlformats.org/drawingml/2006/wordprocessingDrawing" xmlns:w10="urn:schemas-microsoft-com:office:word" xmlns:w="http://schemas.openxmlformats.org/wordprocessingml/2006/main" xmlns:w14="http://schemas.microsoft.com/office/word/2010/wordml" xmlns:w15="http://schemas.microsoft.com/office/word/2012/wordml" xmlns:w16cex="http://schemas.microsoft.com/office/word/2018/wordml/cex" xmlns:w16cid="http://schemas.microsoft.com/office/word/2016/wordml/cid" xmlns:w16="http://schemas.microsoft.com/office/word/2018/wordml" xmlns:w16sdtdh="http://schemas.microsoft.com/office/word/2020/wordml/sdtdatahash" xmlns:w16se="http://schemas.microsoft.com/office/word/2015/wordml/symex" xmlns:wpg="http://schemas.microsoft.com/office/word/2010/wordprocessingGroup" xmlns:wpi="http://schemas.microsoft.com/office/word/2010/wordprocessingInk" xmlns:wne="http://schemas.microsoft.com/office/word/2006/wordml" xmlns:wps="http://schemas.microsoft.com/office/word/2010/wordprocessingShape" mc:Ignorable="w14 w15 w16se w16cid w16 w16cex w16sdtdh wp14">
   <w:footnote w:type="separator" w:id="-1">
     <w:p>
       <w:r>
@@ -12503,7 +14131,7 @@
 </file>
 
 <file path=word/header1.xml><?xml version="1.0" encoding="utf-8"?>
-<w:hdr xmlns:wpc="http://schemas.microsoft.com/office/word/2010/wordprocessingCanvas" xmlns:cx="http://schemas.microsoft.com/office/drawing/2014/chartex" xmlns:mc="http://schemas.openxmlformats.org/markup-compatibility/2006" xmlns:o="urn:schemas-microsoft-com:office:office" xmlns:r="http://schemas.openxmlformats.org/officeDocument/2006/relationships" xmlns:m="http://schemas.openxmlformats.org/officeDocument/2006/math" xmlns:v="urn:schemas-microsoft-com:vml" xmlns:wp14="http://schemas.microsoft.com/office/word/2010/wordprocessingDrawing" xmlns:wp="http://schemas.openxmlformats.org/drawingml/2006/wordprocessingDrawing" xmlns:w10="urn:schemas-microsoft-com:office:word" xmlns:w="http://schemas.openxmlformats.org/wordprocessingml/2006/main" xmlns:w14="http://schemas.microsoft.com/office/word/2010/wordml" xmlns:w15="http://schemas.microsoft.com/office/word/2012/wordml" xmlns:w16se="http://schemas.microsoft.com/office/word/2015/wordml/symex" xmlns:wpg="http://schemas.microsoft.com/office/word/2010/wordprocessingGroup" xmlns:wpi="http://schemas.microsoft.com/office/word/2010/wordprocessingInk" xmlns:wne="http://schemas.microsoft.com/office/word/2006/wordml" xmlns:wps="http://schemas.microsoft.com/office/word/2010/wordprocessingShape" mc:Ignorable="w14 w15 w16se wp14">
+<w:hdr xmlns:wpc="http://schemas.microsoft.com/office/word/2010/wordprocessingCanvas" xmlns:cx="http://schemas.microsoft.com/office/drawing/2014/chartex" xmlns:cx1="http://schemas.microsoft.com/office/drawing/2015/9/8/chartex" xmlns:cx2="http://schemas.microsoft.com/office/drawing/2015/10/21/chartex" xmlns:cx3="http://schemas.microsoft.com/office/drawing/2016/5/9/chartex" xmlns:cx4="http://schemas.microsoft.com/office/drawing/2016/5/10/chartex" xmlns:cx5="http://schemas.microsoft.com/office/drawing/2016/5/11/chartex" xmlns:cx6="http://schemas.microsoft.com/office/drawing/2016/5/12/chartex" xmlns:cx7="http://schemas.microsoft.com/office/drawing/2016/5/13/chartex" xmlns:cx8="http://schemas.microsoft.com/office/drawing/2016/5/14/chartex" xmlns:mc="http://schemas.openxmlformats.org/markup-compatibility/2006" xmlns:aink="http://schemas.microsoft.com/office/drawing/2016/ink" xmlns:am3d="http://schemas.microsoft.com/office/drawing/2017/model3d" xmlns:o="urn:schemas-microsoft-com:office:office" xmlns:r="http://schemas.openxmlformats.org/officeDocument/2006/relationships" xmlns:m="http://schemas.openxmlformats.org/officeDocument/2006/math" xmlns:v="urn:schemas-microsoft-com:vml" xmlns:wp14="http://schemas.microsoft.com/office/word/2010/wordprocessingDrawing" xmlns:wp="http://schemas.openxmlformats.org/drawingml/2006/wordprocessingDrawing" xmlns:w10="urn:schemas-microsoft-com:office:word" xmlns:w="http://schemas.openxmlformats.org/wordprocessingml/2006/main" xmlns:w14="http://schemas.microsoft.com/office/word/2010/wordml" xmlns:w15="http://schemas.microsoft.com/office/word/2012/wordml" xmlns:w16cex="http://schemas.microsoft.com/office/word/2018/wordml/cex" xmlns:w16cid="http://schemas.microsoft.com/office/word/2016/wordml/cid" xmlns:w16="http://schemas.microsoft.com/office/word/2018/wordml" xmlns:w16sdtdh="http://schemas.microsoft.com/office/word/2020/wordml/sdtdatahash" xmlns:w16se="http://schemas.microsoft.com/office/word/2015/wordml/symex" xmlns:wpg="http://schemas.microsoft.com/office/word/2010/wordprocessingGroup" xmlns:wpi="http://schemas.microsoft.com/office/word/2010/wordprocessingInk" xmlns:wne="http://schemas.microsoft.com/office/word/2006/wordml" xmlns:wps="http://schemas.microsoft.com/office/word/2010/wordprocessingShape" mc:Ignorable="w14 w15 w16se w16cid w16 w16cex w16sdtdh wp14">
   <w:p>
     <w:pPr>
       <w:jc w:val="center"/>
@@ -12613,7 +14241,7 @@
 </file>
 
 <file path=word/numbering.xml><?xml version="1.0" encoding="utf-8"?>
-<w:numbering xmlns:wpc="http://schemas.microsoft.com/office/word/2010/wordprocessingCanvas" xmlns:cx="http://schemas.microsoft.com/office/drawing/2014/chartex" xmlns:mc="http://schemas.openxmlformats.org/markup-compatibility/2006" xmlns:o="urn:schemas-microsoft-com:office:office" xmlns:r="http://schemas.openxmlformats.org/officeDocument/2006/relationships" xmlns:m="http://schemas.openxmlformats.org/officeDocument/2006/math" xmlns:v="urn:schemas-microsoft-com:vml" xmlns:wp14="http://schemas.microsoft.com/office/word/2010/wordprocessingDrawing" xmlns:wp="http://schemas.openxmlformats.org/drawingml/2006/wordprocessingDrawing" xmlns:w10="urn:schemas-microsoft-com:office:word" xmlns:w="http://schemas.openxmlformats.org/wordprocessingml/2006/main" xmlns:w14="http://schemas.microsoft.com/office/word/2010/wordml" xmlns:w15="http://schemas.microsoft.com/office/word/2012/wordml" xmlns:w16se="http://schemas.microsoft.com/office/word/2015/wordml/symex" xmlns:wpg="http://schemas.microsoft.com/office/word/2010/wordprocessingGroup" xmlns:wpi="http://schemas.microsoft.com/office/word/2010/wordprocessingInk" xmlns:wne="http://schemas.microsoft.com/office/word/2006/wordml" xmlns:wps="http://schemas.microsoft.com/office/word/2010/wordprocessingShape" mc:Ignorable="w14 w15 w16se wp14">
+<w:numbering xmlns:wpc="http://schemas.microsoft.com/office/word/2010/wordprocessingCanvas" xmlns:cx="http://schemas.microsoft.com/office/drawing/2014/chartex" xmlns:cx1="http://schemas.microsoft.com/office/drawing/2015/9/8/chartex" xmlns:cx2="http://schemas.microsoft.com/office/drawing/2015/10/21/chartex" xmlns:cx3="http://schemas.microsoft.com/office/drawing/2016/5/9/chartex" xmlns:cx4="http://schemas.microsoft.com/office/drawing/2016/5/10/chartex" xmlns:cx5="http://schemas.microsoft.com/office/drawing/2016/5/11/chartex" xmlns:cx6="http://schemas.microsoft.com/office/drawing/2016/5/12/chartex" xmlns:cx7="http://schemas.microsoft.com/office/drawing/2016/5/13/chartex" xmlns:cx8="http://schemas.microsoft.com/office/drawing/2016/5/14/chartex" xmlns:mc="http://schemas.openxmlformats.org/markup-compatibility/2006" xmlns:aink="http://schemas.microsoft.com/office/drawing/2016/ink" xmlns:am3d="http://schemas.microsoft.com/office/drawing/2017/model3d" xmlns:o="urn:schemas-microsoft-com:office:office" xmlns:r="http://schemas.openxmlformats.org/officeDocument/2006/relationships" xmlns:m="http://schemas.openxmlformats.org/officeDocument/2006/math" xmlns:v="urn:schemas-microsoft-com:vml" xmlns:wp14="http://schemas.microsoft.com/office/word/2010/wordprocessingDrawing" xmlns:wp="http://schemas.openxmlformats.org/drawingml/2006/wordprocessingDrawing" xmlns:w10="urn:schemas-microsoft-com:office:word" xmlns:w="http://schemas.openxmlformats.org/wordprocessingml/2006/main" xmlns:w14="http://schemas.microsoft.com/office/word/2010/wordml" xmlns:w15="http://schemas.microsoft.com/office/word/2012/wordml" xmlns:w16cex="http://schemas.microsoft.com/office/word/2018/wordml/cex" xmlns:w16cid="http://schemas.microsoft.com/office/word/2016/wordml/cid" xmlns:w16="http://schemas.microsoft.com/office/word/2018/wordml" xmlns:w16sdtdh="http://schemas.microsoft.com/office/word/2020/wordml/sdtdatahash" xmlns:w16se="http://schemas.microsoft.com/office/word/2015/wordml/symex" xmlns:wpg="http://schemas.microsoft.com/office/word/2010/wordprocessingGroup" xmlns:wpi="http://schemas.microsoft.com/office/word/2010/wordprocessingInk" xmlns:wne="http://schemas.microsoft.com/office/word/2006/wordml" xmlns:wps="http://schemas.microsoft.com/office/word/2010/wordprocessingShape" mc:Ignorable="w14 w15 w16se w16cid w16 w16cex w16sdtdh wp14">
   <w:abstractNum w:abstractNumId="0" w15:restartNumberingAfterBreak="0">
     <w:nsid w:val="3CD9031E"/>
     <w:multiLevelType w:val="hybridMultilevel"/>
@@ -12917,7 +14545,7 @@
 </file>
 
 <file path=word/styles.xml><?xml version="1.0" encoding="utf-8"?>
-<w:styles xmlns:mc="http://schemas.openxmlformats.org/markup-compatibility/2006" xmlns:r="http://schemas.openxmlformats.org/officeDocument/2006/relationships" xmlns:w="http://schemas.openxmlformats.org/wordprocessingml/2006/main" xmlns:w14="http://schemas.microsoft.com/office/word/2010/wordml" xmlns:w15="http://schemas.microsoft.com/office/word/2012/wordml" xmlns:w16se="http://schemas.microsoft.com/office/word/2015/wordml/symex" mc:Ignorable="w14 w15 w16se">
+<w:styles xmlns:mc="http://schemas.openxmlformats.org/markup-compatibility/2006" xmlns:r="http://schemas.openxmlformats.org/officeDocument/2006/relationships" xmlns:w="http://schemas.openxmlformats.org/wordprocessingml/2006/main" xmlns:w14="http://schemas.microsoft.com/office/word/2010/wordml" xmlns:w15="http://schemas.microsoft.com/office/word/2012/wordml" xmlns:w16cex="http://schemas.microsoft.com/office/word/2018/wordml/cex" xmlns:w16cid="http://schemas.microsoft.com/office/word/2016/wordml/cid" xmlns:w16="http://schemas.microsoft.com/office/word/2018/wordml" xmlns:w16sdtdh="http://schemas.microsoft.com/office/word/2020/wordml/sdtdatahash" xmlns:w16se="http://schemas.microsoft.com/office/word/2015/wordml/symex" mc:Ignorable="w14 w15 w16se w16cid w16 w16cex w16sdtdh">
   <w:docDefaults>
     <w:rPrDefault>
       <w:rPr>
@@ -12930,7 +14558,7 @@
     </w:rPrDefault>
     <w:pPrDefault/>
   </w:docDefaults>
-  <w:latentStyles w:defLockedState="0" w:defUIPriority="99" w:defSemiHidden="0" w:defUnhideWhenUsed="0" w:defQFormat="0" w:count="371">
+  <w:latentStyles w:defLockedState="0" w:defUIPriority="99" w:defSemiHidden="0" w:defUnhideWhenUsed="0" w:defQFormat="0" w:count="376">
     <w:lsdException w:name="Normal" w:uiPriority="0" w:qFormat="1"/>
     <w:lsdException w:name="heading 1" w:uiPriority="9" w:qFormat="1"/>
     <w:lsdException w:name="heading 2" w:semiHidden="1" w:uiPriority="9" w:unhideWhenUsed="1" w:qFormat="1"/>
@@ -13036,7 +14664,6 @@
     <w:lsdException w:name="HTML Sample" w:semiHidden="1" w:unhideWhenUsed="1"/>
     <w:lsdException w:name="HTML Typewriter" w:semiHidden="1" w:unhideWhenUsed="1"/>
     <w:lsdException w:name="HTML Variable" w:semiHidden="1" w:unhideWhenUsed="1"/>
-    <w:lsdException w:name="Normal Table" w:semiHidden="1" w:unhideWhenUsed="1"/>
     <w:lsdException w:name="annotation subject" w:semiHidden="1" w:unhideWhenUsed="1"/>
     <w:lsdException w:name="No List" w:semiHidden="1" w:unhideWhenUsed="1"/>
     <w:lsdException w:name="Outline List 1" w:semiHidden="1" w:unhideWhenUsed="1"/>
@@ -13079,11 +14706,8 @@
     <w:lsdException w:name="Table Contemporary" w:semiHidden="1" w:unhideWhenUsed="1"/>
     <w:lsdException w:name="Table Elegant" w:semiHidden="1" w:unhideWhenUsed="1"/>
     <w:lsdException w:name="Table Professional" w:semiHidden="1" w:unhideWhenUsed="1"/>
-    <w:lsdException w:name="Table Subtle 1" w:semiHidden="1" w:unhideWhenUsed="1"/>
     <w:lsdException w:name="Table Subtle 2" w:semiHidden="1" w:unhideWhenUsed="1"/>
     <w:lsdException w:name="Table Web 1" w:semiHidden="1" w:unhideWhenUsed="1"/>
-    <w:lsdException w:name="Table Web 2" w:semiHidden="1" w:unhideWhenUsed="1"/>
-    <w:lsdException w:name="Table Web 3" w:semiHidden="1" w:unhideWhenUsed="1"/>
     <w:lsdException w:name="Balloon Text" w:semiHidden="1" w:unhideWhenUsed="1"/>
     <w:lsdException w:name="Table Grid" w:uiPriority="39"/>
     <w:lsdException w:name="Table Theme" w:semiHidden="1" w:unhideWhenUsed="1"/>
@@ -13302,6 +14926,11 @@
     <w:lsdException w:name="List Table 5 Dark Accent 6" w:uiPriority="50"/>
     <w:lsdException w:name="List Table 6 Colorful Accent 6" w:uiPriority="51"/>
     <w:lsdException w:name="List Table 7 Colorful Accent 6" w:uiPriority="52"/>
+    <w:lsdException w:name="Mention" w:semiHidden="1" w:unhideWhenUsed="1"/>
+    <w:lsdException w:name="Smart Hyperlink" w:semiHidden="1" w:unhideWhenUsed="1"/>
+    <w:lsdException w:name="Hashtag" w:semiHidden="1" w:unhideWhenUsed="1"/>
+    <w:lsdException w:name="Unresolved Mention" w:semiHidden="1" w:unhideWhenUsed="1"/>
+    <w:lsdException w:name="Smart Link" w:semiHidden="1" w:unhideWhenUsed="1"/>
   </w:latentStyles>
   <w:style w:type="paragraph" w:default="1" w:styleId="a">
     <w:name w:val="Normal"/>
@@ -13820,6 +15449,18 @@
       <w:szCs w:val="20"/>
     </w:rPr>
   </w:style>
+  <w:style w:type="character" w:styleId="af2">
+    <w:name w:val="Unresolved Mention"/>
+    <w:basedOn w:val="a0"/>
+    <w:uiPriority w:val="99"/>
+    <w:semiHidden/>
+    <w:unhideWhenUsed/>
+    <w:rsid w:val="00B60E74"/>
+    <w:rPr>
+      <w:color w:val="605E5C"/>
+      <w:shd w:val="clear" w:color="auto" w:fill="E1DFDD"/>
+    </w:rPr>
+  </w:style>
 </w:styles>
 </file>
 

--- a/DrillPluginInformationReader/Source/PluginModule/scriptReader/helpDetail/帮助数据规则.docx
+++ b/DrillPluginInformationReader/Source/PluginModule/scriptReader/helpDetail/帮助数据规则.docx
@@ -231,15 +231,27 @@
               </w:rPr>
               <w:t xml:space="preserve"> </w:t>
             </w:r>
-            <w:r>
-              <w:rPr>
-                <w:rFonts w:ascii="Tahoma" w:eastAsia="微软雅黑" w:hAnsi="Tahoma" w:hint="eastAsia"/>
-                <w:kern w:val="0"/>
-                <w:sz w:val="18"/>
-                <w:szCs w:val="18"/>
-                <w:shd w:val="pct15" w:color="auto" w:fill="FFFFFF"/>
-              </w:rPr>
-              <w:t>》插</w:t>
+            <w:proofErr w:type="gramStart"/>
+            <w:r>
+              <w:rPr>
+                <w:rFonts w:ascii="Tahoma" w:eastAsia="微软雅黑" w:hAnsi="Tahoma" w:hint="eastAsia"/>
+                <w:kern w:val="0"/>
+                <w:sz w:val="18"/>
+                <w:szCs w:val="18"/>
+                <w:shd w:val="pct15" w:color="auto" w:fill="FFFFFF"/>
+              </w:rPr>
+              <w:t>》</w:t>
+            </w:r>
+            <w:proofErr w:type="gramEnd"/>
+            <w:r>
+              <w:rPr>
+                <w:rFonts w:ascii="Tahoma" w:eastAsia="微软雅黑" w:hAnsi="Tahoma" w:hint="eastAsia"/>
+                <w:kern w:val="0"/>
+                <w:sz w:val="18"/>
+                <w:szCs w:val="18"/>
+                <w:shd w:val="pct15" w:color="auto" w:fill="FFFFFF"/>
+              </w:rPr>
+              <w:t>插</w:t>
             </w:r>
             <w:r>
               <w:rPr>
@@ -284,6 +296,7 @@
               </w:rPr>
               <w:t xml:space="preserve"> * @author </w:t>
             </w:r>
+            <w:proofErr w:type="spellStart"/>
             <w:r>
               <w:rPr>
                 <w:rFonts w:ascii="Tahoma" w:eastAsia="微软雅黑" w:hAnsi="Tahoma"/>
@@ -294,25 +307,27 @@
               </w:rPr>
               <w:t>Drill_up</w:t>
             </w:r>
-            <w:r>
-              <w:rPr>
-                <w:rFonts w:ascii="Tahoma" w:eastAsia="微软雅黑" w:hAnsi="Tahoma" w:hint="eastAsia"/>
-                <w:kern w:val="0"/>
-                <w:sz w:val="18"/>
-                <w:szCs w:val="18"/>
-              </w:rPr>
-              <w:t xml:space="preserve"> </w:t>
-            </w:r>
-            <w:r>
-              <w:rPr>
-                <w:rFonts w:ascii="Tahoma" w:eastAsia="微软雅黑" w:hAnsi="Tahoma"/>
-                <w:kern w:val="0"/>
-                <w:sz w:val="18"/>
-                <w:szCs w:val="18"/>
-                <w:shd w:val="pct15" w:color="auto" w:fill="FFFFFF"/>
-              </w:rPr>
-              <w:t xml:space="preserve"> </w:t>
-            </w:r>
+            <w:proofErr w:type="spellEnd"/>
+            <w:r>
+              <w:rPr>
+                <w:rFonts w:ascii="Tahoma" w:eastAsia="微软雅黑" w:hAnsi="Tahoma" w:hint="eastAsia"/>
+                <w:kern w:val="0"/>
+                <w:sz w:val="18"/>
+                <w:szCs w:val="18"/>
+              </w:rPr>
+              <w:t xml:space="preserve"> </w:t>
+            </w:r>
+            <w:r>
+              <w:rPr>
+                <w:rFonts w:ascii="Tahoma" w:eastAsia="微软雅黑" w:hAnsi="Tahoma"/>
+                <w:kern w:val="0"/>
+                <w:sz w:val="18"/>
+                <w:szCs w:val="18"/>
+                <w:shd w:val="pct15" w:color="auto" w:fill="FFFFFF"/>
+              </w:rPr>
+              <w:t xml:space="preserve"> </w:t>
+            </w:r>
+            <w:proofErr w:type="gramStart"/>
             <w:r>
               <w:rPr>
                 <w:rFonts w:ascii="Tahoma" w:eastAsia="微软雅黑" w:hAnsi="Tahoma" w:hint="eastAsia"/>
@@ -323,6 +338,7 @@
               </w:rPr>
               <w:t>》</w:t>
             </w:r>
+            <w:proofErr w:type="gramEnd"/>
             <w:r>
               <w:rPr>
                 <w:rFonts w:ascii="Tahoma" w:eastAsia="微软雅黑" w:hAnsi="Tahoma" w:hint="eastAsia"/>
@@ -439,6 +455,7 @@
               </w:rPr>
               <w:t xml:space="preserve"> </w:t>
             </w:r>
+            <w:proofErr w:type="gramStart"/>
             <w:r>
               <w:rPr>
                 <w:rFonts w:ascii="Tahoma" w:eastAsia="微软雅黑" w:hAnsi="Tahoma" w:hint="eastAsia"/>
@@ -449,6 +466,7 @@
               </w:rPr>
               <w:t>》</w:t>
             </w:r>
+            <w:proofErr w:type="gramEnd"/>
             <w:r>
               <w:rPr>
                 <w:rFonts w:ascii="Tahoma" w:eastAsia="微软雅黑" w:hAnsi="Tahoma" w:hint="eastAsia"/>
@@ -533,7 +551,29 @@
                 <w:szCs w:val="18"/>
                 <w:highlight w:val="green"/>
               </w:rPr>
-              <w:t>@Drill_LE_var "DrillUp.g_BVi_list_length"</w:t>
+              <w:t>@Drill_LE_var "</w:t>
+            </w:r>
+            <w:proofErr w:type="spellStart"/>
+            <w:r>
+              <w:rPr>
+                <w:rFonts w:ascii="Tahoma" w:eastAsia="微软雅黑" w:hAnsi="Tahoma"/>
+                <w:kern w:val="0"/>
+                <w:sz w:val="18"/>
+                <w:szCs w:val="18"/>
+                <w:highlight w:val="green"/>
+              </w:rPr>
+              <w:t>DrillUp.g_BVi_list_length</w:t>
+            </w:r>
+            <w:proofErr w:type="spellEnd"/>
+            <w:r>
+              <w:rPr>
+                <w:rFonts w:ascii="Tahoma" w:eastAsia="微软雅黑" w:hAnsi="Tahoma"/>
+                <w:kern w:val="0"/>
+                <w:sz w:val="18"/>
+                <w:szCs w:val="18"/>
+                <w:highlight w:val="green"/>
+              </w:rPr>
+              <w:t>"</w:t>
             </w:r>
           </w:p>
           <w:p>
@@ -648,7 +688,17 @@
                 <w:sz w:val="18"/>
                 <w:szCs w:val="18"/>
               </w:rPr>
-              <w:t xml:space="preserve"> * +++ Drill_</w:t>
+              <w:t xml:space="preserve"> * +++ </w:t>
+            </w:r>
+            <w:proofErr w:type="spellStart"/>
+            <w:r>
+              <w:rPr>
+                <w:rFonts w:ascii="Tahoma" w:eastAsia="微软雅黑" w:hAnsi="Tahoma"/>
+                <w:kern w:val="0"/>
+                <w:sz w:val="18"/>
+                <w:szCs w:val="18"/>
+              </w:rPr>
+              <w:t>Drill_</w:t>
             </w:r>
             <w:r>
               <w:rPr>
@@ -659,6 +709,7 @@
               </w:rPr>
               <w:t>XXXXXXX</w:t>
             </w:r>
+            <w:proofErr w:type="spellEnd"/>
             <w:r>
               <w:rPr>
                 <w:rFonts w:ascii="Tahoma" w:eastAsia="微软雅黑" w:hAnsi="Tahoma"/>
@@ -700,6 +751,7 @@
               </w:rPr>
               <w:t>作者：</w:t>
             </w:r>
+            <w:proofErr w:type="spellStart"/>
             <w:r>
               <w:rPr>
                 <w:rFonts w:ascii="Tahoma" w:eastAsia="微软雅黑" w:hAnsi="Tahoma"/>
@@ -709,6 +761,7 @@
               </w:rPr>
               <w:t>Drill_up</w:t>
             </w:r>
+            <w:proofErr w:type="spellEnd"/>
           </w:p>
           <w:p>
             <w:pPr>
@@ -1065,15 +1118,27 @@
               </w:rPr>
               <w:t xml:space="preserve"> </w:t>
             </w:r>
-            <w:r>
-              <w:rPr>
-                <w:rFonts w:ascii="Tahoma" w:eastAsia="微软雅黑" w:hAnsi="Tahoma" w:hint="eastAsia"/>
-                <w:kern w:val="0"/>
-                <w:sz w:val="18"/>
-                <w:szCs w:val="18"/>
-                <w:shd w:val="pct15" w:color="auto" w:fill="FFFFFF"/>
-              </w:rPr>
-              <w:t>》分段说明</w:t>
+            <w:proofErr w:type="gramStart"/>
+            <w:r>
+              <w:rPr>
+                <w:rFonts w:ascii="Tahoma" w:eastAsia="微软雅黑" w:hAnsi="Tahoma" w:hint="eastAsia"/>
+                <w:kern w:val="0"/>
+                <w:sz w:val="18"/>
+                <w:szCs w:val="18"/>
+                <w:shd w:val="pct15" w:color="auto" w:fill="FFFFFF"/>
+              </w:rPr>
+              <w:t>》</w:t>
+            </w:r>
+            <w:proofErr w:type="gramEnd"/>
+            <w:r>
+              <w:rPr>
+                <w:rFonts w:ascii="Tahoma" w:eastAsia="微软雅黑" w:hAnsi="Tahoma" w:hint="eastAsia"/>
+                <w:kern w:val="0"/>
+                <w:sz w:val="18"/>
+                <w:szCs w:val="18"/>
+                <w:shd w:val="pct15" w:color="auto" w:fill="FFFFFF"/>
+              </w:rPr>
+              <w:t>分段说明</w:t>
             </w:r>
             <w:r>
               <w:rPr>
@@ -1256,15 +1321,27 @@
               </w:rPr>
               <w:t xml:space="preserve"> </w:t>
             </w:r>
-            <w:r>
-              <w:rPr>
-                <w:rFonts w:ascii="Tahoma" w:eastAsia="微软雅黑" w:hAnsi="Tahoma" w:hint="eastAsia"/>
-                <w:kern w:val="0"/>
-                <w:sz w:val="18"/>
-                <w:szCs w:val="18"/>
-                <w:shd w:val="pct15" w:color="auto" w:fill="FFFFFF"/>
-              </w:rPr>
-              <w:t>》分段说明</w:t>
+            <w:proofErr w:type="gramStart"/>
+            <w:r>
+              <w:rPr>
+                <w:rFonts w:ascii="Tahoma" w:eastAsia="微软雅黑" w:hAnsi="Tahoma" w:hint="eastAsia"/>
+                <w:kern w:val="0"/>
+                <w:sz w:val="18"/>
+                <w:szCs w:val="18"/>
+                <w:shd w:val="pct15" w:color="auto" w:fill="FFFFFF"/>
+              </w:rPr>
+              <w:t>》</w:t>
+            </w:r>
+            <w:proofErr w:type="gramEnd"/>
+            <w:r>
+              <w:rPr>
+                <w:rFonts w:ascii="Tahoma" w:eastAsia="微软雅黑" w:hAnsi="Tahoma" w:hint="eastAsia"/>
+                <w:kern w:val="0"/>
+                <w:sz w:val="18"/>
+                <w:szCs w:val="18"/>
+                <w:shd w:val="pct15" w:color="auto" w:fill="FFFFFF"/>
+              </w:rPr>
+              <w:t>分段说明</w:t>
             </w:r>
             <w:r>
               <w:rPr>
@@ -1418,6 +1495,7 @@
               </w:rPr>
               <w:t>插件的</w:t>
             </w:r>
+            <w:proofErr w:type="gramStart"/>
             <w:r>
               <w:rPr>
                 <w:rFonts w:ascii="Segoe UI Symbol" w:eastAsia="微软雅黑" w:hAnsi="Segoe UI Symbol" w:cs="Segoe UI Symbol" w:hint="eastAsia"/>
@@ -1446,7 +1524,18 @@
                 <w:szCs w:val="18"/>
                 <w:highlight w:val="green"/>
               </w:rPr>
-              <w:t>★★</w:t>
+              <w:t>★</w:t>
+            </w:r>
+            <w:proofErr w:type="gramEnd"/>
+            <w:r>
+              <w:rPr>
+                <w:rFonts w:ascii="Segoe UI Symbol" w:eastAsia="微软雅黑" w:hAnsi="Segoe UI Symbol" w:cs="Segoe UI Symbol"/>
+                <w:kern w:val="0"/>
+                <w:sz w:val="18"/>
+                <w:szCs w:val="18"/>
+                <w:highlight w:val="green"/>
+              </w:rPr>
+              <w:t>★</w:t>
             </w:r>
             <w:r>
               <w:rPr>
@@ -1747,6 +1836,7 @@
               </w:rPr>
               <w:t xml:space="preserve">&gt; </w:t>
             </w:r>
+            <w:proofErr w:type="gramStart"/>
             <w:r>
               <w:rPr>
                 <w:rFonts w:ascii="Tahoma" w:eastAsia="微软雅黑" w:hAnsi="Tahoma" w:hint="eastAsia"/>
@@ -1757,6 +1847,7 @@
               </w:rPr>
               <w:t>扩展组</w:t>
             </w:r>
+            <w:proofErr w:type="gramEnd"/>
             <w:r>
               <w:rPr>
                 <w:rFonts w:ascii="Tahoma" w:eastAsia="微软雅黑" w:hAnsi="Tahoma" w:hint="eastAsia"/>
@@ -1810,15 +1901,27 @@
               </w:rPr>
               <w:t xml:space="preserve"> *   - </w:t>
             </w:r>
-            <w:r>
-              <w:rPr>
-                <w:rFonts w:ascii="Tahoma" w:eastAsia="微软雅黑" w:hAnsi="Tahoma"/>
-                <w:kern w:val="0"/>
-                <w:sz w:val="18"/>
-                <w:szCs w:val="18"/>
-                <w:highlight w:val="green"/>
-              </w:rPr>
-              <w:t xml:space="preserve">Drill_CoreOfBallistics       </w:t>
+            <w:proofErr w:type="spellStart"/>
+            <w:r>
+              <w:rPr>
+                <w:rFonts w:ascii="Tahoma" w:eastAsia="微软雅黑" w:hAnsi="Tahoma"/>
+                <w:kern w:val="0"/>
+                <w:sz w:val="18"/>
+                <w:szCs w:val="18"/>
+                <w:highlight w:val="green"/>
+              </w:rPr>
+              <w:t>Drill_CoreOfBallistics</w:t>
+            </w:r>
+            <w:proofErr w:type="spellEnd"/>
+            <w:r>
+              <w:rPr>
+                <w:rFonts w:ascii="Tahoma" w:eastAsia="微软雅黑" w:hAnsi="Tahoma"/>
+                <w:kern w:val="0"/>
+                <w:sz w:val="18"/>
+                <w:szCs w:val="18"/>
+                <w:highlight w:val="green"/>
+              </w:rPr>
+              <w:t xml:space="preserve">       </w:t>
             </w:r>
             <w:r>
               <w:rPr>
@@ -1909,15 +2012,27 @@
               </w:rPr>
               <w:t xml:space="preserve"> </w:t>
             </w:r>
-            <w:r>
-              <w:rPr>
-                <w:rFonts w:ascii="Tahoma" w:eastAsia="微软雅黑" w:hAnsi="Tahoma" w:hint="eastAsia"/>
-                <w:kern w:val="0"/>
-                <w:sz w:val="18"/>
-                <w:szCs w:val="18"/>
-                <w:shd w:val="pct15" w:color="auto" w:fill="FFFFFF"/>
-              </w:rPr>
-              <w:t>》插件扩展</w:t>
+            <w:proofErr w:type="gramStart"/>
+            <w:r>
+              <w:rPr>
+                <w:rFonts w:ascii="Tahoma" w:eastAsia="微软雅黑" w:hAnsi="Tahoma" w:hint="eastAsia"/>
+                <w:kern w:val="0"/>
+                <w:sz w:val="18"/>
+                <w:szCs w:val="18"/>
+                <w:shd w:val="pct15" w:color="auto" w:fill="FFFFFF"/>
+              </w:rPr>
+              <w:t>》</w:t>
+            </w:r>
+            <w:proofErr w:type="gramEnd"/>
+            <w:r>
+              <w:rPr>
+                <w:rFonts w:ascii="Tahoma" w:eastAsia="微软雅黑" w:hAnsi="Tahoma" w:hint="eastAsia"/>
+                <w:kern w:val="0"/>
+                <w:sz w:val="18"/>
+                <w:szCs w:val="18"/>
+                <w:shd w:val="pct15" w:color="auto" w:fill="FFFFFF"/>
+              </w:rPr>
+              <w:t>插件扩展</w:t>
             </w:r>
             <w:r>
               <w:rPr>
@@ -1949,6 +2064,7 @@
               </w:rPr>
               <w:t xml:space="preserve"> </w:t>
             </w:r>
+            <w:proofErr w:type="gramStart"/>
             <w:r>
               <w:rPr>
                 <w:rFonts w:ascii="Tahoma" w:eastAsia="微软雅黑" w:hAnsi="Tahoma" w:hint="eastAsia"/>
@@ -1959,6 +2075,7 @@
               </w:rPr>
               <w:t>扩展组</w:t>
             </w:r>
+            <w:proofErr w:type="gramEnd"/>
             <w:r>
               <w:rPr>
                 <w:rFonts w:ascii="Tahoma" w:eastAsia="微软雅黑" w:hAnsi="Tahoma" w:hint="eastAsia"/>
@@ -2032,15 +2149,27 @@
               </w:rPr>
               <w:t xml:space="preserve"> *   - </w:t>
             </w:r>
-            <w:r>
-              <w:rPr>
-                <w:rFonts w:ascii="Tahoma" w:eastAsia="微软雅黑" w:hAnsi="Tahoma"/>
-                <w:kern w:val="0"/>
-                <w:sz w:val="18"/>
-                <w:szCs w:val="18"/>
-                <w:highlight w:val="green"/>
-              </w:rPr>
-              <w:t xml:space="preserve">Drill_CoreOfWindowAuxiliary  </w:t>
+            <w:proofErr w:type="spellStart"/>
+            <w:r>
+              <w:rPr>
+                <w:rFonts w:ascii="Tahoma" w:eastAsia="微软雅黑" w:hAnsi="Tahoma"/>
+                <w:kern w:val="0"/>
+                <w:sz w:val="18"/>
+                <w:szCs w:val="18"/>
+                <w:highlight w:val="green"/>
+              </w:rPr>
+              <w:t>Drill_CoreOfWindowAuxiliary</w:t>
+            </w:r>
+            <w:proofErr w:type="spellEnd"/>
+            <w:r>
+              <w:rPr>
+                <w:rFonts w:ascii="Tahoma" w:eastAsia="微软雅黑" w:hAnsi="Tahoma"/>
+                <w:kern w:val="0"/>
+                <w:sz w:val="18"/>
+                <w:szCs w:val="18"/>
+                <w:highlight w:val="green"/>
+              </w:rPr>
+              <w:t xml:space="preserve">  </w:t>
             </w:r>
             <w:r>
               <w:rPr>
@@ -2173,6 +2302,7 @@
               </w:rPr>
               <w:t xml:space="preserve"> </w:t>
             </w:r>
+            <w:proofErr w:type="gramStart"/>
             <w:r>
               <w:rPr>
                 <w:rFonts w:ascii="Tahoma" w:eastAsia="微软雅黑" w:hAnsi="Tahoma" w:hint="eastAsia"/>
@@ -2183,6 +2313,7 @@
               </w:rPr>
               <w:t>扩展组</w:t>
             </w:r>
+            <w:proofErr w:type="gramEnd"/>
             <w:r>
               <w:rPr>
                 <w:rFonts w:ascii="Tahoma" w:eastAsia="微软雅黑" w:hAnsi="Tahoma" w:hint="eastAsia"/>
@@ -2236,15 +2367,27 @@
               </w:rPr>
               <w:t xml:space="preserve"> *   - </w:t>
             </w:r>
-            <w:r>
-              <w:rPr>
-                <w:rFonts w:ascii="Tahoma" w:eastAsia="微软雅黑" w:hAnsi="Tahoma"/>
-                <w:kern w:val="0"/>
-                <w:sz w:val="18"/>
-                <w:szCs w:val="18"/>
-                <w:highlight w:val="green"/>
-              </w:rPr>
-              <w:t xml:space="preserve">Drill_CoreOfString           </w:t>
+            <w:proofErr w:type="spellStart"/>
+            <w:r>
+              <w:rPr>
+                <w:rFonts w:ascii="Tahoma" w:eastAsia="微软雅黑" w:hAnsi="Tahoma"/>
+                <w:kern w:val="0"/>
+                <w:sz w:val="18"/>
+                <w:szCs w:val="18"/>
+                <w:highlight w:val="green"/>
+              </w:rPr>
+              <w:t>Drill_CoreOfString</w:t>
+            </w:r>
+            <w:proofErr w:type="spellEnd"/>
+            <w:r>
+              <w:rPr>
+                <w:rFonts w:ascii="Tahoma" w:eastAsia="微软雅黑" w:hAnsi="Tahoma"/>
+                <w:kern w:val="0"/>
+                <w:sz w:val="18"/>
+                <w:szCs w:val="18"/>
+                <w:highlight w:val="green"/>
+              </w:rPr>
+              <w:t xml:space="preserve">           </w:t>
             </w:r>
             <w:r>
               <w:rPr>
@@ -2304,15 +2447,27 @@
               </w:rPr>
               <w:t xml:space="preserve"> </w:t>
             </w:r>
-            <w:r>
-              <w:rPr>
-                <w:rFonts w:ascii="Tahoma" w:eastAsia="微软雅黑" w:hAnsi="Tahoma" w:hint="eastAsia"/>
-                <w:kern w:val="0"/>
-                <w:sz w:val="18"/>
-                <w:szCs w:val="18"/>
-                <w:shd w:val="pct15" w:color="auto" w:fill="FFFFFF"/>
-              </w:rPr>
-              <w:t>》插件扩展</w:t>
+            <w:proofErr w:type="gramStart"/>
+            <w:r>
+              <w:rPr>
+                <w:rFonts w:ascii="Tahoma" w:eastAsia="微软雅黑" w:hAnsi="Tahoma" w:hint="eastAsia"/>
+                <w:kern w:val="0"/>
+                <w:sz w:val="18"/>
+                <w:szCs w:val="18"/>
+                <w:shd w:val="pct15" w:color="auto" w:fill="FFFFFF"/>
+              </w:rPr>
+              <w:t>》</w:t>
+            </w:r>
+            <w:proofErr w:type="gramEnd"/>
+            <w:r>
+              <w:rPr>
+                <w:rFonts w:ascii="Tahoma" w:eastAsia="微软雅黑" w:hAnsi="Tahoma" w:hint="eastAsia"/>
+                <w:kern w:val="0"/>
+                <w:sz w:val="18"/>
+                <w:szCs w:val="18"/>
+                <w:shd w:val="pct15" w:color="auto" w:fill="FFFFFF"/>
+              </w:rPr>
+              <w:t>插件扩展</w:t>
             </w:r>
             <w:r>
               <w:rPr>
@@ -2344,6 +2499,7 @@
               </w:rPr>
               <w:t xml:space="preserve"> </w:t>
             </w:r>
+            <w:proofErr w:type="gramStart"/>
             <w:r>
               <w:rPr>
                 <w:rFonts w:ascii="Tahoma" w:eastAsia="微软雅黑" w:hAnsi="Tahoma" w:hint="eastAsia"/>
@@ -2354,6 +2510,7 @@
               </w:rPr>
               <w:t>扩展组</w:t>
             </w:r>
+            <w:proofErr w:type="gramEnd"/>
             <w:r>
               <w:rPr>
                 <w:rFonts w:ascii="Tahoma" w:eastAsia="微软雅黑" w:hAnsi="Tahoma" w:hint="eastAsia"/>
@@ -3742,15 +3899,38 @@
               </w:rPr>
               <w:t>资源路径：</w:t>
             </w:r>
-            <w:r>
-              <w:rPr>
-                <w:rFonts w:ascii="Tahoma" w:eastAsia="微软雅黑" w:hAnsi="Tahoma"/>
-                <w:kern w:val="0"/>
-                <w:sz w:val="18"/>
-                <w:szCs w:val="18"/>
-                <w:highlight w:val="green"/>
-              </w:rPr>
-              <w:t>img/xx</w:t>
+            <w:proofErr w:type="spellStart"/>
+            <w:r>
+              <w:rPr>
+                <w:rFonts w:ascii="Tahoma" w:eastAsia="微软雅黑" w:hAnsi="Tahoma"/>
+                <w:kern w:val="0"/>
+                <w:sz w:val="18"/>
+                <w:szCs w:val="18"/>
+                <w:highlight w:val="green"/>
+              </w:rPr>
+              <w:t>img</w:t>
+            </w:r>
+            <w:proofErr w:type="spellEnd"/>
+            <w:r>
+              <w:rPr>
+                <w:rFonts w:ascii="Tahoma" w:eastAsia="微软雅黑" w:hAnsi="Tahoma"/>
+                <w:kern w:val="0"/>
+                <w:sz w:val="18"/>
+                <w:szCs w:val="18"/>
+                <w:highlight w:val="green"/>
+              </w:rPr>
+              <w:t>/</w:t>
+            </w:r>
+            <w:proofErr w:type="spellStart"/>
+            <w:r>
+              <w:rPr>
+                <w:rFonts w:ascii="Tahoma" w:eastAsia="微软雅黑" w:hAnsi="Tahoma"/>
+                <w:kern w:val="0"/>
+                <w:sz w:val="18"/>
+                <w:szCs w:val="18"/>
+                <w:highlight w:val="green"/>
+              </w:rPr>
+              <w:t>xx</w:t>
             </w:r>
             <w:r>
               <w:rPr>
@@ -3772,6 +3952,7 @@
               </w:rPr>
               <w:t>xxx</w:t>
             </w:r>
+            <w:proofErr w:type="spellEnd"/>
             <w:r>
               <w:rPr>
                 <w:rFonts w:ascii="Tahoma" w:eastAsia="微软雅黑" w:hAnsi="Tahoma" w:hint="eastAsia"/>
@@ -3840,6 +4021,7 @@
               </w:rPr>
               <w:t xml:space="preserve"> </w:t>
             </w:r>
+            <w:proofErr w:type="gramStart"/>
             <w:r>
               <w:rPr>
                 <w:rFonts w:ascii="Tahoma" w:eastAsia="微软雅黑" w:hAnsi="Tahoma" w:hint="eastAsia"/>
@@ -3850,6 +4032,7 @@
               </w:rPr>
               <w:t>》</w:t>
             </w:r>
+            <w:proofErr w:type="gramEnd"/>
             <w:r>
               <w:rPr>
                 <w:rFonts w:ascii="Tahoma" w:eastAsia="微软雅黑" w:hAnsi="Tahoma" w:hint="eastAsia"/>
@@ -3933,15 +4116,38 @@
               </w:rPr>
               <w:t>资源路径：</w:t>
             </w:r>
-            <w:r>
-              <w:rPr>
-                <w:rFonts w:ascii="Tahoma" w:eastAsia="微软雅黑" w:hAnsi="Tahoma"/>
-                <w:kern w:val="0"/>
-                <w:sz w:val="18"/>
-                <w:szCs w:val="18"/>
-                <w:highlight w:val="green"/>
-              </w:rPr>
-              <w:t>img/xx</w:t>
+            <w:proofErr w:type="spellStart"/>
+            <w:r>
+              <w:rPr>
+                <w:rFonts w:ascii="Tahoma" w:eastAsia="微软雅黑" w:hAnsi="Tahoma"/>
+                <w:kern w:val="0"/>
+                <w:sz w:val="18"/>
+                <w:szCs w:val="18"/>
+                <w:highlight w:val="green"/>
+              </w:rPr>
+              <w:t>img</w:t>
+            </w:r>
+            <w:proofErr w:type="spellEnd"/>
+            <w:r>
+              <w:rPr>
+                <w:rFonts w:ascii="Tahoma" w:eastAsia="微软雅黑" w:hAnsi="Tahoma"/>
+                <w:kern w:val="0"/>
+                <w:sz w:val="18"/>
+                <w:szCs w:val="18"/>
+                <w:highlight w:val="green"/>
+              </w:rPr>
+              <w:t>/</w:t>
+            </w:r>
+            <w:proofErr w:type="spellStart"/>
+            <w:r>
+              <w:rPr>
+                <w:rFonts w:ascii="Tahoma" w:eastAsia="微软雅黑" w:hAnsi="Tahoma"/>
+                <w:kern w:val="0"/>
+                <w:sz w:val="18"/>
+                <w:szCs w:val="18"/>
+                <w:highlight w:val="green"/>
+              </w:rPr>
+              <w:t>xx</w:t>
             </w:r>
             <w:r>
               <w:rPr>
@@ -3963,6 +4169,7 @@
               </w:rPr>
               <w:t>xxx</w:t>
             </w:r>
+            <w:proofErr w:type="spellEnd"/>
             <w:r>
               <w:rPr>
                 <w:rFonts w:ascii="Tahoma" w:eastAsia="微软雅黑" w:hAnsi="Tahoma" w:hint="eastAsia"/>
@@ -4367,6 +4574,7 @@
               </w:rPr>
               <w:t xml:space="preserve"> </w:t>
             </w:r>
+            <w:proofErr w:type="gramStart"/>
             <w:r>
               <w:rPr>
                 <w:rFonts w:ascii="Tahoma" w:eastAsia="微软雅黑" w:hAnsi="Tahoma" w:hint="eastAsia"/>
@@ -4377,6 +4585,7 @@
               </w:rPr>
               <w:t>》</w:t>
             </w:r>
+            <w:proofErr w:type="gramEnd"/>
             <w:r>
               <w:rPr>
                 <w:rFonts w:ascii="Tahoma" w:eastAsia="微软雅黑" w:hAnsi="Tahoma" w:hint="eastAsia"/>
@@ -4537,6 +4746,7 @@
               </w:rPr>
               <w:t>（</w:t>
             </w:r>
+            <w:proofErr w:type="gramStart"/>
             <w:r>
               <w:rPr>
                 <w:rFonts w:ascii="Tahoma" w:eastAsia="微软雅黑" w:hAnsi="Tahoma"/>
@@ -4547,6 +4757,7 @@
               </w:rPr>
               <w:t>”</w:t>
             </w:r>
+            <w:proofErr w:type="gramEnd"/>
             <w:r>
               <w:rPr>
                 <w:rFonts w:ascii="Tahoma" w:eastAsia="微软雅黑" w:hAnsi="Tahoma" w:hint="eastAsia"/>
@@ -4557,6 +4768,7 @@
               </w:rPr>
               <w:t>关联文件</w:t>
             </w:r>
+            <w:proofErr w:type="gramStart"/>
             <w:r>
               <w:rPr>
                 <w:rFonts w:ascii="Tahoma" w:eastAsia="微软雅黑" w:hAnsi="Tahoma"/>
@@ -4567,6 +4779,7 @@
               </w:rPr>
               <w:t>”</w:t>
             </w:r>
+            <w:proofErr w:type="gramEnd"/>
             <w:r>
               <w:rPr>
                 <w:rFonts w:ascii="Tahoma" w:eastAsia="微软雅黑" w:hAnsi="Tahoma" w:hint="eastAsia"/>
@@ -5036,6 +5249,7 @@
               </w:rPr>
               <w:t xml:space="preserve"> </w:t>
             </w:r>
+            <w:proofErr w:type="gramStart"/>
             <w:r>
               <w:rPr>
                 <w:rFonts w:ascii="Tahoma" w:eastAsia="微软雅黑" w:hAnsi="Tahoma" w:hint="eastAsia"/>
@@ -5046,6 +5260,7 @@
               </w:rPr>
               <w:t>》</w:t>
             </w:r>
+            <w:proofErr w:type="gramEnd"/>
             <w:r>
               <w:rPr>
                 <w:rFonts w:ascii="Tahoma" w:eastAsia="微软雅黑" w:hAnsi="Tahoma" w:hint="eastAsia"/>
@@ -5434,15 +5649,27 @@
               </w:rPr>
               <w:t xml:space="preserve"> </w:t>
             </w:r>
-            <w:r>
-              <w:rPr>
-                <w:rFonts w:ascii="Tahoma" w:eastAsia="微软雅黑" w:hAnsi="Tahoma" w:hint="eastAsia"/>
-                <w:kern w:val="0"/>
-                <w:sz w:val="18"/>
-                <w:szCs w:val="18"/>
-                <w:shd w:val="pct15" w:color="auto" w:fill="FFFFFF"/>
-              </w:rPr>
-              <w:t>》指令</w:t>
+            <w:proofErr w:type="gramStart"/>
+            <w:r>
+              <w:rPr>
+                <w:rFonts w:ascii="Tahoma" w:eastAsia="微软雅黑" w:hAnsi="Tahoma" w:hint="eastAsia"/>
+                <w:kern w:val="0"/>
+                <w:sz w:val="18"/>
+                <w:szCs w:val="18"/>
+                <w:shd w:val="pct15" w:color="auto" w:fill="FFFFFF"/>
+              </w:rPr>
+              <w:t>》</w:t>
+            </w:r>
+            <w:proofErr w:type="gramEnd"/>
+            <w:r>
+              <w:rPr>
+                <w:rFonts w:ascii="Tahoma" w:eastAsia="微软雅黑" w:hAnsi="Tahoma" w:hint="eastAsia"/>
+                <w:kern w:val="0"/>
+                <w:sz w:val="18"/>
+                <w:szCs w:val="18"/>
+                <w:shd w:val="pct15" w:color="auto" w:fill="FFFFFF"/>
+              </w:rPr>
+              <w:t>指令</w:t>
             </w:r>
             <w:r>
               <w:rPr>
@@ -5640,6 +5867,7 @@
               </w:rPr>
               <w:t xml:space="preserve"> : </w:t>
             </w:r>
+            <w:proofErr w:type="gramStart"/>
             <w:r>
               <w:rPr>
                 <w:rFonts w:ascii="Tahoma" w:eastAsia="微软雅黑" w:hAnsi="Tahoma" w:hint="eastAsia"/>
@@ -5650,6 +5878,7 @@
               </w:rPr>
               <w:t>某功能</w:t>
             </w:r>
+            <w:proofErr w:type="gramEnd"/>
             <w:r>
               <w:rPr>
                 <w:rFonts w:ascii="Tahoma" w:eastAsia="微软雅黑" w:hAnsi="Tahoma"/>
@@ -5864,15 +6093,27 @@
               </w:rPr>
               <w:t xml:space="preserve"> </w:t>
             </w:r>
-            <w:r>
-              <w:rPr>
-                <w:rFonts w:ascii="Tahoma" w:eastAsia="微软雅黑" w:hAnsi="Tahoma" w:hint="eastAsia"/>
-                <w:kern w:val="0"/>
-                <w:sz w:val="18"/>
-                <w:szCs w:val="18"/>
-                <w:shd w:val="pct15" w:color="auto" w:fill="FFFFFF"/>
-              </w:rPr>
-              <w:t>》指令</w:t>
+            <w:proofErr w:type="gramStart"/>
+            <w:r>
+              <w:rPr>
+                <w:rFonts w:ascii="Tahoma" w:eastAsia="微软雅黑" w:hAnsi="Tahoma" w:hint="eastAsia"/>
+                <w:kern w:val="0"/>
+                <w:sz w:val="18"/>
+                <w:szCs w:val="18"/>
+                <w:shd w:val="pct15" w:color="auto" w:fill="FFFFFF"/>
+              </w:rPr>
+              <w:t>》</w:t>
+            </w:r>
+            <w:proofErr w:type="gramEnd"/>
+            <w:r>
+              <w:rPr>
+                <w:rFonts w:ascii="Tahoma" w:eastAsia="微软雅黑" w:hAnsi="Tahoma" w:hint="eastAsia"/>
+                <w:kern w:val="0"/>
+                <w:sz w:val="18"/>
+                <w:szCs w:val="18"/>
+                <w:shd w:val="pct15" w:color="auto" w:fill="FFFFFF"/>
+              </w:rPr>
+              <w:t>指令</w:t>
             </w:r>
             <w:r>
               <w:rPr>
@@ -6393,15 +6634,27 @@
               </w:rPr>
               <w:t xml:space="preserve"> </w:t>
             </w:r>
-            <w:r>
-              <w:rPr>
-                <w:rFonts w:ascii="Tahoma" w:eastAsia="微软雅黑" w:hAnsi="Tahoma" w:hint="eastAsia"/>
-                <w:kern w:val="0"/>
-                <w:sz w:val="18"/>
-                <w:szCs w:val="18"/>
-                <w:shd w:val="pct15" w:color="auto" w:fill="FFFFFF"/>
-              </w:rPr>
-              <w:t>》指令</w:t>
+            <w:proofErr w:type="gramStart"/>
+            <w:r>
+              <w:rPr>
+                <w:rFonts w:ascii="Tahoma" w:eastAsia="微软雅黑" w:hAnsi="Tahoma" w:hint="eastAsia"/>
+                <w:kern w:val="0"/>
+                <w:sz w:val="18"/>
+                <w:szCs w:val="18"/>
+                <w:shd w:val="pct15" w:color="auto" w:fill="FFFFFF"/>
+              </w:rPr>
+              <w:t>》</w:t>
+            </w:r>
+            <w:proofErr w:type="gramEnd"/>
+            <w:r>
+              <w:rPr>
+                <w:rFonts w:ascii="Tahoma" w:eastAsia="微软雅黑" w:hAnsi="Tahoma" w:hint="eastAsia"/>
+                <w:kern w:val="0"/>
+                <w:sz w:val="18"/>
+                <w:szCs w:val="18"/>
+                <w:shd w:val="pct15" w:color="auto" w:fill="FFFFFF"/>
+              </w:rPr>
+              <w:t>指令</w:t>
             </w:r>
             <w:r>
               <w:rPr>
@@ -6700,6 +6953,7 @@
               </w:rPr>
               <w:t xml:space="preserve"> </w:t>
             </w:r>
+            <w:proofErr w:type="gramStart"/>
             <w:r>
               <w:rPr>
                 <w:rFonts w:ascii="Tahoma" w:eastAsia="微软雅黑" w:hAnsi="Tahoma" w:hint="eastAsia"/>
@@ -6710,6 +6964,7 @@
               </w:rPr>
               <w:t>》</w:t>
             </w:r>
+            <w:proofErr w:type="gramEnd"/>
             <w:r>
               <w:rPr>
                 <w:rFonts w:ascii="Tahoma" w:eastAsia="微软雅黑" w:hAnsi="Tahoma" w:hint="eastAsia"/>
@@ -6720,6 +6975,7 @@
               </w:rPr>
               <w:t>（根据</w:t>
             </w:r>
+            <w:proofErr w:type="gramStart"/>
             <w:r>
               <w:rPr>
                 <w:rFonts w:ascii="Tahoma" w:eastAsia="微软雅黑" w:hAnsi="Tahoma" w:hint="eastAsia"/>
@@ -6730,6 +6986,7 @@
               </w:rPr>
               <w:t>“</w:t>
             </w:r>
+            <w:proofErr w:type="gramEnd"/>
             <w:r>
               <w:rPr>
                 <w:rFonts w:ascii="Tahoma" w:eastAsia="微软雅黑" w:hAnsi="Tahoma" w:hint="eastAsia"/>
@@ -7074,7 +7331,7 @@
               <w:snapToGrid w:val="0"/>
               <w:jc w:val="left"/>
               <w:rPr>
-                <w:rFonts w:ascii="Tahoma" w:eastAsia="微软雅黑" w:hAnsi="Tahoma" w:hint="eastAsia"/>
+                <w:rFonts w:ascii="Tahoma" w:eastAsia="微软雅黑" w:hAnsi="Tahoma"/>
                 <w:kern w:val="0"/>
                 <w:sz w:val="18"/>
                 <w:szCs w:val="18"/>
@@ -7108,15 +7365,27 @@
               </w:rPr>
               <w:t xml:space="preserve"> </w:t>
             </w:r>
-            <w:r>
-              <w:rPr>
-                <w:rFonts w:ascii="Tahoma" w:eastAsia="微软雅黑" w:hAnsi="Tahoma" w:hint="eastAsia"/>
-                <w:kern w:val="0"/>
-                <w:sz w:val="18"/>
-                <w:szCs w:val="18"/>
-                <w:shd w:val="pct15" w:color="auto" w:fill="FFFFFF"/>
-              </w:rPr>
-              <w:t>》（根据关键字“以下是旧版本的指令”分段）</w:t>
+            <w:proofErr w:type="gramStart"/>
+            <w:r>
+              <w:rPr>
+                <w:rFonts w:ascii="Tahoma" w:eastAsia="微软雅黑" w:hAnsi="Tahoma" w:hint="eastAsia"/>
+                <w:kern w:val="0"/>
+                <w:sz w:val="18"/>
+                <w:szCs w:val="18"/>
+                <w:shd w:val="pct15" w:color="auto" w:fill="FFFFFF"/>
+              </w:rPr>
+              <w:t>》</w:t>
+            </w:r>
+            <w:proofErr w:type="gramEnd"/>
+            <w:r>
+              <w:rPr>
+                <w:rFonts w:ascii="Tahoma" w:eastAsia="微软雅黑" w:hAnsi="Tahoma" w:hint="eastAsia"/>
+                <w:kern w:val="0"/>
+                <w:sz w:val="18"/>
+                <w:szCs w:val="18"/>
+                <w:shd w:val="pct15" w:color="auto" w:fill="FFFFFF"/>
+              </w:rPr>
+              <w:t>（根据关键字“以下是旧版本的指令”分段）</w:t>
             </w:r>
           </w:p>
           <w:p>
@@ -7126,7 +7395,7 @@
               <w:snapToGrid w:val="0"/>
               <w:jc w:val="left"/>
               <w:rPr>
-                <w:rFonts w:ascii="Tahoma" w:eastAsia="微软雅黑" w:hAnsi="Tahoma" w:hint="eastAsia"/>
+                <w:rFonts w:ascii="Tahoma" w:eastAsia="微软雅黑" w:hAnsi="Tahoma"/>
                 <w:kern w:val="0"/>
                 <w:sz w:val="18"/>
                 <w:szCs w:val="18"/>
@@ -7310,15 +7579,27 @@
               </w:rPr>
               <w:t xml:space="preserve"> </w:t>
             </w:r>
-            <w:r>
-              <w:rPr>
-                <w:rFonts w:ascii="Tahoma" w:eastAsia="微软雅黑" w:hAnsi="Tahoma" w:hint="eastAsia"/>
-                <w:kern w:val="0"/>
-                <w:sz w:val="18"/>
-                <w:szCs w:val="18"/>
-                <w:shd w:val="pct15" w:color="auto" w:fill="FFFFFF"/>
-              </w:rPr>
-              <w:t>》指令</w:t>
+            <w:proofErr w:type="gramStart"/>
+            <w:r>
+              <w:rPr>
+                <w:rFonts w:ascii="Tahoma" w:eastAsia="微软雅黑" w:hAnsi="Tahoma" w:hint="eastAsia"/>
+                <w:kern w:val="0"/>
+                <w:sz w:val="18"/>
+                <w:szCs w:val="18"/>
+                <w:shd w:val="pct15" w:color="auto" w:fill="FFFFFF"/>
+              </w:rPr>
+              <w:t>》</w:t>
+            </w:r>
+            <w:proofErr w:type="gramEnd"/>
+            <w:r>
+              <w:rPr>
+                <w:rFonts w:ascii="Tahoma" w:eastAsia="微软雅黑" w:hAnsi="Tahoma" w:hint="eastAsia"/>
+                <w:kern w:val="0"/>
+                <w:sz w:val="18"/>
+                <w:szCs w:val="18"/>
+                <w:shd w:val="pct15" w:color="auto" w:fill="FFFFFF"/>
+              </w:rPr>
+              <w:t>指令</w:t>
             </w:r>
             <w:r>
               <w:rPr>
@@ -7678,15 +7959,27 @@
               </w:rPr>
               <w:t xml:space="preserve"> </w:t>
             </w:r>
-            <w:r>
-              <w:rPr>
-                <w:rFonts w:ascii="Tahoma" w:eastAsia="微软雅黑" w:hAnsi="Tahoma" w:hint="eastAsia"/>
-                <w:kern w:val="0"/>
-                <w:sz w:val="18"/>
-                <w:szCs w:val="18"/>
-                <w:shd w:val="pct15" w:color="auto" w:fill="FFFFFF"/>
-              </w:rPr>
-              <w:t>》指令</w:t>
+            <w:proofErr w:type="gramStart"/>
+            <w:r>
+              <w:rPr>
+                <w:rFonts w:ascii="Tahoma" w:eastAsia="微软雅黑" w:hAnsi="Tahoma" w:hint="eastAsia"/>
+                <w:kern w:val="0"/>
+                <w:sz w:val="18"/>
+                <w:szCs w:val="18"/>
+                <w:shd w:val="pct15" w:color="auto" w:fill="FFFFFF"/>
+              </w:rPr>
+              <w:t>》</w:t>
+            </w:r>
+            <w:proofErr w:type="gramEnd"/>
+            <w:r>
+              <w:rPr>
+                <w:rFonts w:ascii="Tahoma" w:eastAsia="微软雅黑" w:hAnsi="Tahoma" w:hint="eastAsia"/>
+                <w:kern w:val="0"/>
+                <w:sz w:val="18"/>
+                <w:szCs w:val="18"/>
+                <w:shd w:val="pct15" w:color="auto" w:fill="FFFFFF"/>
+              </w:rPr>
+              <w:t>指令</w:t>
             </w:r>
             <w:r>
               <w:rPr>
@@ -8026,15 +8319,27 @@
               </w:rPr>
               <w:t xml:space="preserve"> </w:t>
             </w:r>
-            <w:r>
-              <w:rPr>
-                <w:rFonts w:ascii="Tahoma" w:eastAsia="微软雅黑" w:hAnsi="Tahoma" w:hint="eastAsia"/>
-                <w:kern w:val="0"/>
-                <w:sz w:val="18"/>
-                <w:szCs w:val="18"/>
-                <w:shd w:val="pct15" w:color="auto" w:fill="FFFFFF"/>
-              </w:rPr>
-              <w:t>》指令</w:t>
+            <w:proofErr w:type="gramStart"/>
+            <w:r>
+              <w:rPr>
+                <w:rFonts w:ascii="Tahoma" w:eastAsia="微软雅黑" w:hAnsi="Tahoma" w:hint="eastAsia"/>
+                <w:kern w:val="0"/>
+                <w:sz w:val="18"/>
+                <w:szCs w:val="18"/>
+                <w:shd w:val="pct15" w:color="auto" w:fill="FFFFFF"/>
+              </w:rPr>
+              <w:t>》</w:t>
+            </w:r>
+            <w:proofErr w:type="gramEnd"/>
+            <w:r>
+              <w:rPr>
+                <w:rFonts w:ascii="Tahoma" w:eastAsia="微软雅黑" w:hAnsi="Tahoma" w:hint="eastAsia"/>
+                <w:kern w:val="0"/>
+                <w:sz w:val="18"/>
+                <w:szCs w:val="18"/>
+                <w:shd w:val="pct15" w:color="auto" w:fill="FFFFFF"/>
+              </w:rPr>
+              <w:t>指令</w:t>
             </w:r>
             <w:r>
               <w:rPr>
@@ -8166,7 +8471,7 @@
               <w:snapToGrid w:val="0"/>
               <w:jc w:val="left"/>
               <w:rPr>
-                <w:rFonts w:ascii="Tahoma" w:eastAsia="微软雅黑" w:hAnsi="Tahoma" w:hint="eastAsia"/>
+                <w:rFonts w:ascii="Tahoma" w:eastAsia="微软雅黑" w:hAnsi="Tahoma"/>
                 <w:kern w:val="0"/>
                 <w:sz w:val="18"/>
                 <w:szCs w:val="18"/>
@@ -8200,16 +8505,40 @@
               </w:rPr>
               <w:t xml:space="preserve"> </w:t>
             </w:r>
-            <w:r>
-              <w:rPr>
-                <w:rFonts w:ascii="Tahoma" w:eastAsia="微软雅黑" w:hAnsi="Tahoma" w:hint="eastAsia"/>
-                <w:kern w:val="0"/>
-                <w:sz w:val="18"/>
-                <w:szCs w:val="18"/>
-                <w:shd w:val="pct15" w:color="auto" w:fill="FFFFFF"/>
-              </w:rPr>
-              <w:t>》（根据“</w:t>
-            </w:r>
+            <w:proofErr w:type="gramStart"/>
+            <w:r>
+              <w:rPr>
+                <w:rFonts w:ascii="Tahoma" w:eastAsia="微软雅黑" w:hAnsi="Tahoma" w:hint="eastAsia"/>
+                <w:kern w:val="0"/>
+                <w:sz w:val="18"/>
+                <w:szCs w:val="18"/>
+                <w:shd w:val="pct15" w:color="auto" w:fill="FFFFFF"/>
+              </w:rPr>
+              <w:t>》</w:t>
+            </w:r>
+            <w:proofErr w:type="gramEnd"/>
+            <w:r>
+              <w:rPr>
+                <w:rFonts w:ascii="Tahoma" w:eastAsia="微软雅黑" w:hAnsi="Tahoma" w:hint="eastAsia"/>
+                <w:kern w:val="0"/>
+                <w:sz w:val="18"/>
+                <w:szCs w:val="18"/>
+                <w:shd w:val="pct15" w:color="auto" w:fill="FFFFFF"/>
+              </w:rPr>
+              <w:t>（根据</w:t>
+            </w:r>
+            <w:proofErr w:type="gramStart"/>
+            <w:r>
+              <w:rPr>
+                <w:rFonts w:ascii="Tahoma" w:eastAsia="微软雅黑" w:hAnsi="Tahoma" w:hint="eastAsia"/>
+                <w:kern w:val="0"/>
+                <w:sz w:val="18"/>
+                <w:szCs w:val="18"/>
+                <w:shd w:val="pct15" w:color="auto" w:fill="FFFFFF"/>
+              </w:rPr>
+              <w:t>“</w:t>
+            </w:r>
+            <w:proofErr w:type="gramEnd"/>
             <w:r>
               <w:rPr>
                 <w:rFonts w:ascii="Tahoma" w:eastAsia="微软雅黑" w:hAnsi="Tahoma" w:hint="eastAsia"/>
@@ -8598,6 +8927,7 @@
               </w:rPr>
               <w:t xml:space="preserve"> </w:t>
             </w:r>
+            <w:proofErr w:type="gramStart"/>
             <w:r>
               <w:rPr>
                 <w:rFonts w:ascii="Tahoma" w:eastAsia="微软雅黑" w:hAnsi="Tahoma" w:hint="eastAsia"/>
@@ -8608,6 +8938,7 @@
               </w:rPr>
               <w:t>》</w:t>
             </w:r>
+            <w:proofErr w:type="gramEnd"/>
             <w:r>
               <w:rPr>
                 <w:rFonts w:ascii="Tahoma" w:eastAsia="微软雅黑" w:hAnsi="Tahoma" w:hint="eastAsia"/>
@@ -8708,16 +9039,7 @@
                 <w:sz w:val="18"/>
                 <w:szCs w:val="18"/>
               </w:rPr>
-              <w:t xml:space="preserve"> </w:t>
-            </w:r>
-            <w:r>
-              <w:rPr>
-                <w:rFonts w:ascii="Tahoma" w:eastAsia="微软雅黑" w:hAnsi="Tahoma"/>
-                <w:kern w:val="0"/>
-                <w:sz w:val="18"/>
-                <w:szCs w:val="18"/>
-              </w:rPr>
-              <w:t xml:space="preserve"> </w:t>
+              <w:t xml:space="preserve">  </w:t>
             </w:r>
             <w:r>
               <w:rPr>
@@ -8757,17 +9079,7 @@
                 <w:szCs w:val="18"/>
                 <w:shd w:val="pct15" w:color="auto" w:fill="FFFFFF"/>
               </w:rPr>
-              <w:t>&gt;</w:t>
-            </w:r>
-            <w:r>
-              <w:rPr>
-                <w:rFonts w:ascii="Tahoma" w:eastAsia="微软雅黑" w:hAnsi="Tahoma"/>
-                <w:kern w:val="0"/>
-                <w:sz w:val="18"/>
-                <w:szCs w:val="18"/>
-                <w:shd w:val="pct15" w:color="auto" w:fill="FFFFFF"/>
-              </w:rPr>
-              <w:t xml:space="preserve"> </w:t>
+              <w:t xml:space="preserve">&gt; </w:t>
             </w:r>
             <w:r>
               <w:rPr>
@@ -8797,7 +9109,7 @@
               <w:snapToGrid w:val="0"/>
               <w:jc w:val="left"/>
               <w:rPr>
-                <w:rFonts w:ascii="Tahoma" w:eastAsia="微软雅黑" w:hAnsi="Tahoma" w:hint="eastAsia"/>
+                <w:rFonts w:ascii="Tahoma" w:eastAsia="微软雅黑" w:hAnsi="Tahoma"/>
                 <w:kern w:val="0"/>
                 <w:sz w:val="18"/>
                 <w:szCs w:val="18"/>
@@ -9181,6 +9493,7 @@
               </w:rPr>
               <w:t xml:space="preserve"> *              Intel(R) HD Graphics 3000 </w:t>
             </w:r>
+            <w:proofErr w:type="gramStart"/>
             <w:r>
               <w:rPr>
                 <w:rFonts w:ascii="Tahoma" w:eastAsia="微软雅黑" w:hAnsi="Tahoma"/>
@@ -9190,6 +9503,7 @@
               </w:rPr>
               <w:t>集显</w:t>
             </w:r>
+            <w:proofErr w:type="gramEnd"/>
             <w:r>
               <w:rPr>
                 <w:rFonts w:ascii="Tahoma" w:eastAsia="微软雅黑" w:hAnsi="Tahoma"/>
@@ -9581,6 +9895,7 @@
               </w:rPr>
               <w:t xml:space="preserve"> </w:t>
             </w:r>
+            <w:proofErr w:type="gramStart"/>
             <w:r>
               <w:rPr>
                 <w:rFonts w:ascii="Tahoma" w:eastAsia="微软雅黑" w:hAnsi="Tahoma" w:hint="eastAsia"/>
@@ -9591,6 +9906,7 @@
               </w:rPr>
               <w:t>》</w:t>
             </w:r>
+            <w:proofErr w:type="gramEnd"/>
             <w:r>
               <w:rPr>
                 <w:rFonts w:ascii="Tahoma" w:eastAsia="微软雅黑" w:hAnsi="Tahoma" w:hint="eastAsia"/>
@@ -9783,15 +10099,27 @@
               </w:rPr>
               <w:t xml:space="preserve"> </w:t>
             </w:r>
-            <w:r>
-              <w:rPr>
-                <w:rFonts w:ascii="Tahoma" w:eastAsia="微软雅黑" w:hAnsi="Tahoma" w:hint="eastAsia"/>
-                <w:kern w:val="0"/>
-                <w:sz w:val="18"/>
-                <w:szCs w:val="18"/>
-                <w:shd w:val="pct15" w:color="auto" w:fill="FFFFFF"/>
-              </w:rPr>
-              <w:t>》插件性能</w:t>
+            <w:proofErr w:type="gramStart"/>
+            <w:r>
+              <w:rPr>
+                <w:rFonts w:ascii="Tahoma" w:eastAsia="微软雅黑" w:hAnsi="Tahoma" w:hint="eastAsia"/>
+                <w:kern w:val="0"/>
+                <w:sz w:val="18"/>
+                <w:szCs w:val="18"/>
+                <w:shd w:val="pct15" w:color="auto" w:fill="FFFFFF"/>
+              </w:rPr>
+              <w:t>》</w:t>
+            </w:r>
+            <w:proofErr w:type="gramEnd"/>
+            <w:r>
+              <w:rPr>
+                <w:rFonts w:ascii="Tahoma" w:eastAsia="微软雅黑" w:hAnsi="Tahoma" w:hint="eastAsia"/>
+                <w:kern w:val="0"/>
+                <w:sz w:val="18"/>
+                <w:szCs w:val="18"/>
+                <w:shd w:val="pct15" w:color="auto" w:fill="FFFFFF"/>
+              </w:rPr>
+              <w:t>插件性能</w:t>
             </w:r>
             <w:r>
               <w:rPr>
@@ -10207,15 +10535,27 @@
               </w:rPr>
               <w:t xml:space="preserve"> </w:t>
             </w:r>
-            <w:r>
-              <w:rPr>
-                <w:rFonts w:ascii="Tahoma" w:eastAsia="微软雅黑" w:hAnsi="Tahoma" w:hint="eastAsia"/>
-                <w:kern w:val="0"/>
-                <w:sz w:val="18"/>
-                <w:szCs w:val="18"/>
-                <w:shd w:val="pct15" w:color="auto" w:fill="FFFFFF"/>
-              </w:rPr>
-              <w:t>》插件性能</w:t>
+            <w:proofErr w:type="gramStart"/>
+            <w:r>
+              <w:rPr>
+                <w:rFonts w:ascii="Tahoma" w:eastAsia="微软雅黑" w:hAnsi="Tahoma" w:hint="eastAsia"/>
+                <w:kern w:val="0"/>
+                <w:sz w:val="18"/>
+                <w:szCs w:val="18"/>
+                <w:shd w:val="pct15" w:color="auto" w:fill="FFFFFF"/>
+              </w:rPr>
+              <w:t>》</w:t>
+            </w:r>
+            <w:proofErr w:type="gramEnd"/>
+            <w:r>
+              <w:rPr>
+                <w:rFonts w:ascii="Tahoma" w:eastAsia="微软雅黑" w:hAnsi="Tahoma" w:hint="eastAsia"/>
+                <w:kern w:val="0"/>
+                <w:sz w:val="18"/>
+                <w:szCs w:val="18"/>
+                <w:shd w:val="pct15" w:color="auto" w:fill="FFFFFF"/>
+              </w:rPr>
+              <w:t>插件性能</w:t>
             </w:r>
             <w:r>
               <w:rPr>
@@ -10275,17 +10615,37 @@
                 <w:szCs w:val="18"/>
                 <w:shd w:val="pct15" w:color="auto" w:fill="FFFFFF"/>
               </w:rPr>
-              <w:t>测试</w:t>
-            </w:r>
-            <w:r>
-              <w:rPr>
-                <w:rFonts w:ascii="Tahoma" w:eastAsia="微软雅黑" w:hAnsi="Tahoma" w:hint="eastAsia"/>
-                <w:kern w:val="0"/>
-                <w:sz w:val="18"/>
-                <w:szCs w:val="18"/>
-                <w:shd w:val="pct15" w:color="auto" w:fill="FFFFFF"/>
-              </w:rPr>
-              <w:t>结果列表</w:t>
+              <w:t>条件</w:t>
+            </w:r>
+            <w:r>
+              <w:rPr>
+                <w:rFonts w:ascii="Tahoma" w:eastAsia="微软雅黑" w:hAnsi="Tahoma" w:hint="eastAsia"/>
+                <w:kern w:val="0"/>
+                <w:sz w:val="18"/>
+                <w:szCs w:val="18"/>
+                <w:shd w:val="pct15" w:color="auto" w:fill="FFFFFF"/>
+              </w:rPr>
+              <w:t>列表</w:t>
+            </w:r>
+            <w:r>
+              <w:rPr>
+                <w:rFonts w:ascii="Tahoma" w:eastAsia="微软雅黑" w:hAnsi="Tahoma" w:hint="eastAsia"/>
+                <w:kern w:val="0"/>
+                <w:sz w:val="18"/>
+                <w:szCs w:val="18"/>
+                <w:shd w:val="pct15" w:color="auto" w:fill="FFFFFF"/>
+              </w:rPr>
+              <w:t>/</w:t>
+            </w:r>
+            <w:r>
+              <w:rPr>
+                <w:rFonts w:ascii="Tahoma" w:eastAsia="微软雅黑" w:hAnsi="Tahoma" w:hint="eastAsia"/>
+                <w:kern w:val="0"/>
+                <w:sz w:val="18"/>
+                <w:szCs w:val="18"/>
+                <w:shd w:val="pct15" w:color="auto" w:fill="FFFFFF"/>
+              </w:rPr>
+              <w:t>消耗列表</w:t>
             </w:r>
             <w:r>
               <w:rPr>
@@ -10972,15 +11332,27 @@
               </w:rPr>
               <w:t xml:space="preserve"> * 1.</w:t>
             </w:r>
-            <w:r>
-              <w:rPr>
-                <w:rFonts w:ascii="Tahoma" w:eastAsia="微软雅黑" w:hAnsi="Tahoma"/>
-                <w:kern w:val="0"/>
-                <w:sz w:val="18"/>
-                <w:szCs w:val="18"/>
-                <w:highlight w:val="green"/>
-              </w:rPr>
-              <w:t>插件只在自己作用域下工作消耗性能，在其它作用域下是不工作的。</w:t>
+            <w:proofErr w:type="gramStart"/>
+            <w:r>
+              <w:rPr>
+                <w:rFonts w:ascii="Tahoma" w:eastAsia="微软雅黑" w:hAnsi="Tahoma"/>
+                <w:kern w:val="0"/>
+                <w:sz w:val="18"/>
+                <w:szCs w:val="18"/>
+                <w:highlight w:val="green"/>
+              </w:rPr>
+              <w:t>插件只</w:t>
+            </w:r>
+            <w:proofErr w:type="gramEnd"/>
+            <w:r>
+              <w:rPr>
+                <w:rFonts w:ascii="Tahoma" w:eastAsia="微软雅黑" w:hAnsi="Tahoma"/>
+                <w:kern w:val="0"/>
+                <w:sz w:val="18"/>
+                <w:szCs w:val="18"/>
+                <w:highlight w:val="green"/>
+              </w:rPr>
+              <w:t>在自己作用域下工作消耗性能，在其它作用域下是不工作的。</w:t>
             </w:r>
             <w:r>
               <w:rPr>
@@ -12001,6 +12373,7 @@
         </w:rPr>
         <w:t>必须要被</w:t>
       </w:r>
+      <w:proofErr w:type="gramStart"/>
       <w:r>
         <w:rPr>
           <w:rFonts w:ascii="Tahoma" w:eastAsia="微软雅黑" w:hAnsi="Tahoma"/>
@@ -12009,6 +12382,7 @@
         </w:rPr>
         <w:t>”</w:t>
       </w:r>
+      <w:proofErr w:type="gramEnd"/>
       <w:r>
         <w:rPr>
           <w:rFonts w:ascii="Tahoma" w:eastAsia="微软雅黑" w:hAnsi="Tahoma" w:hint="eastAsia"/>
@@ -13430,7 +13804,7 @@
               <w:snapToGrid w:val="0"/>
               <w:jc w:val="left"/>
               <w:rPr>
-                <w:rFonts w:ascii="Tahoma" w:eastAsia="微软雅黑" w:hAnsi="Tahoma" w:hint="eastAsia"/>
+                <w:rFonts w:ascii="Tahoma" w:eastAsia="微软雅黑" w:hAnsi="Tahoma"/>
                 <w:kern w:val="0"/>
                 <w:sz w:val="22"/>
               </w:rPr>
@@ -13476,7 +13850,7 @@
               <w:snapToGrid w:val="0"/>
               <w:jc w:val="left"/>
               <w:rPr>
-                <w:rFonts w:ascii="Tahoma" w:eastAsia="微软雅黑" w:hAnsi="Tahoma" w:hint="eastAsia"/>
+                <w:rFonts w:ascii="Tahoma" w:eastAsia="微软雅黑" w:hAnsi="Tahoma"/>
                 <w:kern w:val="0"/>
                 <w:sz w:val="22"/>
               </w:rPr>
@@ -13522,7 +13896,7 @@
               <w:snapToGrid w:val="0"/>
               <w:jc w:val="left"/>
               <w:rPr>
-                <w:rFonts w:ascii="Tahoma" w:eastAsia="微软雅黑" w:hAnsi="Tahoma" w:hint="eastAsia"/>
+                <w:rFonts w:ascii="Tahoma" w:eastAsia="微软雅黑" w:hAnsi="Tahoma"/>
                 <w:kern w:val="0"/>
                 <w:sz w:val="22"/>
               </w:rPr>
@@ -13568,7 +13942,7 @@
               <w:snapToGrid w:val="0"/>
               <w:jc w:val="left"/>
               <w:rPr>
-                <w:rFonts w:ascii="Tahoma" w:eastAsia="微软雅黑" w:hAnsi="Tahoma" w:hint="eastAsia"/>
+                <w:rFonts w:ascii="Tahoma" w:eastAsia="微软雅黑" w:hAnsi="Tahoma"/>
                 <w:kern w:val="0"/>
                 <w:sz w:val="22"/>
               </w:rPr>
@@ -13614,7 +13988,7 @@
               <w:snapToGrid w:val="0"/>
               <w:jc w:val="left"/>
               <w:rPr>
-                <w:rFonts w:ascii="Tahoma" w:eastAsia="微软雅黑" w:hAnsi="Tahoma" w:hint="eastAsia"/>
+                <w:rFonts w:ascii="Tahoma" w:eastAsia="微软雅黑" w:hAnsi="Tahoma"/>
                 <w:kern w:val="0"/>
                 <w:sz w:val="22"/>
               </w:rPr>
@@ -13660,7 +14034,7 @@
               <w:snapToGrid w:val="0"/>
               <w:jc w:val="left"/>
               <w:rPr>
-                <w:rFonts w:ascii="Tahoma" w:eastAsia="微软雅黑" w:hAnsi="Tahoma" w:hint="eastAsia"/>
+                <w:rFonts w:ascii="Tahoma" w:eastAsia="微软雅黑" w:hAnsi="Tahoma"/>
                 <w:kern w:val="0"/>
                 <w:sz w:val="22"/>
               </w:rPr>
@@ -13706,7 +14080,7 @@
               <w:snapToGrid w:val="0"/>
               <w:jc w:val="left"/>
               <w:rPr>
-                <w:rFonts w:ascii="Tahoma" w:eastAsia="微软雅黑" w:hAnsi="Tahoma" w:hint="eastAsia"/>
+                <w:rFonts w:ascii="Tahoma" w:eastAsia="微软雅黑" w:hAnsi="Tahoma"/>
                 <w:kern w:val="0"/>
                 <w:sz w:val="22"/>
               </w:rPr>
@@ -13752,7 +14126,7 @@
               <w:snapToGrid w:val="0"/>
               <w:jc w:val="left"/>
               <w:rPr>
-                <w:rFonts w:ascii="Tahoma" w:eastAsia="微软雅黑" w:hAnsi="Tahoma" w:hint="eastAsia"/>
+                <w:rFonts w:ascii="Tahoma" w:eastAsia="微软雅黑" w:hAnsi="Tahoma"/>
                 <w:kern w:val="0"/>
                 <w:sz w:val="22"/>
               </w:rPr>
@@ -13798,7 +14172,7 @@
               <w:snapToGrid w:val="0"/>
               <w:jc w:val="left"/>
               <w:rPr>
-                <w:rFonts w:ascii="Tahoma" w:eastAsia="微软雅黑" w:hAnsi="Tahoma" w:hint="eastAsia"/>
+                <w:rFonts w:ascii="Tahoma" w:eastAsia="微软雅黑" w:hAnsi="Tahoma"/>
                 <w:kern w:val="0"/>
                 <w:sz w:val="22"/>
               </w:rPr>
@@ -13844,7 +14218,7 @@
               <w:snapToGrid w:val="0"/>
               <w:jc w:val="left"/>
               <w:rPr>
-                <w:rFonts w:ascii="Tahoma" w:eastAsia="微软雅黑" w:hAnsi="Tahoma" w:hint="eastAsia"/>
+                <w:rFonts w:ascii="Tahoma" w:eastAsia="微软雅黑" w:hAnsi="Tahoma"/>
                 <w:kern w:val="0"/>
                 <w:sz w:val="22"/>
               </w:rPr>
@@ -13890,7 +14264,7 @@
               <w:snapToGrid w:val="0"/>
               <w:jc w:val="left"/>
               <w:rPr>
-                <w:rFonts w:ascii="Tahoma" w:eastAsia="微软雅黑" w:hAnsi="Tahoma" w:hint="eastAsia"/>
+                <w:rFonts w:ascii="Tahoma" w:eastAsia="微软雅黑" w:hAnsi="Tahoma"/>
                 <w:kern w:val="0"/>
                 <w:sz w:val="22"/>
               </w:rPr>
@@ -13932,7 +14306,7 @@
         <w:snapToGrid w:val="0"/>
         <w:jc w:val="left"/>
         <w:rPr>
-          <w:rFonts w:ascii="Tahoma" w:eastAsia="微软雅黑" w:hAnsi="Tahoma" w:hint="eastAsia"/>
+          <w:rFonts w:ascii="Tahoma" w:eastAsia="微软雅黑" w:hAnsi="Tahoma"/>
           <w:kern w:val="0"/>
           <w:sz w:val="22"/>
         </w:rPr>
@@ -14006,7 +14380,7 @@
         <w:snapToGrid w:val="0"/>
         <w:jc w:val="left"/>
         <w:rPr>
-          <w:rFonts w:ascii="Tahoma" w:eastAsia="微软雅黑" w:hAnsi="Tahoma" w:hint="eastAsia"/>
+          <w:rFonts w:ascii="Tahoma" w:eastAsia="微软雅黑" w:hAnsi="Tahoma"/>
           <w:kern w:val="0"/>
           <w:sz w:val="22"/>
         </w:rPr>
@@ -14075,7 +14449,7 @@
         <w:snapToGrid w:val="0"/>
         <w:jc w:val="left"/>
         <w:rPr>
-          <w:rFonts w:ascii="Tahoma" w:eastAsia="微软雅黑" w:hAnsi="Tahoma" w:hint="eastAsia"/>
+          <w:rFonts w:ascii="Tahoma" w:eastAsia="微软雅黑" w:hAnsi="Tahoma"/>
           <w:kern w:val="0"/>
           <w:sz w:val="22"/>
         </w:rPr>
@@ -14229,6 +14603,7 @@
       </w:rPr>
       <w:t xml:space="preserve">   </w:t>
     </w:r>
+    <w:proofErr w:type="spellStart"/>
     <w:r>
       <w:rPr>
         <w:rFonts w:ascii="微软雅黑" w:eastAsia="微软雅黑" w:hAnsi="微软雅黑"/>
@@ -14236,6 +14611,7 @@
       </w:rPr>
       <w:t>drill_up</w:t>
     </w:r>
+    <w:proofErr w:type="spellEnd"/>
   </w:p>
 </w:hdr>
 </file>
@@ -14664,6 +15040,7 @@
     <w:lsdException w:name="HTML Sample" w:semiHidden="1" w:unhideWhenUsed="1"/>
     <w:lsdException w:name="HTML Typewriter" w:semiHidden="1" w:unhideWhenUsed="1"/>
     <w:lsdException w:name="HTML Variable" w:semiHidden="1" w:unhideWhenUsed="1"/>
+    <w:lsdException w:name="Normal Table" w:semiHidden="1" w:unhideWhenUsed="1"/>
     <w:lsdException w:name="annotation subject" w:semiHidden="1" w:unhideWhenUsed="1"/>
     <w:lsdException w:name="No List" w:semiHidden="1" w:unhideWhenUsed="1"/>
     <w:lsdException w:name="Outline List 1" w:semiHidden="1" w:unhideWhenUsed="1"/>
@@ -14706,8 +15083,11 @@
     <w:lsdException w:name="Table Contemporary" w:semiHidden="1" w:unhideWhenUsed="1"/>
     <w:lsdException w:name="Table Elegant" w:semiHidden="1" w:unhideWhenUsed="1"/>
     <w:lsdException w:name="Table Professional" w:semiHidden="1" w:unhideWhenUsed="1"/>
+    <w:lsdException w:name="Table Subtle 1" w:semiHidden="1" w:unhideWhenUsed="1"/>
     <w:lsdException w:name="Table Subtle 2" w:semiHidden="1" w:unhideWhenUsed="1"/>
     <w:lsdException w:name="Table Web 1" w:semiHidden="1" w:unhideWhenUsed="1"/>
+    <w:lsdException w:name="Table Web 2" w:semiHidden="1" w:unhideWhenUsed="1"/>
+    <w:lsdException w:name="Table Web 3" w:semiHidden="1" w:unhideWhenUsed="1"/>
     <w:lsdException w:name="Balloon Text" w:semiHidden="1" w:unhideWhenUsed="1"/>
     <w:lsdException w:name="Table Grid" w:uiPriority="39"/>
     <w:lsdException w:name="Table Theme" w:semiHidden="1" w:unhideWhenUsed="1"/>

--- a/DrillPluginInformationReader/Source/PluginModule/scriptReader/helpDetail/帮助数据规则.docx
+++ b/DrillPluginInformationReader/Source/PluginModule/scriptReader/helpDetail/帮助数据规则.docx
@@ -231,27 +231,15 @@
               </w:rPr>
               <w:t xml:space="preserve"> </w:t>
             </w:r>
-            <w:proofErr w:type="gramStart"/>
-            <w:r>
-              <w:rPr>
-                <w:rFonts w:ascii="Tahoma" w:eastAsia="微软雅黑" w:hAnsi="Tahoma" w:hint="eastAsia"/>
-                <w:kern w:val="0"/>
-                <w:sz w:val="18"/>
-                <w:szCs w:val="18"/>
-                <w:shd w:val="pct15" w:color="auto" w:fill="FFFFFF"/>
-              </w:rPr>
-              <w:t>》</w:t>
-            </w:r>
-            <w:proofErr w:type="gramEnd"/>
-            <w:r>
-              <w:rPr>
-                <w:rFonts w:ascii="Tahoma" w:eastAsia="微软雅黑" w:hAnsi="Tahoma" w:hint="eastAsia"/>
-                <w:kern w:val="0"/>
-                <w:sz w:val="18"/>
-                <w:szCs w:val="18"/>
-                <w:shd w:val="pct15" w:color="auto" w:fill="FFFFFF"/>
-              </w:rPr>
-              <w:t>插</w:t>
+            <w:r>
+              <w:rPr>
+                <w:rFonts w:ascii="Tahoma" w:eastAsia="微软雅黑" w:hAnsi="Tahoma" w:hint="eastAsia"/>
+                <w:kern w:val="0"/>
+                <w:sz w:val="18"/>
+                <w:szCs w:val="18"/>
+                <w:shd w:val="pct15" w:color="auto" w:fill="FFFFFF"/>
+              </w:rPr>
+              <w:t>》插</w:t>
             </w:r>
             <w:r>
               <w:rPr>
@@ -327,7 +315,6 @@
               </w:rPr>
               <w:t xml:space="preserve"> </w:t>
             </w:r>
-            <w:proofErr w:type="gramStart"/>
             <w:r>
               <w:rPr>
                 <w:rFonts w:ascii="Tahoma" w:eastAsia="微软雅黑" w:hAnsi="Tahoma" w:hint="eastAsia"/>
@@ -338,7 +325,6 @@
               </w:rPr>
               <w:t>》</w:t>
             </w:r>
-            <w:proofErr w:type="gramEnd"/>
             <w:r>
               <w:rPr>
                 <w:rFonts w:ascii="Tahoma" w:eastAsia="微软雅黑" w:hAnsi="Tahoma" w:hint="eastAsia"/>
@@ -455,7 +441,6 @@
               </w:rPr>
               <w:t xml:space="preserve"> </w:t>
             </w:r>
-            <w:proofErr w:type="gramStart"/>
             <w:r>
               <w:rPr>
                 <w:rFonts w:ascii="Tahoma" w:eastAsia="微软雅黑" w:hAnsi="Tahoma" w:hint="eastAsia"/>
@@ -466,7 +451,6 @@
               </w:rPr>
               <w:t>》</w:t>
             </w:r>
-            <w:proofErr w:type="gramEnd"/>
             <w:r>
               <w:rPr>
                 <w:rFonts w:ascii="Tahoma" w:eastAsia="微软雅黑" w:hAnsi="Tahoma" w:hint="eastAsia"/>
@@ -1118,27 +1102,15 @@
               </w:rPr>
               <w:t xml:space="preserve"> </w:t>
             </w:r>
-            <w:proofErr w:type="gramStart"/>
-            <w:r>
-              <w:rPr>
-                <w:rFonts w:ascii="Tahoma" w:eastAsia="微软雅黑" w:hAnsi="Tahoma" w:hint="eastAsia"/>
-                <w:kern w:val="0"/>
-                <w:sz w:val="18"/>
-                <w:szCs w:val="18"/>
-                <w:shd w:val="pct15" w:color="auto" w:fill="FFFFFF"/>
-              </w:rPr>
-              <w:t>》</w:t>
-            </w:r>
-            <w:proofErr w:type="gramEnd"/>
-            <w:r>
-              <w:rPr>
-                <w:rFonts w:ascii="Tahoma" w:eastAsia="微软雅黑" w:hAnsi="Tahoma" w:hint="eastAsia"/>
-                <w:kern w:val="0"/>
-                <w:sz w:val="18"/>
-                <w:szCs w:val="18"/>
-                <w:shd w:val="pct15" w:color="auto" w:fill="FFFFFF"/>
-              </w:rPr>
-              <w:t>分段说明</w:t>
+            <w:r>
+              <w:rPr>
+                <w:rFonts w:ascii="Tahoma" w:eastAsia="微软雅黑" w:hAnsi="Tahoma" w:hint="eastAsia"/>
+                <w:kern w:val="0"/>
+                <w:sz w:val="18"/>
+                <w:szCs w:val="18"/>
+                <w:shd w:val="pct15" w:color="auto" w:fill="FFFFFF"/>
+              </w:rPr>
+              <w:t>》分段说明</w:t>
             </w:r>
             <w:r>
               <w:rPr>
@@ -1321,27 +1293,15 @@
               </w:rPr>
               <w:t xml:space="preserve"> </w:t>
             </w:r>
-            <w:proofErr w:type="gramStart"/>
-            <w:r>
-              <w:rPr>
-                <w:rFonts w:ascii="Tahoma" w:eastAsia="微软雅黑" w:hAnsi="Tahoma" w:hint="eastAsia"/>
-                <w:kern w:val="0"/>
-                <w:sz w:val="18"/>
-                <w:szCs w:val="18"/>
-                <w:shd w:val="pct15" w:color="auto" w:fill="FFFFFF"/>
-              </w:rPr>
-              <w:t>》</w:t>
-            </w:r>
-            <w:proofErr w:type="gramEnd"/>
-            <w:r>
-              <w:rPr>
-                <w:rFonts w:ascii="Tahoma" w:eastAsia="微软雅黑" w:hAnsi="Tahoma" w:hint="eastAsia"/>
-                <w:kern w:val="0"/>
-                <w:sz w:val="18"/>
-                <w:szCs w:val="18"/>
-                <w:shd w:val="pct15" w:color="auto" w:fill="FFFFFF"/>
-              </w:rPr>
-              <w:t>分段说明</w:t>
+            <w:r>
+              <w:rPr>
+                <w:rFonts w:ascii="Tahoma" w:eastAsia="微软雅黑" w:hAnsi="Tahoma" w:hint="eastAsia"/>
+                <w:kern w:val="0"/>
+                <w:sz w:val="18"/>
+                <w:szCs w:val="18"/>
+                <w:shd w:val="pct15" w:color="auto" w:fill="FFFFFF"/>
+              </w:rPr>
+              <w:t>》分段说明</w:t>
             </w:r>
             <w:r>
               <w:rPr>
@@ -1495,7 +1455,6 @@
               </w:rPr>
               <w:t>插件的</w:t>
             </w:r>
-            <w:proofErr w:type="gramStart"/>
             <w:r>
               <w:rPr>
                 <w:rFonts w:ascii="Segoe UI Symbol" w:eastAsia="微软雅黑" w:hAnsi="Segoe UI Symbol" w:cs="Segoe UI Symbol" w:hint="eastAsia"/>
@@ -1524,18 +1483,7 @@
                 <w:szCs w:val="18"/>
                 <w:highlight w:val="green"/>
               </w:rPr>
-              <w:t>★</w:t>
-            </w:r>
-            <w:proofErr w:type="gramEnd"/>
-            <w:r>
-              <w:rPr>
-                <w:rFonts w:ascii="Segoe UI Symbol" w:eastAsia="微软雅黑" w:hAnsi="Segoe UI Symbol" w:cs="Segoe UI Symbol"/>
-                <w:kern w:val="0"/>
-                <w:sz w:val="18"/>
-                <w:szCs w:val="18"/>
-                <w:highlight w:val="green"/>
-              </w:rPr>
-              <w:t>★</w:t>
+              <w:t>★★</w:t>
             </w:r>
             <w:r>
               <w:rPr>
@@ -1624,6 +1572,74 @@
               </w:rPr>
               <w:t>插件扩展</w:t>
             </w:r>
+            <w:r>
+              <w:rPr>
+                <w:rFonts w:ascii="Tahoma" w:eastAsia="微软雅黑" w:hAnsi="Tahoma" w:hint="eastAsia"/>
+                <w:kern w:val="0"/>
+                <w:sz w:val="18"/>
+                <w:szCs w:val="18"/>
+              </w:rPr>
+              <w:t xml:space="preserve"> </w:t>
+            </w:r>
+            <w:r>
+              <w:rPr>
+                <w:rFonts w:ascii="Tahoma" w:eastAsia="微软雅黑" w:hAnsi="Tahoma"/>
+                <w:kern w:val="0"/>
+                <w:sz w:val="18"/>
+                <w:szCs w:val="18"/>
+              </w:rPr>
+              <w:t xml:space="preserve"> </w:t>
+            </w:r>
+            <w:r>
+              <w:rPr>
+                <w:rFonts w:ascii="Tahoma" w:eastAsia="微软雅黑" w:hAnsi="Tahoma" w:hint="eastAsia"/>
+                <w:kern w:val="0"/>
+                <w:sz w:val="18"/>
+                <w:szCs w:val="18"/>
+                <w:shd w:val="pct15" w:color="auto" w:fill="FFFFFF"/>
+              </w:rPr>
+              <w:t xml:space="preserve"> </w:t>
+            </w:r>
+            <w:r>
+              <w:rPr>
+                <w:rFonts w:ascii="Tahoma" w:eastAsia="微软雅黑" w:hAnsi="Tahoma" w:hint="eastAsia"/>
+                <w:kern w:val="0"/>
+                <w:sz w:val="18"/>
+                <w:szCs w:val="18"/>
+                <w:shd w:val="pct15" w:color="auto" w:fill="FFFFFF"/>
+              </w:rPr>
+              <w:t>（</w:t>
+            </w:r>
+            <w:r>
+              <w:rPr>
+                <w:rFonts w:ascii="Tahoma" w:eastAsia="微软雅黑" w:hAnsi="Tahoma" w:hint="eastAsia"/>
+                <w:kern w:val="0"/>
+                <w:sz w:val="18"/>
+                <w:szCs w:val="18"/>
+                <w:shd w:val="pct15" w:color="auto" w:fill="FFFFFF"/>
+              </w:rPr>
+              <w:t>唯一</w:t>
+            </w:r>
+            <w:r>
+              <w:rPr>
+                <w:rFonts w:ascii="Tahoma" w:eastAsia="微软雅黑" w:hAnsi="Tahoma" w:hint="eastAsia"/>
+                <w:kern w:val="0"/>
+                <w:sz w:val="18"/>
+                <w:szCs w:val="18"/>
+                <w:shd w:val="pct15" w:color="auto" w:fill="FFFFFF"/>
+              </w:rPr>
+              <w:t>）</w:t>
+            </w:r>
+            <w:r>
+              <w:rPr>
+                <w:rFonts w:ascii="Tahoma" w:eastAsia="微软雅黑" w:hAnsi="Tahoma" w:hint="eastAsia"/>
+                <w:kern w:val="0"/>
+                <w:sz w:val="18"/>
+                <w:szCs w:val="18"/>
+                <w:shd w:val="pct15" w:color="auto" w:fill="FFFFFF"/>
+              </w:rPr>
+              <w:t xml:space="preserve"> </w:t>
+            </w:r>
           </w:p>
           <w:p>
             <w:pPr>
@@ -1836,7 +1852,6 @@
               </w:rPr>
               <w:t xml:space="preserve">&gt; </w:t>
             </w:r>
-            <w:proofErr w:type="gramStart"/>
             <w:r>
               <w:rPr>
                 <w:rFonts w:ascii="Tahoma" w:eastAsia="微软雅黑" w:hAnsi="Tahoma" w:hint="eastAsia"/>
@@ -1847,7 +1862,6 @@
               </w:rPr>
               <w:t>扩展组</w:t>
             </w:r>
-            <w:proofErr w:type="gramEnd"/>
             <w:r>
               <w:rPr>
                 <w:rFonts w:ascii="Tahoma" w:eastAsia="微软雅黑" w:hAnsi="Tahoma" w:hint="eastAsia"/>
@@ -2012,27 +2026,15 @@
               </w:rPr>
               <w:t xml:space="preserve"> </w:t>
             </w:r>
-            <w:proofErr w:type="gramStart"/>
-            <w:r>
-              <w:rPr>
-                <w:rFonts w:ascii="Tahoma" w:eastAsia="微软雅黑" w:hAnsi="Tahoma" w:hint="eastAsia"/>
-                <w:kern w:val="0"/>
-                <w:sz w:val="18"/>
-                <w:szCs w:val="18"/>
-                <w:shd w:val="pct15" w:color="auto" w:fill="FFFFFF"/>
-              </w:rPr>
-              <w:t>》</w:t>
-            </w:r>
-            <w:proofErr w:type="gramEnd"/>
-            <w:r>
-              <w:rPr>
-                <w:rFonts w:ascii="Tahoma" w:eastAsia="微软雅黑" w:hAnsi="Tahoma" w:hint="eastAsia"/>
-                <w:kern w:val="0"/>
-                <w:sz w:val="18"/>
-                <w:szCs w:val="18"/>
-                <w:shd w:val="pct15" w:color="auto" w:fill="FFFFFF"/>
-              </w:rPr>
-              <w:t>插件扩展</w:t>
+            <w:r>
+              <w:rPr>
+                <w:rFonts w:ascii="Tahoma" w:eastAsia="微软雅黑" w:hAnsi="Tahoma" w:hint="eastAsia"/>
+                <w:kern w:val="0"/>
+                <w:sz w:val="18"/>
+                <w:szCs w:val="18"/>
+                <w:shd w:val="pct15" w:color="auto" w:fill="FFFFFF"/>
+              </w:rPr>
+              <w:t>》插件扩展</w:t>
             </w:r>
             <w:r>
               <w:rPr>
@@ -2064,7 +2066,6 @@
               </w:rPr>
               <w:t xml:space="preserve"> </w:t>
             </w:r>
-            <w:proofErr w:type="gramStart"/>
             <w:r>
               <w:rPr>
                 <w:rFonts w:ascii="Tahoma" w:eastAsia="微软雅黑" w:hAnsi="Tahoma" w:hint="eastAsia"/>
@@ -2075,7 +2076,6 @@
               </w:rPr>
               <w:t>扩展组</w:t>
             </w:r>
-            <w:proofErr w:type="gramEnd"/>
             <w:r>
               <w:rPr>
                 <w:rFonts w:ascii="Tahoma" w:eastAsia="微软雅黑" w:hAnsi="Tahoma" w:hint="eastAsia"/>
@@ -2302,7 +2302,6 @@
               </w:rPr>
               <w:t xml:space="preserve"> </w:t>
             </w:r>
-            <w:proofErr w:type="gramStart"/>
             <w:r>
               <w:rPr>
                 <w:rFonts w:ascii="Tahoma" w:eastAsia="微软雅黑" w:hAnsi="Tahoma" w:hint="eastAsia"/>
@@ -2313,7 +2312,6 @@
               </w:rPr>
               <w:t>扩展组</w:t>
             </w:r>
-            <w:proofErr w:type="gramEnd"/>
             <w:r>
               <w:rPr>
                 <w:rFonts w:ascii="Tahoma" w:eastAsia="微软雅黑" w:hAnsi="Tahoma" w:hint="eastAsia"/>
@@ -2447,27 +2445,15 @@
               </w:rPr>
               <w:t xml:space="preserve"> </w:t>
             </w:r>
-            <w:proofErr w:type="gramStart"/>
-            <w:r>
-              <w:rPr>
-                <w:rFonts w:ascii="Tahoma" w:eastAsia="微软雅黑" w:hAnsi="Tahoma" w:hint="eastAsia"/>
-                <w:kern w:val="0"/>
-                <w:sz w:val="18"/>
-                <w:szCs w:val="18"/>
-                <w:shd w:val="pct15" w:color="auto" w:fill="FFFFFF"/>
-              </w:rPr>
-              <w:t>》</w:t>
-            </w:r>
-            <w:proofErr w:type="gramEnd"/>
-            <w:r>
-              <w:rPr>
-                <w:rFonts w:ascii="Tahoma" w:eastAsia="微软雅黑" w:hAnsi="Tahoma" w:hint="eastAsia"/>
-                <w:kern w:val="0"/>
-                <w:sz w:val="18"/>
-                <w:szCs w:val="18"/>
-                <w:shd w:val="pct15" w:color="auto" w:fill="FFFFFF"/>
-              </w:rPr>
-              <w:t>插件扩展</w:t>
+            <w:r>
+              <w:rPr>
+                <w:rFonts w:ascii="Tahoma" w:eastAsia="微软雅黑" w:hAnsi="Tahoma" w:hint="eastAsia"/>
+                <w:kern w:val="0"/>
+                <w:sz w:val="18"/>
+                <w:szCs w:val="18"/>
+                <w:shd w:val="pct15" w:color="auto" w:fill="FFFFFF"/>
+              </w:rPr>
+              <w:t>》插件扩展</w:t>
             </w:r>
             <w:r>
               <w:rPr>
@@ -2499,7 +2485,6 @@
               </w:rPr>
               <w:t xml:space="preserve"> </w:t>
             </w:r>
-            <w:proofErr w:type="gramStart"/>
             <w:r>
               <w:rPr>
                 <w:rFonts w:ascii="Tahoma" w:eastAsia="微软雅黑" w:hAnsi="Tahoma" w:hint="eastAsia"/>
@@ -2510,7 +2495,6 @@
               </w:rPr>
               <w:t>扩展组</w:t>
             </w:r>
-            <w:proofErr w:type="gramEnd"/>
             <w:r>
               <w:rPr>
                 <w:rFonts w:ascii="Tahoma" w:eastAsia="微软雅黑" w:hAnsi="Tahoma" w:hint="eastAsia"/>
@@ -2720,6 +2704,74 @@
               </w:rPr>
               <w:t>设定注意事项</w:t>
             </w:r>
+            <w:r>
+              <w:rPr>
+                <w:rFonts w:ascii="Tahoma" w:eastAsia="微软雅黑" w:hAnsi="Tahoma" w:hint="eastAsia"/>
+                <w:kern w:val="0"/>
+                <w:sz w:val="18"/>
+                <w:szCs w:val="18"/>
+              </w:rPr>
+              <w:t xml:space="preserve"> </w:t>
+            </w:r>
+            <w:r>
+              <w:rPr>
+                <w:rFonts w:ascii="Tahoma" w:eastAsia="微软雅黑" w:hAnsi="Tahoma"/>
+                <w:kern w:val="0"/>
+                <w:sz w:val="18"/>
+                <w:szCs w:val="18"/>
+              </w:rPr>
+              <w:t xml:space="preserve"> </w:t>
+            </w:r>
+            <w:r>
+              <w:rPr>
+                <w:rFonts w:ascii="Tahoma" w:eastAsia="微软雅黑" w:hAnsi="Tahoma" w:hint="eastAsia"/>
+                <w:kern w:val="0"/>
+                <w:sz w:val="18"/>
+                <w:szCs w:val="18"/>
+                <w:shd w:val="pct15" w:color="auto" w:fill="FFFFFF"/>
+              </w:rPr>
+              <w:t xml:space="preserve"> </w:t>
+            </w:r>
+            <w:r>
+              <w:rPr>
+                <w:rFonts w:ascii="Tahoma" w:eastAsia="微软雅黑" w:hAnsi="Tahoma" w:hint="eastAsia"/>
+                <w:kern w:val="0"/>
+                <w:sz w:val="18"/>
+                <w:szCs w:val="18"/>
+                <w:shd w:val="pct15" w:color="auto" w:fill="FFFFFF"/>
+              </w:rPr>
+              <w:t>（</w:t>
+            </w:r>
+            <w:r>
+              <w:rPr>
+                <w:rFonts w:ascii="Tahoma" w:eastAsia="微软雅黑" w:hAnsi="Tahoma" w:hint="eastAsia"/>
+                <w:kern w:val="0"/>
+                <w:sz w:val="18"/>
+                <w:szCs w:val="18"/>
+                <w:shd w:val="pct15" w:color="auto" w:fill="FFFFFF"/>
+              </w:rPr>
+              <w:t>唯一</w:t>
+            </w:r>
+            <w:r>
+              <w:rPr>
+                <w:rFonts w:ascii="Tahoma" w:eastAsia="微软雅黑" w:hAnsi="Tahoma" w:hint="eastAsia"/>
+                <w:kern w:val="0"/>
+                <w:sz w:val="18"/>
+                <w:szCs w:val="18"/>
+                <w:shd w:val="pct15" w:color="auto" w:fill="FFFFFF"/>
+              </w:rPr>
+              <w:t>）</w:t>
+            </w:r>
+            <w:r>
+              <w:rPr>
+                <w:rFonts w:ascii="Tahoma" w:eastAsia="微软雅黑" w:hAnsi="Tahoma" w:hint="eastAsia"/>
+                <w:kern w:val="0"/>
+                <w:sz w:val="18"/>
+                <w:szCs w:val="18"/>
+                <w:shd w:val="pct15" w:color="auto" w:fill="FFFFFF"/>
+              </w:rPr>
+              <w:t xml:space="preserve"> </w:t>
+            </w:r>
           </w:p>
           <w:p>
             <w:pPr>
@@ -3866,6 +3918,74 @@
               </w:rPr>
               <w:t>关联文件</w:t>
             </w:r>
+            <w:r>
+              <w:rPr>
+                <w:rFonts w:ascii="Tahoma" w:eastAsia="微软雅黑" w:hAnsi="Tahoma" w:hint="eastAsia"/>
+                <w:kern w:val="0"/>
+                <w:sz w:val="18"/>
+                <w:szCs w:val="18"/>
+              </w:rPr>
+              <w:t xml:space="preserve"> </w:t>
+            </w:r>
+            <w:r>
+              <w:rPr>
+                <w:rFonts w:ascii="Tahoma" w:eastAsia="微软雅黑" w:hAnsi="Tahoma"/>
+                <w:kern w:val="0"/>
+                <w:sz w:val="18"/>
+                <w:szCs w:val="18"/>
+              </w:rPr>
+              <w:t xml:space="preserve"> </w:t>
+            </w:r>
+            <w:r>
+              <w:rPr>
+                <w:rFonts w:ascii="Tahoma" w:eastAsia="微软雅黑" w:hAnsi="Tahoma" w:hint="eastAsia"/>
+                <w:kern w:val="0"/>
+                <w:sz w:val="18"/>
+                <w:szCs w:val="18"/>
+                <w:shd w:val="pct15" w:color="auto" w:fill="FFFFFF"/>
+              </w:rPr>
+              <w:t xml:space="preserve"> </w:t>
+            </w:r>
+            <w:r>
+              <w:rPr>
+                <w:rFonts w:ascii="Tahoma" w:eastAsia="微软雅黑" w:hAnsi="Tahoma" w:hint="eastAsia"/>
+                <w:kern w:val="0"/>
+                <w:sz w:val="18"/>
+                <w:szCs w:val="18"/>
+                <w:shd w:val="pct15" w:color="auto" w:fill="FFFFFF"/>
+              </w:rPr>
+              <w:t>（</w:t>
+            </w:r>
+            <w:r>
+              <w:rPr>
+                <w:rFonts w:ascii="Tahoma" w:eastAsia="微软雅黑" w:hAnsi="Tahoma" w:hint="eastAsia"/>
+                <w:kern w:val="0"/>
+                <w:sz w:val="18"/>
+                <w:szCs w:val="18"/>
+                <w:shd w:val="pct15" w:color="auto" w:fill="FFFFFF"/>
+              </w:rPr>
+              <w:t>唯一</w:t>
+            </w:r>
+            <w:r>
+              <w:rPr>
+                <w:rFonts w:ascii="Tahoma" w:eastAsia="微软雅黑" w:hAnsi="Tahoma" w:hint="eastAsia"/>
+                <w:kern w:val="0"/>
+                <w:sz w:val="18"/>
+                <w:szCs w:val="18"/>
+                <w:shd w:val="pct15" w:color="auto" w:fill="FFFFFF"/>
+              </w:rPr>
+              <w:t>）</w:t>
+            </w:r>
+            <w:r>
+              <w:rPr>
+                <w:rFonts w:ascii="Tahoma" w:eastAsia="微软雅黑" w:hAnsi="Tahoma" w:hint="eastAsia"/>
+                <w:kern w:val="0"/>
+                <w:sz w:val="18"/>
+                <w:szCs w:val="18"/>
+                <w:shd w:val="pct15" w:color="auto" w:fill="FFFFFF"/>
+              </w:rPr>
+              <w:t xml:space="preserve"> </w:t>
+            </w:r>
           </w:p>
           <w:p>
             <w:pPr>
@@ -4021,7 +4141,6 @@
               </w:rPr>
               <w:t xml:space="preserve"> </w:t>
             </w:r>
-            <w:proofErr w:type="gramStart"/>
             <w:r>
               <w:rPr>
                 <w:rFonts w:ascii="Tahoma" w:eastAsia="微软雅黑" w:hAnsi="Tahoma" w:hint="eastAsia"/>
@@ -4032,7 +4151,6 @@
               </w:rPr>
               <w:t>》</w:t>
             </w:r>
-            <w:proofErr w:type="gramEnd"/>
             <w:r>
               <w:rPr>
                 <w:rFonts w:ascii="Tahoma" w:eastAsia="微软雅黑" w:hAnsi="Tahoma" w:hint="eastAsia"/>
@@ -4574,7 +4692,6 @@
               </w:rPr>
               <w:t xml:space="preserve"> </w:t>
             </w:r>
-            <w:proofErr w:type="gramStart"/>
             <w:r>
               <w:rPr>
                 <w:rFonts w:ascii="Tahoma" w:eastAsia="微软雅黑" w:hAnsi="Tahoma" w:hint="eastAsia"/>
@@ -4585,7 +4702,6 @@
               </w:rPr>
               <w:t>》</w:t>
             </w:r>
-            <w:proofErr w:type="gramEnd"/>
             <w:r>
               <w:rPr>
                 <w:rFonts w:ascii="Tahoma" w:eastAsia="微软雅黑" w:hAnsi="Tahoma" w:hint="eastAsia"/>
@@ -4746,7 +4862,6 @@
               </w:rPr>
               <w:t>（</w:t>
             </w:r>
-            <w:proofErr w:type="gramStart"/>
             <w:r>
               <w:rPr>
                 <w:rFonts w:ascii="Tahoma" w:eastAsia="微软雅黑" w:hAnsi="Tahoma"/>
@@ -4757,7 +4872,6 @@
               </w:rPr>
               <w:t>”</w:t>
             </w:r>
-            <w:proofErr w:type="gramEnd"/>
             <w:r>
               <w:rPr>
                 <w:rFonts w:ascii="Tahoma" w:eastAsia="微软雅黑" w:hAnsi="Tahoma" w:hint="eastAsia"/>
@@ -4768,7 +4882,6 @@
               </w:rPr>
               <w:t>关联文件</w:t>
             </w:r>
-            <w:proofErr w:type="gramStart"/>
             <w:r>
               <w:rPr>
                 <w:rFonts w:ascii="Tahoma" w:eastAsia="微软雅黑" w:hAnsi="Tahoma"/>
@@ -4779,7 +4892,6 @@
               </w:rPr>
               <w:t>”</w:t>
             </w:r>
-            <w:proofErr w:type="gramEnd"/>
             <w:r>
               <w:rPr>
                 <w:rFonts w:ascii="Tahoma" w:eastAsia="微软雅黑" w:hAnsi="Tahoma" w:hint="eastAsia"/>
@@ -5249,7 +5361,46 @@
               </w:rPr>
               <w:t xml:space="preserve"> </w:t>
             </w:r>
-            <w:proofErr w:type="gramStart"/>
+            <w:r>
+              <w:rPr>
+                <w:rFonts w:ascii="Tahoma" w:eastAsia="微软雅黑" w:hAnsi="Tahoma" w:hint="eastAsia"/>
+                <w:kern w:val="0"/>
+                <w:sz w:val="18"/>
+                <w:szCs w:val="18"/>
+                <w:shd w:val="pct15" w:color="auto" w:fill="FFFFFF"/>
+              </w:rPr>
+              <w:t>（</w:t>
+            </w:r>
+            <w:r>
+              <w:rPr>
+                <w:rFonts w:ascii="Tahoma" w:eastAsia="微软雅黑" w:hAnsi="Tahoma" w:hint="eastAsia"/>
+                <w:kern w:val="0"/>
+                <w:sz w:val="18"/>
+                <w:szCs w:val="18"/>
+                <w:shd w:val="pct15" w:color="auto" w:fill="FFFFFF"/>
+              </w:rPr>
+              <w:t>可</w:t>
+            </w:r>
+            <w:r>
+              <w:rPr>
+                <w:rFonts w:ascii="Tahoma" w:eastAsia="微软雅黑" w:hAnsi="Tahoma" w:hint="eastAsia"/>
+                <w:kern w:val="0"/>
+                <w:sz w:val="18"/>
+                <w:szCs w:val="18"/>
+                <w:shd w:val="pct15" w:color="auto" w:fill="FFFFFF"/>
+              </w:rPr>
+              <w:t>多个）</w:t>
+            </w:r>
+            <w:r>
+              <w:rPr>
+                <w:rFonts w:ascii="Tahoma" w:eastAsia="微软雅黑" w:hAnsi="Tahoma"/>
+                <w:kern w:val="0"/>
+                <w:sz w:val="18"/>
+                <w:szCs w:val="18"/>
+                <w:shd w:val="pct15" w:color="auto" w:fill="FFFFFF"/>
+              </w:rPr>
+              <w:t xml:space="preserve"> </w:t>
+            </w:r>
             <w:r>
               <w:rPr>
                 <w:rFonts w:ascii="Tahoma" w:eastAsia="微软雅黑" w:hAnsi="Tahoma" w:hint="eastAsia"/>
@@ -5260,7 +5411,6 @@
               </w:rPr>
               <w:t>》</w:t>
             </w:r>
-            <w:proofErr w:type="gramEnd"/>
             <w:r>
               <w:rPr>
                 <w:rFonts w:ascii="Tahoma" w:eastAsia="微软雅黑" w:hAnsi="Tahoma" w:hint="eastAsia"/>
@@ -5649,27 +5799,15 @@
               </w:rPr>
               <w:t xml:space="preserve"> </w:t>
             </w:r>
-            <w:proofErr w:type="gramStart"/>
-            <w:r>
-              <w:rPr>
-                <w:rFonts w:ascii="Tahoma" w:eastAsia="微软雅黑" w:hAnsi="Tahoma" w:hint="eastAsia"/>
-                <w:kern w:val="0"/>
-                <w:sz w:val="18"/>
-                <w:szCs w:val="18"/>
-                <w:shd w:val="pct15" w:color="auto" w:fill="FFFFFF"/>
-              </w:rPr>
-              <w:t>》</w:t>
-            </w:r>
-            <w:proofErr w:type="gramEnd"/>
-            <w:r>
-              <w:rPr>
-                <w:rFonts w:ascii="Tahoma" w:eastAsia="微软雅黑" w:hAnsi="Tahoma" w:hint="eastAsia"/>
-                <w:kern w:val="0"/>
-                <w:sz w:val="18"/>
-                <w:szCs w:val="18"/>
-                <w:shd w:val="pct15" w:color="auto" w:fill="FFFFFF"/>
-              </w:rPr>
-              <w:t>指令</w:t>
+            <w:r>
+              <w:rPr>
+                <w:rFonts w:ascii="Tahoma" w:eastAsia="微软雅黑" w:hAnsi="Tahoma" w:hint="eastAsia"/>
+                <w:kern w:val="0"/>
+                <w:sz w:val="18"/>
+                <w:szCs w:val="18"/>
+                <w:shd w:val="pct15" w:color="auto" w:fill="FFFFFF"/>
+              </w:rPr>
+              <w:t>》指令</w:t>
             </w:r>
             <w:r>
               <w:rPr>
@@ -5867,7 +6005,6 @@
               </w:rPr>
               <w:t xml:space="preserve"> : </w:t>
             </w:r>
-            <w:proofErr w:type="gramStart"/>
             <w:r>
               <w:rPr>
                 <w:rFonts w:ascii="Tahoma" w:eastAsia="微软雅黑" w:hAnsi="Tahoma" w:hint="eastAsia"/>
@@ -5878,7 +6015,6 @@
               </w:rPr>
               <w:t>某功能</w:t>
             </w:r>
-            <w:proofErr w:type="gramEnd"/>
             <w:r>
               <w:rPr>
                 <w:rFonts w:ascii="Tahoma" w:eastAsia="微软雅黑" w:hAnsi="Tahoma"/>
@@ -6093,27 +6229,15 @@
               </w:rPr>
               <w:t xml:space="preserve"> </w:t>
             </w:r>
-            <w:proofErr w:type="gramStart"/>
-            <w:r>
-              <w:rPr>
-                <w:rFonts w:ascii="Tahoma" w:eastAsia="微软雅黑" w:hAnsi="Tahoma" w:hint="eastAsia"/>
-                <w:kern w:val="0"/>
-                <w:sz w:val="18"/>
-                <w:szCs w:val="18"/>
-                <w:shd w:val="pct15" w:color="auto" w:fill="FFFFFF"/>
-              </w:rPr>
-              <w:t>》</w:t>
-            </w:r>
-            <w:proofErr w:type="gramEnd"/>
-            <w:r>
-              <w:rPr>
-                <w:rFonts w:ascii="Tahoma" w:eastAsia="微软雅黑" w:hAnsi="Tahoma" w:hint="eastAsia"/>
-                <w:kern w:val="0"/>
-                <w:sz w:val="18"/>
-                <w:szCs w:val="18"/>
-                <w:shd w:val="pct15" w:color="auto" w:fill="FFFFFF"/>
-              </w:rPr>
-              <w:t>指令</w:t>
+            <w:r>
+              <w:rPr>
+                <w:rFonts w:ascii="Tahoma" w:eastAsia="微软雅黑" w:hAnsi="Tahoma" w:hint="eastAsia"/>
+                <w:kern w:val="0"/>
+                <w:sz w:val="18"/>
+                <w:szCs w:val="18"/>
+                <w:shd w:val="pct15" w:color="auto" w:fill="FFFFFF"/>
+              </w:rPr>
+              <w:t>》指令</w:t>
             </w:r>
             <w:r>
               <w:rPr>
@@ -6634,27 +6758,15 @@
               </w:rPr>
               <w:t xml:space="preserve"> </w:t>
             </w:r>
-            <w:proofErr w:type="gramStart"/>
-            <w:r>
-              <w:rPr>
-                <w:rFonts w:ascii="Tahoma" w:eastAsia="微软雅黑" w:hAnsi="Tahoma" w:hint="eastAsia"/>
-                <w:kern w:val="0"/>
-                <w:sz w:val="18"/>
-                <w:szCs w:val="18"/>
-                <w:shd w:val="pct15" w:color="auto" w:fill="FFFFFF"/>
-              </w:rPr>
-              <w:t>》</w:t>
-            </w:r>
-            <w:proofErr w:type="gramEnd"/>
-            <w:r>
-              <w:rPr>
-                <w:rFonts w:ascii="Tahoma" w:eastAsia="微软雅黑" w:hAnsi="Tahoma" w:hint="eastAsia"/>
-                <w:kern w:val="0"/>
-                <w:sz w:val="18"/>
-                <w:szCs w:val="18"/>
-                <w:shd w:val="pct15" w:color="auto" w:fill="FFFFFF"/>
-              </w:rPr>
-              <w:t>指令</w:t>
+            <w:r>
+              <w:rPr>
+                <w:rFonts w:ascii="Tahoma" w:eastAsia="微软雅黑" w:hAnsi="Tahoma" w:hint="eastAsia"/>
+                <w:kern w:val="0"/>
+                <w:sz w:val="18"/>
+                <w:szCs w:val="18"/>
+                <w:shd w:val="pct15" w:color="auto" w:fill="FFFFFF"/>
+              </w:rPr>
+              <w:t>》指令</w:t>
             </w:r>
             <w:r>
               <w:rPr>
@@ -6953,40 +7065,16 @@
               </w:rPr>
               <w:t xml:space="preserve"> </w:t>
             </w:r>
-            <w:proofErr w:type="gramStart"/>
-            <w:r>
-              <w:rPr>
-                <w:rFonts w:ascii="Tahoma" w:eastAsia="微软雅黑" w:hAnsi="Tahoma" w:hint="eastAsia"/>
-                <w:kern w:val="0"/>
-                <w:sz w:val="18"/>
-                <w:szCs w:val="18"/>
-                <w:shd w:val="pct15" w:color="auto" w:fill="FFFFFF"/>
-              </w:rPr>
-              <w:t>》</w:t>
-            </w:r>
-            <w:proofErr w:type="gramEnd"/>
-            <w:r>
-              <w:rPr>
-                <w:rFonts w:ascii="Tahoma" w:eastAsia="微软雅黑" w:hAnsi="Tahoma" w:hint="eastAsia"/>
-                <w:kern w:val="0"/>
-                <w:sz w:val="18"/>
-                <w:szCs w:val="18"/>
-                <w:shd w:val="pct15" w:color="auto" w:fill="FFFFFF"/>
-              </w:rPr>
-              <w:t>（根据</w:t>
-            </w:r>
-            <w:proofErr w:type="gramStart"/>
-            <w:r>
-              <w:rPr>
-                <w:rFonts w:ascii="Tahoma" w:eastAsia="微软雅黑" w:hAnsi="Tahoma" w:hint="eastAsia"/>
-                <w:kern w:val="0"/>
-                <w:sz w:val="18"/>
-                <w:szCs w:val="18"/>
-                <w:shd w:val="pct15" w:color="auto" w:fill="FFFFFF"/>
-              </w:rPr>
-              <w:t>“</w:t>
-            </w:r>
-            <w:proofErr w:type="gramEnd"/>
+            <w:r>
+              <w:rPr>
+                <w:rFonts w:ascii="Tahoma" w:eastAsia="微软雅黑" w:hAnsi="Tahoma" w:hint="eastAsia"/>
+                <w:kern w:val="0"/>
+                <w:sz w:val="18"/>
+                <w:szCs w:val="18"/>
+                <w:shd w:val="pct15" w:color="auto" w:fill="FFFFFF"/>
+              </w:rPr>
+              <w:t>》（根据“</w:t>
+            </w:r>
             <w:r>
               <w:rPr>
                 <w:rFonts w:ascii="Tahoma" w:eastAsia="微软雅黑" w:hAnsi="Tahoma" w:hint="eastAsia"/>
@@ -7365,27 +7453,15 @@
               </w:rPr>
               <w:t xml:space="preserve"> </w:t>
             </w:r>
-            <w:proofErr w:type="gramStart"/>
-            <w:r>
-              <w:rPr>
-                <w:rFonts w:ascii="Tahoma" w:eastAsia="微软雅黑" w:hAnsi="Tahoma" w:hint="eastAsia"/>
-                <w:kern w:val="0"/>
-                <w:sz w:val="18"/>
-                <w:szCs w:val="18"/>
-                <w:shd w:val="pct15" w:color="auto" w:fill="FFFFFF"/>
-              </w:rPr>
-              <w:t>》</w:t>
-            </w:r>
-            <w:proofErr w:type="gramEnd"/>
-            <w:r>
-              <w:rPr>
-                <w:rFonts w:ascii="Tahoma" w:eastAsia="微软雅黑" w:hAnsi="Tahoma" w:hint="eastAsia"/>
-                <w:kern w:val="0"/>
-                <w:sz w:val="18"/>
-                <w:szCs w:val="18"/>
-                <w:shd w:val="pct15" w:color="auto" w:fill="FFFFFF"/>
-              </w:rPr>
-              <w:t>（根据关键字“以下是旧版本的指令”分段）</w:t>
+            <w:r>
+              <w:rPr>
+                <w:rFonts w:ascii="Tahoma" w:eastAsia="微软雅黑" w:hAnsi="Tahoma" w:hint="eastAsia"/>
+                <w:kern w:val="0"/>
+                <w:sz w:val="18"/>
+                <w:szCs w:val="18"/>
+                <w:shd w:val="pct15" w:color="auto" w:fill="FFFFFF"/>
+              </w:rPr>
+              <w:t>》（根据关键字“以下是旧版本的指令”分段）</w:t>
             </w:r>
           </w:p>
           <w:p>
@@ -7579,27 +7655,15 @@
               </w:rPr>
               <w:t xml:space="preserve"> </w:t>
             </w:r>
-            <w:proofErr w:type="gramStart"/>
-            <w:r>
-              <w:rPr>
-                <w:rFonts w:ascii="Tahoma" w:eastAsia="微软雅黑" w:hAnsi="Tahoma" w:hint="eastAsia"/>
-                <w:kern w:val="0"/>
-                <w:sz w:val="18"/>
-                <w:szCs w:val="18"/>
-                <w:shd w:val="pct15" w:color="auto" w:fill="FFFFFF"/>
-              </w:rPr>
-              <w:t>》</w:t>
-            </w:r>
-            <w:proofErr w:type="gramEnd"/>
-            <w:r>
-              <w:rPr>
-                <w:rFonts w:ascii="Tahoma" w:eastAsia="微软雅黑" w:hAnsi="Tahoma" w:hint="eastAsia"/>
-                <w:kern w:val="0"/>
-                <w:sz w:val="18"/>
-                <w:szCs w:val="18"/>
-                <w:shd w:val="pct15" w:color="auto" w:fill="FFFFFF"/>
-              </w:rPr>
-              <w:t>指令</w:t>
+            <w:r>
+              <w:rPr>
+                <w:rFonts w:ascii="Tahoma" w:eastAsia="微软雅黑" w:hAnsi="Tahoma" w:hint="eastAsia"/>
+                <w:kern w:val="0"/>
+                <w:sz w:val="18"/>
+                <w:szCs w:val="18"/>
+                <w:shd w:val="pct15" w:color="auto" w:fill="FFFFFF"/>
+              </w:rPr>
+              <w:t>》指令</w:t>
             </w:r>
             <w:r>
               <w:rPr>
@@ -7959,27 +8023,35 @@
               </w:rPr>
               <w:t xml:space="preserve"> </w:t>
             </w:r>
-            <w:proofErr w:type="gramStart"/>
-            <w:r>
-              <w:rPr>
-                <w:rFonts w:ascii="Tahoma" w:eastAsia="微软雅黑" w:hAnsi="Tahoma" w:hint="eastAsia"/>
-                <w:kern w:val="0"/>
-                <w:sz w:val="18"/>
-                <w:szCs w:val="18"/>
-                <w:shd w:val="pct15" w:color="auto" w:fill="FFFFFF"/>
-              </w:rPr>
-              <w:t>》</w:t>
-            </w:r>
-            <w:proofErr w:type="gramEnd"/>
-            <w:r>
-              <w:rPr>
-                <w:rFonts w:ascii="Tahoma" w:eastAsia="微软雅黑" w:hAnsi="Tahoma" w:hint="eastAsia"/>
-                <w:kern w:val="0"/>
-                <w:sz w:val="18"/>
-                <w:szCs w:val="18"/>
-                <w:shd w:val="pct15" w:color="auto" w:fill="FFFFFF"/>
-              </w:rPr>
-              <w:t>指令</w:t>
+            <w:r>
+              <w:rPr>
+                <w:rFonts w:ascii="Tahoma" w:eastAsia="微软雅黑" w:hAnsi="Tahoma" w:hint="eastAsia"/>
+                <w:kern w:val="0"/>
+                <w:sz w:val="18"/>
+                <w:szCs w:val="18"/>
+                <w:shd w:val="pct15" w:color="auto" w:fill="FFFFFF"/>
+              </w:rPr>
+              <w:t>（可多个）</w:t>
+            </w:r>
+            <w:r>
+              <w:rPr>
+                <w:rFonts w:ascii="Tahoma" w:eastAsia="微软雅黑" w:hAnsi="Tahoma"/>
+                <w:kern w:val="0"/>
+                <w:sz w:val="18"/>
+                <w:szCs w:val="18"/>
+                <w:shd w:val="pct15" w:color="auto" w:fill="FFFFFF"/>
+              </w:rPr>
+              <w:t xml:space="preserve"> </w:t>
+            </w:r>
+            <w:r>
+              <w:rPr>
+                <w:rFonts w:ascii="Tahoma" w:eastAsia="微软雅黑" w:hAnsi="Tahoma" w:hint="eastAsia"/>
+                <w:kern w:val="0"/>
+                <w:sz w:val="18"/>
+                <w:szCs w:val="18"/>
+                <w:shd w:val="pct15" w:color="auto" w:fill="FFFFFF"/>
+              </w:rPr>
+              <w:t>》指令</w:t>
             </w:r>
             <w:r>
               <w:rPr>
@@ -8319,27 +8391,15 @@
               </w:rPr>
               <w:t xml:space="preserve"> </w:t>
             </w:r>
-            <w:proofErr w:type="gramStart"/>
-            <w:r>
-              <w:rPr>
-                <w:rFonts w:ascii="Tahoma" w:eastAsia="微软雅黑" w:hAnsi="Tahoma" w:hint="eastAsia"/>
-                <w:kern w:val="0"/>
-                <w:sz w:val="18"/>
-                <w:szCs w:val="18"/>
-                <w:shd w:val="pct15" w:color="auto" w:fill="FFFFFF"/>
-              </w:rPr>
-              <w:t>》</w:t>
-            </w:r>
-            <w:proofErr w:type="gramEnd"/>
-            <w:r>
-              <w:rPr>
-                <w:rFonts w:ascii="Tahoma" w:eastAsia="微软雅黑" w:hAnsi="Tahoma" w:hint="eastAsia"/>
-                <w:kern w:val="0"/>
-                <w:sz w:val="18"/>
-                <w:szCs w:val="18"/>
-                <w:shd w:val="pct15" w:color="auto" w:fill="FFFFFF"/>
-              </w:rPr>
-              <w:t>指令</w:t>
+            <w:r>
+              <w:rPr>
+                <w:rFonts w:ascii="Tahoma" w:eastAsia="微软雅黑" w:hAnsi="Tahoma" w:hint="eastAsia"/>
+                <w:kern w:val="0"/>
+                <w:sz w:val="18"/>
+                <w:szCs w:val="18"/>
+                <w:shd w:val="pct15" w:color="auto" w:fill="FFFFFF"/>
+              </w:rPr>
+              <w:t>》指令</w:t>
             </w:r>
             <w:r>
               <w:rPr>
@@ -8505,40 +8565,16 @@
               </w:rPr>
               <w:t xml:space="preserve"> </w:t>
             </w:r>
-            <w:proofErr w:type="gramStart"/>
-            <w:r>
-              <w:rPr>
-                <w:rFonts w:ascii="Tahoma" w:eastAsia="微软雅黑" w:hAnsi="Tahoma" w:hint="eastAsia"/>
-                <w:kern w:val="0"/>
-                <w:sz w:val="18"/>
-                <w:szCs w:val="18"/>
-                <w:shd w:val="pct15" w:color="auto" w:fill="FFFFFF"/>
-              </w:rPr>
-              <w:t>》</w:t>
-            </w:r>
-            <w:proofErr w:type="gramEnd"/>
-            <w:r>
-              <w:rPr>
-                <w:rFonts w:ascii="Tahoma" w:eastAsia="微软雅黑" w:hAnsi="Tahoma" w:hint="eastAsia"/>
-                <w:kern w:val="0"/>
-                <w:sz w:val="18"/>
-                <w:szCs w:val="18"/>
-                <w:shd w:val="pct15" w:color="auto" w:fill="FFFFFF"/>
-              </w:rPr>
-              <w:t>（根据</w:t>
-            </w:r>
-            <w:proofErr w:type="gramStart"/>
-            <w:r>
-              <w:rPr>
-                <w:rFonts w:ascii="Tahoma" w:eastAsia="微软雅黑" w:hAnsi="Tahoma" w:hint="eastAsia"/>
-                <w:kern w:val="0"/>
-                <w:sz w:val="18"/>
-                <w:szCs w:val="18"/>
-                <w:shd w:val="pct15" w:color="auto" w:fill="FFFFFF"/>
-              </w:rPr>
-              <w:t>“</w:t>
-            </w:r>
-            <w:proofErr w:type="gramEnd"/>
+            <w:r>
+              <w:rPr>
+                <w:rFonts w:ascii="Tahoma" w:eastAsia="微软雅黑" w:hAnsi="Tahoma" w:hint="eastAsia"/>
+                <w:kern w:val="0"/>
+                <w:sz w:val="18"/>
+                <w:szCs w:val="18"/>
+                <w:shd w:val="pct15" w:color="auto" w:fill="FFFFFF"/>
+              </w:rPr>
+              <w:t>》（根据“</w:t>
+            </w:r>
             <w:r>
               <w:rPr>
                 <w:rFonts w:ascii="Tahoma" w:eastAsia="微软雅黑" w:hAnsi="Tahoma" w:hint="eastAsia"/>
@@ -8927,27 +8963,35 @@
               </w:rPr>
               <w:t xml:space="preserve"> </w:t>
             </w:r>
-            <w:proofErr w:type="gramStart"/>
-            <w:r>
-              <w:rPr>
-                <w:rFonts w:ascii="Tahoma" w:eastAsia="微软雅黑" w:hAnsi="Tahoma" w:hint="eastAsia"/>
-                <w:kern w:val="0"/>
-                <w:sz w:val="18"/>
-                <w:szCs w:val="18"/>
-                <w:shd w:val="pct15" w:color="auto" w:fill="FFFFFF"/>
-              </w:rPr>
-              <w:t>》</w:t>
-            </w:r>
-            <w:proofErr w:type="gramEnd"/>
-            <w:r>
-              <w:rPr>
-                <w:rFonts w:ascii="Tahoma" w:eastAsia="微软雅黑" w:hAnsi="Tahoma" w:hint="eastAsia"/>
-                <w:kern w:val="0"/>
-                <w:sz w:val="18"/>
-                <w:szCs w:val="18"/>
-                <w:shd w:val="pct15" w:color="auto" w:fill="FFFFFF"/>
-              </w:rPr>
-              <w:t>知识点</w:t>
+            <w:r>
+              <w:rPr>
+                <w:rFonts w:ascii="Tahoma" w:eastAsia="微软雅黑" w:hAnsi="Tahoma" w:hint="eastAsia"/>
+                <w:kern w:val="0"/>
+                <w:sz w:val="18"/>
+                <w:szCs w:val="18"/>
+                <w:shd w:val="pct15" w:color="auto" w:fill="FFFFFF"/>
+              </w:rPr>
+              <w:t>（可多个）</w:t>
+            </w:r>
+            <w:r>
+              <w:rPr>
+                <w:rFonts w:ascii="Tahoma" w:eastAsia="微软雅黑" w:hAnsi="Tahoma"/>
+                <w:kern w:val="0"/>
+                <w:sz w:val="18"/>
+                <w:szCs w:val="18"/>
+                <w:shd w:val="pct15" w:color="auto" w:fill="FFFFFF"/>
+              </w:rPr>
+              <w:t xml:space="preserve"> </w:t>
+            </w:r>
+            <w:r>
+              <w:rPr>
+                <w:rFonts w:ascii="Tahoma" w:eastAsia="微软雅黑" w:hAnsi="Tahoma" w:hint="eastAsia"/>
+                <w:kern w:val="0"/>
+                <w:sz w:val="18"/>
+                <w:szCs w:val="18"/>
+                <w:shd w:val="pct15" w:color="auto" w:fill="FFFFFF"/>
+              </w:rPr>
+              <w:t>》知识点</w:t>
             </w:r>
             <w:r>
               <w:rPr>
@@ -9402,6 +9446,44 @@
               </w:rPr>
               <w:t>插件性能</w:t>
             </w:r>
+            <w:r>
+              <w:rPr>
+                <w:rFonts w:ascii="Tahoma" w:eastAsia="微软雅黑" w:hAnsi="Tahoma" w:hint="eastAsia"/>
+                <w:kern w:val="0"/>
+                <w:sz w:val="18"/>
+                <w:szCs w:val="18"/>
+              </w:rPr>
+              <w:t xml:space="preserve"> </w:t>
+            </w:r>
+            <w:r>
+              <w:rPr>
+                <w:rFonts w:ascii="Tahoma" w:eastAsia="微软雅黑" w:hAnsi="Tahoma"/>
+                <w:kern w:val="0"/>
+                <w:sz w:val="18"/>
+                <w:szCs w:val="18"/>
+              </w:rPr>
+              <w:t xml:space="preserve"> </w:t>
+            </w:r>
+            <w:r>
+              <w:rPr>
+                <w:rFonts w:ascii="Tahoma" w:eastAsia="微软雅黑" w:hAnsi="Tahoma" w:hint="eastAsia"/>
+                <w:kern w:val="0"/>
+                <w:sz w:val="18"/>
+                <w:szCs w:val="18"/>
+                <w:shd w:val="pct15" w:color="auto" w:fill="FFFFFF"/>
+              </w:rPr>
+              <w:t xml:space="preserve"> </w:t>
+            </w:r>
+            <w:r>
+              <w:rPr>
+                <w:rFonts w:ascii="Tahoma" w:eastAsia="微软雅黑" w:hAnsi="Tahoma" w:hint="eastAsia"/>
+                <w:kern w:val="0"/>
+                <w:sz w:val="18"/>
+                <w:szCs w:val="18"/>
+                <w:shd w:val="pct15" w:color="auto" w:fill="FFFFFF"/>
+              </w:rPr>
+              <w:t>（唯一）</w:t>
+            </w:r>
           </w:p>
           <w:p>
             <w:pPr>
@@ -9493,7 +9575,6 @@
               </w:rPr>
               <w:t xml:space="preserve"> *              Intel(R) HD Graphics 3000 </w:t>
             </w:r>
-            <w:proofErr w:type="gramStart"/>
             <w:r>
               <w:rPr>
                 <w:rFonts w:ascii="Tahoma" w:eastAsia="微软雅黑" w:hAnsi="Tahoma"/>
@@ -9503,7 +9584,6 @@
               </w:rPr>
               <w:t>集显</w:t>
             </w:r>
-            <w:proofErr w:type="gramEnd"/>
             <w:r>
               <w:rPr>
                 <w:rFonts w:ascii="Tahoma" w:eastAsia="微软雅黑" w:hAnsi="Tahoma"/>
@@ -9895,7 +9975,6 @@
               </w:rPr>
               <w:t xml:space="preserve"> </w:t>
             </w:r>
-            <w:proofErr w:type="gramStart"/>
             <w:r>
               <w:rPr>
                 <w:rFonts w:ascii="Tahoma" w:eastAsia="微软雅黑" w:hAnsi="Tahoma" w:hint="eastAsia"/>
@@ -9906,7 +9985,6 @@
               </w:rPr>
               <w:t>》</w:t>
             </w:r>
-            <w:proofErr w:type="gramEnd"/>
             <w:r>
               <w:rPr>
                 <w:rFonts w:ascii="Tahoma" w:eastAsia="微软雅黑" w:hAnsi="Tahoma" w:hint="eastAsia"/>
@@ -10099,27 +10177,15 @@
               </w:rPr>
               <w:t xml:space="preserve"> </w:t>
             </w:r>
-            <w:proofErr w:type="gramStart"/>
-            <w:r>
-              <w:rPr>
-                <w:rFonts w:ascii="Tahoma" w:eastAsia="微软雅黑" w:hAnsi="Tahoma" w:hint="eastAsia"/>
-                <w:kern w:val="0"/>
-                <w:sz w:val="18"/>
-                <w:szCs w:val="18"/>
-                <w:shd w:val="pct15" w:color="auto" w:fill="FFFFFF"/>
-              </w:rPr>
-              <w:t>》</w:t>
-            </w:r>
-            <w:proofErr w:type="gramEnd"/>
-            <w:r>
-              <w:rPr>
-                <w:rFonts w:ascii="Tahoma" w:eastAsia="微软雅黑" w:hAnsi="Tahoma" w:hint="eastAsia"/>
-                <w:kern w:val="0"/>
-                <w:sz w:val="18"/>
-                <w:szCs w:val="18"/>
-                <w:shd w:val="pct15" w:color="auto" w:fill="FFFFFF"/>
-              </w:rPr>
-              <w:t>插件性能</w:t>
+            <w:r>
+              <w:rPr>
+                <w:rFonts w:ascii="Tahoma" w:eastAsia="微软雅黑" w:hAnsi="Tahoma" w:hint="eastAsia"/>
+                <w:kern w:val="0"/>
+                <w:sz w:val="18"/>
+                <w:szCs w:val="18"/>
+                <w:shd w:val="pct15" w:color="auto" w:fill="FFFFFF"/>
+              </w:rPr>
+              <w:t>》插件性能</w:t>
             </w:r>
             <w:r>
               <w:rPr>
@@ -10535,27 +10601,15 @@
               </w:rPr>
               <w:t xml:space="preserve"> </w:t>
             </w:r>
-            <w:proofErr w:type="gramStart"/>
-            <w:r>
-              <w:rPr>
-                <w:rFonts w:ascii="Tahoma" w:eastAsia="微软雅黑" w:hAnsi="Tahoma" w:hint="eastAsia"/>
-                <w:kern w:val="0"/>
-                <w:sz w:val="18"/>
-                <w:szCs w:val="18"/>
-                <w:shd w:val="pct15" w:color="auto" w:fill="FFFFFF"/>
-              </w:rPr>
-              <w:t>》</w:t>
-            </w:r>
-            <w:proofErr w:type="gramEnd"/>
-            <w:r>
-              <w:rPr>
-                <w:rFonts w:ascii="Tahoma" w:eastAsia="微软雅黑" w:hAnsi="Tahoma" w:hint="eastAsia"/>
-                <w:kern w:val="0"/>
-                <w:sz w:val="18"/>
-                <w:szCs w:val="18"/>
-                <w:shd w:val="pct15" w:color="auto" w:fill="FFFFFF"/>
-              </w:rPr>
-              <w:t>插件性能</w:t>
+            <w:r>
+              <w:rPr>
+                <w:rFonts w:ascii="Tahoma" w:eastAsia="微软雅黑" w:hAnsi="Tahoma" w:hint="eastAsia"/>
+                <w:kern w:val="0"/>
+                <w:sz w:val="18"/>
+                <w:szCs w:val="18"/>
+                <w:shd w:val="pct15" w:color="auto" w:fill="FFFFFF"/>
+              </w:rPr>
+              <w:t>》插件性能</w:t>
             </w:r>
             <w:r>
               <w:rPr>
@@ -11239,13 +11293,23 @@
             </w:r>
             <w:r>
               <w:rPr>
-                <w:rFonts w:ascii="Tahoma" w:eastAsia="微软雅黑" w:hAnsi="Tahoma"/>
-                <w:kern w:val="0"/>
-                <w:sz w:val="18"/>
-                <w:szCs w:val="18"/>
-                <w:highlight w:val="green"/>
-              </w:rPr>
-              <w:t>战斗界面估算平均消耗为：【</w:t>
+                <w:rFonts w:ascii="Tahoma" w:eastAsia="微软雅黑" w:hAnsi="Tahoma" w:hint="eastAsia"/>
+                <w:kern w:val="0"/>
+                <w:sz w:val="18"/>
+                <w:szCs w:val="18"/>
+                <w:highlight w:val="green"/>
+              </w:rPr>
+              <w:t>地图</w:t>
+            </w:r>
+            <w:r>
+              <w:rPr>
+                <w:rFonts w:ascii="Tahoma" w:eastAsia="微软雅黑" w:hAnsi="Tahoma"/>
+                <w:kern w:val="0"/>
+                <w:sz w:val="18"/>
+                <w:szCs w:val="18"/>
+                <w:highlight w:val="green"/>
+              </w:rPr>
+              <w:t>界面估算平均消耗为：【</w:t>
             </w:r>
             <w:r>
               <w:rPr>
@@ -11283,6 +11347,45 @@
                 <w:kern w:val="0"/>
                 <w:sz w:val="18"/>
                 <w:szCs w:val="18"/>
+              </w:rPr>
+              <w:t xml:space="preserve"> </w:t>
+            </w:r>
+            <w:r>
+              <w:rPr>
+                <w:rFonts w:ascii="Tahoma" w:eastAsia="微软雅黑" w:hAnsi="Tahoma" w:hint="eastAsia"/>
+                <w:kern w:val="0"/>
+                <w:sz w:val="18"/>
+                <w:szCs w:val="18"/>
+              </w:rPr>
+              <w:t xml:space="preserve"> </w:t>
+            </w:r>
+            <w:r>
+              <w:rPr>
+                <w:rFonts w:ascii="Tahoma" w:eastAsia="微软雅黑" w:hAnsi="Tahoma"/>
+                <w:kern w:val="0"/>
+                <w:sz w:val="18"/>
+                <w:szCs w:val="18"/>
+                <w:shd w:val="pct15" w:color="auto" w:fill="FFFFFF"/>
+              </w:rPr>
+              <w:t xml:space="preserve"> </w:t>
+            </w:r>
+            <w:r>
+              <w:rPr>
+                <w:rFonts w:ascii="Tahoma" w:eastAsia="微软雅黑" w:hAnsi="Tahoma" w:hint="eastAsia"/>
+                <w:kern w:val="0"/>
+                <w:sz w:val="18"/>
+                <w:szCs w:val="18"/>
+                <w:shd w:val="pct15" w:color="auto" w:fill="FFFFFF"/>
+              </w:rPr>
+              <w:t>（测试结果下可以写多行）</w:t>
+            </w:r>
+            <w:r>
+              <w:rPr>
+                <w:rFonts w:ascii="Tahoma" w:eastAsia="微软雅黑" w:hAnsi="Tahoma" w:hint="eastAsia"/>
+                <w:kern w:val="0"/>
+                <w:sz w:val="18"/>
+                <w:szCs w:val="18"/>
+                <w:shd w:val="pct15" w:color="auto" w:fill="FFFFFF"/>
               </w:rPr>
               <w:t xml:space="preserve"> </w:t>
             </w:r>
@@ -11294,7 +11397,7 @@
               <w:snapToGrid w:val="0"/>
               <w:jc w:val="left"/>
               <w:rPr>
-                <w:rFonts w:ascii="Tahoma" w:eastAsia="微软雅黑" w:hAnsi="Tahoma"/>
+                <w:rFonts w:ascii="Tahoma" w:eastAsia="微软雅黑" w:hAnsi="Tahoma" w:hint="eastAsia"/>
                 <w:kern w:val="0"/>
                 <w:sz w:val="18"/>
                 <w:szCs w:val="18"/>
@@ -11308,6 +11411,115 @@
                 <w:szCs w:val="18"/>
               </w:rPr>
               <w:t xml:space="preserve"> * </w:t>
+            </w:r>
+            <w:r>
+              <w:rPr>
+                <w:rFonts w:ascii="Tahoma" w:eastAsia="微软雅黑" w:hAnsi="Tahoma" w:hint="eastAsia"/>
+                <w:kern w:val="0"/>
+                <w:sz w:val="18"/>
+                <w:szCs w:val="18"/>
+                <w:highlight w:val="green"/>
+              </w:rPr>
+              <w:t xml:space="preserve"> </w:t>
+            </w:r>
+            <w:r>
+              <w:rPr>
+                <w:rFonts w:ascii="Tahoma" w:eastAsia="微软雅黑" w:hAnsi="Tahoma"/>
+                <w:kern w:val="0"/>
+                <w:sz w:val="18"/>
+                <w:szCs w:val="18"/>
+                <w:highlight w:val="green"/>
+              </w:rPr>
+              <w:t xml:space="preserve">          </w:t>
+            </w:r>
+            <w:r>
+              <w:rPr>
+                <w:rFonts w:ascii="Tahoma" w:eastAsia="微软雅黑" w:hAnsi="Tahoma"/>
+                <w:kern w:val="0"/>
+                <w:sz w:val="18"/>
+                <w:szCs w:val="18"/>
+                <w:highlight w:val="green"/>
+              </w:rPr>
+              <w:t xml:space="preserve">   </w:t>
+            </w:r>
+            <w:r>
+              <w:rPr>
+                <w:rFonts w:ascii="Tahoma" w:eastAsia="微软雅黑" w:hAnsi="Tahoma"/>
+                <w:kern w:val="0"/>
+                <w:sz w:val="18"/>
+                <w:szCs w:val="18"/>
+                <w:highlight w:val="green"/>
+              </w:rPr>
+              <w:t>战斗界面估算平均消耗为：【</w:t>
+            </w:r>
+            <w:r>
+              <w:rPr>
+                <w:rFonts w:ascii="Tahoma" w:eastAsia="微软雅黑" w:hAnsi="Tahoma" w:hint="eastAsia"/>
+                <w:kern w:val="0"/>
+                <w:sz w:val="18"/>
+                <w:szCs w:val="18"/>
+                <w:highlight w:val="green"/>
+              </w:rPr>
+              <w:t>1</w:t>
+            </w:r>
+            <w:r>
+              <w:rPr>
+                <w:rFonts w:ascii="Tahoma" w:eastAsia="微软雅黑" w:hAnsi="Tahoma" w:hint="eastAsia"/>
+                <w:kern w:val="0"/>
+                <w:sz w:val="18"/>
+                <w:szCs w:val="18"/>
+                <w:highlight w:val="green"/>
+              </w:rPr>
+              <w:t>1</w:t>
+            </w:r>
+            <w:r>
+              <w:rPr>
+                <w:rFonts w:ascii="Tahoma" w:eastAsia="微软雅黑" w:hAnsi="Tahoma"/>
+                <w:kern w:val="0"/>
+                <w:sz w:val="18"/>
+                <w:szCs w:val="18"/>
+                <w:highlight w:val="green"/>
+              </w:rPr>
+              <w:t>2.</w:t>
+            </w:r>
+            <w:r>
+              <w:rPr>
+                <w:rFonts w:ascii="Tahoma" w:eastAsia="微软雅黑" w:hAnsi="Tahoma" w:hint="eastAsia"/>
+                <w:kern w:val="0"/>
+                <w:sz w:val="18"/>
+                <w:szCs w:val="18"/>
+                <w:highlight w:val="green"/>
+              </w:rPr>
+              <w:t>33</w:t>
+            </w:r>
+            <w:r>
+              <w:rPr>
+                <w:rFonts w:ascii="Tahoma" w:eastAsia="微软雅黑" w:hAnsi="Tahoma"/>
+                <w:kern w:val="0"/>
+                <w:sz w:val="18"/>
+                <w:szCs w:val="18"/>
+                <w:highlight w:val="green"/>
+              </w:rPr>
+              <w:t>ms</w:t>
+            </w:r>
+            <w:r>
+              <w:rPr>
+                <w:rFonts w:ascii="Tahoma" w:eastAsia="微软雅黑" w:hAnsi="Tahoma"/>
+                <w:kern w:val="0"/>
+                <w:sz w:val="18"/>
+                <w:szCs w:val="18"/>
+                <w:highlight w:val="green"/>
+              </w:rPr>
+              <w:t>】</w:t>
+            </w:r>
+            <w:r>
+              <w:rPr>
+                <w:rFonts w:ascii="Tahoma" w:eastAsia="微软雅黑" w:hAnsi="Tahoma" w:hint="eastAsia"/>
+                <w:kern w:val="0"/>
+                <w:sz w:val="18"/>
+                <w:szCs w:val="18"/>
+              </w:rPr>
+              <w:t xml:space="preserve"> </w:t>
             </w:r>
           </w:p>
           <w:p>
@@ -11330,29 +11542,40 @@
                 <w:sz w:val="18"/>
                 <w:szCs w:val="18"/>
               </w:rPr>
+              <w:t xml:space="preserve"> * </w:t>
+            </w:r>
+          </w:p>
+          <w:p>
+            <w:pPr>
+              <w:widowControl/>
+              <w:adjustRightInd w:val="0"/>
+              <w:snapToGrid w:val="0"/>
+              <w:jc w:val="left"/>
+              <w:rPr>
+                <w:rFonts w:ascii="Tahoma" w:eastAsia="微软雅黑" w:hAnsi="Tahoma"/>
+                <w:kern w:val="0"/>
+                <w:sz w:val="18"/>
+                <w:szCs w:val="18"/>
+              </w:rPr>
+            </w:pPr>
+            <w:r>
+              <w:rPr>
+                <w:rFonts w:ascii="Tahoma" w:eastAsia="微软雅黑" w:hAnsi="Tahoma"/>
+                <w:kern w:val="0"/>
+                <w:sz w:val="18"/>
+                <w:szCs w:val="18"/>
+              </w:rPr>
               <w:t xml:space="preserve"> * 1.</w:t>
             </w:r>
-            <w:proofErr w:type="gramStart"/>
-            <w:r>
-              <w:rPr>
-                <w:rFonts w:ascii="Tahoma" w:eastAsia="微软雅黑" w:hAnsi="Tahoma"/>
-                <w:kern w:val="0"/>
-                <w:sz w:val="18"/>
-                <w:szCs w:val="18"/>
-                <w:highlight w:val="green"/>
-              </w:rPr>
-              <w:t>插件只</w:t>
-            </w:r>
-            <w:proofErr w:type="gramEnd"/>
-            <w:r>
-              <w:rPr>
-                <w:rFonts w:ascii="Tahoma" w:eastAsia="微软雅黑" w:hAnsi="Tahoma"/>
-                <w:kern w:val="0"/>
-                <w:sz w:val="18"/>
-                <w:szCs w:val="18"/>
-                <w:highlight w:val="green"/>
-              </w:rPr>
-              <w:t>在自己作用域下工作消耗性能，在其它作用域下是不工作的。</w:t>
+            <w:r>
+              <w:rPr>
+                <w:rFonts w:ascii="Tahoma" w:eastAsia="微软雅黑" w:hAnsi="Tahoma"/>
+                <w:kern w:val="0"/>
+                <w:sz w:val="18"/>
+                <w:szCs w:val="18"/>
+                <w:highlight w:val="green"/>
+              </w:rPr>
+              <w:t>插件只在自己作用域下工作消耗性能，在其它作用域下是不工作的。</w:t>
             </w:r>
             <w:r>
               <w:rPr>
@@ -12373,7 +12596,6 @@
         </w:rPr>
         <w:t>必须要被</w:t>
       </w:r>
-      <w:proofErr w:type="gramStart"/>
       <w:r>
         <w:rPr>
           <w:rFonts w:ascii="Tahoma" w:eastAsia="微软雅黑" w:hAnsi="Tahoma"/>
@@ -12382,7 +12604,6 @@
         </w:rPr>
         <w:t>”</w:t>
       </w:r>
-      <w:proofErr w:type="gramEnd"/>
       <w:r>
         <w:rPr>
           <w:rFonts w:ascii="Tahoma" w:eastAsia="微软雅黑" w:hAnsi="Tahoma" w:hint="eastAsia"/>
@@ -13131,6 +13352,7 @@
           <w:kern w:val="0"/>
           <w:sz w:val="22"/>
         </w:rPr>
+        <w:lastRenderedPageBreak/>
         <w:t xml:space="preserve"> </w:t>
       </w:r>
       <w:r>
@@ -13160,7 +13382,6 @@
           <w:kern w:val="0"/>
           <w:sz w:val="22"/>
         </w:rPr>
-        <w:lastRenderedPageBreak/>
         <w:t xml:space="preserve"> </w:t>
       </w:r>
       <w:r>
